--- a/DataTeam/Bao cao do an lap trinh web.docx
+++ b/DataTeam/Bao cao do an lap trinh web.docx
@@ -1,6 +1,6 @@
 
 <file path=word/document.xml><?xml version="1.0" encoding="utf-8"?>
-<w:document xmlns:wpc="http://schemas.microsoft.com/office/word/2010/wordprocessingCanvas" xmlns:mc="http://schemas.openxmlformats.org/markup-compatibility/2006" xmlns:o="urn:schemas-microsoft-com:office:office" xmlns:r="http://schemas.openxmlformats.org/officeDocument/2006/relationships" xmlns:m="http://schemas.openxmlformats.org/officeDocument/2006/math" xmlns:v="urn:schemas-microsoft-com:vml" xmlns:wp14="http://schemas.microsoft.com/office/word/2010/wordprocessingDrawing" xmlns:wp="http://schemas.openxmlformats.org/drawingml/2006/wordprocessingDrawing" xmlns:w10="urn:schemas-microsoft-com:office:word" xmlns:w="http://schemas.openxmlformats.org/wordprocessingml/2006/main" xmlns:w14="http://schemas.microsoft.com/office/word/2010/wordml" xmlns:w15="http://schemas.microsoft.com/office/word/2012/wordml" xmlns:wpg="http://schemas.microsoft.com/office/word/2010/wordprocessingGroup" xmlns:wpi="http://schemas.microsoft.com/office/word/2010/wordprocessingInk" xmlns:wne="http://schemas.microsoft.com/office/word/2006/wordml" xmlns:wps="http://schemas.microsoft.com/office/word/2010/wordprocessingShape" mc:Ignorable="w14 w15 wp14">
+<w:document xmlns:wpc="http://schemas.microsoft.com/office/word/2010/wordprocessingCanvas" xmlns:cx="http://schemas.microsoft.com/office/drawing/2014/chartex" xmlns:cx1="http://schemas.microsoft.com/office/drawing/2015/9/8/chartex" xmlns:mc="http://schemas.openxmlformats.org/markup-compatibility/2006" xmlns:o="urn:schemas-microsoft-com:office:office" xmlns:r="http://schemas.openxmlformats.org/officeDocument/2006/relationships" xmlns:m="http://schemas.openxmlformats.org/officeDocument/2006/math" xmlns:v="urn:schemas-microsoft-com:vml" xmlns:wp14="http://schemas.microsoft.com/office/word/2010/wordprocessingDrawing" xmlns:wp="http://schemas.openxmlformats.org/drawingml/2006/wordprocessingDrawing" xmlns:w10="urn:schemas-microsoft-com:office:word" xmlns:w="http://schemas.openxmlformats.org/wordprocessingml/2006/main" xmlns:w14="http://schemas.microsoft.com/office/word/2010/wordml" xmlns:w15="http://schemas.microsoft.com/office/word/2012/wordml" xmlns:w16se="http://schemas.microsoft.com/office/word/2015/wordml/symex" xmlns:wpg="http://schemas.microsoft.com/office/word/2010/wordprocessingGroup" xmlns:wpi="http://schemas.microsoft.com/office/word/2010/wordprocessingInk" xmlns:wne="http://schemas.microsoft.com/office/word/2006/wordml" xmlns:wps="http://schemas.microsoft.com/office/word/2010/wordprocessingShape" mc:Ignorable="w14 w15 w16se wp14">
   <w:body>
     <w:tbl>
       <w:tblPr>
@@ -3459,6 +3459,15 @@
     </w:p>
     <w:p>
       <w:pPr>
+        <w:ind w:left="360"/>
+        <w:rPr>
+          <w:sz w:val="28"/>
+          <w:szCs w:val="28"/>
+        </w:rPr>
+      </w:pPr>
+    </w:p>
+    <w:p>
+      <w:pPr>
         <w:pStyle w:val="Heading2"/>
         <w:ind w:firstLine="360"/>
         <w:rPr>
@@ -3620,6 +3629,87 @@
     </w:p>
     <w:p>
       <w:pPr>
+        <w:ind w:left="360"/>
+        <w:rPr>
+          <w:sz w:val="28"/>
+          <w:szCs w:val="28"/>
+        </w:rPr>
+      </w:pPr>
+    </w:p>
+    <w:p>
+      <w:pPr>
+        <w:ind w:left="360"/>
+        <w:rPr>
+          <w:sz w:val="28"/>
+          <w:szCs w:val="28"/>
+        </w:rPr>
+      </w:pPr>
+    </w:p>
+    <w:p>
+      <w:pPr>
+        <w:ind w:left="360"/>
+        <w:rPr>
+          <w:sz w:val="28"/>
+          <w:szCs w:val="28"/>
+        </w:rPr>
+      </w:pPr>
+    </w:p>
+    <w:p>
+      <w:pPr>
+        <w:ind w:left="360"/>
+        <w:rPr>
+          <w:sz w:val="28"/>
+          <w:szCs w:val="28"/>
+        </w:rPr>
+      </w:pPr>
+    </w:p>
+    <w:p>
+      <w:pPr>
+        <w:ind w:left="360"/>
+        <w:rPr>
+          <w:sz w:val="28"/>
+          <w:szCs w:val="28"/>
+        </w:rPr>
+      </w:pPr>
+    </w:p>
+    <w:p>
+      <w:pPr>
+        <w:ind w:left="360"/>
+        <w:rPr>
+          <w:sz w:val="28"/>
+          <w:szCs w:val="28"/>
+        </w:rPr>
+      </w:pPr>
+    </w:p>
+    <w:p>
+      <w:pPr>
+        <w:ind w:left="360"/>
+        <w:rPr>
+          <w:sz w:val="28"/>
+          <w:szCs w:val="28"/>
+        </w:rPr>
+      </w:pPr>
+    </w:p>
+    <w:p>
+      <w:pPr>
+        <w:ind w:left="360"/>
+        <w:rPr>
+          <w:sz w:val="28"/>
+          <w:szCs w:val="28"/>
+        </w:rPr>
+      </w:pPr>
+    </w:p>
+    <w:p>
+      <w:pPr>
+        <w:ind w:left="360"/>
+        <w:rPr>
+          <w:sz w:val="28"/>
+          <w:szCs w:val="28"/>
+        </w:rPr>
+      </w:pPr>
+    </w:p>
+    <w:p>
+      <w:pPr>
         <w:pStyle w:val="Heading1"/>
         <w:numPr>
           <w:ilvl w:val="0"/>
@@ -3628,6 +3718,7 @@
       </w:pPr>
       <w:bookmarkStart w:id="3" w:name="_Toc531507928"/>
       <w:r>
+        <w:lastRenderedPageBreak/>
         <w:t>Phần nền tảng của đồ án.</w:t>
       </w:r>
       <w:bookmarkEnd w:id="3"/>
@@ -3954,233 +4045,233 @@
           <w:sz w:val="28"/>
           <w:szCs w:val="28"/>
         </w:rPr>
+        <w:t xml:space="preserve">- </w:t>
+      </w:r>
+      <w:r>
+        <w:rPr>
+          <w:color w:val="FF0000"/>
+          <w:sz w:val="28"/>
+          <w:szCs w:val="28"/>
+        </w:rPr>
+        <w:t>Users</w:t>
+      </w:r>
+      <w:r>
+        <w:rPr>
+          <w:sz w:val="28"/>
+          <w:szCs w:val="28"/>
+        </w:rPr>
+        <w:t xml:space="preserve"> (</w:t>
+      </w:r>
+      <w:r>
+        <w:rPr>
+          <w:sz w:val="28"/>
+          <w:szCs w:val="28"/>
+          <w:u w:val="single"/>
+        </w:rPr>
+        <w:t>IdUser</w:t>
+      </w:r>
+      <w:r>
+        <w:rPr>
+          <w:sz w:val="28"/>
+          <w:szCs w:val="28"/>
+        </w:rPr>
+        <w:t xml:space="preserve">, </w:t>
+      </w:r>
+      <w:r>
+        <w:rPr>
+          <w:sz w:val="28"/>
+          <w:szCs w:val="28"/>
+        </w:rPr>
+        <w:t>TypeUser, NameUser, Email, Password)</w:t>
+      </w:r>
+    </w:p>
+    <w:p>
+      <w:pPr>
+        <w:ind w:left="360"/>
+        <w:rPr>
+          <w:sz w:val="28"/>
+          <w:szCs w:val="28"/>
+        </w:rPr>
+      </w:pPr>
+    </w:p>
+    <w:p>
+      <w:pPr>
+        <w:ind w:left="360"/>
+        <w:rPr>
+          <w:b/>
+          <w:sz w:val="28"/>
+          <w:szCs w:val="28"/>
+        </w:rPr>
+      </w:pPr>
+      <w:r>
+        <w:rPr>
+          <w:b/>
+          <w:sz w:val="28"/>
+          <w:szCs w:val="28"/>
+        </w:rPr>
+        <w:t>Trong đó</w:t>
+      </w:r>
+    </w:p>
+    <w:p>
+      <w:pPr>
+        <w:ind w:left="360"/>
+        <w:rPr>
+          <w:sz w:val="28"/>
+          <w:szCs w:val="28"/>
+        </w:rPr>
+      </w:pPr>
+      <w:r>
+        <w:rPr>
+          <w:sz w:val="28"/>
+          <w:szCs w:val="28"/>
+        </w:rPr>
+        <w:t>+ IdCategory: Đây làm mã của một category với giá trị là một số nguyên tự động tăng.</w:t>
+      </w:r>
+    </w:p>
+    <w:p>
+      <w:pPr>
+        <w:ind w:left="360"/>
+        <w:rPr>
+          <w:sz w:val="28"/>
+          <w:szCs w:val="28"/>
+        </w:rPr>
+      </w:pPr>
+      <w:r>
+        <w:rPr>
+          <w:sz w:val="28"/>
+          <w:szCs w:val="28"/>
+        </w:rPr>
+        <w:t>+ NameCategory: Đây là tiêu đề của danh mục.</w:t>
+      </w:r>
+    </w:p>
+    <w:p>
+      <w:pPr>
+        <w:ind w:left="360"/>
+        <w:rPr>
+          <w:sz w:val="28"/>
+          <w:szCs w:val="28"/>
+        </w:rPr>
+      </w:pPr>
+    </w:p>
+    <w:p>
+      <w:pPr>
+        <w:ind w:left="360"/>
+        <w:rPr>
+          <w:sz w:val="28"/>
+          <w:szCs w:val="28"/>
+        </w:rPr>
+      </w:pPr>
+      <w:r>
+        <w:rPr>
+          <w:sz w:val="28"/>
+          <w:szCs w:val="28"/>
+        </w:rPr>
+        <w:t>+ IdType: Đây là mã loại đây là khóa chính để phân biệt thể loại này với thể loại khác.</w:t>
+      </w:r>
+    </w:p>
+    <w:p>
+      <w:pPr>
+        <w:ind w:left="360"/>
+        <w:rPr>
+          <w:sz w:val="28"/>
+          <w:szCs w:val="28"/>
+        </w:rPr>
+      </w:pPr>
+      <w:r>
+        <w:rPr>
+          <w:sz w:val="28"/>
+          <w:szCs w:val="28"/>
+        </w:rPr>
+        <w:t>+ NameType: Tên của thể loại.</w:t>
+      </w:r>
+    </w:p>
+    <w:p>
+      <w:pPr>
+        <w:ind w:left="360"/>
+        <w:rPr>
+          <w:sz w:val="28"/>
+          <w:szCs w:val="28"/>
+        </w:rPr>
+      </w:pPr>
+    </w:p>
+    <w:p>
+      <w:pPr>
+        <w:ind w:left="360"/>
+        <w:rPr>
+          <w:sz w:val="28"/>
+          <w:szCs w:val="28"/>
+        </w:rPr>
+      </w:pPr>
+      <w:r>
+        <w:rPr>
+          <w:sz w:val="28"/>
+          <w:szCs w:val="28"/>
+        </w:rPr>
+        <w:t>+ IdAppliaction: Mã của ứng dụng đây là khóa chính dùng để phân biệt ứng dụng này với ứng dụng khác.</w:t>
+      </w:r>
+    </w:p>
+    <w:p>
+      <w:pPr>
+        <w:ind w:left="360"/>
+        <w:rPr>
+          <w:sz w:val="28"/>
+          <w:szCs w:val="28"/>
+        </w:rPr>
+      </w:pPr>
+      <w:r>
+        <w:rPr>
+          <w:sz w:val="28"/>
+          <w:szCs w:val="28"/>
+        </w:rPr>
+        <w:t>+ NameApp: Đây là tên của ứng dụng.</w:t>
+      </w:r>
+    </w:p>
+    <w:p>
+      <w:pPr>
+        <w:ind w:left="360"/>
+        <w:rPr>
+          <w:sz w:val="28"/>
+          <w:szCs w:val="28"/>
+        </w:rPr>
+      </w:pPr>
+      <w:r>
+        <w:rPr>
+          <w:sz w:val="28"/>
+          <w:szCs w:val="28"/>
+        </w:rPr>
+        <w:t>+ Developer: Đây là tên của nhà phát triển ứng dụng.</w:t>
+      </w:r>
+    </w:p>
+    <w:p>
+      <w:pPr>
+        <w:ind w:left="360"/>
+        <w:rPr>
+          <w:sz w:val="28"/>
+          <w:szCs w:val="28"/>
+        </w:rPr>
+      </w:pPr>
+      <w:r>
+        <w:rPr>
+          <w:sz w:val="28"/>
+          <w:szCs w:val="28"/>
+        </w:rPr>
+        <w:t>+ Description: Nội dung mô tả của ứng dụng</w:t>
+      </w:r>
+    </w:p>
+    <w:p>
+      <w:pPr>
+        <w:ind w:left="360"/>
+        <w:rPr>
+          <w:sz w:val="28"/>
+          <w:szCs w:val="28"/>
+        </w:rPr>
+      </w:pPr>
+      <w:r>
+        <w:rPr>
+          <w:sz w:val="28"/>
+          <w:szCs w:val="28"/>
+        </w:rPr>
         <w:lastRenderedPageBreak/>
-        <w:t xml:space="preserve">- </w:t>
-      </w:r>
-      <w:r>
-        <w:rPr>
-          <w:color w:val="FF0000"/>
-          <w:sz w:val="28"/>
-          <w:szCs w:val="28"/>
-        </w:rPr>
-        <w:t>Users</w:t>
-      </w:r>
-      <w:r>
-        <w:rPr>
-          <w:sz w:val="28"/>
-          <w:szCs w:val="28"/>
-        </w:rPr>
-        <w:t xml:space="preserve"> (</w:t>
-      </w:r>
-      <w:r>
-        <w:rPr>
-          <w:sz w:val="28"/>
-          <w:szCs w:val="28"/>
-          <w:u w:val="single"/>
-        </w:rPr>
-        <w:t>IdUser</w:t>
-      </w:r>
-      <w:r>
-        <w:rPr>
-          <w:sz w:val="28"/>
-          <w:szCs w:val="28"/>
-        </w:rPr>
-        <w:t xml:space="preserve">, </w:t>
-      </w:r>
-      <w:r>
-        <w:rPr>
-          <w:sz w:val="28"/>
-          <w:szCs w:val="28"/>
-        </w:rPr>
-        <w:t>TypeUser, NameUser, Email, Password)</w:t>
-      </w:r>
-    </w:p>
-    <w:p>
-      <w:pPr>
-        <w:ind w:left="360"/>
-        <w:rPr>
-          <w:sz w:val="28"/>
-          <w:szCs w:val="28"/>
-        </w:rPr>
-      </w:pPr>
-    </w:p>
-    <w:p>
-      <w:pPr>
-        <w:ind w:left="360"/>
-        <w:rPr>
-          <w:b/>
-          <w:sz w:val="28"/>
-          <w:szCs w:val="28"/>
-        </w:rPr>
-      </w:pPr>
-      <w:r>
-        <w:rPr>
-          <w:b/>
-          <w:sz w:val="28"/>
-          <w:szCs w:val="28"/>
-        </w:rPr>
-        <w:t>Trong đó</w:t>
-      </w:r>
-    </w:p>
-    <w:p>
-      <w:pPr>
-        <w:ind w:left="360"/>
-        <w:rPr>
-          <w:sz w:val="28"/>
-          <w:szCs w:val="28"/>
-        </w:rPr>
-      </w:pPr>
-      <w:r>
-        <w:rPr>
-          <w:sz w:val="28"/>
-          <w:szCs w:val="28"/>
-        </w:rPr>
-        <w:t>+ IdCategory: Đây làm mã của một category với giá trị là một số nguyên tự động tăng.</w:t>
-      </w:r>
-    </w:p>
-    <w:p>
-      <w:pPr>
-        <w:ind w:left="360"/>
-        <w:rPr>
-          <w:sz w:val="28"/>
-          <w:szCs w:val="28"/>
-        </w:rPr>
-      </w:pPr>
-      <w:r>
-        <w:rPr>
-          <w:sz w:val="28"/>
-          <w:szCs w:val="28"/>
-        </w:rPr>
-        <w:t>+ NameCategory: Đây là tiêu đề của danh mục.</w:t>
-      </w:r>
-    </w:p>
-    <w:p>
-      <w:pPr>
-        <w:ind w:left="360"/>
-        <w:rPr>
-          <w:sz w:val="28"/>
-          <w:szCs w:val="28"/>
-        </w:rPr>
-      </w:pPr>
-    </w:p>
-    <w:p>
-      <w:pPr>
-        <w:ind w:left="360"/>
-        <w:rPr>
-          <w:sz w:val="28"/>
-          <w:szCs w:val="28"/>
-        </w:rPr>
-      </w:pPr>
-      <w:r>
-        <w:rPr>
-          <w:sz w:val="28"/>
-          <w:szCs w:val="28"/>
-        </w:rPr>
-        <w:t>+ IdType: Đây là mã loại đây là khóa chính để phân biệt thể loại này với thể loại khác.</w:t>
-      </w:r>
-    </w:p>
-    <w:p>
-      <w:pPr>
-        <w:ind w:left="360"/>
-        <w:rPr>
-          <w:sz w:val="28"/>
-          <w:szCs w:val="28"/>
-        </w:rPr>
-      </w:pPr>
-      <w:r>
-        <w:rPr>
-          <w:sz w:val="28"/>
-          <w:szCs w:val="28"/>
-        </w:rPr>
-        <w:t>+ NameType: Tên của thể loại.</w:t>
-      </w:r>
-    </w:p>
-    <w:p>
-      <w:pPr>
-        <w:ind w:left="360"/>
-        <w:rPr>
-          <w:sz w:val="28"/>
-          <w:szCs w:val="28"/>
-        </w:rPr>
-      </w:pPr>
-    </w:p>
-    <w:p>
-      <w:pPr>
-        <w:ind w:left="360"/>
-        <w:rPr>
-          <w:sz w:val="28"/>
-          <w:szCs w:val="28"/>
-        </w:rPr>
-      </w:pPr>
-      <w:r>
-        <w:rPr>
-          <w:sz w:val="28"/>
-          <w:szCs w:val="28"/>
-        </w:rPr>
-        <w:t>+ IdAppliaction: Mã của ứng dụng đây là khóa chính dùng để phân biệt ứng dụng này với ứng dụng khác.</w:t>
-      </w:r>
-    </w:p>
-    <w:p>
-      <w:pPr>
-        <w:ind w:left="360"/>
-        <w:rPr>
-          <w:sz w:val="28"/>
-          <w:szCs w:val="28"/>
-        </w:rPr>
-      </w:pPr>
-      <w:r>
-        <w:rPr>
-          <w:sz w:val="28"/>
-          <w:szCs w:val="28"/>
-        </w:rPr>
-        <w:t>+ NameApp: Đây là tên của ứng dụng.</w:t>
-      </w:r>
-    </w:p>
-    <w:p>
-      <w:pPr>
-        <w:ind w:left="360"/>
-        <w:rPr>
-          <w:sz w:val="28"/>
-          <w:szCs w:val="28"/>
-        </w:rPr>
-      </w:pPr>
-      <w:r>
-        <w:rPr>
-          <w:sz w:val="28"/>
-          <w:szCs w:val="28"/>
-        </w:rPr>
-        <w:t>+ Developer: Đây là tên của nhà phát triển ứng dụng.</w:t>
-      </w:r>
-    </w:p>
-    <w:p>
-      <w:pPr>
-        <w:ind w:left="360"/>
-        <w:rPr>
-          <w:sz w:val="28"/>
-          <w:szCs w:val="28"/>
-        </w:rPr>
-      </w:pPr>
-      <w:r>
-        <w:rPr>
-          <w:sz w:val="28"/>
-          <w:szCs w:val="28"/>
-        </w:rPr>
-        <w:t>+ Description: Nội dung mô tả của ứng dụng</w:t>
-      </w:r>
-    </w:p>
-    <w:p>
-      <w:pPr>
-        <w:ind w:left="360"/>
-        <w:rPr>
-          <w:sz w:val="28"/>
-          <w:szCs w:val="28"/>
-        </w:rPr>
-      </w:pPr>
-      <w:r>
-        <w:rPr>
-          <w:sz w:val="28"/>
-          <w:szCs w:val="28"/>
-        </w:rPr>
         <w:t>+ SortDescription: Nội dung mô tả vấn tắt của ứng dụng.</w:t>
       </w:r>
     </w:p>
@@ -4334,7 +4425,6 @@
           <w:sz w:val="28"/>
           <w:szCs w:val="28"/>
         </w:rPr>
-        <w:lastRenderedPageBreak/>
         <w:t>+ ImageBanner: Tên hình ảnh của banner.</w:t>
       </w:r>
     </w:p>
@@ -4442,6 +4532,33 @@
         </w:rPr>
         <w:t>+ Password: Mật khẩu của tài khoản.</w:t>
       </w:r>
+    </w:p>
+    <w:p>
+      <w:pPr>
+        <w:ind w:left="360"/>
+        <w:rPr>
+          <w:sz w:val="28"/>
+          <w:szCs w:val="28"/>
+        </w:rPr>
+      </w:pPr>
+    </w:p>
+    <w:p>
+      <w:pPr>
+        <w:ind w:left="360"/>
+        <w:rPr>
+          <w:sz w:val="28"/>
+          <w:szCs w:val="28"/>
+        </w:rPr>
+      </w:pPr>
+    </w:p>
+    <w:p>
+      <w:pPr>
+        <w:ind w:left="360"/>
+        <w:rPr>
+          <w:sz w:val="28"/>
+          <w:szCs w:val="28"/>
+        </w:rPr>
+      </w:pPr>
     </w:p>
     <w:p>
       <w:pPr>
@@ -4468,6 +4585,7 @@
       </w:pPr>
       <w:bookmarkStart w:id="5" w:name="_Toc531507930"/>
       <w:r>
+        <w:lastRenderedPageBreak/>
         <w:t xml:space="preserve">2. </w:t>
       </w:r>
       <w:r>
@@ -5383,7 +5501,6 @@
                 <w:sz w:val="28"/>
                 <w:szCs w:val="28"/>
               </w:rPr>
-              <w:lastRenderedPageBreak/>
               <w:t>    </w:t>
             </w:r>
             <w:r>
@@ -5439,11 +5556,84 @@
           <w:szCs w:val="28"/>
         </w:rPr>
       </w:pPr>
-      <w:r>
-        <w:rPr>
-          <w:sz w:val="28"/>
-          <w:szCs w:val="28"/>
-        </w:rPr>
+    </w:p>
+    <w:p>
+      <w:pPr>
+        <w:ind w:left="360"/>
+        <w:rPr>
+          <w:sz w:val="28"/>
+          <w:szCs w:val="28"/>
+        </w:rPr>
+      </w:pPr>
+    </w:p>
+    <w:p>
+      <w:pPr>
+        <w:ind w:left="360"/>
+        <w:rPr>
+          <w:sz w:val="28"/>
+          <w:szCs w:val="28"/>
+        </w:rPr>
+      </w:pPr>
+    </w:p>
+    <w:p>
+      <w:pPr>
+        <w:ind w:left="360"/>
+        <w:rPr>
+          <w:sz w:val="28"/>
+          <w:szCs w:val="28"/>
+        </w:rPr>
+      </w:pPr>
+    </w:p>
+    <w:p>
+      <w:pPr>
+        <w:ind w:left="360"/>
+        <w:rPr>
+          <w:sz w:val="28"/>
+          <w:szCs w:val="28"/>
+        </w:rPr>
+      </w:pPr>
+    </w:p>
+    <w:p>
+      <w:pPr>
+        <w:ind w:left="360"/>
+        <w:rPr>
+          <w:sz w:val="28"/>
+          <w:szCs w:val="28"/>
+        </w:rPr>
+      </w:pPr>
+    </w:p>
+    <w:p>
+      <w:pPr>
+        <w:ind w:left="360"/>
+        <w:rPr>
+          <w:sz w:val="28"/>
+          <w:szCs w:val="28"/>
+        </w:rPr>
+      </w:pPr>
+    </w:p>
+    <w:p>
+      <w:pPr>
+        <w:ind w:left="360"/>
+        <w:rPr>
+          <w:sz w:val="28"/>
+          <w:szCs w:val="28"/>
+        </w:rPr>
+      </w:pPr>
+    </w:p>
+    <w:p>
+      <w:pPr>
+        <w:ind w:left="360"/>
+        <w:rPr>
+          <w:sz w:val="28"/>
+          <w:szCs w:val="28"/>
+        </w:rPr>
+      </w:pPr>
+      <w:r>
+        <w:rPr>
+          <w:sz w:val="28"/>
+          <w:szCs w:val="28"/>
+        </w:rPr>
+        <w:lastRenderedPageBreak/>
         <w:t xml:space="preserve">- </w:t>
       </w:r>
       <w:r>
@@ -5451,7 +5641,21 @@
           <w:sz w:val="28"/>
           <w:szCs w:val="28"/>
         </w:rPr>
-        <w:t xml:space="preserve">Sừ dụng seeder </w:t>
+        <w:t>S</w:t>
+      </w:r>
+      <w:r>
+        <w:rPr>
+          <w:sz w:val="28"/>
+          <w:szCs w:val="28"/>
+        </w:rPr>
+        <w:t>ử</w:t>
+      </w:r>
+      <w:r>
+        <w:rPr>
+          <w:sz w:val="28"/>
+          <w:szCs w:val="28"/>
+        </w:rPr>
+        <w:t xml:space="preserve"> dụng seeder </w:t>
       </w:r>
       <w:r>
         <w:rPr>
@@ -6534,6 +6738,51 @@
     </w:p>
     <w:p>
       <w:pPr>
+        <w:ind w:left="360"/>
+        <w:rPr>
+          <w:sz w:val="28"/>
+          <w:szCs w:val="28"/>
+        </w:rPr>
+      </w:pPr>
+    </w:p>
+    <w:p>
+      <w:pPr>
+        <w:ind w:left="360"/>
+        <w:rPr>
+          <w:sz w:val="28"/>
+          <w:szCs w:val="28"/>
+        </w:rPr>
+      </w:pPr>
+    </w:p>
+    <w:p>
+      <w:pPr>
+        <w:ind w:left="360"/>
+        <w:rPr>
+          <w:sz w:val="28"/>
+          <w:szCs w:val="28"/>
+        </w:rPr>
+      </w:pPr>
+    </w:p>
+    <w:p>
+      <w:pPr>
+        <w:ind w:left="360"/>
+        <w:rPr>
+          <w:sz w:val="28"/>
+          <w:szCs w:val="28"/>
+        </w:rPr>
+      </w:pPr>
+    </w:p>
+    <w:p>
+      <w:pPr>
+        <w:ind w:left="360"/>
+        <w:rPr>
+          <w:sz w:val="28"/>
+          <w:szCs w:val="28"/>
+        </w:rPr>
+      </w:pPr>
+    </w:p>
+    <w:p>
+      <w:pPr>
         <w:pStyle w:val="Heading1"/>
         <w:numPr>
           <w:ilvl w:val="0"/>
@@ -6542,6 +6791,7 @@
       </w:pPr>
       <w:bookmarkStart w:id="6" w:name="_Toc531507931"/>
       <w:r>
+        <w:lastRenderedPageBreak/>
         <w:t>Phần giao diện người dùng</w:t>
       </w:r>
       <w:bookmarkEnd w:id="6"/>
@@ -6592,7 +6842,6 @@
           <w:sz w:val="28"/>
           <w:szCs w:val="28"/>
         </w:rPr>
-        <w:lastRenderedPageBreak/>
         <w:t>Đường dẫn</w:t>
       </w:r>
       <w:r>
@@ -6691,6 +6940,7 @@
         <w:rPr>
           <w:noProof/>
         </w:rPr>
+        <w:lastRenderedPageBreak/>
         <w:drawing>
           <wp:inline distT="0" distB="0" distL="0" distR="0" wp14:anchorId="3DA3BE01" wp14:editId="741E89E3">
             <wp:extent cx="5943600" cy="3336925"/>
@@ -6741,7 +6991,6 @@
           <w:sz w:val="28"/>
           <w:szCs w:val="28"/>
         </w:rPr>
-        <w:lastRenderedPageBreak/>
         <w:t>Đây là giao diện hiển thị danh sách các ứng dụng cũng chính là trang chủ của trang web. Tại trang sẽ hiển thị ngẫu nhiễ</w:t>
       </w:r>
       <w:r>
@@ -6854,6 +7103,7 @@
         <w:rPr>
           <w:noProof/>
         </w:rPr>
+        <w:lastRenderedPageBreak/>
         <w:drawing>
           <wp:inline distT="0" distB="0" distL="0" distR="0" wp14:anchorId="5BF9972B" wp14:editId="39B7FA86">
             <wp:extent cx="5943600" cy="1911350"/>
@@ -7009,7 +7259,6 @@
         <w:rPr>
           <w:noProof/>
         </w:rPr>
-        <w:lastRenderedPageBreak/>
         <w:drawing>
           <wp:inline distT="0" distB="0" distL="0" distR="0" wp14:anchorId="39EF3575" wp14:editId="0840A0E5">
             <wp:extent cx="5943600" cy="3336925"/>
@@ -7069,6 +7318,7 @@
           <w:sz w:val="28"/>
           <w:szCs w:val="28"/>
         </w:rPr>
+        <w:lastRenderedPageBreak/>
         <w:t xml:space="preserve">Đây là trang được thiết kế nội dung và bố cục của nó cũng tương tự </w:t>
       </w:r>
       <w:r>
@@ -7200,7 +7450,6 @@
           <w:sz w:val="28"/>
           <w:szCs w:val="28"/>
         </w:rPr>
-        <w:lastRenderedPageBreak/>
         <w:drawing>
           <wp:inline distT="0" distB="0" distL="0" distR="0" wp14:anchorId="7743A9EA" wp14:editId="0F99E65F">
             <wp:extent cx="5943600" cy="3341370"/>
@@ -7252,6 +7501,7 @@
           <w:sz w:val="28"/>
           <w:szCs w:val="28"/>
         </w:rPr>
+        <w:lastRenderedPageBreak/>
         <w:drawing>
           <wp:inline distT="0" distB="0" distL="0" distR="0" wp14:anchorId="68FE200C" wp14:editId="10C2A124">
             <wp:extent cx="5943600" cy="3341370"/>
@@ -7343,7 +7593,6 @@
           <w:sz w:val="28"/>
           <w:szCs w:val="28"/>
         </w:rPr>
-        <w:lastRenderedPageBreak/>
         <w:t>- Khi nhấn vào nút tải xuống thì số lượng tải của ứng dụng đó sẽ tăng lên 1</w:t>
       </w:r>
     </w:p>
@@ -7440,6 +7689,7 @@
         <w:rPr>
           <w:noProof/>
         </w:rPr>
+        <w:lastRenderedPageBreak/>
         <w:drawing>
           <wp:inline distT="0" distB="0" distL="0" distR="0" wp14:anchorId="200F9A38" wp14:editId="3FCAEF95">
             <wp:extent cx="5943600" cy="781050"/>
@@ -7614,7 +7864,6 @@
           <w:sz w:val="28"/>
           <w:szCs w:val="28"/>
         </w:rPr>
-        <w:lastRenderedPageBreak/>
         <w:drawing>
           <wp:inline distT="0" distB="0" distL="0" distR="0" wp14:anchorId="2206C9D1" wp14:editId="1B00DEC8">
             <wp:extent cx="5943600" cy="3341370"/>
@@ -7664,6 +7913,7 @@
         <w:rPr>
           <w:noProof/>
         </w:rPr>
+        <w:lastRenderedPageBreak/>
         <w:drawing>
           <wp:inline distT="0" distB="0" distL="0" distR="0" wp14:anchorId="5CCE3D5F" wp14:editId="1DF58F3A">
             <wp:extent cx="5943600" cy="3336925"/>
@@ -7757,108 +8007,108 @@
       </w:pPr>
       <w:bookmarkStart w:id="11" w:name="_Toc531507936"/>
       <w:r>
+        <w:t>Phần đăng nhập của người dùng</w:t>
+      </w:r>
+      <w:bookmarkEnd w:id="11"/>
+    </w:p>
+    <w:p>
+      <w:pPr>
+        <w:ind w:left="360"/>
+        <w:rPr>
+          <w:sz w:val="28"/>
+          <w:szCs w:val="28"/>
+        </w:rPr>
+      </w:pPr>
+      <w:r>
+        <w:rPr>
+          <w:sz w:val="28"/>
+          <w:szCs w:val="28"/>
+        </w:rPr>
+        <w:t xml:space="preserve">Trang chủ </w:t>
+      </w:r>
+      <w:r>
+        <w:rPr>
+          <w:sz w:val="28"/>
+          <w:szCs w:val="28"/>
+        </w:rPr>
+        <w:sym w:font="Wingdings" w:char="F0E0"/>
+      </w:r>
+      <w:r>
+        <w:rPr>
+          <w:sz w:val="28"/>
+          <w:szCs w:val="28"/>
+        </w:rPr>
+        <w:t xml:space="preserve"> </w:t>
+      </w:r>
+      <w:r>
+        <w:rPr>
+          <w:sz w:val="28"/>
+          <w:szCs w:val="28"/>
+        </w:rPr>
+        <w:t xml:space="preserve">Tài khoản (Nếu chưa đăng nhập) </w:t>
+      </w:r>
+      <w:r>
+        <w:rPr>
+          <w:sz w:val="28"/>
+          <w:szCs w:val="28"/>
+        </w:rPr>
+        <w:sym w:font="Wingdings" w:char="F0E0"/>
+      </w:r>
+      <w:r>
+        <w:rPr>
+          <w:sz w:val="28"/>
+          <w:szCs w:val="28"/>
+        </w:rPr>
+        <w:t xml:space="preserve"> Chuyển đến trang đăng nhập.</w:t>
+      </w:r>
+    </w:p>
+    <w:p>
+      <w:pPr>
+        <w:ind w:left="360"/>
+        <w:rPr>
+          <w:sz w:val="28"/>
+          <w:szCs w:val="28"/>
+        </w:rPr>
+      </w:pPr>
+    </w:p>
+    <w:p>
+      <w:pPr>
+        <w:ind w:left="360"/>
+        <w:rPr>
+          <w:sz w:val="28"/>
+          <w:szCs w:val="28"/>
+        </w:rPr>
+      </w:pPr>
+    </w:p>
+    <w:p>
+      <w:pPr>
+        <w:ind w:left="360"/>
+        <w:rPr>
+          <w:sz w:val="28"/>
+          <w:szCs w:val="28"/>
+        </w:rPr>
+      </w:pPr>
+      <w:r>
+        <w:rPr>
+          <w:sz w:val="28"/>
+          <w:szCs w:val="28"/>
+        </w:rPr>
+        <w:t xml:space="preserve">Link host: </w:t>
+      </w:r>
+    </w:p>
+    <w:p>
+      <w:pPr>
+        <w:ind w:left="360"/>
+        <w:rPr>
+          <w:sz w:val="28"/>
+          <w:szCs w:val="28"/>
+        </w:rPr>
+      </w:pPr>
+      <w:r>
+        <w:rPr>
+          <w:noProof/>
+        </w:rPr>
         <w:lastRenderedPageBreak/>
-        <w:t>Phần đăng nhập của người dùng</w:t>
-      </w:r>
-      <w:bookmarkEnd w:id="11"/>
-    </w:p>
-    <w:p>
-      <w:pPr>
-        <w:ind w:left="360"/>
-        <w:rPr>
-          <w:sz w:val="28"/>
-          <w:szCs w:val="28"/>
-        </w:rPr>
-      </w:pPr>
-      <w:r>
-        <w:rPr>
-          <w:sz w:val="28"/>
-          <w:szCs w:val="28"/>
-        </w:rPr>
-        <w:t xml:space="preserve">Trang chủ </w:t>
-      </w:r>
-      <w:r>
-        <w:rPr>
-          <w:sz w:val="28"/>
-          <w:szCs w:val="28"/>
-        </w:rPr>
-        <w:sym w:font="Wingdings" w:char="F0E0"/>
-      </w:r>
-      <w:r>
-        <w:rPr>
-          <w:sz w:val="28"/>
-          <w:szCs w:val="28"/>
-        </w:rPr>
-        <w:t xml:space="preserve"> </w:t>
-      </w:r>
-      <w:r>
-        <w:rPr>
-          <w:sz w:val="28"/>
-          <w:szCs w:val="28"/>
-        </w:rPr>
-        <w:t xml:space="preserve">Tài khoản (Nếu chưa đăng nhập) </w:t>
-      </w:r>
-      <w:r>
-        <w:rPr>
-          <w:sz w:val="28"/>
-          <w:szCs w:val="28"/>
-        </w:rPr>
-        <w:sym w:font="Wingdings" w:char="F0E0"/>
-      </w:r>
-      <w:r>
-        <w:rPr>
-          <w:sz w:val="28"/>
-          <w:szCs w:val="28"/>
-        </w:rPr>
-        <w:t xml:space="preserve"> Chuyển đến trang đăng nhập.</w:t>
-      </w:r>
-    </w:p>
-    <w:p>
-      <w:pPr>
-        <w:ind w:left="360"/>
-        <w:rPr>
-          <w:sz w:val="28"/>
-          <w:szCs w:val="28"/>
-        </w:rPr>
-      </w:pPr>
-    </w:p>
-    <w:p>
-      <w:pPr>
-        <w:ind w:left="360"/>
-        <w:rPr>
-          <w:sz w:val="28"/>
-          <w:szCs w:val="28"/>
-        </w:rPr>
-      </w:pPr>
-    </w:p>
-    <w:p>
-      <w:pPr>
-        <w:ind w:left="360"/>
-        <w:rPr>
-          <w:sz w:val="28"/>
-          <w:szCs w:val="28"/>
-        </w:rPr>
-      </w:pPr>
-      <w:r>
-        <w:rPr>
-          <w:sz w:val="28"/>
-          <w:szCs w:val="28"/>
-        </w:rPr>
-        <w:t xml:space="preserve">Link host: </w:t>
-      </w:r>
-    </w:p>
-    <w:p>
-      <w:pPr>
-        <w:ind w:left="360"/>
-        <w:rPr>
-          <w:sz w:val="28"/>
-          <w:szCs w:val="28"/>
-        </w:rPr>
-      </w:pPr>
-      <w:r>
-        <w:rPr>
-          <w:noProof/>
-        </w:rPr>
         <w:drawing>
           <wp:inline distT="0" distB="0" distL="0" distR="0" wp14:anchorId="05496413" wp14:editId="2B98106D">
             <wp:extent cx="5943600" cy="3336925"/>
@@ -7934,7 +8184,21 @@
           <w:sz w:val="28"/>
           <w:szCs w:val="28"/>
         </w:rPr>
-        <w:t>- Nếu người dùng chưa có tài khoản nhân vào</w:t>
+        <w:t xml:space="preserve">- Nếu người dùng chưa có tài khoản </w:t>
+      </w:r>
+      <w:r>
+        <w:rPr>
+          <w:sz w:val="28"/>
+          <w:szCs w:val="28"/>
+        </w:rPr>
+        <w:t xml:space="preserve">nhận </w:t>
+      </w:r>
+      <w:r>
+        <w:rPr>
+          <w:sz w:val="28"/>
+          <w:szCs w:val="28"/>
+        </w:rPr>
+        <w:t>vào</w:t>
       </w:r>
     </w:p>
     <w:p>
@@ -8082,7 +8346,6 @@
           <w:sz w:val="28"/>
           <w:szCs w:val="28"/>
         </w:rPr>
-        <w:lastRenderedPageBreak/>
         <w:t xml:space="preserve">Link Host: </w:t>
       </w:r>
     </w:p>
@@ -8105,6 +8368,7 @@
       </w:pPr>
       <w:bookmarkStart w:id="13" w:name="_Toc531507938"/>
       <w:r>
+        <w:lastRenderedPageBreak/>
         <w:t>Giao diện phầ</w:t>
       </w:r>
       <w:r>
@@ -8737,8 +9001,6 @@
           </wp:inline>
         </w:drawing>
       </w:r>
-      <w:bookmarkStart w:id="16" w:name="_GoBack"/>
-      <w:bookmarkEnd w:id="16"/>
     </w:p>
     <w:p>
       <w:pPr>
@@ -9102,11 +9364,11 @@
           <w:numId w:val="12"/>
         </w:numPr>
       </w:pPr>
-      <w:bookmarkStart w:id="17" w:name="_Toc531507941"/>
+      <w:bookmarkStart w:id="16" w:name="_Toc531507941"/>
       <w:r>
         <w:t>Trang quản lý bảng category</w:t>
       </w:r>
-      <w:bookmarkEnd w:id="17"/>
+      <w:bookmarkEnd w:id="16"/>
     </w:p>
     <w:p>
       <w:pPr>
@@ -9308,7 +9570,35 @@
           <w:sz w:val="28"/>
           <w:szCs w:val="28"/>
         </w:rPr>
-        <w:t>Lúc này người quản trị nhập danh mục cần thêm sau đó nhân submit. Sau khi submit sẽ chuyển về trang quản lý bảng category.</w:t>
+        <w:t>Lúc này người quản trị nhập danh mục cầ</w:t>
+      </w:r>
+      <w:r>
+        <w:rPr>
+          <w:sz w:val="28"/>
+          <w:szCs w:val="28"/>
+        </w:rPr>
+        <w:t>n thêm sau đó nhấn</w:t>
+      </w:r>
+      <w:r>
+        <w:rPr>
+          <w:sz w:val="28"/>
+          <w:szCs w:val="28"/>
+        </w:rPr>
+        <w:t xml:space="preserve"> submit. Sau khi submit sẽ chuyển về trang quản lý bả</w:t>
+      </w:r>
+      <w:r>
+        <w:rPr>
+          <w:sz w:val="28"/>
+          <w:szCs w:val="28"/>
+        </w:rPr>
+        <w:t>ng C</w:t>
+      </w:r>
+      <w:r>
+        <w:rPr>
+          <w:sz w:val="28"/>
+          <w:szCs w:val="28"/>
+        </w:rPr>
+        <w:t>ategory.</w:t>
       </w:r>
     </w:p>
     <w:p>
@@ -9446,6 +9736,13 @@
         </w:rPr>
         <w:t>Nhấn vào nút xóa tại dòng danh mục mà bạn muốn xóa</w:t>
       </w:r>
+      <w:r>
+        <w:rPr>
+          <w:sz w:val="28"/>
+          <w:szCs w:val="28"/>
+        </w:rPr>
+        <w:t>.</w:t>
+      </w:r>
     </w:p>
     <w:p>
       <w:pPr>
@@ -9495,6 +9792,15 @@
           </wp:inline>
         </w:drawing>
       </w:r>
+    </w:p>
+    <w:p>
+      <w:pPr>
+        <w:ind w:left="360"/>
+        <w:rPr>
+          <w:sz w:val="28"/>
+          <w:szCs w:val="28"/>
+        </w:rPr>
+      </w:pPr>
     </w:p>
     <w:p>
       <w:pPr>
@@ -9597,11 +9903,11 @@
           <w:numId w:val="12"/>
         </w:numPr>
       </w:pPr>
-      <w:bookmarkStart w:id="18" w:name="_Toc531507942"/>
+      <w:bookmarkStart w:id="17" w:name="_Toc531507942"/>
       <w:r>
         <w:t>Trang quản lý bảng Type</w:t>
       </w:r>
-      <w:bookmarkEnd w:id="18"/>
+      <w:bookmarkEnd w:id="17"/>
     </w:p>
     <w:p>
       <w:pPr>
@@ -9726,7 +10032,7 @@
           <w:sz w:val="28"/>
           <w:szCs w:val="28"/>
         </w:rPr>
-        <w:t xml:space="preserve"> của ứng dụng.</w:t>
+        <w:t>của ứng dụng.</w:t>
       </w:r>
     </w:p>
     <w:p>
@@ -9769,7 +10075,28 @@
           <w:sz w:val="28"/>
           <w:szCs w:val="28"/>
         </w:rPr>
-        <w:t>Để thêm thể loại nhấn vào nút thêm dữ liệu tại trang quản lý bảng type</w:t>
+        <w:t>Để thêm thể loại nhấn vào nút thêm dữ liệu tại trang quản lý bả</w:t>
+      </w:r>
+      <w:r>
+        <w:rPr>
+          <w:sz w:val="28"/>
+          <w:szCs w:val="28"/>
+        </w:rPr>
+        <w:t>ng T</w:t>
+      </w:r>
+      <w:r>
+        <w:rPr>
+          <w:sz w:val="28"/>
+          <w:szCs w:val="28"/>
+        </w:rPr>
+        <w:t>ype</w:t>
+      </w:r>
+      <w:r>
+        <w:rPr>
+          <w:sz w:val="28"/>
+          <w:szCs w:val="28"/>
+        </w:rPr>
+        <w:t>, form thêm thể loại sẽ hiện ra.</w:t>
       </w:r>
     </w:p>
     <w:p>
@@ -9855,7 +10182,35 @@
           <w:sz w:val="28"/>
           <w:szCs w:val="28"/>
         </w:rPr>
-        <w:t>tên thể loại muốn thêm sau đó nhấn submit sau khi xử lý trang sẽ quay về giao diện quản lý bảng type.</w:t>
+        <w:t>tên thể loại muốn thêm sau đó nhấn submit</w:t>
+      </w:r>
+      <w:r>
+        <w:rPr>
+          <w:sz w:val="28"/>
+          <w:szCs w:val="28"/>
+        </w:rPr>
+        <w:t>,</w:t>
+      </w:r>
+      <w:r>
+        <w:rPr>
+          <w:sz w:val="28"/>
+          <w:szCs w:val="28"/>
+        </w:rPr>
+        <w:t xml:space="preserve"> sau khi xử lý trang sẽ quay về giao diện quản lý bả</w:t>
+      </w:r>
+      <w:r>
+        <w:rPr>
+          <w:sz w:val="28"/>
+          <w:szCs w:val="28"/>
+        </w:rPr>
+        <w:t>ng T</w:t>
+      </w:r>
+      <w:r>
+        <w:rPr>
+          <w:sz w:val="28"/>
+          <w:szCs w:val="28"/>
+        </w:rPr>
+        <w:t>ype.</w:t>
       </w:r>
     </w:p>
     <w:p>
@@ -9899,6 +10254,20 @@
           <w:szCs w:val="28"/>
         </w:rPr>
         <w:t>Để sửa thể loại chọn nút sửa tại dòng dữ liệu mà người quản trị muốn sửa dữ liệu.</w:t>
+      </w:r>
+      <w:r>
+        <w:rPr>
+          <w:sz w:val="28"/>
+          <w:szCs w:val="28"/>
+        </w:rPr>
+        <w:t xml:space="preserve"> </w:t>
+      </w:r>
+      <w:r>
+        <w:rPr>
+          <w:sz w:val="28"/>
+          <w:szCs w:val="28"/>
+        </w:rPr>
+        <w:t>Nó sẽ hiện ra một giao diện sửa thể loại và người quản trị có thể bắt đầu sửa tên thể loại đó.</w:t>
       </w:r>
     </w:p>
     <w:p>
@@ -9964,7 +10333,35 @@
           <w:sz w:val="28"/>
           <w:szCs w:val="28"/>
         </w:rPr>
-        <w:t>Sau khi chỉnh sửa nhấn submit để trở lại trang quản lý của bảng type.</w:t>
+        <w:t>Sau khi chỉnh sửa nhấn submit để</w:t>
+      </w:r>
+      <w:r>
+        <w:rPr>
+          <w:sz w:val="28"/>
+          <w:szCs w:val="28"/>
+        </w:rPr>
+        <w:t xml:space="preserve"> xử lý và</w:t>
+      </w:r>
+      <w:r>
+        <w:rPr>
+          <w:sz w:val="28"/>
+          <w:szCs w:val="28"/>
+        </w:rPr>
+        <w:t xml:space="preserve"> trở lại trang quản lý của bả</w:t>
+      </w:r>
+      <w:r>
+        <w:rPr>
+          <w:sz w:val="28"/>
+          <w:szCs w:val="28"/>
+        </w:rPr>
+        <w:t>ng T</w:t>
+      </w:r>
+      <w:r>
+        <w:rPr>
+          <w:sz w:val="28"/>
+          <w:szCs w:val="28"/>
+        </w:rPr>
+        <w:t>ype.</w:t>
       </w:r>
     </w:p>
     <w:p>
@@ -10018,6 +10415,56 @@
           <w:szCs w:val="28"/>
         </w:rPr>
       </w:pPr>
+      <w:r>
+        <w:rPr>
+          <w:noProof/>
+        </w:rPr>
+        <w:lastRenderedPageBreak/>
+        <w:drawing>
+          <wp:inline distT="0" distB="0" distL="0" distR="0" wp14:anchorId="4DD6CF3D" wp14:editId="44D94468">
+            <wp:extent cx="5943600" cy="3336925"/>
+            <wp:effectExtent l="0" t="0" r="0" b="0"/>
+            <wp:docPr id="32" name="Picture 32"/>
+            <wp:cNvGraphicFramePr>
+              <a:graphicFrameLocks xmlns:a="http://schemas.openxmlformats.org/drawingml/2006/main" noChangeAspect="1"/>
+            </wp:cNvGraphicFramePr>
+            <a:graphic xmlns:a="http://schemas.openxmlformats.org/drawingml/2006/main">
+              <a:graphicData uri="http://schemas.openxmlformats.org/drawingml/2006/picture">
+                <pic:pic xmlns:pic="http://schemas.openxmlformats.org/drawingml/2006/picture">
+                  <pic:nvPicPr>
+                    <pic:cNvPr id="1" name=""/>
+                    <pic:cNvPicPr/>
+                  </pic:nvPicPr>
+                  <pic:blipFill>
+                    <a:blip r:embed="rId39"/>
+                    <a:stretch>
+                      <a:fillRect/>
+                    </a:stretch>
+                  </pic:blipFill>
+                  <pic:spPr>
+                    <a:xfrm>
+                      <a:off x="0" y="0"/>
+                      <a:ext cx="5943600" cy="3336925"/>
+                    </a:xfrm>
+                    <a:prstGeom prst="rect">
+                      <a:avLst/>
+                    </a:prstGeom>
+                  </pic:spPr>
+                </pic:pic>
+              </a:graphicData>
+            </a:graphic>
+          </wp:inline>
+        </w:drawing>
+      </w:r>
+    </w:p>
+    <w:p>
+      <w:pPr>
+        <w:ind w:left="360"/>
+        <w:rPr>
+          <w:sz w:val="28"/>
+          <w:szCs w:val="28"/>
+        </w:rPr>
+      </w:pPr>
     </w:p>
     <w:p>
       <w:pPr>
@@ -10065,7 +10512,6 @@
         <w:rPr>
           <w:noProof/>
         </w:rPr>
-        <w:lastRenderedPageBreak/>
         <w:drawing>
           <wp:inline distT="0" distB="0" distL="0" distR="0" wp14:anchorId="08E4FF77" wp14:editId="4D74C4DB">
             <wp:extent cx="5943600" cy="3336925"/>
@@ -10120,11 +10566,11 @@
           <w:numId w:val="12"/>
         </w:numPr>
       </w:pPr>
-      <w:bookmarkStart w:id="19" w:name="_Toc531507943"/>
+      <w:bookmarkStart w:id="18" w:name="_Toc531507943"/>
       <w:r>
         <w:t>Trang quản lý bảng banner</w:t>
       </w:r>
-      <w:bookmarkEnd w:id="19"/>
+      <w:bookmarkEnd w:id="18"/>
     </w:p>
     <w:p>
       <w:pPr>
@@ -10229,38 +10675,38 @@
           <w:sz w:val="28"/>
           <w:szCs w:val="28"/>
         </w:rPr>
+        <w:t>Thêm banner:</w:t>
+      </w:r>
+    </w:p>
+    <w:p>
+      <w:pPr>
+        <w:ind w:left="360"/>
+        <w:rPr>
+          <w:sz w:val="28"/>
+          <w:szCs w:val="28"/>
+        </w:rPr>
+      </w:pPr>
+      <w:r>
+        <w:rPr>
+          <w:sz w:val="28"/>
+          <w:szCs w:val="28"/>
+        </w:rPr>
+        <w:t>Để thêm banner nhấn vào nút thêm dữ liệu ở đầu trang lúc này trang sẽ chuyển sang trang web chứa form để thêm banner.</w:t>
+      </w:r>
+    </w:p>
+    <w:p>
+      <w:pPr>
+        <w:ind w:left="360"/>
+        <w:rPr>
+          <w:sz w:val="28"/>
+          <w:szCs w:val="28"/>
+        </w:rPr>
+      </w:pPr>
+      <w:r>
+        <w:rPr>
+          <w:noProof/>
+        </w:rPr>
         <w:lastRenderedPageBreak/>
-        <w:t>Thêm banner:</w:t>
-      </w:r>
-    </w:p>
-    <w:p>
-      <w:pPr>
-        <w:ind w:left="360"/>
-        <w:rPr>
-          <w:sz w:val="28"/>
-          <w:szCs w:val="28"/>
-        </w:rPr>
-      </w:pPr>
-      <w:r>
-        <w:rPr>
-          <w:sz w:val="28"/>
-          <w:szCs w:val="28"/>
-        </w:rPr>
-        <w:t>Để thêm banner nhấn vào nút thêm dữ liệu ở đầu trang lúc này trang sẽ chuyển sang trang web chứa form để thêm banner.</w:t>
-      </w:r>
-    </w:p>
-    <w:p>
-      <w:pPr>
-        <w:ind w:left="360"/>
-        <w:rPr>
-          <w:sz w:val="28"/>
-          <w:szCs w:val="28"/>
-        </w:rPr>
-      </w:pPr>
-      <w:r>
-        <w:rPr>
-          <w:noProof/>
-        </w:rPr>
         <w:drawing>
           <wp:inline distT="0" distB="0" distL="0" distR="0" wp14:anchorId="07B02829" wp14:editId="5626F0A0">
             <wp:extent cx="5943600" cy="3336925"/>
@@ -10360,7 +10806,6 @@
         <w:rPr>
           <w:noProof/>
         </w:rPr>
-        <w:lastRenderedPageBreak/>
         <w:drawing>
           <wp:inline distT="0" distB="0" distL="0" distR="0" wp14:anchorId="7AB3BF62" wp14:editId="799B25DD">
             <wp:extent cx="5943600" cy="3336925"/>
@@ -10536,7 +10981,6 @@
         <w:rPr>
           <w:noProof/>
         </w:rPr>
-        <w:lastRenderedPageBreak/>
         <w:drawing>
           <wp:inline distT="0" distB="0" distL="0" distR="0" wp14:anchorId="53128EA1" wp14:editId="5DB04102">
             <wp:extent cx="5943600" cy="3336925"/>
@@ -10591,11 +11035,11 @@
           <w:numId w:val="12"/>
         </w:numPr>
       </w:pPr>
-      <w:bookmarkStart w:id="20" w:name="_Toc531507944"/>
+      <w:bookmarkStart w:id="19" w:name="_Toc531507944"/>
       <w:r>
         <w:t>Trang quản lý bản user</w:t>
       </w:r>
-      <w:bookmarkEnd w:id="20"/>
+      <w:bookmarkEnd w:id="19"/>
     </w:p>
     <w:p>
       <w:pPr>
@@ -10999,6 +11443,55 @@
       <w:pPr>
         <w:ind w:left="360"/>
         <w:rPr>
+          <w:sz w:val="28"/>
+          <w:szCs w:val="28"/>
+        </w:rPr>
+      </w:pPr>
+      <w:r>
+        <w:rPr>
+          <w:noProof/>
+        </w:rPr>
+        <w:drawing>
+          <wp:inline distT="0" distB="0" distL="0" distR="0" wp14:anchorId="0FC9AE4A" wp14:editId="47300993">
+            <wp:extent cx="5943600" cy="3336925"/>
+            <wp:effectExtent l="0" t="0" r="0" b="0"/>
+            <wp:docPr id="50" name="Picture 50"/>
+            <wp:cNvGraphicFramePr>
+              <a:graphicFrameLocks xmlns:a="http://schemas.openxmlformats.org/drawingml/2006/main" noChangeAspect="1"/>
+            </wp:cNvGraphicFramePr>
+            <a:graphic xmlns:a="http://schemas.openxmlformats.org/drawingml/2006/main">
+              <a:graphicData uri="http://schemas.openxmlformats.org/drawingml/2006/picture">
+                <pic:pic xmlns:pic="http://schemas.openxmlformats.org/drawingml/2006/picture">
+                  <pic:nvPicPr>
+                    <pic:cNvPr id="1" name=""/>
+                    <pic:cNvPicPr/>
+                  </pic:nvPicPr>
+                  <pic:blipFill>
+                    <a:blip r:embed="rId48"/>
+                    <a:stretch>
+                      <a:fillRect/>
+                    </a:stretch>
+                  </pic:blipFill>
+                  <pic:spPr>
+                    <a:xfrm>
+                      <a:off x="0" y="0"/>
+                      <a:ext cx="5943600" cy="3336925"/>
+                    </a:xfrm>
+                    <a:prstGeom prst="rect">
+                      <a:avLst/>
+                    </a:prstGeom>
+                  </pic:spPr>
+                </pic:pic>
+              </a:graphicData>
+            </a:graphic>
+          </wp:inline>
+        </w:drawing>
+      </w:r>
+    </w:p>
+    <w:p>
+      <w:pPr>
+        <w:ind w:left="360"/>
+        <w:rPr>
           <w:b/>
           <w:sz w:val="28"/>
           <w:szCs w:val="28"/>
@@ -11010,6 +11503,7 @@
           <w:sz w:val="28"/>
           <w:szCs w:val="28"/>
         </w:rPr>
+        <w:lastRenderedPageBreak/>
         <w:t>Tìm kiếm tài khoản</w:t>
       </w:r>
     </w:p>
@@ -11041,7 +11535,6 @@
         <w:rPr>
           <w:noProof/>
         </w:rPr>
-        <w:lastRenderedPageBreak/>
         <w:drawing>
           <wp:inline distT="0" distB="0" distL="0" distR="0" wp14:anchorId="64D19003" wp14:editId="52E42397">
             <wp:extent cx="5943600" cy="3336925"/>
@@ -11096,11 +11589,11 @@
           <w:numId w:val="12"/>
         </w:numPr>
       </w:pPr>
-      <w:bookmarkStart w:id="21" w:name="_Toc531507945"/>
+      <w:bookmarkStart w:id="20" w:name="_Toc531507945"/>
       <w:r>
         <w:t>Trang quản lý các review</w:t>
       </w:r>
-      <w:bookmarkEnd w:id="21"/>
+      <w:bookmarkEnd w:id="20"/>
     </w:p>
     <w:p>
       <w:pPr>
@@ -11153,6 +11646,7 @@
         <w:rPr>
           <w:noProof/>
         </w:rPr>
+        <w:lastRenderedPageBreak/>
         <w:drawing>
           <wp:inline distT="0" distB="0" distL="0" distR="0" wp14:anchorId="6AF0B689" wp14:editId="6FB2D82B">
             <wp:extent cx="5943600" cy="3336925"/>
@@ -11203,8 +11697,21 @@
           <w:sz w:val="28"/>
           <w:szCs w:val="28"/>
         </w:rPr>
-        <w:lastRenderedPageBreak/>
-        <w:t>Trang này sẽ hiển thị các bình luân của người dùng, cho phép xóa các bình luận của người dùng nếu muốn bằng cách nhấn nút xóa tại dòng dữ liệu muốn xóa.</w:t>
+        <w:t>Trang này sẽ hiển thị</w:t>
+      </w:r>
+      <w:r>
+        <w:rPr>
+          <w:sz w:val="28"/>
+          <w:szCs w:val="28"/>
+        </w:rPr>
+        <w:t xml:space="preserve"> các bình luận</w:t>
+      </w:r>
+      <w:r>
+        <w:rPr>
+          <w:sz w:val="28"/>
+          <w:szCs w:val="28"/>
+        </w:rPr>
+        <w:t xml:space="preserve"> của người dùng, cho phép xóa các bình luận của người dùng nếu muốn bằng cách nhấn nút xóa tại dòng dữ liệu muốn xóa.</w:t>
       </w:r>
     </w:p>
     <w:p>
@@ -11224,11 +11731,11 @@
           <w:numId w:val="12"/>
         </w:numPr>
       </w:pPr>
-      <w:bookmarkStart w:id="22" w:name="_Toc531507946"/>
+      <w:bookmarkStart w:id="21" w:name="_Toc531507946"/>
       <w:r>
         <w:t>Trang đăng nhập vào phần quản trị</w:t>
       </w:r>
-      <w:bookmarkEnd w:id="22"/>
+      <w:bookmarkEnd w:id="21"/>
     </w:p>
     <w:p>
       <w:pPr>
@@ -11275,6 +11782,78 @@
         </w:rPr>
         <w:t>a họ.</w:t>
       </w:r>
+    </w:p>
+    <w:p>
+      <w:pPr>
+        <w:ind w:left="360"/>
+        <w:rPr>
+          <w:sz w:val="28"/>
+          <w:szCs w:val="28"/>
+        </w:rPr>
+      </w:pPr>
+    </w:p>
+    <w:p>
+      <w:pPr>
+        <w:ind w:left="360"/>
+        <w:rPr>
+          <w:sz w:val="28"/>
+          <w:szCs w:val="28"/>
+        </w:rPr>
+      </w:pPr>
+    </w:p>
+    <w:p>
+      <w:pPr>
+        <w:ind w:left="360"/>
+        <w:rPr>
+          <w:sz w:val="28"/>
+          <w:szCs w:val="28"/>
+        </w:rPr>
+      </w:pPr>
+    </w:p>
+    <w:p>
+      <w:pPr>
+        <w:ind w:left="360"/>
+        <w:rPr>
+          <w:sz w:val="28"/>
+          <w:szCs w:val="28"/>
+        </w:rPr>
+      </w:pPr>
+    </w:p>
+    <w:p>
+      <w:pPr>
+        <w:ind w:left="360"/>
+        <w:rPr>
+          <w:sz w:val="28"/>
+          <w:szCs w:val="28"/>
+        </w:rPr>
+      </w:pPr>
+    </w:p>
+    <w:p>
+      <w:pPr>
+        <w:ind w:left="360"/>
+        <w:rPr>
+          <w:sz w:val="28"/>
+          <w:szCs w:val="28"/>
+        </w:rPr>
+      </w:pPr>
+    </w:p>
+    <w:p>
+      <w:pPr>
+        <w:ind w:left="360"/>
+        <w:rPr>
+          <w:sz w:val="28"/>
+          <w:szCs w:val="28"/>
+        </w:rPr>
+      </w:pPr>
+    </w:p>
+    <w:p>
+      <w:pPr>
+        <w:ind w:left="360"/>
+        <w:rPr>
+          <w:sz w:val="28"/>
+          <w:szCs w:val="28"/>
+        </w:rPr>
+      </w:pPr>
     </w:p>
     <w:p>
       <w:pPr>
@@ -11293,11 +11872,12 @@
           <w:numId w:val="7"/>
         </w:numPr>
       </w:pPr>
-      <w:bookmarkStart w:id="23" w:name="_Toc531507947"/>
-      <w:r>
+      <w:bookmarkStart w:id="22" w:name="_Toc531507947"/>
+      <w:r>
+        <w:lastRenderedPageBreak/>
         <w:t>Đánh giá đồ án</w:t>
       </w:r>
-      <w:bookmarkEnd w:id="23"/>
+      <w:bookmarkEnd w:id="22"/>
     </w:p>
     <w:p>
       <w:pPr>
@@ -11314,14 +11894,14 @@
         <w:pStyle w:val="Heading2"/>
         <w:ind w:firstLine="360"/>
       </w:pPr>
-      <w:bookmarkStart w:id="24" w:name="_Toc531507948"/>
+      <w:bookmarkStart w:id="23" w:name="_Toc531507948"/>
       <w:r>
         <w:t xml:space="preserve">1. </w:t>
       </w:r>
       <w:r>
         <w:t>Những điểm làm được</w:t>
       </w:r>
-      <w:bookmarkEnd w:id="24"/>
+      <w:bookmarkEnd w:id="23"/>
     </w:p>
     <w:p>
       <w:pPr>
@@ -11392,14 +11972,14 @@
         <w:pStyle w:val="Heading2"/>
         <w:ind w:firstLine="360"/>
       </w:pPr>
-      <w:bookmarkStart w:id="25" w:name="_Toc531507949"/>
+      <w:bookmarkStart w:id="24" w:name="_Toc531507949"/>
       <w:r>
         <w:t xml:space="preserve">2. </w:t>
       </w:r>
       <w:r>
         <w:t>Những điểm hạn chế</w:t>
       </w:r>
-      <w:bookmarkEnd w:id="25"/>
+      <w:bookmarkEnd w:id="24"/>
     </w:p>
     <w:p>
       <w:pPr>
@@ -11478,7 +12058,21 @@
           <w:sz w:val="28"/>
           <w:szCs w:val="28"/>
         </w:rPr>
-        <w:t>- Các thành viên không có sự thống nhất giữa các phần, thiếu tự giát.</w:t>
+        <w:t>- Các thành viên không có sự thống nhất giữa các phần, thiếu tự</w:t>
+      </w:r>
+      <w:r>
+        <w:rPr>
+          <w:sz w:val="28"/>
+          <w:szCs w:val="28"/>
+        </w:rPr>
+        <w:t xml:space="preserve"> giác</w:t>
+      </w:r>
+      <w:r>
+        <w:rPr>
+          <w:sz w:val="28"/>
+          <w:szCs w:val="28"/>
+        </w:rPr>
+        <w:t>.</w:t>
       </w:r>
     </w:p>
     <w:p>
@@ -11496,6 +12090,87 @@
         </w:rPr>
         <w:t>- Các thành viên có kiến thức không đồng đều.</w:t>
       </w:r>
+    </w:p>
+    <w:p>
+      <w:pPr>
+        <w:ind w:left="360"/>
+        <w:rPr>
+          <w:sz w:val="28"/>
+          <w:szCs w:val="28"/>
+        </w:rPr>
+      </w:pPr>
+    </w:p>
+    <w:p>
+      <w:pPr>
+        <w:ind w:left="360"/>
+        <w:rPr>
+          <w:sz w:val="28"/>
+          <w:szCs w:val="28"/>
+        </w:rPr>
+      </w:pPr>
+    </w:p>
+    <w:p>
+      <w:pPr>
+        <w:ind w:left="360"/>
+        <w:rPr>
+          <w:sz w:val="28"/>
+          <w:szCs w:val="28"/>
+        </w:rPr>
+      </w:pPr>
+    </w:p>
+    <w:p>
+      <w:pPr>
+        <w:ind w:left="360"/>
+        <w:rPr>
+          <w:sz w:val="28"/>
+          <w:szCs w:val="28"/>
+        </w:rPr>
+      </w:pPr>
+    </w:p>
+    <w:p>
+      <w:pPr>
+        <w:ind w:left="360"/>
+        <w:rPr>
+          <w:sz w:val="28"/>
+          <w:szCs w:val="28"/>
+        </w:rPr>
+      </w:pPr>
+    </w:p>
+    <w:p>
+      <w:pPr>
+        <w:ind w:left="360"/>
+        <w:rPr>
+          <w:sz w:val="28"/>
+          <w:szCs w:val="28"/>
+        </w:rPr>
+      </w:pPr>
+    </w:p>
+    <w:p>
+      <w:pPr>
+        <w:ind w:left="360"/>
+        <w:rPr>
+          <w:sz w:val="28"/>
+          <w:szCs w:val="28"/>
+        </w:rPr>
+      </w:pPr>
+    </w:p>
+    <w:p>
+      <w:pPr>
+        <w:ind w:left="360"/>
+        <w:rPr>
+          <w:sz w:val="28"/>
+          <w:szCs w:val="28"/>
+        </w:rPr>
+      </w:pPr>
+    </w:p>
+    <w:p>
+      <w:pPr>
+        <w:ind w:left="360"/>
+        <w:rPr>
+          <w:sz w:val="28"/>
+          <w:szCs w:val="28"/>
+        </w:rPr>
+      </w:pPr>
     </w:p>
     <w:p>
       <w:pPr>
@@ -11514,31 +12189,70 @@
           <w:numId w:val="7"/>
         </w:numPr>
       </w:pPr>
-      <w:bookmarkStart w:id="26" w:name="_Toc531507950"/>
-      <w:r>
+      <w:bookmarkStart w:id="25" w:name="_Toc531507950"/>
+      <w:r>
+        <w:lastRenderedPageBreak/>
         <w:t>Kết luận</w:t>
       </w:r>
+      <w:bookmarkEnd w:id="25"/>
+    </w:p>
+    <w:p>
+      <w:pPr>
+        <w:ind w:left="360"/>
+        <w:rPr>
+          <w:sz w:val="28"/>
+          <w:szCs w:val="28"/>
+          <w:lang w:val="vi-VN"/>
+        </w:rPr>
+      </w:pPr>
+      <w:r>
+        <w:rPr>
+          <w:sz w:val="28"/>
+          <w:szCs w:val="28"/>
+        </w:rPr>
+        <w:t>Trong suốt quá trình thực hiện đồ án môn học này đã giúp chúng em nhìn nhận ra những điểm yếu vô cùng lớn trong cách thức thực hiện và quản lý củ</w:t>
+      </w:r>
+      <w:r>
+        <w:rPr>
+          <w:sz w:val="28"/>
+          <w:szCs w:val="28"/>
+        </w:rPr>
+        <w:t xml:space="preserve">a nhóm, </w:t>
+      </w:r>
+      <w:r>
+        <w:rPr>
+          <w:sz w:val="28"/>
+          <w:szCs w:val="28"/>
+        </w:rPr>
+        <w:t>những bài học này sẽ được rút kinh nghiệm cho các môn sau này. Đồng thời môn này cũng giúp chúng em đánh giá được khả năng tự học của bản thân</w:t>
+      </w:r>
+      <w:r>
+        <w:rPr>
+          <w:sz w:val="28"/>
+          <w:szCs w:val="28"/>
+        </w:rPr>
+        <w:t>.</w:t>
+      </w:r>
+      <w:bookmarkStart w:id="26" w:name="_GoBack"/>
       <w:bookmarkEnd w:id="26"/>
     </w:p>
     <w:p>
       <w:pPr>
-        <w:ind w:left="360"/>
-        <w:rPr>
-          <w:sz w:val="28"/>
-          <w:szCs w:val="28"/>
-        </w:rPr>
-      </w:pPr>
-      <w:r>
-        <w:rPr>
-          <w:sz w:val="28"/>
-          <w:szCs w:val="28"/>
-        </w:rPr>
-        <w:t>Trong suốt quá trình thực hiện đồ án môn học này đã giúp chúng em nhìn nhận ra những điểm yếu vô cùng lớn trong cách thức thực hiện và quản lý của nhóm những bài học này sẽ được rút kinh nghiệm cho các môn sau này. Đồng thời môn này cũng giúp chúng em đánh giá được khả năng tự học của bản thân.</w:t>
-      </w:r>
-    </w:p>
-    <w:p>
-      <w:pPr>
-        <w:ind w:left="360"/>
+        <w:rPr>
+          <w:sz w:val="28"/>
+          <w:szCs w:val="28"/>
+        </w:rPr>
+      </w:pPr>
+      <w:r>
+        <w:rPr>
+          <w:sz w:val="28"/>
+          <w:szCs w:val="28"/>
+        </w:rPr>
+        <w:br w:type="page"/>
+      </w:r>
+    </w:p>
+    <w:p>
+      <w:pPr>
         <w:rPr>
           <w:sz w:val="28"/>
           <w:szCs w:val="28"/>
@@ -11550,8 +12264,17 @@
           <w:szCs w:val="28"/>
         </w:rPr>
         <w:lastRenderedPageBreak/>
-        <w:t>Ai viết tiếp đi…</w:t>
-      </w:r>
+        <w:br w:type="page"/>
+      </w:r>
+    </w:p>
+    <w:p>
+      <w:pPr>
+        <w:ind w:left="360"/>
+        <w:rPr>
+          <w:sz w:val="28"/>
+          <w:szCs w:val="28"/>
+        </w:rPr>
+      </w:pPr>
     </w:p>
     <w:sectPr>
       <w:pgSz w:w="12240" w:h="15840"/>
@@ -11564,7 +12287,7 @@
 </file>
 
 <file path=word/numbering.xml><?xml version="1.0" encoding="utf-8"?>
-<w:numbering xmlns:wpc="http://schemas.microsoft.com/office/word/2010/wordprocessingCanvas" xmlns:mc="http://schemas.openxmlformats.org/markup-compatibility/2006" xmlns:o="urn:schemas-microsoft-com:office:office" xmlns:r="http://schemas.openxmlformats.org/officeDocument/2006/relationships" xmlns:m="http://schemas.openxmlformats.org/officeDocument/2006/math" xmlns:v="urn:schemas-microsoft-com:vml" xmlns:wp14="http://schemas.microsoft.com/office/word/2010/wordprocessingDrawing" xmlns:wp="http://schemas.openxmlformats.org/drawingml/2006/wordprocessingDrawing" xmlns:w10="urn:schemas-microsoft-com:office:word" xmlns:w="http://schemas.openxmlformats.org/wordprocessingml/2006/main" xmlns:w14="http://schemas.microsoft.com/office/word/2010/wordml" xmlns:w15="http://schemas.microsoft.com/office/word/2012/wordml" xmlns:wpg="http://schemas.microsoft.com/office/word/2010/wordprocessingGroup" xmlns:wpi="http://schemas.microsoft.com/office/word/2010/wordprocessingInk" xmlns:wne="http://schemas.microsoft.com/office/word/2006/wordml" xmlns:wps="http://schemas.microsoft.com/office/word/2010/wordprocessingShape" mc:Ignorable="w14 w15 wp14">
+<w:numbering xmlns:wpc="http://schemas.microsoft.com/office/word/2010/wordprocessingCanvas" xmlns:cx="http://schemas.microsoft.com/office/drawing/2014/chartex" xmlns:cx1="http://schemas.microsoft.com/office/drawing/2015/9/8/chartex" xmlns:mc="http://schemas.openxmlformats.org/markup-compatibility/2006" xmlns:o="urn:schemas-microsoft-com:office:office" xmlns:r="http://schemas.openxmlformats.org/officeDocument/2006/relationships" xmlns:m="http://schemas.openxmlformats.org/officeDocument/2006/math" xmlns:v="urn:schemas-microsoft-com:vml" xmlns:wp14="http://schemas.microsoft.com/office/word/2010/wordprocessingDrawing" xmlns:wp="http://schemas.openxmlformats.org/drawingml/2006/wordprocessingDrawing" xmlns:w10="urn:schemas-microsoft-com:office:word" xmlns:w="http://schemas.openxmlformats.org/wordprocessingml/2006/main" xmlns:w14="http://schemas.microsoft.com/office/word/2010/wordml" xmlns:w15="http://schemas.microsoft.com/office/word/2012/wordml" xmlns:w16se="http://schemas.microsoft.com/office/word/2015/wordml/symex" xmlns:wpg="http://schemas.microsoft.com/office/word/2010/wordprocessingGroup" xmlns:wpi="http://schemas.microsoft.com/office/word/2010/wordprocessingInk" xmlns:wne="http://schemas.microsoft.com/office/word/2006/wordml" xmlns:wps="http://schemas.microsoft.com/office/word/2010/wordprocessingShape" mc:Ignorable="w14 w15 w16se wp14">
   <w:abstractNum w:abstractNumId="0" w15:restartNumberingAfterBreak="0">
     <w:nsid w:val="05A71595"/>
     <w:multiLevelType w:val="hybridMultilevel"/>
@@ -12673,7 +13396,7 @@
 </file>
 
 <file path=word/styles.xml><?xml version="1.0" encoding="utf-8"?>
-<w:styles xmlns:mc="http://schemas.openxmlformats.org/markup-compatibility/2006" xmlns:r="http://schemas.openxmlformats.org/officeDocument/2006/relationships" xmlns:w="http://schemas.openxmlformats.org/wordprocessingml/2006/main" xmlns:w14="http://schemas.microsoft.com/office/word/2010/wordml" xmlns:w15="http://schemas.microsoft.com/office/word/2012/wordml" mc:Ignorable="w14 w15">
+<w:styles xmlns:mc="http://schemas.openxmlformats.org/markup-compatibility/2006" xmlns:r="http://schemas.openxmlformats.org/officeDocument/2006/relationships" xmlns:w="http://schemas.openxmlformats.org/wordprocessingml/2006/main" xmlns:w14="http://schemas.microsoft.com/office/word/2010/wordml" xmlns:w15="http://schemas.microsoft.com/office/word/2012/wordml" xmlns:w16se="http://schemas.microsoft.com/office/word/2015/wordml/symex" mc:Ignorable="w14 w15 w16se">
   <w:docDefaults>
     <w:rPrDefault>
       <w:rPr>
@@ -13511,7 +14234,7 @@
 </file>
 
 <file path=customXml/itemProps1.xml><?xml version="1.0" encoding="utf-8"?>
-<ds:datastoreItem xmlns:ds="http://schemas.openxmlformats.org/officeDocument/2006/customXml" ds:itemID="{E7E6FC44-4B7C-4FAA-A7E0-36E8006564F0}">
+<ds:datastoreItem xmlns:ds="http://schemas.openxmlformats.org/officeDocument/2006/customXml" ds:itemID="{485C905C-35C2-4C05-B73E-54BEB41FC967}">
   <ds:schemaRefs>
     <ds:schemaRef ds:uri="http://schemas.openxmlformats.org/officeDocument/2006/bibliography"/>
   </ds:schemaRefs>

--- a/DataTeam/Bao cao do an lap trinh web.docx
+++ b/DataTeam/Bao cao do an lap trinh web.docx
@@ -776,6 +776,7 @@
     <w:p/>
     <w:p>
       <w:pPr>
+        <w:jc w:val="center"/>
         <w:rPr>
           <w:b/>
           <w:sz w:val="40"/>
@@ -793,62 +794,574 @@
     </w:p>
     <w:p>
       <w:pPr>
-        <w:rPr>
-          <w:sz w:val="28"/>
-          <w:szCs w:val="28"/>
-        </w:rPr>
-      </w:pPr>
-    </w:p>
-    <w:p>
-      <w:pPr>
-        <w:rPr>
-          <w:sz w:val="28"/>
-          <w:szCs w:val="28"/>
-        </w:rPr>
-      </w:pPr>
-      <w:r>
-        <w:rPr>
-          <w:sz w:val="28"/>
-          <w:szCs w:val="28"/>
-        </w:rPr>
-        <w:t>Đồ án lập trình web này được thực hiện trong suốt quá trình học. Vì chủ yế</w:t>
-      </w:r>
-      <w:r>
-        <w:rPr>
-          <w:sz w:val="28"/>
-          <w:szCs w:val="28"/>
-        </w:rPr>
-        <w:t xml:space="preserve">u tự nghiên cứu và thực hiện nên trong đồ án chắc chắn sẽ xuất hiện nhiều sai xót </w:t>
-      </w:r>
-      <w:r>
-        <w:rPr>
-          <w:sz w:val="28"/>
-          <w:szCs w:val="28"/>
-        </w:rPr>
-        <w:t>và sẽ có nhiều phần chưa hoàn thiện trong đồ án. Mong thầy (cô) có thể bỏ qua cho sự thiếu xót này.</w:t>
-      </w:r>
-    </w:p>
-    <w:p>
-      <w:pPr>
-        <w:rPr>
-          <w:sz w:val="28"/>
-          <w:szCs w:val="28"/>
-        </w:rPr>
-      </w:pPr>
-    </w:p>
-    <w:p>
-      <w:pPr>
-        <w:rPr>
-          <w:sz w:val="28"/>
-          <w:szCs w:val="28"/>
-        </w:rPr>
-      </w:pPr>
-    </w:p>
-    <w:p>
-      <w:pPr>
-        <w:rPr>
-          <w:sz w:val="28"/>
-          <w:szCs w:val="28"/>
+        <w:ind w:firstLine="720"/>
+        <w:rPr>
+          <w:rFonts w:cs="Times New Roman"/>
+          <w:color w:val="222222"/>
+          <w:sz w:val="28"/>
+          <w:szCs w:val="28"/>
+          <w:shd w:val="clear" w:color="auto" w:fill="FFFFFF"/>
+          <w:lang w:val="vi-VN"/>
+        </w:rPr>
+      </w:pPr>
+      <w:r>
+        <w:rPr>
+          <w:rFonts w:cs="Times New Roman"/>
+          <w:color w:val="222222"/>
+          <w:sz w:val="28"/>
+          <w:szCs w:val="28"/>
+          <w:shd w:val="clear" w:color="auto" w:fill="FFFFFF"/>
+        </w:rPr>
+        <w:t xml:space="preserve">Sau đây sẽ nói sơ lượt về </w:t>
+      </w:r>
+      <w:r>
+        <w:rPr>
+          <w:rFonts w:cs="Times New Roman"/>
+          <w:color w:val="222222"/>
+          <w:sz w:val="28"/>
+          <w:szCs w:val="28"/>
+          <w:shd w:val="clear" w:color="auto" w:fill="FFFFFF"/>
+          <w:lang w:val="vi-VN"/>
+        </w:rPr>
+        <w:t xml:space="preserve">đồ án của nhóm: </w:t>
+      </w:r>
+      <w:r>
+        <w:rPr>
+          <w:rFonts w:cs="Times New Roman"/>
+          <w:color w:val="222222"/>
+          <w:sz w:val="28"/>
+          <w:szCs w:val="28"/>
+          <w:shd w:val="clear" w:color="auto" w:fill="FFFFFF"/>
+          <w:lang w:val="vi-VN"/>
+        </w:rPr>
+        <w:t xml:space="preserve">“ </w:t>
+      </w:r>
+      <w:r>
+        <w:rPr>
+          <w:rFonts w:cs="Times New Roman"/>
+          <w:b/>
+          <w:color w:val="222222"/>
+          <w:sz w:val="28"/>
+          <w:szCs w:val="28"/>
+          <w:shd w:val="clear" w:color="auto" w:fill="FFFFFF"/>
+          <w:lang w:val="vi-VN"/>
+        </w:rPr>
+        <w:t>Cửa hàng ứng dụng</w:t>
+      </w:r>
+      <w:r>
+        <w:rPr>
+          <w:rFonts w:cs="Times New Roman"/>
+          <w:color w:val="222222"/>
+          <w:sz w:val="28"/>
+          <w:szCs w:val="28"/>
+          <w:shd w:val="clear" w:color="auto" w:fill="FFFFFF"/>
+          <w:lang w:val="vi-VN"/>
+        </w:rPr>
+        <w:t xml:space="preserve"> ” </w:t>
+      </w:r>
+      <w:r>
+        <w:rPr>
+          <w:rFonts w:cs="Times New Roman"/>
+          <w:color w:val="222222"/>
+          <w:sz w:val="28"/>
+          <w:szCs w:val="28"/>
+          <w:shd w:val="clear" w:color="auto" w:fill="FFFFFF"/>
+          <w:lang w:val="vi-VN"/>
+        </w:rPr>
+        <w:t>.</w:t>
+      </w:r>
+    </w:p>
+    <w:p>
+      <w:pPr>
+        <w:ind w:firstLine="720"/>
+        <w:rPr>
+          <w:rFonts w:cs="Times New Roman"/>
+          <w:vanish/>
+          <w:color w:val="222222"/>
+          <w:sz w:val="28"/>
+          <w:szCs w:val="28"/>
+          <w:shd w:val="clear" w:color="auto" w:fill="FFFFFF"/>
+          <w:lang w:val="vi-VN"/>
+          <w:specVanish/>
+        </w:rPr>
+      </w:pPr>
+      <w:r>
+        <w:rPr>
+          <w:rFonts w:cs="Times New Roman"/>
+          <w:color w:val="222222"/>
+          <w:sz w:val="28"/>
+          <w:szCs w:val="28"/>
+          <w:shd w:val="clear" w:color="auto" w:fill="FFFFFF"/>
+          <w:lang w:val="vi-VN"/>
+        </w:rPr>
+        <w:t>T</w:t>
+      </w:r>
+      <w:r>
+        <w:rPr>
+          <w:rFonts w:cs="Times New Roman"/>
+          <w:color w:val="222222"/>
+          <w:sz w:val="28"/>
+          <w:szCs w:val="28"/>
+          <w:shd w:val="clear" w:color="auto" w:fill="FFFFFF"/>
+        </w:rPr>
+        <w:t>rong kỹ thuật phần mềm</w:t>
+      </w:r>
+      <w:r>
+        <w:rPr>
+          <w:rFonts w:cs="Times New Roman"/>
+          <w:color w:val="222222"/>
+          <w:sz w:val="28"/>
+          <w:szCs w:val="28"/>
+          <w:shd w:val="clear" w:color="auto" w:fill="FFFFFF"/>
+        </w:rPr>
+        <w:t>, một </w:t>
+      </w:r>
+      <w:r>
+        <w:rPr>
+          <w:rFonts w:cs="Times New Roman"/>
+          <w:b/>
+          <w:bCs/>
+          <w:color w:val="222222"/>
+          <w:sz w:val="28"/>
+          <w:szCs w:val="28"/>
+          <w:shd w:val="clear" w:color="auto" w:fill="FFFFFF"/>
+        </w:rPr>
+        <w:t>Ứng dụng web</w:t>
+      </w:r>
+      <w:r>
+        <w:rPr>
+          <w:rFonts w:cs="Times New Roman"/>
+          <w:color w:val="222222"/>
+          <w:sz w:val="28"/>
+          <w:szCs w:val="28"/>
+          <w:shd w:val="clear" w:color="auto" w:fill="FFFFFF"/>
+        </w:rPr>
+        <w:t> hay </w:t>
+      </w:r>
+      <w:r>
+        <w:rPr>
+          <w:rFonts w:cs="Times New Roman"/>
+          <w:b/>
+          <w:bCs/>
+          <w:color w:val="222222"/>
+          <w:sz w:val="28"/>
+          <w:szCs w:val="28"/>
+          <w:shd w:val="clear" w:color="auto" w:fill="FFFFFF"/>
+        </w:rPr>
+        <w:t>webapp</w:t>
+      </w:r>
+      <w:r>
+        <w:rPr>
+          <w:rFonts w:cs="Times New Roman"/>
+          <w:color w:val="222222"/>
+          <w:sz w:val="28"/>
+          <w:szCs w:val="28"/>
+          <w:shd w:val="clear" w:color="auto" w:fill="FFFFFF"/>
+        </w:rPr>
+        <w:t> là một </w:t>
+      </w:r>
+      <w:r>
+        <w:rPr>
+          <w:rFonts w:cs="Times New Roman"/>
+          <w:sz w:val="28"/>
+          <w:szCs w:val="28"/>
+          <w:shd w:val="clear" w:color="auto" w:fill="FFFFFF"/>
+        </w:rPr>
+        <w:t>trình ứng d</w:t>
+      </w:r>
+      <w:r>
+        <w:rPr>
+          <w:rFonts w:cs="Times New Roman"/>
+          <w:sz w:val="28"/>
+          <w:szCs w:val="28"/>
+          <w:shd w:val="clear" w:color="auto" w:fill="FFFFFF"/>
+        </w:rPr>
+        <w:t>ụng</w:t>
+      </w:r>
+      <w:r>
+        <w:rPr>
+          <w:rFonts w:cs="Times New Roman"/>
+          <w:color w:val="222222"/>
+          <w:sz w:val="28"/>
+          <w:szCs w:val="28"/>
+          <w:shd w:val="clear" w:color="auto" w:fill="FFFFFF"/>
+        </w:rPr>
+        <w:t> mà có thể tiếp cận qua web thông qua mạ</w:t>
+      </w:r>
+      <w:r>
+        <w:rPr>
+          <w:rFonts w:cs="Times New Roman"/>
+          <w:color w:val="222222"/>
+          <w:sz w:val="28"/>
+          <w:szCs w:val="28"/>
+          <w:shd w:val="clear" w:color="auto" w:fill="FFFFFF"/>
+        </w:rPr>
+        <w:t>ng Internet.</w:t>
+      </w:r>
+    </w:p>
+    <w:p>
+      <w:pPr>
+        <w:rPr>
+          <w:rFonts w:cs="Times New Roman"/>
+          <w:color w:val="222222"/>
+          <w:sz w:val="28"/>
+          <w:szCs w:val="28"/>
+          <w:shd w:val="clear" w:color="auto" w:fill="FFFFFF"/>
+        </w:rPr>
+      </w:pPr>
+      <w:r>
+        <w:rPr>
+          <w:rFonts w:cs="Times New Roman"/>
+          <w:color w:val="222222"/>
+          <w:sz w:val="28"/>
+          <w:szCs w:val="28"/>
+          <w:shd w:val="clear" w:color="auto" w:fill="FFFFFF"/>
+        </w:rPr>
+        <w:t xml:space="preserve"> </w:t>
+      </w:r>
+      <w:r>
+        <w:rPr>
+          <w:rFonts w:cs="Times New Roman"/>
+          <w:color w:val="222222"/>
+          <w:sz w:val="28"/>
+          <w:szCs w:val="28"/>
+          <w:shd w:val="clear" w:color="auto" w:fill="FFFFFF"/>
+        </w:rPr>
+        <w:t>Ứng dụng web phổ biến nhờ vào sự có mặt vào bất cứ nơi đâu của một chương trình. Khả năng cập nhật và bảo trì ứng dụng Web mà không phải phân phối và cài đặt phần mềm trên hàng ngàn máy tính là lý do chính cho sự phổ biến của nó. Ứng dụng web được dùng để hiện thực </w:t>
+      </w:r>
+      <w:r>
+        <w:rPr>
+          <w:rFonts w:cs="Times New Roman"/>
+          <w:sz w:val="28"/>
+          <w:szCs w:val="28"/>
+          <w:shd w:val="clear" w:color="auto" w:fill="FFFFFF"/>
+        </w:rPr>
+        <w:t>Webmail</w:t>
+      </w:r>
+      <w:r>
+        <w:rPr>
+          <w:rFonts w:cs="Times New Roman"/>
+          <w:color w:val="222222"/>
+          <w:sz w:val="28"/>
+          <w:szCs w:val="28"/>
+          <w:shd w:val="clear" w:color="auto" w:fill="FFFFFF"/>
+        </w:rPr>
+        <w:t>, </w:t>
+      </w:r>
+      <w:r>
+        <w:rPr>
+          <w:rFonts w:cs="Times New Roman"/>
+          <w:sz w:val="28"/>
+          <w:szCs w:val="28"/>
+          <w:shd w:val="clear" w:color="auto" w:fill="FFFFFF"/>
+        </w:rPr>
+        <w:t>bán hàng trực tuyến</w:t>
+      </w:r>
+      <w:r>
+        <w:rPr>
+          <w:rFonts w:cs="Times New Roman"/>
+          <w:color w:val="222222"/>
+          <w:sz w:val="28"/>
+          <w:szCs w:val="28"/>
+          <w:shd w:val="clear" w:color="auto" w:fill="FFFFFF"/>
+        </w:rPr>
+        <w:t>, </w:t>
+      </w:r>
+      <w:r>
+        <w:rPr>
+          <w:rFonts w:cs="Times New Roman"/>
+          <w:sz w:val="28"/>
+          <w:szCs w:val="28"/>
+          <w:shd w:val="clear" w:color="auto" w:fill="FFFFFF"/>
+        </w:rPr>
+        <w:t>đấu giá trực tuyến</w:t>
+      </w:r>
+      <w:r>
+        <w:rPr>
+          <w:rFonts w:cs="Times New Roman"/>
+          <w:color w:val="222222"/>
+          <w:sz w:val="28"/>
+          <w:szCs w:val="28"/>
+          <w:shd w:val="clear" w:color="auto" w:fill="FFFFFF"/>
+        </w:rPr>
+        <w:t>, </w:t>
+      </w:r>
+      <w:r>
+        <w:rPr>
+          <w:rFonts w:cs="Times New Roman"/>
+          <w:sz w:val="28"/>
+          <w:szCs w:val="28"/>
+          <w:shd w:val="clear" w:color="auto" w:fill="FFFFFF"/>
+        </w:rPr>
+        <w:t>wiki</w:t>
+      </w:r>
+      <w:r>
+        <w:rPr>
+          <w:rFonts w:cs="Times New Roman"/>
+          <w:color w:val="222222"/>
+          <w:sz w:val="28"/>
+          <w:szCs w:val="28"/>
+          <w:shd w:val="clear" w:color="auto" w:fill="FFFFFF"/>
+        </w:rPr>
+        <w:t>, </w:t>
+      </w:r>
+      <w:r>
+        <w:rPr>
+          <w:rFonts w:cs="Times New Roman"/>
+          <w:sz w:val="28"/>
+          <w:szCs w:val="28"/>
+          <w:shd w:val="clear" w:color="auto" w:fill="FFFFFF"/>
+        </w:rPr>
+        <w:t>diễn đàn thảo luận</w:t>
+      </w:r>
+      <w:r>
+        <w:rPr>
+          <w:rFonts w:cs="Times New Roman"/>
+          <w:color w:val="222222"/>
+          <w:sz w:val="28"/>
+          <w:szCs w:val="28"/>
+          <w:shd w:val="clear" w:color="auto" w:fill="FFFFFF"/>
+        </w:rPr>
+        <w:t>, </w:t>
+      </w:r>
+      <w:r>
+        <w:rPr>
+          <w:rFonts w:cs="Times New Roman"/>
+          <w:sz w:val="28"/>
+          <w:szCs w:val="28"/>
+          <w:shd w:val="clear" w:color="auto" w:fill="FFFFFF"/>
+        </w:rPr>
+        <w:t>Weblog</w:t>
+      </w:r>
+      <w:r>
+        <w:rPr>
+          <w:rFonts w:cs="Times New Roman"/>
+          <w:color w:val="222222"/>
+          <w:sz w:val="28"/>
+          <w:szCs w:val="28"/>
+          <w:shd w:val="clear" w:color="auto" w:fill="FFFFFF"/>
+        </w:rPr>
+        <w:t>, </w:t>
+      </w:r>
+      <w:r>
+        <w:rPr>
+          <w:rFonts w:cs="Times New Roman"/>
+          <w:sz w:val="28"/>
+          <w:szCs w:val="28"/>
+          <w:shd w:val="clear" w:color="auto" w:fill="FFFFFF"/>
+        </w:rPr>
+        <w:t>MMORPG</w:t>
+      </w:r>
+      <w:r>
+        <w:rPr>
+          <w:rFonts w:cs="Times New Roman"/>
+          <w:color w:val="222222"/>
+          <w:sz w:val="28"/>
+          <w:szCs w:val="28"/>
+          <w:shd w:val="clear" w:color="auto" w:fill="FFFFFF"/>
+        </w:rPr>
+        <w:t>, </w:t>
+      </w:r>
+      <w:r>
+        <w:rPr>
+          <w:rFonts w:cs="Times New Roman"/>
+          <w:sz w:val="28"/>
+          <w:szCs w:val="28"/>
+          <w:shd w:val="clear" w:color="auto" w:fill="FFFFFF"/>
+        </w:rPr>
+        <w:t>Hệ quản trị nội dung</w:t>
+      </w:r>
+      <w:r>
+        <w:rPr>
+          <w:rFonts w:cs="Times New Roman"/>
+          <w:color w:val="222222"/>
+          <w:sz w:val="28"/>
+          <w:szCs w:val="28"/>
+          <w:shd w:val="clear" w:color="auto" w:fill="FFFFFF"/>
+        </w:rPr>
+        <w:t>, </w:t>
+      </w:r>
+      <w:r>
+        <w:rPr>
+          <w:rFonts w:cs="Times New Roman"/>
+          <w:sz w:val="28"/>
+          <w:szCs w:val="28"/>
+          <w:shd w:val="clear" w:color="auto" w:fill="FFFFFF"/>
+        </w:rPr>
+        <w:t>Phần mềm quản lý nguồn nhân lực</w:t>
+      </w:r>
+      <w:r>
+        <w:rPr>
+          <w:rFonts w:cs="Times New Roman"/>
+          <w:color w:val="222222"/>
+          <w:sz w:val="28"/>
+          <w:szCs w:val="28"/>
+          <w:shd w:val="clear" w:color="auto" w:fill="FFFFFF"/>
+        </w:rPr>
+        <w:t> và nhiều chức năng khác.</w:t>
+      </w:r>
+    </w:p>
+    <w:p>
+      <w:pPr>
+        <w:rPr>
+          <w:rFonts w:cs="Times New Roman"/>
+          <w:vanish/>
+          <w:sz w:val="28"/>
+          <w:szCs w:val="28"/>
+          <w:lang w:val="vi-VN"/>
+          <w:specVanish/>
+        </w:rPr>
+      </w:pPr>
+    </w:p>
+    <w:p>
+      <w:pPr>
+        <w:rPr>
+          <w:vanish/>
+          <w:sz w:val="28"/>
+          <w:szCs w:val="28"/>
+          <w:specVanish/>
+        </w:rPr>
+      </w:pPr>
+      <w:r>
+        <w:rPr>
+          <w:sz w:val="28"/>
+          <w:szCs w:val="28"/>
+        </w:rPr>
+        <w:t xml:space="preserve"> </w:t>
+      </w:r>
+      <w:r>
+        <w:rPr>
+          <w:sz w:val="28"/>
+          <w:szCs w:val="28"/>
+        </w:rPr>
+        <w:tab/>
+      </w:r>
+    </w:p>
+    <w:p>
+      <w:pPr>
+        <w:rPr>
+          <w:rFonts w:cs="Times New Roman"/>
+          <w:color w:val="222222"/>
+          <w:sz w:val="28"/>
+          <w:szCs w:val="28"/>
+          <w:shd w:val="clear" w:color="auto" w:fill="FFFFFF"/>
+          <w:lang w:val="vi-VN"/>
+        </w:rPr>
+      </w:pPr>
+      <w:r>
+        <w:rPr>
+          <w:sz w:val="28"/>
+          <w:szCs w:val="28"/>
+        </w:rPr>
+        <w:t>Song, đồ án</w:t>
+      </w:r>
+      <w:r>
+        <w:rPr>
+          <w:sz w:val="28"/>
+          <w:szCs w:val="28"/>
+        </w:rPr>
+        <w:t xml:space="preserve"> </w:t>
+      </w:r>
+      <w:r>
+        <w:rPr>
+          <w:sz w:val="28"/>
+          <w:szCs w:val="28"/>
+          <w:lang w:val="vi-VN"/>
+        </w:rPr>
+        <w:t xml:space="preserve">mang tên </w:t>
+      </w:r>
+      <w:r>
+        <w:rPr>
+          <w:rFonts w:cs="Times New Roman"/>
+          <w:color w:val="222222"/>
+          <w:sz w:val="28"/>
+          <w:szCs w:val="28"/>
+          <w:shd w:val="clear" w:color="auto" w:fill="FFFFFF"/>
+          <w:lang w:val="vi-VN"/>
+        </w:rPr>
+        <w:t xml:space="preserve">“ </w:t>
+      </w:r>
+      <w:r>
+        <w:rPr>
+          <w:rFonts w:cs="Times New Roman"/>
+          <w:b/>
+          <w:color w:val="222222"/>
+          <w:sz w:val="28"/>
+          <w:szCs w:val="28"/>
+          <w:shd w:val="clear" w:color="auto" w:fill="FFFFFF"/>
+          <w:lang w:val="vi-VN"/>
+        </w:rPr>
+        <w:t>Cửa hàng ứng dụng</w:t>
+      </w:r>
+      <w:r>
+        <w:rPr>
+          <w:rFonts w:cs="Times New Roman"/>
+          <w:color w:val="222222"/>
+          <w:sz w:val="28"/>
+          <w:szCs w:val="28"/>
+          <w:shd w:val="clear" w:color="auto" w:fill="FFFFFF"/>
+          <w:lang w:val="vi-VN"/>
+        </w:rPr>
+        <w:t xml:space="preserve"> ”</w:t>
+      </w:r>
+      <w:r>
+        <w:rPr>
+          <w:rFonts w:cs="Times New Roman"/>
+          <w:color w:val="222222"/>
+          <w:sz w:val="28"/>
+          <w:szCs w:val="28"/>
+          <w:shd w:val="clear" w:color="auto" w:fill="FFFFFF"/>
+          <w:lang w:val="vi-VN"/>
+        </w:rPr>
+        <w:t xml:space="preserve"> </w:t>
+      </w:r>
+      <w:r>
+        <w:rPr>
+          <w:rFonts w:cs="Times New Roman"/>
+          <w:color w:val="222222"/>
+          <w:sz w:val="28"/>
+          <w:szCs w:val="28"/>
+          <w:shd w:val="clear" w:color="auto" w:fill="FFFFFF"/>
+          <w:lang w:val="vi-VN"/>
+        </w:rPr>
+        <w:t xml:space="preserve">này là sự kết hợp giữa lập trình web và mạng Internet, nó mang lại được nhiều lợi ích cho người dùng. </w:t>
+      </w:r>
+      <w:r>
+        <w:rPr>
+          <w:rFonts w:cs="Times New Roman"/>
+          <w:color w:val="222222"/>
+          <w:sz w:val="28"/>
+          <w:szCs w:val="28"/>
+          <w:shd w:val="clear" w:color="auto" w:fill="FFFFFF"/>
+          <w:lang w:val="vi-VN"/>
+        </w:rPr>
+        <w:t>Đặc biệt là tính năng vượt trội của bản quyền, qua tính năng này người dùng sẽ nhận được rất nhiều lợi ích của việc sử dụng phần mềm ứng dụng này.</w:t>
+      </w:r>
+      <w:bookmarkStart w:id="0" w:name="_GoBack"/>
+      <w:bookmarkEnd w:id="0"/>
+    </w:p>
+    <w:p>
+      <w:pPr>
+        <w:ind w:firstLine="720"/>
+        <w:rPr>
+          <w:sz w:val="28"/>
+          <w:szCs w:val="28"/>
+        </w:rPr>
+      </w:pPr>
+      <w:r>
+        <w:rPr>
+          <w:sz w:val="28"/>
+          <w:szCs w:val="28"/>
+        </w:rPr>
+        <w:t>Đồ án lập trình web này được thực hiện trong suốt quá trình học. Vì chủ yếu tự nghiên cứu và thực hiện nên trong đồ án chắc chắn sẽ xuất hiện nhiều sai xót và sẽ có nhiều phần chưa hoàn thiện trong đồ án. Mong thầy (cô) có thể bỏ qua cho sự thiếu xót này.</w:t>
+      </w:r>
+    </w:p>
+    <w:p>
+      <w:pPr>
+        <w:rPr>
+          <w:sz w:val="28"/>
+          <w:szCs w:val="28"/>
+          <w:lang w:val="vi-VN"/>
         </w:rPr>
       </w:pPr>
     </w:p>
@@ -3034,12 +3547,12 @@
           <w:numId w:val="7"/>
         </w:numPr>
       </w:pPr>
-      <w:bookmarkStart w:id="0" w:name="_Toc531507925"/>
+      <w:bookmarkStart w:id="1" w:name="_Toc531507925"/>
       <w:r>
         <w:lastRenderedPageBreak/>
         <w:t>Giới thiệu về đồ án</w:t>
       </w:r>
-      <w:bookmarkEnd w:id="0"/>
+      <w:bookmarkEnd w:id="1"/>
     </w:p>
     <w:p>
       <w:pPr>
@@ -3049,11 +3562,11 @@
           <w:numId w:val="8"/>
         </w:numPr>
       </w:pPr>
-      <w:bookmarkStart w:id="1" w:name="_Toc531507926"/>
+      <w:bookmarkStart w:id="2" w:name="_Toc531507926"/>
       <w:r>
         <w:t>Giới thiệu</w:t>
       </w:r>
-      <w:bookmarkEnd w:id="1"/>
+      <w:bookmarkEnd w:id="2"/>
     </w:p>
     <w:p>
       <w:pPr>
@@ -3474,7 +3987,7 @@
           <w:rStyle w:val="Heading2Char"/>
         </w:rPr>
       </w:pPr>
-      <w:bookmarkStart w:id="2" w:name="_Toc531507927"/>
+      <w:bookmarkStart w:id="3" w:name="_Toc531507927"/>
       <w:r>
         <w:rPr>
           <w:szCs w:val="28"/>
@@ -3487,7 +4000,7 @@
         </w:rPr>
         <w:t>Sơ đồ UML</w:t>
       </w:r>
-      <w:bookmarkEnd w:id="2"/>
+      <w:bookmarkEnd w:id="3"/>
     </w:p>
     <w:p>
       <w:pPr>
@@ -3716,12 +4229,12 @@
           <w:numId w:val="7"/>
         </w:numPr>
       </w:pPr>
-      <w:bookmarkStart w:id="3" w:name="_Toc531507928"/>
+      <w:bookmarkStart w:id="4" w:name="_Toc531507928"/>
       <w:r>
         <w:lastRenderedPageBreak/>
         <w:t>Phần nền tảng của đồ án.</w:t>
       </w:r>
-      <w:bookmarkEnd w:id="3"/>
+      <w:bookmarkEnd w:id="4"/>
     </w:p>
     <w:p>
       <w:pPr>
@@ -3731,11 +4244,11 @@
           <w:numId w:val="10"/>
         </w:numPr>
       </w:pPr>
-      <w:bookmarkStart w:id="4" w:name="_Toc531507929"/>
+      <w:bookmarkStart w:id="5" w:name="_Toc531507929"/>
       <w:r>
         <w:t>Xây dựng cơ sở dữ liệu</w:t>
       </w:r>
-      <w:bookmarkEnd w:id="4"/>
+      <w:bookmarkEnd w:id="5"/>
     </w:p>
     <w:p>
       <w:pPr>
@@ -4583,7 +5096,7 @@
         <w:pStyle w:val="Heading2"/>
         <w:ind w:firstLine="360"/>
       </w:pPr>
-      <w:bookmarkStart w:id="5" w:name="_Toc531507930"/>
+      <w:bookmarkStart w:id="6" w:name="_Toc531507930"/>
       <w:r>
         <w:lastRenderedPageBreak/>
         <w:t xml:space="preserve">2. </w:t>
@@ -4591,7 +5104,7 @@
       <w:r>
         <w:t>Sử dụng các lệnh trong laravel để thực hiện xây dựng cơ sở dữ liệu</w:t>
       </w:r>
-      <w:bookmarkEnd w:id="5"/>
+      <w:bookmarkEnd w:id="6"/>
     </w:p>
     <w:p>
       <w:pPr>
@@ -6789,12 +7302,12 @@
           <w:numId w:val="7"/>
         </w:numPr>
       </w:pPr>
-      <w:bookmarkStart w:id="6" w:name="_Toc531507931"/>
+      <w:bookmarkStart w:id="7" w:name="_Toc531507931"/>
       <w:r>
         <w:lastRenderedPageBreak/>
         <w:t>Phần giao diện người dùng</w:t>
       </w:r>
-      <w:bookmarkEnd w:id="6"/>
+      <w:bookmarkEnd w:id="7"/>
     </w:p>
     <w:p>
       <w:pPr>
@@ -6813,11 +7326,11 @@
           <w:numId w:val="11"/>
         </w:numPr>
       </w:pPr>
-      <w:bookmarkStart w:id="7" w:name="_Toc531507932"/>
+      <w:bookmarkStart w:id="8" w:name="_Toc531507932"/>
       <w:r>
         <w:t>Giao diện trang chủ</w:t>
       </w:r>
-      <w:bookmarkEnd w:id="7"/>
+      <w:bookmarkEnd w:id="8"/>
     </w:p>
     <w:p>
       <w:pPr>
@@ -7174,11 +7687,11 @@
           <w:numId w:val="11"/>
         </w:numPr>
       </w:pPr>
-      <w:bookmarkStart w:id="8" w:name="_Toc531507933"/>
+      <w:bookmarkStart w:id="9" w:name="_Toc531507933"/>
       <w:r>
         <w:t>Giao diện trò chơi</w:t>
       </w:r>
-      <w:bookmarkEnd w:id="8"/>
+      <w:bookmarkEnd w:id="9"/>
     </w:p>
     <w:p>
       <w:pPr>
@@ -7358,14 +7871,14 @@
           <w:szCs w:val="28"/>
         </w:rPr>
       </w:pPr>
-      <w:bookmarkStart w:id="9" w:name="_Toc531507934"/>
+      <w:bookmarkStart w:id="10" w:name="_Toc531507934"/>
       <w:r>
         <w:rPr>
           <w:rStyle w:val="Heading2Char"/>
         </w:rPr>
         <w:t>Trang chi tiết</w:t>
       </w:r>
-      <w:bookmarkEnd w:id="9"/>
+      <w:bookmarkEnd w:id="10"/>
     </w:p>
     <w:p>
       <w:pPr>
@@ -7800,11 +8313,11 @@
           <w:numId w:val="11"/>
         </w:numPr>
       </w:pPr>
-      <w:bookmarkStart w:id="10" w:name="_Toc531507935"/>
+      <w:bookmarkStart w:id="11" w:name="_Toc531507935"/>
       <w:r>
         <w:t>Giao diện tìm kiếm ứng dụng</w:t>
       </w:r>
-      <w:bookmarkEnd w:id="10"/>
+      <w:bookmarkEnd w:id="11"/>
     </w:p>
     <w:p>
       <w:pPr>
@@ -8005,11 +8518,11 @@
           <w:numId w:val="11"/>
         </w:numPr>
       </w:pPr>
-      <w:bookmarkStart w:id="11" w:name="_Toc531507936"/>
+      <w:bookmarkStart w:id="12" w:name="_Toc531507936"/>
       <w:r>
         <w:t>Phần đăng nhập của người dùng</w:t>
       </w:r>
-      <w:bookmarkEnd w:id="11"/>
+      <w:bookmarkEnd w:id="12"/>
     </w:p>
     <w:p>
       <w:pPr>
@@ -8283,11 +8796,11 @@
           <w:numId w:val="11"/>
         </w:numPr>
       </w:pPr>
-      <w:bookmarkStart w:id="12" w:name="_Toc531507937"/>
+      <w:bookmarkStart w:id="13" w:name="_Toc531507937"/>
       <w:r>
         <w:t>Trang đăng ký tài khoản người dùng</w:t>
       </w:r>
-      <w:bookmarkEnd w:id="12"/>
+      <w:bookmarkEnd w:id="13"/>
     </w:p>
     <w:p>
       <w:pPr>
@@ -8366,7 +8879,7 @@
           <w:numId w:val="7"/>
         </w:numPr>
       </w:pPr>
-      <w:bookmarkStart w:id="13" w:name="_Toc531507938"/>
+      <w:bookmarkStart w:id="14" w:name="_Toc531507938"/>
       <w:r>
         <w:lastRenderedPageBreak/>
         <w:t>Giao diện phầ</w:t>
@@ -8377,7 +8890,7 @@
       <w:r>
         <w:t>quản trị</w:t>
       </w:r>
-      <w:bookmarkEnd w:id="13"/>
+      <w:bookmarkEnd w:id="14"/>
     </w:p>
     <w:p>
       <w:pPr>
@@ -8387,11 +8900,11 @@
           <w:numId w:val="12"/>
         </w:numPr>
       </w:pPr>
-      <w:bookmarkStart w:id="14" w:name="_Toc531507939"/>
+      <w:bookmarkStart w:id="15" w:name="_Toc531507939"/>
       <w:r>
         <w:t>Giao diện trang chủ phần quản trị</w:t>
       </w:r>
-      <w:bookmarkEnd w:id="14"/>
+      <w:bookmarkEnd w:id="15"/>
     </w:p>
     <w:p>
       <w:pPr>
@@ -8551,11 +9064,11 @@
           <w:numId w:val="12"/>
         </w:numPr>
       </w:pPr>
-      <w:bookmarkStart w:id="15" w:name="_Toc531507940"/>
+      <w:bookmarkStart w:id="16" w:name="_Toc531507940"/>
       <w:r>
         <w:t>Giao diện quản lý bảng appliaction</w:t>
       </w:r>
-      <w:bookmarkEnd w:id="15"/>
+      <w:bookmarkEnd w:id="16"/>
     </w:p>
     <w:p>
       <w:pPr>
@@ -9364,11 +9877,11 @@
           <w:numId w:val="12"/>
         </w:numPr>
       </w:pPr>
-      <w:bookmarkStart w:id="16" w:name="_Toc531507941"/>
+      <w:bookmarkStart w:id="17" w:name="_Toc531507941"/>
       <w:r>
         <w:t>Trang quản lý bảng category</w:t>
       </w:r>
-      <w:bookmarkEnd w:id="16"/>
+      <w:bookmarkEnd w:id="17"/>
     </w:p>
     <w:p>
       <w:pPr>
@@ -9903,11 +10416,11 @@
           <w:numId w:val="12"/>
         </w:numPr>
       </w:pPr>
-      <w:bookmarkStart w:id="17" w:name="_Toc531507942"/>
+      <w:bookmarkStart w:id="18" w:name="_Toc531507942"/>
       <w:r>
         <w:t>Trang quản lý bảng Type</w:t>
       </w:r>
-      <w:bookmarkEnd w:id="17"/>
+      <w:bookmarkEnd w:id="18"/>
     </w:p>
     <w:p>
       <w:pPr>
@@ -10566,11 +11079,11 @@
           <w:numId w:val="12"/>
         </w:numPr>
       </w:pPr>
-      <w:bookmarkStart w:id="18" w:name="_Toc531507943"/>
+      <w:bookmarkStart w:id="19" w:name="_Toc531507943"/>
       <w:r>
         <w:t>Trang quản lý bảng banner</w:t>
       </w:r>
-      <w:bookmarkEnd w:id="18"/>
+      <w:bookmarkEnd w:id="19"/>
     </w:p>
     <w:p>
       <w:pPr>
@@ -11035,11 +11548,11 @@
           <w:numId w:val="12"/>
         </w:numPr>
       </w:pPr>
-      <w:bookmarkStart w:id="19" w:name="_Toc531507944"/>
+      <w:bookmarkStart w:id="20" w:name="_Toc531507944"/>
       <w:r>
         <w:t>Trang quản lý bản user</w:t>
       </w:r>
-      <w:bookmarkEnd w:id="19"/>
+      <w:bookmarkEnd w:id="20"/>
     </w:p>
     <w:p>
       <w:pPr>
@@ -11589,11 +12102,11 @@
           <w:numId w:val="12"/>
         </w:numPr>
       </w:pPr>
-      <w:bookmarkStart w:id="20" w:name="_Toc531507945"/>
+      <w:bookmarkStart w:id="21" w:name="_Toc531507945"/>
       <w:r>
         <w:t>Trang quản lý các review</w:t>
       </w:r>
-      <w:bookmarkEnd w:id="20"/>
+      <w:bookmarkEnd w:id="21"/>
     </w:p>
     <w:p>
       <w:pPr>
@@ -11731,11 +12244,11 @@
           <w:numId w:val="12"/>
         </w:numPr>
       </w:pPr>
-      <w:bookmarkStart w:id="21" w:name="_Toc531507946"/>
+      <w:bookmarkStart w:id="22" w:name="_Toc531507946"/>
       <w:r>
         <w:t>Trang đăng nhập vào phần quản trị</w:t>
       </w:r>
-      <w:bookmarkEnd w:id="21"/>
+      <w:bookmarkEnd w:id="22"/>
     </w:p>
     <w:p>
       <w:pPr>
@@ -11872,12 +12385,12 @@
           <w:numId w:val="7"/>
         </w:numPr>
       </w:pPr>
-      <w:bookmarkStart w:id="22" w:name="_Toc531507947"/>
+      <w:bookmarkStart w:id="23" w:name="_Toc531507947"/>
       <w:r>
         <w:lastRenderedPageBreak/>
         <w:t>Đánh giá đồ án</w:t>
       </w:r>
-      <w:bookmarkEnd w:id="22"/>
+      <w:bookmarkEnd w:id="23"/>
     </w:p>
     <w:p>
       <w:pPr>
@@ -11894,14 +12407,14 @@
         <w:pStyle w:val="Heading2"/>
         <w:ind w:firstLine="360"/>
       </w:pPr>
-      <w:bookmarkStart w:id="23" w:name="_Toc531507948"/>
+      <w:bookmarkStart w:id="24" w:name="_Toc531507948"/>
       <w:r>
         <w:t xml:space="preserve">1. </w:t>
       </w:r>
       <w:r>
         <w:t>Những điểm làm được</w:t>
       </w:r>
-      <w:bookmarkEnd w:id="23"/>
+      <w:bookmarkEnd w:id="24"/>
     </w:p>
     <w:p>
       <w:pPr>
@@ -11972,14 +12485,14 @@
         <w:pStyle w:val="Heading2"/>
         <w:ind w:firstLine="360"/>
       </w:pPr>
-      <w:bookmarkStart w:id="24" w:name="_Toc531507949"/>
+      <w:bookmarkStart w:id="25" w:name="_Toc531507949"/>
       <w:r>
         <w:t xml:space="preserve">2. </w:t>
       </w:r>
       <w:r>
         <w:t>Những điểm hạn chế</w:t>
       </w:r>
-      <w:bookmarkEnd w:id="24"/>
+      <w:bookmarkEnd w:id="25"/>
     </w:p>
     <w:p>
       <w:pPr>
@@ -12090,6 +12603,15 @@
         </w:rPr>
         <w:t>- Các thành viên có kiến thức không đồng đều.</w:t>
       </w:r>
+    </w:p>
+    <w:p>
+      <w:pPr>
+        <w:ind w:left="360"/>
+        <w:rPr>
+          <w:sz w:val="28"/>
+          <w:szCs w:val="28"/>
+        </w:rPr>
+      </w:pPr>
     </w:p>
     <w:p>
       <w:pPr>
@@ -12189,13 +12711,14 @@
           <w:numId w:val="7"/>
         </w:numPr>
       </w:pPr>
-      <w:bookmarkStart w:id="25" w:name="_Toc531507950"/>
+      <w:bookmarkStart w:id="26" w:name="_Toc531507950"/>
       <w:r>
         <w:lastRenderedPageBreak/>
         <w:t>Kết luận</w:t>
       </w:r>
-      <w:bookmarkEnd w:id="25"/>
-    </w:p>
+      <w:bookmarkEnd w:id="26"/>
+    </w:p>
+    <w:p/>
     <w:p>
       <w:pPr>
         <w:ind w:left="360"/>
@@ -12209,32 +12732,62 @@
         <w:rPr>
           <w:sz w:val="28"/>
           <w:szCs w:val="28"/>
-        </w:rPr>
-        <w:t>Trong suốt quá trình thực hiện đồ án môn học này đã giúp chúng em nhìn nhận ra những điểm yếu vô cùng lớn trong cách thức thực hiện và quản lý củ</w:t>
-      </w:r>
-      <w:r>
-        <w:rPr>
-          <w:sz w:val="28"/>
-          <w:szCs w:val="28"/>
-        </w:rPr>
-        <w:t xml:space="preserve">a nhóm, </w:t>
-      </w:r>
-      <w:r>
-        <w:rPr>
-          <w:sz w:val="28"/>
-          <w:szCs w:val="28"/>
-        </w:rPr>
-        <w:t>những bài học này sẽ được rút kinh nghiệm cho các môn sau này. Đồng thời môn này cũng giúp chúng em đánh giá được khả năng tự học của bản thân</w:t>
-      </w:r>
-      <w:r>
-        <w:rPr>
-          <w:sz w:val="28"/>
-          <w:szCs w:val="28"/>
-        </w:rPr>
-        <w:t>.</w:t>
-      </w:r>
-      <w:bookmarkStart w:id="26" w:name="_GoBack"/>
-      <w:bookmarkEnd w:id="26"/>
+          <w:lang w:val="vi-VN"/>
+        </w:rPr>
+        <w:t>Trong suốt quá trình thực hiện đồ án môn học này đã giúp chúng em tìm ra được những điểm mạnh của nhóm mà nhờ đó có thể phát huy chúng một cách tốt nhất. Đồng thời qua đồ án này chúng em cũng nhận ra được những điểm yếu mà mình cần khắc phục trong những lần làm đồ án tiế</w:t>
+      </w:r>
+      <w:r>
+        <w:rPr>
+          <w:sz w:val="28"/>
+          <w:szCs w:val="28"/>
+          <w:lang w:val="vi-VN"/>
+        </w:rPr>
+        <w:t>p theo.</w:t>
+      </w:r>
+    </w:p>
+    <w:p>
+      <w:pPr>
+        <w:ind w:left="360"/>
+        <w:rPr>
+          <w:vanish/>
+          <w:sz w:val="28"/>
+          <w:szCs w:val="28"/>
+          <w:lang w:val="vi-VN"/>
+          <w:specVanish/>
+        </w:rPr>
+      </w:pPr>
+      <w:r>
+        <w:rPr>
+          <w:sz w:val="28"/>
+          <w:szCs w:val="28"/>
+          <w:lang w:val="vi-VN"/>
+        </w:rPr>
+        <w:t>Và đặc biệt, qua đồ án này góp phần làm cho các thành viên trong nhóm thể hiện được khả năng của chính bản thân mình cũng như những kinh nghiệm mà từng thành viên nhận được sau khi kết thúc đồ án này.</w:t>
+      </w:r>
+    </w:p>
+    <w:p>
+      <w:pPr>
+        <w:shd w:val="clear" w:color="auto" w:fill="FFFFFF" w:themeFill="background1"/>
+        <w:ind w:left="360"/>
+        <w:jc w:val="both"/>
+        <w:rPr>
+          <w:rFonts w:cs="Times New Roman"/>
+          <w:color w:val="000000" w:themeColor="text1"/>
+          <w:sz w:val="28"/>
+          <w:szCs w:val="28"/>
+          <w:lang w:val="vi-VN"/>
+        </w:rPr>
+      </w:pPr>
+      <w:r>
+        <w:rPr>
+          <w:rFonts w:cs="Times New Roman"/>
+          <w:color w:val="000000" w:themeColor="text1"/>
+          <w:sz w:val="28"/>
+          <w:szCs w:val="28"/>
+          <w:lang w:val="vi-VN"/>
+        </w:rPr>
+        <w:t xml:space="preserve"> </w:t>
+      </w:r>
     </w:p>
     <w:p>
       <w:pPr>
@@ -14234,7 +14787,7 @@
 </file>
 
 <file path=customXml/itemProps1.xml><?xml version="1.0" encoding="utf-8"?>
-<ds:datastoreItem xmlns:ds="http://schemas.openxmlformats.org/officeDocument/2006/customXml" ds:itemID="{485C905C-35C2-4C05-B73E-54BEB41FC967}">
+<ds:datastoreItem xmlns:ds="http://schemas.openxmlformats.org/officeDocument/2006/customXml" ds:itemID="{5CA54FED-14FE-41BE-AFB5-F26C2B809775}">
   <ds:schemaRefs>
     <ds:schemaRef ds:uri="http://schemas.openxmlformats.org/officeDocument/2006/bibliography"/>
   </ds:schemaRefs>

--- a/DataTeam/Bao cao do an lap trinh web.docx
+++ b/DataTeam/Bao cao do an lap trinh web.docx
@@ -812,7 +812,37 @@
           <w:szCs w:val="28"/>
           <w:shd w:val="clear" w:color="auto" w:fill="FFFFFF"/>
         </w:rPr>
-        <w:t xml:space="preserve">Sau đây sẽ nói sơ lượt về </w:t>
+        <w:t>S</w:t>
+      </w:r>
+      <w:r>
+        <w:rPr>
+          <w:rFonts w:cs="Times New Roman"/>
+          <w:color w:val="222222"/>
+          <w:sz w:val="28"/>
+          <w:szCs w:val="28"/>
+          <w:shd w:val="clear" w:color="auto" w:fill="FFFFFF"/>
+        </w:rPr>
+        <w:t>ơ lượ</w:t>
+      </w:r>
+      <w:r>
+        <w:rPr>
+          <w:rFonts w:cs="Times New Roman"/>
+          <w:color w:val="222222"/>
+          <w:sz w:val="28"/>
+          <w:szCs w:val="28"/>
+          <w:shd w:val="clear" w:color="auto" w:fill="FFFFFF"/>
+        </w:rPr>
+        <w:t>c</w:t>
+      </w:r>
+      <w:r>
+        <w:rPr>
+          <w:rFonts w:cs="Times New Roman"/>
+          <w:color w:val="222222"/>
+          <w:sz w:val="28"/>
+          <w:szCs w:val="28"/>
+          <w:shd w:val="clear" w:color="auto" w:fill="FFFFFF"/>
+        </w:rPr>
+        <w:t xml:space="preserve"> về </w:t>
       </w:r>
       <w:r>
         <w:rPr>
@@ -1253,7 +1283,16 @@
           <w:sz w:val="28"/>
           <w:szCs w:val="28"/>
         </w:rPr>
-        <w:t>Song, đồ án</w:t>
+        <w:t>Sau đây</w:t>
+      </w:r>
+      <w:bookmarkStart w:id="0" w:name="_GoBack"/>
+      <w:bookmarkEnd w:id="0"/>
+      <w:r>
+        <w:rPr>
+          <w:sz w:val="28"/>
+          <w:szCs w:val="28"/>
+        </w:rPr>
+        <w:t>, đồ án</w:t>
       </w:r>
       <w:r>
         <w:rPr>
@@ -1302,7 +1341,7 @@
           <w:shd w:val="clear" w:color="auto" w:fill="FFFFFF"/>
           <w:lang w:val="vi-VN"/>
         </w:rPr>
-        <w:t xml:space="preserve"> ”</w:t>
+        <w:t xml:space="preserve"> ” </w:t>
       </w:r>
       <w:r>
         <w:rPr>
@@ -1313,7 +1352,7 @@
           <w:shd w:val="clear" w:color="auto" w:fill="FFFFFF"/>
           <w:lang w:val="vi-VN"/>
         </w:rPr>
-        <w:t xml:space="preserve"> </w:t>
+        <w:t xml:space="preserve">này là sự kết hợp giữa lập trình web và mạng Internet, nó mang lại được nhiều lợi ích cho người dùng. </w:t>
       </w:r>
       <w:r>
         <w:rPr>
@@ -1324,21 +1363,8 @@
           <w:shd w:val="clear" w:color="auto" w:fill="FFFFFF"/>
           <w:lang w:val="vi-VN"/>
         </w:rPr>
-        <w:t xml:space="preserve">này là sự kết hợp giữa lập trình web và mạng Internet, nó mang lại được nhiều lợi ích cho người dùng. </w:t>
-      </w:r>
-      <w:r>
-        <w:rPr>
-          <w:rFonts w:cs="Times New Roman"/>
-          <w:color w:val="222222"/>
-          <w:sz w:val="28"/>
-          <w:szCs w:val="28"/>
-          <w:shd w:val="clear" w:color="auto" w:fill="FFFFFF"/>
-          <w:lang w:val="vi-VN"/>
-        </w:rPr>
         <w:t>Đặc biệt là tính năng vượt trội của bản quyền, qua tính năng này người dùng sẽ nhận được rất nhiều lợi ích của việc sử dụng phần mềm ứng dụng này.</w:t>
       </w:r>
-      <w:bookmarkStart w:id="0" w:name="_GoBack"/>
-      <w:bookmarkEnd w:id="0"/>
     </w:p>
     <w:p>
       <w:pPr>
@@ -14787,7 +14813,7 @@
 </file>
 
 <file path=customXml/itemProps1.xml><?xml version="1.0" encoding="utf-8"?>
-<ds:datastoreItem xmlns:ds="http://schemas.openxmlformats.org/officeDocument/2006/customXml" ds:itemID="{5CA54FED-14FE-41BE-AFB5-F26C2B809775}">
+<ds:datastoreItem xmlns:ds="http://schemas.openxmlformats.org/officeDocument/2006/customXml" ds:itemID="{E963747E-84CB-4CC6-884A-A58FA44CCCAD}">
   <ds:schemaRefs>
     <ds:schemaRef ds:uri="http://schemas.openxmlformats.org/officeDocument/2006/bibliography"/>
   </ds:schemaRefs>

--- a/DataTeam/Bao cao do an lap trinh web.docx
+++ b/DataTeam/Bao cao do an lap trinh web.docx
@@ -1285,8 +1285,6 @@
         </w:rPr>
         <w:t>Sau đây</w:t>
       </w:r>
-      <w:bookmarkStart w:id="0" w:name="_GoBack"/>
-      <w:bookmarkEnd w:id="0"/>
       <w:r>
         <w:rPr>
           <w:sz w:val="28"/>
@@ -3573,12 +3571,12 @@
           <w:numId w:val="7"/>
         </w:numPr>
       </w:pPr>
-      <w:bookmarkStart w:id="1" w:name="_Toc531507925"/>
+      <w:bookmarkStart w:id="0" w:name="_Toc531507925"/>
       <w:r>
         <w:lastRenderedPageBreak/>
         <w:t>Giới thiệu về đồ án</w:t>
       </w:r>
-      <w:bookmarkEnd w:id="1"/>
+      <w:bookmarkEnd w:id="0"/>
     </w:p>
     <w:p>
       <w:pPr>
@@ -3588,11 +3586,11 @@
           <w:numId w:val="8"/>
         </w:numPr>
       </w:pPr>
-      <w:bookmarkStart w:id="2" w:name="_Toc531507926"/>
+      <w:bookmarkStart w:id="1" w:name="_Toc531507926"/>
       <w:r>
         <w:t>Giới thiệu</w:t>
       </w:r>
-      <w:bookmarkEnd w:id="2"/>
+      <w:bookmarkEnd w:id="1"/>
     </w:p>
     <w:p>
       <w:pPr>
@@ -4013,7 +4011,7 @@
           <w:rStyle w:val="Heading2Char"/>
         </w:rPr>
       </w:pPr>
-      <w:bookmarkStart w:id="3" w:name="_Toc531507927"/>
+      <w:bookmarkStart w:id="2" w:name="_Toc531507927"/>
       <w:r>
         <w:rPr>
           <w:szCs w:val="28"/>
@@ -4026,7 +4024,7 @@
         </w:rPr>
         <w:t>Sơ đồ UML</w:t>
       </w:r>
-      <w:bookmarkEnd w:id="3"/>
+      <w:bookmarkEnd w:id="2"/>
     </w:p>
     <w:p>
       <w:pPr>
@@ -4255,12 +4253,12 @@
           <w:numId w:val="7"/>
         </w:numPr>
       </w:pPr>
-      <w:bookmarkStart w:id="4" w:name="_Toc531507928"/>
+      <w:bookmarkStart w:id="3" w:name="_Toc531507928"/>
       <w:r>
         <w:lastRenderedPageBreak/>
         <w:t>Phần nền tảng của đồ án.</w:t>
       </w:r>
-      <w:bookmarkEnd w:id="4"/>
+      <w:bookmarkEnd w:id="3"/>
     </w:p>
     <w:p>
       <w:pPr>
@@ -4270,11 +4268,11 @@
           <w:numId w:val="10"/>
         </w:numPr>
       </w:pPr>
-      <w:bookmarkStart w:id="5" w:name="_Toc531507929"/>
+      <w:bookmarkStart w:id="4" w:name="_Toc531507929"/>
       <w:r>
         <w:t>Xây dựng cơ sở dữ liệu</w:t>
       </w:r>
-      <w:bookmarkEnd w:id="5"/>
+      <w:bookmarkEnd w:id="4"/>
     </w:p>
     <w:p>
       <w:pPr>
@@ -5122,7 +5120,7 @@
         <w:pStyle w:val="Heading2"/>
         <w:ind w:firstLine="360"/>
       </w:pPr>
-      <w:bookmarkStart w:id="6" w:name="_Toc531507930"/>
+      <w:bookmarkStart w:id="5" w:name="_Toc531507930"/>
       <w:r>
         <w:lastRenderedPageBreak/>
         <w:t xml:space="preserve">2. </w:t>
@@ -5130,7 +5128,7 @@
       <w:r>
         <w:t>Sử dụng các lệnh trong laravel để thực hiện xây dựng cơ sở dữ liệu</w:t>
       </w:r>
-      <w:bookmarkEnd w:id="6"/>
+      <w:bookmarkEnd w:id="5"/>
     </w:p>
     <w:p>
       <w:pPr>
@@ -7328,12 +7326,12 @@
           <w:numId w:val="7"/>
         </w:numPr>
       </w:pPr>
-      <w:bookmarkStart w:id="7" w:name="_Toc531507931"/>
+      <w:bookmarkStart w:id="6" w:name="_Toc531507931"/>
       <w:r>
         <w:lastRenderedPageBreak/>
         <w:t>Phần giao diện người dùng</w:t>
       </w:r>
-      <w:bookmarkEnd w:id="7"/>
+      <w:bookmarkEnd w:id="6"/>
     </w:p>
     <w:p>
       <w:pPr>
@@ -7352,11 +7350,11 @@
           <w:numId w:val="11"/>
         </w:numPr>
       </w:pPr>
-      <w:bookmarkStart w:id="8" w:name="_Toc531507932"/>
+      <w:bookmarkStart w:id="7" w:name="_Toc531507932"/>
       <w:r>
         <w:t>Giao diện trang chủ</w:t>
       </w:r>
-      <w:bookmarkEnd w:id="8"/>
+      <w:bookmarkEnd w:id="7"/>
     </w:p>
     <w:p>
       <w:pPr>
@@ -7638,16 +7636,35 @@
           <w:szCs w:val="28"/>
         </w:rPr>
       </w:pPr>
+    </w:p>
+    <w:p>
+      <w:pPr>
+        <w:ind w:left="360"/>
+        <w:rPr>
+          <w:sz w:val="28"/>
+          <w:szCs w:val="28"/>
+        </w:rPr>
+      </w:pPr>
+    </w:p>
+    <w:p>
+      <w:pPr>
+        <w:ind w:left="360"/>
+        <w:rPr>
+          <w:b/>
+          <w:sz w:val="28"/>
+          <w:szCs w:val="28"/>
+        </w:rPr>
+      </w:pPr>
       <w:r>
         <w:rPr>
           <w:noProof/>
         </w:rPr>
         <w:lastRenderedPageBreak/>
         <w:drawing>
-          <wp:inline distT="0" distB="0" distL="0" distR="0" wp14:anchorId="5BF9972B" wp14:editId="39B7FA86">
-            <wp:extent cx="5943600" cy="1911350"/>
+          <wp:inline distT="0" distB="0" distL="0" distR="0" wp14:anchorId="204A8F4E" wp14:editId="26C37F2D">
+            <wp:extent cx="5943600" cy="3167380"/>
             <wp:effectExtent l="0" t="0" r="0" b="0"/>
-            <wp:docPr id="13" name="Picture 13"/>
+            <wp:docPr id="52" name="Picture 52"/>
             <wp:cNvGraphicFramePr>
               <a:graphicFrameLocks xmlns:a="http://schemas.openxmlformats.org/drawingml/2006/main" noChangeAspect="1"/>
             </wp:cNvGraphicFramePr>
@@ -7667,7 +7684,7 @@
                   <pic:spPr>
                     <a:xfrm>
                       <a:off x="0" y="0"/>
-                      <a:ext cx="5943600" cy="1911350"/>
+                      <a:ext cx="5943600" cy="3167380"/>
                     </a:xfrm>
                     <a:prstGeom prst="rect">
                       <a:avLst/>
@@ -7684,112 +7701,48 @@
       <w:pPr>
         <w:ind w:left="360"/>
         <w:rPr>
-          <w:sz w:val="28"/>
-          <w:szCs w:val="28"/>
-        </w:rPr>
-      </w:pPr>
-      <w:r>
-        <w:rPr>
-          <w:sz w:val="28"/>
-          <w:szCs w:val="28"/>
-        </w:rPr>
-        <w:t>- Khi chọn vào các danh mục thì trang sẽ hiển thị các ứng dụng có thể loại theo danh mục tương ứng.</w:t>
-      </w:r>
-    </w:p>
-    <w:p>
-      <w:pPr>
-        <w:ind w:left="360"/>
-        <w:rPr>
-          <w:sz w:val="28"/>
-          <w:szCs w:val="28"/>
-        </w:rPr>
-      </w:pPr>
-    </w:p>
-    <w:p>
-      <w:pPr>
-        <w:pStyle w:val="Heading2"/>
-        <w:numPr>
-          <w:ilvl w:val="0"/>
-          <w:numId w:val="11"/>
-        </w:numPr>
-      </w:pPr>
-      <w:bookmarkStart w:id="9" w:name="_Toc531507933"/>
-      <w:r>
-        <w:t>Giao diện trò chơi</w:t>
-      </w:r>
-      <w:bookmarkEnd w:id="9"/>
-    </w:p>
-    <w:p>
-      <w:pPr>
-        <w:ind w:left="360"/>
-        <w:rPr>
-          <w:sz w:val="28"/>
-          <w:szCs w:val="28"/>
-        </w:rPr>
-      </w:pPr>
-    </w:p>
-    <w:p>
-      <w:pPr>
-        <w:ind w:left="360"/>
-        <w:rPr>
-          <w:sz w:val="28"/>
-          <w:szCs w:val="28"/>
-        </w:rPr>
-      </w:pPr>
-      <w:r>
-        <w:rPr>
-          <w:sz w:val="28"/>
-          <w:szCs w:val="28"/>
-        </w:rPr>
-        <w:t xml:space="preserve">Trang chủ </w:t>
-      </w:r>
-      <w:r>
-        <w:sym w:font="Wingdings" w:char="F0E0"/>
-      </w:r>
-      <w:r>
-        <w:rPr>
-          <w:sz w:val="28"/>
-          <w:szCs w:val="28"/>
-        </w:rPr>
-        <w:t xml:space="preserve"> Trò chơi (Trên navbar)</w:t>
-      </w:r>
-    </w:p>
-    <w:p>
-      <w:pPr>
-        <w:ind w:left="360"/>
-        <w:rPr>
-          <w:sz w:val="28"/>
-          <w:szCs w:val="28"/>
-        </w:rPr>
-      </w:pPr>
-      <w:r>
-        <w:rPr>
-          <w:sz w:val="28"/>
-          <w:szCs w:val="28"/>
-        </w:rPr>
-        <w:t>Đường dẫn: game</w:t>
-      </w:r>
-    </w:p>
-    <w:p>
-      <w:pPr>
-        <w:ind w:left="360"/>
-        <w:rPr>
-          <w:sz w:val="28"/>
-          <w:szCs w:val="28"/>
-        </w:rPr>
-      </w:pPr>
-      <w:r>
-        <w:rPr>
-          <w:sz w:val="28"/>
-          <w:szCs w:val="28"/>
-        </w:rPr>
-        <w:t xml:space="preserve">Link Host: </w:t>
-      </w:r>
-    </w:p>
-    <w:p>
-      <w:pPr>
-        <w:ind w:left="360"/>
-        <w:rPr>
+          <w:b/>
+          <w:sz w:val="28"/>
+          <w:szCs w:val="28"/>
+        </w:rPr>
+      </w:pPr>
+    </w:p>
+    <w:p>
+      <w:pPr>
+        <w:ind w:left="360"/>
+        <w:rPr>
+          <w:sz w:val="28"/>
+          <w:szCs w:val="28"/>
+        </w:rPr>
+      </w:pPr>
+      <w:r>
+        <w:rPr>
+          <w:b/>
+          <w:sz w:val="28"/>
+          <w:szCs w:val="28"/>
+        </w:rPr>
+        <w:t>-</w:t>
+      </w:r>
+      <w:r>
+        <w:rPr>
+          <w:sz w:val="28"/>
+          <w:szCs w:val="28"/>
+        </w:rPr>
+        <w:t>Bên</w:t>
+      </w:r>
+      <w:r>
+        <w:rPr>
+          <w:sz w:val="28"/>
+          <w:szCs w:val="28"/>
+        </w:rPr>
+        <w:t xml:space="preserve"> cạnh đó, nếu người dùng chưa có tài khoản đăng nhập, người dùng nhấn nút tài khoản trên, nhấn nút đăng kí để chuyển tới trang đăng kí, khi đã đăng kí xong người dùng có thể đăng nhập như bước trên.</w:t>
+      </w:r>
+    </w:p>
+    <w:p>
+      <w:pPr>
+        <w:ind w:left="360"/>
+        <w:rPr>
+          <w:b/>
           <w:sz w:val="28"/>
           <w:szCs w:val="28"/>
         </w:rPr>
@@ -7799,10 +7752,10 @@
           <w:noProof/>
         </w:rPr>
         <w:drawing>
-          <wp:inline distT="0" distB="0" distL="0" distR="0" wp14:anchorId="39EF3575" wp14:editId="0840A0E5">
-            <wp:extent cx="5943600" cy="3336925"/>
+          <wp:inline distT="0" distB="0" distL="0" distR="0" wp14:anchorId="12508C0C" wp14:editId="254479A0">
+            <wp:extent cx="5943600" cy="3167380"/>
             <wp:effectExtent l="0" t="0" r="0" b="0"/>
-            <wp:docPr id="14" name="Picture 14"/>
+            <wp:docPr id="53" name="Picture 53"/>
             <wp:cNvGraphicFramePr>
               <a:graphicFrameLocks xmlns:a="http://schemas.openxmlformats.org/drawingml/2006/main" noChangeAspect="1"/>
             </wp:cNvGraphicFramePr>
@@ -7822,7 +7775,7 @@
                   <pic:spPr>
                     <a:xfrm>
                       <a:off x="0" y="0"/>
-                      <a:ext cx="5943600" cy="3336925"/>
+                      <a:ext cx="5943600" cy="3167380"/>
                     </a:xfrm>
                     <a:prstGeom prst="rect">
                       <a:avLst/>
@@ -7834,166 +7787,27 @@
           </wp:inline>
         </w:drawing>
       </w:r>
-    </w:p>
-    <w:p>
-      <w:pPr>
-        <w:ind w:left="360"/>
-        <w:rPr>
-          <w:sz w:val="28"/>
-          <w:szCs w:val="28"/>
-        </w:rPr>
-      </w:pPr>
-    </w:p>
-    <w:p>
-      <w:pPr>
-        <w:ind w:left="360"/>
-        <w:rPr>
-          <w:sz w:val="28"/>
-          <w:szCs w:val="28"/>
-        </w:rPr>
-      </w:pPr>
-      <w:r>
-        <w:rPr>
-          <w:sz w:val="28"/>
-          <w:szCs w:val="28"/>
+      <w:bookmarkStart w:id="8" w:name="_GoBack"/>
+      <w:bookmarkEnd w:id="8"/>
+    </w:p>
+    <w:p>
+      <w:pPr>
+        <w:ind w:left="360"/>
+        <w:rPr>
+          <w:sz w:val="28"/>
+          <w:szCs w:val="28"/>
+        </w:rPr>
+      </w:pPr>
+      <w:r>
+        <w:rPr>
+          <w:noProof/>
         </w:rPr>
         <w:lastRenderedPageBreak/>
-        <w:t xml:space="preserve">Đây là trang được thiết kế nội dung và bố cục của nó cũng tương tự </w:t>
-      </w:r>
-      <w:r>
-        <w:rPr>
-          <w:sz w:val="28"/>
-          <w:szCs w:val="28"/>
-        </w:rPr>
-        <w:t>như giao diện trang chủ nhưng chỉ khác ở chổ nó sẽ hiển thị trò chơi thay vì các ứng dụng.</w:t>
-      </w:r>
-    </w:p>
-    <w:p>
-      <w:pPr>
-        <w:ind w:left="360"/>
-        <w:rPr>
-          <w:sz w:val="28"/>
-          <w:szCs w:val="28"/>
-        </w:rPr>
-      </w:pPr>
-    </w:p>
-    <w:p>
-      <w:pPr>
-        <w:ind w:left="360"/>
-        <w:rPr>
-          <w:sz w:val="28"/>
-          <w:szCs w:val="28"/>
-        </w:rPr>
-      </w:pPr>
-    </w:p>
-    <w:p>
-      <w:pPr>
-        <w:pStyle w:val="Heading2"/>
-        <w:numPr>
-          <w:ilvl w:val="0"/>
-          <w:numId w:val="11"/>
-        </w:numPr>
-        <w:rPr>
-          <w:szCs w:val="28"/>
-        </w:rPr>
-      </w:pPr>
-      <w:bookmarkStart w:id="10" w:name="_Toc531507934"/>
-      <w:r>
-        <w:rPr>
-          <w:rStyle w:val="Heading2Char"/>
-        </w:rPr>
-        <w:t>Trang chi tiết</w:t>
-      </w:r>
-      <w:bookmarkEnd w:id="10"/>
-    </w:p>
-    <w:p>
-      <w:pPr>
-        <w:ind w:left="360"/>
-        <w:rPr>
-          <w:sz w:val="28"/>
-          <w:szCs w:val="28"/>
-        </w:rPr>
-      </w:pPr>
-      <w:r>
-        <w:rPr>
-          <w:sz w:val="28"/>
-          <w:szCs w:val="28"/>
-        </w:rPr>
-        <w:t xml:space="preserve">Tại trang chủ hoặc trò chơi </w:t>
-      </w:r>
-      <w:r>
-        <w:rPr>
-          <w:sz w:val="28"/>
-          <w:szCs w:val="28"/>
-        </w:rPr>
-        <w:sym w:font="Wingdings" w:char="F0E0"/>
-      </w:r>
-      <w:r>
-        <w:rPr>
-          <w:sz w:val="28"/>
-          <w:szCs w:val="28"/>
-        </w:rPr>
-        <w:t xml:space="preserve"> Nhấn vào một ứng dụng </w:t>
-      </w:r>
-      <w:r>
-        <w:rPr>
-          <w:sz w:val="28"/>
-          <w:szCs w:val="28"/>
-        </w:rPr>
-        <w:sym w:font="Wingdings" w:char="F0E0"/>
-      </w:r>
-      <w:r>
-        <w:rPr>
-          <w:sz w:val="28"/>
-          <w:szCs w:val="28"/>
-        </w:rPr>
-        <w:t xml:space="preserve"> Trang chi tiết ứng dụng.</w:t>
-      </w:r>
-    </w:p>
-    <w:p>
-      <w:pPr>
-        <w:ind w:left="360"/>
-        <w:rPr>
-          <w:sz w:val="28"/>
-          <w:szCs w:val="28"/>
-        </w:rPr>
-      </w:pPr>
-      <w:r>
-        <w:rPr>
-          <w:sz w:val="28"/>
-          <w:szCs w:val="28"/>
-        </w:rPr>
-        <w:t xml:space="preserve">Link Host Minh Họa: </w:t>
-      </w:r>
-    </w:p>
-    <w:p>
-      <w:pPr>
-        <w:ind w:left="360"/>
-        <w:rPr>
-          <w:sz w:val="28"/>
-          <w:szCs w:val="28"/>
-        </w:rPr>
-      </w:pPr>
-    </w:p>
-    <w:p>
-      <w:pPr>
-        <w:ind w:left="360"/>
-        <w:rPr>
-          <w:sz w:val="28"/>
-          <w:szCs w:val="28"/>
-        </w:rPr>
-      </w:pPr>
-      <w:r>
-        <w:rPr>
-          <w:noProof/>
-          <w:sz w:val="28"/>
-          <w:szCs w:val="28"/>
-        </w:rPr>
         <w:drawing>
-          <wp:inline distT="0" distB="0" distL="0" distR="0" wp14:anchorId="7743A9EA" wp14:editId="0F99E65F">
-            <wp:extent cx="5943600" cy="3341370"/>
+          <wp:inline distT="0" distB="0" distL="0" distR="0" wp14:anchorId="5BF9972B" wp14:editId="39B7FA86">
+            <wp:extent cx="5943600" cy="1911350"/>
             <wp:effectExtent l="0" t="0" r="0" b="0"/>
-            <wp:docPr id="9" name="Picture 9"/>
+            <wp:docPr id="13" name="Picture 13"/>
             <wp:cNvGraphicFramePr>
               <a:graphicFrameLocks xmlns:a="http://schemas.openxmlformats.org/drawingml/2006/main" noChangeAspect="1"/>
             </wp:cNvGraphicFramePr>
@@ -8013,7 +7827,7 @@
                   <pic:spPr>
                     <a:xfrm>
                       <a:off x="0" y="0"/>
-                      <a:ext cx="5943600" cy="3341370"/>
+                      <a:ext cx="5943600" cy="1911350"/>
                     </a:xfrm>
                     <a:prstGeom prst="rect">
                       <a:avLst/>
@@ -8036,16 +7850,119 @@
       </w:pPr>
       <w:r>
         <w:rPr>
+          <w:sz w:val="28"/>
+          <w:szCs w:val="28"/>
+        </w:rPr>
+        <w:t>- Khi chọn vào các danh mục thì trang sẽ hiển thị các ứng dụng có thể loại theo danh mục tương ứng.</w:t>
+      </w:r>
+    </w:p>
+    <w:p>
+      <w:pPr>
+        <w:ind w:left="360"/>
+        <w:rPr>
+          <w:sz w:val="28"/>
+          <w:szCs w:val="28"/>
+        </w:rPr>
+      </w:pPr>
+    </w:p>
+    <w:p>
+      <w:pPr>
+        <w:pStyle w:val="Heading2"/>
+        <w:numPr>
+          <w:ilvl w:val="0"/>
+          <w:numId w:val="11"/>
+        </w:numPr>
+      </w:pPr>
+      <w:bookmarkStart w:id="9" w:name="_Toc531507933"/>
+      <w:r>
+        <w:t>Giao diện trò chơi</w:t>
+      </w:r>
+      <w:bookmarkEnd w:id="9"/>
+    </w:p>
+    <w:p>
+      <w:pPr>
+        <w:ind w:left="360"/>
+        <w:rPr>
+          <w:sz w:val="28"/>
+          <w:szCs w:val="28"/>
+        </w:rPr>
+      </w:pPr>
+    </w:p>
+    <w:p>
+      <w:pPr>
+        <w:ind w:left="360"/>
+        <w:rPr>
+          <w:sz w:val="28"/>
+          <w:szCs w:val="28"/>
+        </w:rPr>
+      </w:pPr>
+      <w:r>
+        <w:rPr>
+          <w:sz w:val="28"/>
+          <w:szCs w:val="28"/>
+        </w:rPr>
+        <w:t xml:space="preserve">Trang chủ </w:t>
+      </w:r>
+      <w:r>
+        <w:sym w:font="Wingdings" w:char="F0E0"/>
+      </w:r>
+      <w:r>
+        <w:rPr>
+          <w:sz w:val="28"/>
+          <w:szCs w:val="28"/>
+        </w:rPr>
+        <w:t xml:space="preserve"> Trò chơi (Trên navbar)</w:t>
+      </w:r>
+    </w:p>
+    <w:p>
+      <w:pPr>
+        <w:ind w:left="360"/>
+        <w:rPr>
+          <w:sz w:val="28"/>
+          <w:szCs w:val="28"/>
+        </w:rPr>
+      </w:pPr>
+      <w:r>
+        <w:rPr>
+          <w:sz w:val="28"/>
+          <w:szCs w:val="28"/>
+        </w:rPr>
+        <w:t>Đường dẫn: game</w:t>
+      </w:r>
+    </w:p>
+    <w:p>
+      <w:pPr>
+        <w:ind w:left="360"/>
+        <w:rPr>
+          <w:sz w:val="28"/>
+          <w:szCs w:val="28"/>
+        </w:rPr>
+      </w:pPr>
+      <w:r>
+        <w:rPr>
+          <w:sz w:val="28"/>
+          <w:szCs w:val="28"/>
+        </w:rPr>
+        <w:t xml:space="preserve">Link Host: </w:t>
+      </w:r>
+    </w:p>
+    <w:p>
+      <w:pPr>
+        <w:ind w:left="360"/>
+        <w:rPr>
+          <w:sz w:val="28"/>
+          <w:szCs w:val="28"/>
+        </w:rPr>
+      </w:pPr>
+      <w:r>
+        <w:rPr>
           <w:noProof/>
-          <w:sz w:val="28"/>
-          <w:szCs w:val="28"/>
-        </w:rPr>
-        <w:lastRenderedPageBreak/>
+        </w:rPr>
         <w:drawing>
-          <wp:inline distT="0" distB="0" distL="0" distR="0" wp14:anchorId="68FE200C" wp14:editId="10C2A124">
-            <wp:extent cx="5943600" cy="3341370"/>
+          <wp:inline distT="0" distB="0" distL="0" distR="0" wp14:anchorId="39EF3575" wp14:editId="0840A0E5">
+            <wp:extent cx="5943600" cy="3336925"/>
             <wp:effectExtent l="0" t="0" r="0" b="0"/>
-            <wp:docPr id="10" name="Picture 10"/>
+            <wp:docPr id="14" name="Picture 14"/>
             <wp:cNvGraphicFramePr>
               <a:graphicFrameLocks xmlns:a="http://schemas.openxmlformats.org/drawingml/2006/main" noChangeAspect="1"/>
             </wp:cNvGraphicFramePr>
@@ -8065,7 +7982,7 @@
                   <pic:spPr>
                     <a:xfrm>
                       <a:off x="0" y="0"/>
-                      <a:ext cx="5943600" cy="3341370"/>
+                      <a:ext cx="5943600" cy="3336925"/>
                     </a:xfrm>
                     <a:prstGeom prst="rect">
                       <a:avLst/>
@@ -8100,40 +8017,123 @@
           <w:sz w:val="28"/>
           <w:szCs w:val="28"/>
         </w:rPr>
-        <w:t>Tại trang này sẽ hiển thị thông tin chi tiết của ứng dụng như tên nhà phát triển, mô tả của ứng dụng, kích thước, ảnh chụp màn hình của ứng dụng …</w:t>
-      </w:r>
-    </w:p>
-    <w:p>
-      <w:pPr>
-        <w:ind w:left="360"/>
-        <w:rPr>
-          <w:sz w:val="28"/>
-          <w:szCs w:val="28"/>
-        </w:rPr>
-      </w:pPr>
-      <w:r>
-        <w:rPr>
-          <w:sz w:val="28"/>
-          <w:szCs w:val="28"/>
-        </w:rPr>
-        <w:t>- Tại trang này cũng hiển thị các bình luận của các người dùng cho ứng dụng này.</w:t>
-      </w:r>
-    </w:p>
-    <w:p>
-      <w:pPr>
-        <w:ind w:left="360"/>
-        <w:rPr>
-          <w:sz w:val="28"/>
-          <w:szCs w:val="28"/>
-        </w:rPr>
-      </w:pPr>
-      <w:r>
-        <w:rPr>
-          <w:sz w:val="28"/>
-          <w:szCs w:val="28"/>
-        </w:rPr>
-        <w:t>- Khi nhấn vào nút tải xuống thì số lượng tải của ứng dụng đó sẽ tăng lên 1</w:t>
-      </w:r>
+        <w:lastRenderedPageBreak/>
+        <w:t xml:space="preserve">Đây là trang được thiết kế nội dung và bố cục của nó cũng tương tự </w:t>
+      </w:r>
+      <w:r>
+        <w:rPr>
+          <w:sz w:val="28"/>
+          <w:szCs w:val="28"/>
+        </w:rPr>
+        <w:t>như giao diện trang chủ nhưng chỉ khác ở chổ nó sẽ hiển thị trò chơi thay vì các ứng dụng.</w:t>
+      </w:r>
+    </w:p>
+    <w:p>
+      <w:pPr>
+        <w:ind w:left="360"/>
+        <w:rPr>
+          <w:sz w:val="28"/>
+          <w:szCs w:val="28"/>
+        </w:rPr>
+      </w:pPr>
+    </w:p>
+    <w:p>
+      <w:pPr>
+        <w:ind w:left="360"/>
+        <w:rPr>
+          <w:sz w:val="28"/>
+          <w:szCs w:val="28"/>
+        </w:rPr>
+      </w:pPr>
+    </w:p>
+    <w:p>
+      <w:pPr>
+        <w:pStyle w:val="Heading2"/>
+        <w:numPr>
+          <w:ilvl w:val="0"/>
+          <w:numId w:val="11"/>
+        </w:numPr>
+        <w:rPr>
+          <w:szCs w:val="28"/>
+        </w:rPr>
+      </w:pPr>
+      <w:bookmarkStart w:id="10" w:name="_Toc531507934"/>
+      <w:r>
+        <w:rPr>
+          <w:rStyle w:val="Heading2Char"/>
+        </w:rPr>
+        <w:t>Trang chi tiết</w:t>
+      </w:r>
+      <w:bookmarkEnd w:id="10"/>
+    </w:p>
+    <w:p>
+      <w:pPr>
+        <w:ind w:left="360"/>
+        <w:rPr>
+          <w:sz w:val="28"/>
+          <w:szCs w:val="28"/>
+        </w:rPr>
+      </w:pPr>
+      <w:r>
+        <w:rPr>
+          <w:sz w:val="28"/>
+          <w:szCs w:val="28"/>
+        </w:rPr>
+        <w:t xml:space="preserve">Tại trang chủ hoặc trò chơi </w:t>
+      </w:r>
+      <w:r>
+        <w:rPr>
+          <w:sz w:val="28"/>
+          <w:szCs w:val="28"/>
+        </w:rPr>
+        <w:sym w:font="Wingdings" w:char="F0E0"/>
+      </w:r>
+      <w:r>
+        <w:rPr>
+          <w:sz w:val="28"/>
+          <w:szCs w:val="28"/>
+        </w:rPr>
+        <w:t xml:space="preserve"> Nhấn vào một ứng dụng </w:t>
+      </w:r>
+      <w:r>
+        <w:rPr>
+          <w:sz w:val="28"/>
+          <w:szCs w:val="28"/>
+        </w:rPr>
+        <w:sym w:font="Wingdings" w:char="F0E0"/>
+      </w:r>
+      <w:r>
+        <w:rPr>
+          <w:sz w:val="28"/>
+          <w:szCs w:val="28"/>
+        </w:rPr>
+        <w:t xml:space="preserve"> Trang chi tiết ứng dụng.</w:t>
+      </w:r>
+    </w:p>
+    <w:p>
+      <w:pPr>
+        <w:ind w:left="360"/>
+        <w:rPr>
+          <w:sz w:val="28"/>
+          <w:szCs w:val="28"/>
+        </w:rPr>
+      </w:pPr>
+      <w:r>
+        <w:rPr>
+          <w:sz w:val="28"/>
+          <w:szCs w:val="28"/>
+        </w:rPr>
+        <w:t xml:space="preserve">Link Host Minh Họa: </w:t>
+      </w:r>
+    </w:p>
+    <w:p>
+      <w:pPr>
+        <w:ind w:left="360"/>
+        <w:rPr>
+          <w:sz w:val="28"/>
+          <w:szCs w:val="28"/>
+        </w:rPr>
+      </w:pPr>
     </w:p>
     <w:p>
       <w:pPr>
@@ -8146,12 +8146,14 @@
       <w:r>
         <w:rPr>
           <w:noProof/>
+          <w:sz w:val="28"/>
+          <w:szCs w:val="28"/>
         </w:rPr>
         <w:drawing>
-          <wp:inline distT="0" distB="0" distL="0" distR="0" wp14:anchorId="729B4110" wp14:editId="02B1C21D">
-            <wp:extent cx="1685925" cy="1314450"/>
-            <wp:effectExtent l="0" t="0" r="9525" b="0"/>
-            <wp:docPr id="8" name="Picture 8"/>
+          <wp:inline distT="0" distB="0" distL="0" distR="0" wp14:anchorId="7743A9EA" wp14:editId="0F99E65F">
+            <wp:extent cx="5943600" cy="3341370"/>
+            <wp:effectExtent l="0" t="0" r="0" b="0"/>
+            <wp:docPr id="9" name="Picture 9"/>
             <wp:cNvGraphicFramePr>
               <a:graphicFrameLocks xmlns:a="http://schemas.openxmlformats.org/drawingml/2006/main" noChangeAspect="1"/>
             </wp:cNvGraphicFramePr>
@@ -8171,7 +8173,7 @@
                   <pic:spPr>
                     <a:xfrm>
                       <a:off x="0" y="0"/>
-                      <a:ext cx="1685925" cy="1314450"/>
+                      <a:ext cx="5943600" cy="3341370"/>
                     </a:xfrm>
                     <a:prstGeom prst="rect">
                       <a:avLst/>
@@ -8192,48 +8194,18 @@
           <w:szCs w:val="28"/>
         </w:rPr>
       </w:pPr>
-    </w:p>
-    <w:p>
-      <w:pPr>
-        <w:ind w:left="360"/>
-        <w:rPr>
-          <w:sz w:val="28"/>
-          <w:szCs w:val="28"/>
-        </w:rPr>
-      </w:pPr>
-      <w:r>
-        <w:rPr>
-          <w:sz w:val="28"/>
-          <w:szCs w:val="28"/>
-        </w:rPr>
-        <w:t xml:space="preserve">- Nếu người dùng đã đăng nhập </w:t>
-      </w:r>
-      <w:r>
-        <w:rPr>
-          <w:sz w:val="28"/>
-          <w:szCs w:val="28"/>
-        </w:rPr>
-        <w:t>mà chưa gửi bình luận cho ứng dụng này thì sẽ có giao diện như sau</w:t>
-      </w:r>
-    </w:p>
-    <w:p>
-      <w:pPr>
-        <w:ind w:left="360"/>
-        <w:rPr>
-          <w:sz w:val="28"/>
-          <w:szCs w:val="28"/>
-        </w:rPr>
-      </w:pPr>
       <w:r>
         <w:rPr>
           <w:noProof/>
+          <w:sz w:val="28"/>
+          <w:szCs w:val="28"/>
         </w:rPr>
         <w:lastRenderedPageBreak/>
         <w:drawing>
-          <wp:inline distT="0" distB="0" distL="0" distR="0" wp14:anchorId="200F9A38" wp14:editId="3FCAEF95">
-            <wp:extent cx="5943600" cy="781050"/>
+          <wp:inline distT="0" distB="0" distL="0" distR="0" wp14:anchorId="68FE200C" wp14:editId="10C2A124">
+            <wp:extent cx="5943600" cy="3341370"/>
             <wp:effectExtent l="0" t="0" r="0" b="0"/>
-            <wp:docPr id="15" name="Picture 15"/>
+            <wp:docPr id="10" name="Picture 10"/>
             <wp:cNvGraphicFramePr>
               <a:graphicFrameLocks xmlns:a="http://schemas.openxmlformats.org/drawingml/2006/main" noChangeAspect="1"/>
             </wp:cNvGraphicFramePr>
@@ -8253,7 +8225,7 @@
                   <pic:spPr>
                     <a:xfrm>
                       <a:off x="0" y="0"/>
-                      <a:ext cx="5943600" cy="781050"/>
+                      <a:ext cx="5943600" cy="3341370"/>
                     </a:xfrm>
                     <a:prstGeom prst="rect">
                       <a:avLst/>
@@ -8274,12 +8246,53 @@
           <w:szCs w:val="28"/>
         </w:rPr>
       </w:pPr>
-      <w:r>
-        <w:rPr>
-          <w:sz w:val="28"/>
-          <w:szCs w:val="28"/>
-        </w:rPr>
-        <w:t xml:space="preserve">- Khi người dùng đã đăng nhập và đã gửi đánh giá cho ứng dụng thì sẽ có giao diện như sau: </w:t>
+    </w:p>
+    <w:p>
+      <w:pPr>
+        <w:ind w:left="360"/>
+        <w:rPr>
+          <w:sz w:val="28"/>
+          <w:szCs w:val="28"/>
+        </w:rPr>
+      </w:pPr>
+      <w:r>
+        <w:rPr>
+          <w:sz w:val="28"/>
+          <w:szCs w:val="28"/>
+        </w:rPr>
+        <w:t>Tại trang này sẽ hiển thị thông tin chi tiết của ứng dụng như tên nhà phát triển, mô tả của ứng dụng, kích thước, ảnh chụp màn hình của ứng dụng …</w:t>
+      </w:r>
+    </w:p>
+    <w:p>
+      <w:pPr>
+        <w:ind w:left="360"/>
+        <w:rPr>
+          <w:sz w:val="28"/>
+          <w:szCs w:val="28"/>
+        </w:rPr>
+      </w:pPr>
+      <w:r>
+        <w:rPr>
+          <w:sz w:val="28"/>
+          <w:szCs w:val="28"/>
+        </w:rPr>
+        <w:t>- Tại trang này cũng hiển thị các bình luận của các người dùng cho ứng dụng này.</w:t>
+      </w:r>
+    </w:p>
+    <w:p>
+      <w:pPr>
+        <w:ind w:left="360"/>
+        <w:rPr>
+          <w:sz w:val="28"/>
+          <w:szCs w:val="28"/>
+        </w:rPr>
+      </w:pPr>
+      <w:r>
+        <w:rPr>
+          <w:sz w:val="28"/>
+          <w:szCs w:val="28"/>
+        </w:rPr>
+        <w:t>- Khi nhấn vào nút tải xuống thì số lượng tải của ứng dụng đó sẽ tăng lên 1</w:t>
       </w:r>
     </w:p>
     <w:p>
@@ -8295,10 +8308,10 @@
           <w:noProof/>
         </w:rPr>
         <w:drawing>
-          <wp:inline distT="0" distB="0" distL="0" distR="0" wp14:anchorId="15B3D246" wp14:editId="5CD954C1">
-            <wp:extent cx="4972050" cy="2152650"/>
-            <wp:effectExtent l="0" t="0" r="0" b="0"/>
-            <wp:docPr id="16" name="Picture 16"/>
+          <wp:inline distT="0" distB="0" distL="0" distR="0" wp14:anchorId="729B4110" wp14:editId="02B1C21D">
+            <wp:extent cx="1685925" cy="1314450"/>
+            <wp:effectExtent l="0" t="0" r="9525" b="0"/>
+            <wp:docPr id="8" name="Picture 8"/>
             <wp:cNvGraphicFramePr>
               <a:graphicFrameLocks xmlns:a="http://schemas.openxmlformats.org/drawingml/2006/main" noChangeAspect="1"/>
             </wp:cNvGraphicFramePr>
@@ -8318,7 +8331,7 @@
                   <pic:spPr>
                     <a:xfrm>
                       <a:off x="0" y="0"/>
-                      <a:ext cx="4972050" cy="2152650"/>
+                      <a:ext cx="1685925" cy="1314450"/>
                     </a:xfrm>
                     <a:prstGeom prst="rect">
                       <a:avLst/>
@@ -8333,60 +8346,34 @@
     </w:p>
     <w:p>
       <w:pPr>
-        <w:pStyle w:val="Heading2"/>
-        <w:numPr>
-          <w:ilvl w:val="0"/>
-          <w:numId w:val="11"/>
-        </w:numPr>
-      </w:pPr>
-      <w:bookmarkStart w:id="11" w:name="_Toc531507935"/>
-      <w:r>
-        <w:t>Giao diện tìm kiếm ứng dụng</w:t>
-      </w:r>
-      <w:bookmarkEnd w:id="11"/>
-    </w:p>
-    <w:p>
-      <w:pPr>
-        <w:ind w:left="360"/>
-        <w:rPr>
-          <w:sz w:val="28"/>
-          <w:szCs w:val="28"/>
-        </w:rPr>
-      </w:pPr>
-      <w:r>
-        <w:rPr>
-          <w:sz w:val="28"/>
-          <w:szCs w:val="28"/>
-        </w:rPr>
-        <w:t xml:space="preserve">Tại trang chủ </w:t>
-      </w:r>
-      <w:r>
-        <w:rPr>
-          <w:sz w:val="28"/>
-          <w:szCs w:val="28"/>
-        </w:rPr>
-        <w:sym w:font="Wingdings" w:char="F0E0"/>
-      </w:r>
-      <w:r>
-        <w:rPr>
-          <w:sz w:val="28"/>
-          <w:szCs w:val="28"/>
-        </w:rPr>
-        <w:t xml:space="preserve"> Nhập từ khóa muốn tìm kiếm trên form tìm kiếm </w:t>
-      </w:r>
-      <w:r>
-        <w:rPr>
-          <w:sz w:val="28"/>
-          <w:szCs w:val="28"/>
-        </w:rPr>
-        <w:sym w:font="Wingdings" w:char="F0E0"/>
-      </w:r>
-      <w:r>
-        <w:rPr>
-          <w:sz w:val="28"/>
-          <w:szCs w:val="28"/>
-        </w:rPr>
-        <w:t xml:space="preserve"> Kết quả sẽ hiển thị ở trang tìm kiếm.</w:t>
+        <w:ind w:left="360"/>
+        <w:rPr>
+          <w:sz w:val="28"/>
+          <w:szCs w:val="28"/>
+        </w:rPr>
+      </w:pPr>
+    </w:p>
+    <w:p>
+      <w:pPr>
+        <w:ind w:left="360"/>
+        <w:rPr>
+          <w:sz w:val="28"/>
+          <w:szCs w:val="28"/>
+        </w:rPr>
+      </w:pPr>
+      <w:r>
+        <w:rPr>
+          <w:sz w:val="28"/>
+          <w:szCs w:val="28"/>
+        </w:rPr>
+        <w:t xml:space="preserve">- Nếu người dùng đã đăng nhập </w:t>
+      </w:r>
+      <w:r>
+        <w:rPr>
+          <w:sz w:val="28"/>
+          <w:szCs w:val="28"/>
+        </w:rPr>
+        <w:t>mà chưa gửi bình luận cho ứng dụng này thì sẽ có giao diện như sau</w:t>
       </w:r>
     </w:p>
     <w:p>
@@ -8400,14 +8387,13 @@
       <w:r>
         <w:rPr>
           <w:noProof/>
-          <w:sz w:val="28"/>
-          <w:szCs w:val="28"/>
-        </w:rPr>
+        </w:rPr>
+        <w:lastRenderedPageBreak/>
         <w:drawing>
-          <wp:inline distT="0" distB="0" distL="0" distR="0" wp14:anchorId="2206C9D1" wp14:editId="1B00DEC8">
-            <wp:extent cx="5943600" cy="3341370"/>
+          <wp:inline distT="0" distB="0" distL="0" distR="0" wp14:anchorId="200F9A38" wp14:editId="3FCAEF95">
+            <wp:extent cx="5943600" cy="781050"/>
             <wp:effectExtent l="0" t="0" r="0" b="0"/>
-            <wp:docPr id="11" name="Picture 11"/>
+            <wp:docPr id="15" name="Picture 15"/>
             <wp:cNvGraphicFramePr>
               <a:graphicFrameLocks xmlns:a="http://schemas.openxmlformats.org/drawingml/2006/main" noChangeAspect="1"/>
             </wp:cNvGraphicFramePr>
@@ -8427,7 +8413,7 @@
                   <pic:spPr>
                     <a:xfrm>
                       <a:off x="0" y="0"/>
-                      <a:ext cx="5943600" cy="3341370"/>
+                      <a:ext cx="5943600" cy="781050"/>
                     </a:xfrm>
                     <a:prstGeom prst="rect">
                       <a:avLst/>
@@ -8450,14 +8436,29 @@
       </w:pPr>
       <w:r>
         <w:rPr>
+          <w:sz w:val="28"/>
+          <w:szCs w:val="28"/>
+        </w:rPr>
+        <w:t xml:space="preserve">- Khi người dùng đã đăng nhập và đã gửi đánh giá cho ứng dụng thì sẽ có giao diện như sau: </w:t>
+      </w:r>
+    </w:p>
+    <w:p>
+      <w:pPr>
+        <w:ind w:left="360"/>
+        <w:rPr>
+          <w:sz w:val="28"/>
+          <w:szCs w:val="28"/>
+        </w:rPr>
+      </w:pPr>
+      <w:r>
+        <w:rPr>
           <w:noProof/>
         </w:rPr>
-        <w:lastRenderedPageBreak/>
         <w:drawing>
-          <wp:inline distT="0" distB="0" distL="0" distR="0" wp14:anchorId="5CCE3D5F" wp14:editId="1DF58F3A">
-            <wp:extent cx="5943600" cy="3336925"/>
+          <wp:inline distT="0" distB="0" distL="0" distR="0" wp14:anchorId="15B3D246" wp14:editId="5CD954C1">
+            <wp:extent cx="4972050" cy="2152650"/>
             <wp:effectExtent l="0" t="0" r="0" b="0"/>
-            <wp:docPr id="17" name="Picture 17"/>
+            <wp:docPr id="16" name="Picture 16"/>
             <wp:cNvGraphicFramePr>
               <a:graphicFrameLocks xmlns:a="http://schemas.openxmlformats.org/drawingml/2006/main" noChangeAspect="1"/>
             </wp:cNvGraphicFramePr>
@@ -8477,7 +8478,7 @@
                   <pic:spPr>
                     <a:xfrm>
                       <a:off x="0" y="0"/>
-                      <a:ext cx="5943600" cy="3336925"/>
+                      <a:ext cx="4972050" cy="2152650"/>
                     </a:xfrm>
                     <a:prstGeom prst="rect">
                       <a:avLst/>
@@ -8492,78 +8493,32 @@
     </w:p>
     <w:p>
       <w:pPr>
-        <w:ind w:left="360"/>
-        <w:rPr>
-          <w:sz w:val="28"/>
-          <w:szCs w:val="28"/>
-        </w:rPr>
-      </w:pPr>
-      <w:r>
-        <w:rPr>
-          <w:sz w:val="28"/>
-          <w:szCs w:val="28"/>
-        </w:rPr>
-        <w:t>Tại giao diện này sẽ hiển thị kết quả tìm kiếm theo tên ứng dụng</w:t>
-      </w:r>
-      <w:r>
-        <w:rPr>
-          <w:sz w:val="28"/>
-          <w:szCs w:val="28"/>
-        </w:rPr>
-        <w:t xml:space="preserve"> hoặc tên nhà phát triển </w:t>
-      </w:r>
-      <w:r>
-        <w:rPr>
-          <w:sz w:val="28"/>
-          <w:szCs w:val="28"/>
-        </w:rPr>
-        <w:t xml:space="preserve"> mà người dùng nhập vào.</w:t>
-      </w:r>
-      <w:r>
-        <w:rPr>
-          <w:sz w:val="28"/>
-          <w:szCs w:val="28"/>
-        </w:rPr>
-        <w:t xml:space="preserve"> Khi kết quả tìm kiếm lớn hơn 10 ứng dụng thì sẽ được phân trang.</w:t>
-      </w:r>
-    </w:p>
-    <w:p>
-      <w:pPr>
-        <w:ind w:left="360"/>
-        <w:rPr>
-          <w:sz w:val="28"/>
-          <w:szCs w:val="28"/>
-        </w:rPr>
-      </w:pPr>
-    </w:p>
-    <w:p>
-      <w:pPr>
         <w:pStyle w:val="Heading2"/>
         <w:numPr>
           <w:ilvl w:val="0"/>
           <w:numId w:val="11"/>
         </w:numPr>
       </w:pPr>
-      <w:bookmarkStart w:id="12" w:name="_Toc531507936"/>
-      <w:r>
-        <w:t>Phần đăng nhập của người dùng</w:t>
-      </w:r>
-      <w:bookmarkEnd w:id="12"/>
-    </w:p>
-    <w:p>
-      <w:pPr>
-        <w:ind w:left="360"/>
-        <w:rPr>
-          <w:sz w:val="28"/>
-          <w:szCs w:val="28"/>
-        </w:rPr>
-      </w:pPr>
-      <w:r>
-        <w:rPr>
-          <w:sz w:val="28"/>
-          <w:szCs w:val="28"/>
-        </w:rPr>
-        <w:t xml:space="preserve">Trang chủ </w:t>
+      <w:bookmarkStart w:id="11" w:name="_Toc531507935"/>
+      <w:r>
+        <w:t>Giao diện tìm kiếm ứng dụng</w:t>
+      </w:r>
+      <w:bookmarkEnd w:id="11"/>
+    </w:p>
+    <w:p>
+      <w:pPr>
+        <w:ind w:left="360"/>
+        <w:rPr>
+          <w:sz w:val="28"/>
+          <w:szCs w:val="28"/>
+        </w:rPr>
+      </w:pPr>
+      <w:r>
+        <w:rPr>
+          <w:sz w:val="28"/>
+          <w:szCs w:val="28"/>
+        </w:rPr>
+        <w:t xml:space="preserve">Tại trang chủ </w:t>
       </w:r>
       <w:r>
         <w:rPr>
@@ -8577,14 +8532,7 @@
           <w:sz w:val="28"/>
           <w:szCs w:val="28"/>
         </w:rPr>
-        <w:t xml:space="preserve"> </w:t>
-      </w:r>
-      <w:r>
-        <w:rPr>
-          <w:sz w:val="28"/>
-          <w:szCs w:val="28"/>
-        </w:rPr>
-        <w:t xml:space="preserve">Tài khoản (Nếu chưa đăng nhập) </w:t>
+        <w:t xml:space="preserve"> Nhập từ khóa muốn tìm kiếm trên form tìm kiếm </w:t>
       </w:r>
       <w:r>
         <w:rPr>
@@ -8598,41 +8546,7 @@
           <w:sz w:val="28"/>
           <w:szCs w:val="28"/>
         </w:rPr>
-        <w:t xml:space="preserve"> Chuyển đến trang đăng nhập.</w:t>
-      </w:r>
-    </w:p>
-    <w:p>
-      <w:pPr>
-        <w:ind w:left="360"/>
-        <w:rPr>
-          <w:sz w:val="28"/>
-          <w:szCs w:val="28"/>
-        </w:rPr>
-      </w:pPr>
-    </w:p>
-    <w:p>
-      <w:pPr>
-        <w:ind w:left="360"/>
-        <w:rPr>
-          <w:sz w:val="28"/>
-          <w:szCs w:val="28"/>
-        </w:rPr>
-      </w:pPr>
-    </w:p>
-    <w:p>
-      <w:pPr>
-        <w:ind w:left="360"/>
-        <w:rPr>
-          <w:sz w:val="28"/>
-          <w:szCs w:val="28"/>
-        </w:rPr>
-      </w:pPr>
-      <w:r>
-        <w:rPr>
-          <w:sz w:val="28"/>
-          <w:szCs w:val="28"/>
-        </w:rPr>
-        <w:t xml:space="preserve">Link host: </w:t>
+        <w:t xml:space="preserve"> Kết quả sẽ hiển thị ở trang tìm kiếm.</w:t>
       </w:r>
     </w:p>
     <w:p>
@@ -8646,13 +8560,14 @@
       <w:r>
         <w:rPr>
           <w:noProof/>
-        </w:rPr>
-        <w:lastRenderedPageBreak/>
+          <w:sz w:val="28"/>
+          <w:szCs w:val="28"/>
+        </w:rPr>
         <w:drawing>
-          <wp:inline distT="0" distB="0" distL="0" distR="0" wp14:anchorId="05496413" wp14:editId="2B98106D">
-            <wp:extent cx="5943600" cy="3336925"/>
+          <wp:inline distT="0" distB="0" distL="0" distR="0" wp14:anchorId="2206C9D1" wp14:editId="1B00DEC8">
+            <wp:extent cx="5943600" cy="3341370"/>
             <wp:effectExtent l="0" t="0" r="0" b="0"/>
-            <wp:docPr id="18" name="Picture 18"/>
+            <wp:docPr id="11" name="Picture 11"/>
             <wp:cNvGraphicFramePr>
               <a:graphicFrameLocks xmlns:a="http://schemas.openxmlformats.org/drawingml/2006/main" noChangeAspect="1"/>
             </wp:cNvGraphicFramePr>
@@ -8672,7 +8587,7 @@
                   <pic:spPr>
                     <a:xfrm>
                       <a:off x="0" y="0"/>
-                      <a:ext cx="5943600" cy="3336925"/>
+                      <a:ext cx="5943600" cy="3341370"/>
                     </a:xfrm>
                     <a:prstGeom prst="rect">
                       <a:avLst/>
@@ -8695,68 +8610,14 @@
       </w:pPr>
       <w:r>
         <w:rPr>
-          <w:sz w:val="28"/>
-          <w:szCs w:val="28"/>
-        </w:rPr>
-        <w:t>Tại đây người dùng nhập email và password để đăng nhập với tài khoản người dùng. Id của tài khoản sẽ được lưu vào cookie để xác định đã đăng nhập và xử phần bình luận của người dùng.</w:t>
-      </w:r>
-    </w:p>
-    <w:p>
-      <w:pPr>
-        <w:ind w:left="360"/>
-        <w:rPr>
-          <w:sz w:val="28"/>
-          <w:szCs w:val="28"/>
-        </w:rPr>
-      </w:pPr>
-    </w:p>
-    <w:p>
-      <w:pPr>
-        <w:ind w:left="360"/>
-        <w:rPr>
-          <w:sz w:val="28"/>
-          <w:szCs w:val="28"/>
-        </w:rPr>
-      </w:pPr>
-      <w:r>
-        <w:rPr>
-          <w:sz w:val="28"/>
-          <w:szCs w:val="28"/>
-        </w:rPr>
-        <w:t xml:space="preserve">- Nếu người dùng chưa có tài khoản </w:t>
-      </w:r>
-      <w:r>
-        <w:rPr>
-          <w:sz w:val="28"/>
-          <w:szCs w:val="28"/>
-        </w:rPr>
-        <w:t xml:space="preserve">nhận </w:t>
-      </w:r>
-      <w:r>
-        <w:rPr>
-          <w:sz w:val="28"/>
-          <w:szCs w:val="28"/>
-        </w:rPr>
-        <w:t>vào</w:t>
-      </w:r>
-    </w:p>
-    <w:p>
-      <w:pPr>
-        <w:ind w:left="360"/>
-        <w:rPr>
-          <w:sz w:val="28"/>
-          <w:szCs w:val="28"/>
-        </w:rPr>
-      </w:pPr>
-      <w:r>
-        <w:rPr>
           <w:noProof/>
         </w:rPr>
+        <w:lastRenderedPageBreak/>
         <w:drawing>
-          <wp:inline distT="0" distB="0" distL="0" distR="0" wp14:anchorId="6B7A4B62" wp14:editId="3715E387">
-            <wp:extent cx="1552575" cy="542925"/>
-            <wp:effectExtent l="0" t="0" r="9525" b="9525"/>
-            <wp:docPr id="19" name="Picture 19"/>
+          <wp:inline distT="0" distB="0" distL="0" distR="0" wp14:anchorId="5CCE3D5F" wp14:editId="1DF58F3A">
+            <wp:extent cx="5943600" cy="3336925"/>
+            <wp:effectExtent l="0" t="0" r="0" b="0"/>
+            <wp:docPr id="17" name="Picture 17"/>
             <wp:cNvGraphicFramePr>
               <a:graphicFrameLocks xmlns:a="http://schemas.openxmlformats.org/drawingml/2006/main" noChangeAspect="1"/>
             </wp:cNvGraphicFramePr>
@@ -8776,7 +8637,7 @@
                   <pic:spPr>
                     <a:xfrm>
                       <a:off x="0" y="0"/>
-                      <a:ext cx="1552575" cy="542925"/>
+                      <a:ext cx="5943600" cy="3336925"/>
                     </a:xfrm>
                     <a:prstGeom prst="rect">
                       <a:avLst/>
@@ -8802,7 +8663,28 @@
           <w:sz w:val="28"/>
           <w:szCs w:val="28"/>
         </w:rPr>
-        <w:t>để chuyển tới trang đăng ký tài khoản người dùng.</w:t>
+        <w:t>Tại giao diện này sẽ hiển thị kết quả tìm kiếm theo tên ứng dụng</w:t>
+      </w:r>
+      <w:r>
+        <w:rPr>
+          <w:sz w:val="28"/>
+          <w:szCs w:val="28"/>
+        </w:rPr>
+        <w:t xml:space="preserve"> hoặc tên nhà phát triển </w:t>
+      </w:r>
+      <w:r>
+        <w:rPr>
+          <w:sz w:val="28"/>
+          <w:szCs w:val="28"/>
+        </w:rPr>
+        <w:t xml:space="preserve"> mà người dùng nhập vào.</w:t>
+      </w:r>
+      <w:r>
+        <w:rPr>
+          <w:sz w:val="28"/>
+          <w:szCs w:val="28"/>
+        </w:rPr>
+        <w:t xml:space="preserve"> Khi kết quả tìm kiếm lớn hơn 10 ứng dụng thì sẽ được phân trang.</w:t>
       </w:r>
     </w:p>
     <w:p>
@@ -8822,11 +8704,11 @@
           <w:numId w:val="11"/>
         </w:numPr>
       </w:pPr>
-      <w:bookmarkStart w:id="13" w:name="_Toc531507937"/>
-      <w:r>
-        <w:t>Trang đăng ký tài khoản người dùng</w:t>
-      </w:r>
-      <w:bookmarkEnd w:id="13"/>
+      <w:bookmarkStart w:id="12" w:name="_Toc531507936"/>
+      <w:r>
+        <w:t>Phần đăng nhập của người dùng</w:t>
+      </w:r>
+      <w:bookmarkEnd w:id="12"/>
     </w:p>
     <w:p>
       <w:pPr>
@@ -8855,7 +8737,14 @@
           <w:sz w:val="28"/>
           <w:szCs w:val="28"/>
         </w:rPr>
-        <w:t xml:space="preserve"> Đăng nhập </w:t>
+        <w:t xml:space="preserve"> </w:t>
+      </w:r>
+      <w:r>
+        <w:rPr>
+          <w:sz w:val="28"/>
+          <w:szCs w:val="28"/>
+        </w:rPr>
+        <w:t xml:space="preserve">Tài khoản (Nếu chưa đăng nhập) </w:t>
       </w:r>
       <w:r>
         <w:rPr>
@@ -8869,130 +8758,61 @@
           <w:sz w:val="28"/>
           <w:szCs w:val="28"/>
         </w:rPr>
-        <w:t xml:space="preserve"> Đăng ký</w:t>
-      </w:r>
-    </w:p>
-    <w:p>
-      <w:pPr>
-        <w:ind w:left="360"/>
-        <w:rPr>
-          <w:sz w:val="28"/>
-          <w:szCs w:val="28"/>
-        </w:rPr>
-      </w:pPr>
-      <w:r>
-        <w:rPr>
-          <w:sz w:val="28"/>
-          <w:szCs w:val="28"/>
-        </w:rPr>
-        <w:t xml:space="preserve">Link Host: </w:t>
-      </w:r>
-    </w:p>
-    <w:p>
-      <w:pPr>
-        <w:ind w:left="360"/>
-        <w:rPr>
-          <w:sz w:val="28"/>
-          <w:szCs w:val="28"/>
-        </w:rPr>
-      </w:pPr>
-    </w:p>
-    <w:p>
-      <w:pPr>
-        <w:pStyle w:val="Heading1"/>
-        <w:numPr>
-          <w:ilvl w:val="0"/>
-          <w:numId w:val="7"/>
-        </w:numPr>
-      </w:pPr>
-      <w:bookmarkStart w:id="14" w:name="_Toc531507938"/>
-      <w:r>
+        <w:t xml:space="preserve"> Chuyển đến trang đăng nhập.</w:t>
+      </w:r>
+    </w:p>
+    <w:p>
+      <w:pPr>
+        <w:ind w:left="360"/>
+        <w:rPr>
+          <w:sz w:val="28"/>
+          <w:szCs w:val="28"/>
+        </w:rPr>
+      </w:pPr>
+    </w:p>
+    <w:p>
+      <w:pPr>
+        <w:ind w:left="360"/>
+        <w:rPr>
+          <w:sz w:val="28"/>
+          <w:szCs w:val="28"/>
+        </w:rPr>
+      </w:pPr>
+    </w:p>
+    <w:p>
+      <w:pPr>
+        <w:ind w:left="360"/>
+        <w:rPr>
+          <w:sz w:val="28"/>
+          <w:szCs w:val="28"/>
+        </w:rPr>
+      </w:pPr>
+      <w:r>
+        <w:rPr>
+          <w:sz w:val="28"/>
+          <w:szCs w:val="28"/>
+        </w:rPr>
+        <w:t xml:space="preserve">Link host: </w:t>
+      </w:r>
+    </w:p>
+    <w:p>
+      <w:pPr>
+        <w:ind w:left="360"/>
+        <w:rPr>
+          <w:sz w:val="28"/>
+          <w:szCs w:val="28"/>
+        </w:rPr>
+      </w:pPr>
+      <w:r>
+        <w:rPr>
+          <w:noProof/>
+        </w:rPr>
         <w:lastRenderedPageBreak/>
-        <w:t>Giao diện phầ</w:t>
-      </w:r>
-      <w:r>
-        <w:t xml:space="preserve">n </w:t>
-      </w:r>
-      <w:r>
-        <w:t>quản trị</w:t>
-      </w:r>
-      <w:bookmarkEnd w:id="14"/>
-    </w:p>
-    <w:p>
-      <w:pPr>
-        <w:pStyle w:val="Heading2"/>
-        <w:numPr>
-          <w:ilvl w:val="0"/>
-          <w:numId w:val="12"/>
-        </w:numPr>
-      </w:pPr>
-      <w:bookmarkStart w:id="15" w:name="_Toc531507939"/>
-      <w:r>
-        <w:t>Giao diện trang chủ phần quản trị</w:t>
-      </w:r>
-      <w:bookmarkEnd w:id="15"/>
-    </w:p>
-    <w:p>
-      <w:pPr>
-        <w:ind w:left="360"/>
-        <w:rPr>
-          <w:sz w:val="28"/>
-          <w:szCs w:val="28"/>
-        </w:rPr>
-      </w:pPr>
-      <w:r>
-        <w:rPr>
-          <w:sz w:val="28"/>
-          <w:szCs w:val="28"/>
-        </w:rPr>
-        <w:t xml:space="preserve">Nhập địa chỉ trang admin </w:t>
-      </w:r>
-      <w:r>
-        <w:rPr>
-          <w:sz w:val="28"/>
-          <w:szCs w:val="28"/>
-        </w:rPr>
-        <w:sym w:font="Wingdings" w:char="F0E0"/>
-      </w:r>
-      <w:r>
-        <w:rPr>
-          <w:sz w:val="28"/>
-          <w:szCs w:val="28"/>
-        </w:rPr>
-        <w:t xml:space="preserve"> Nếu chưa đăng nhập sẽ được chuyển đến trang đăng nhập </w:t>
-      </w:r>
-      <w:r>
-        <w:rPr>
-          <w:sz w:val="28"/>
-          <w:szCs w:val="28"/>
-        </w:rPr>
-        <w:sym w:font="Wingdings" w:char="F0E0"/>
-      </w:r>
-      <w:r>
-        <w:rPr>
-          <w:sz w:val="28"/>
-          <w:szCs w:val="28"/>
-        </w:rPr>
-        <w:t xml:space="preserve"> Chuyển đến giao diện trang chủ admin.</w:t>
-      </w:r>
-    </w:p>
-    <w:p>
-      <w:pPr>
-        <w:ind w:left="360"/>
-        <w:rPr>
-          <w:sz w:val="28"/>
-          <w:szCs w:val="28"/>
-        </w:rPr>
-      </w:pPr>
-      <w:r>
-        <w:rPr>
-          <w:noProof/>
-        </w:rPr>
         <w:drawing>
-          <wp:inline distT="0" distB="0" distL="0" distR="0" wp14:anchorId="717E6831" wp14:editId="15D0CB3E">
+          <wp:inline distT="0" distB="0" distL="0" distR="0" wp14:anchorId="05496413" wp14:editId="2B98106D">
             <wp:extent cx="5943600" cy="3336925"/>
             <wp:effectExtent l="0" t="0" r="0" b="0"/>
-            <wp:docPr id="20" name="Picture 20"/>
+            <wp:docPr id="18" name="Picture 18"/>
             <wp:cNvGraphicFramePr>
               <a:graphicFrameLocks xmlns:a="http://schemas.openxmlformats.org/drawingml/2006/main" noChangeAspect="1"/>
             </wp:cNvGraphicFramePr>
@@ -9033,113 +8853,51 @@
           <w:szCs w:val="28"/>
         </w:rPr>
       </w:pPr>
-    </w:p>
-    <w:p>
-      <w:pPr>
-        <w:ind w:left="360"/>
-        <w:rPr>
-          <w:sz w:val="28"/>
-          <w:szCs w:val="28"/>
-        </w:rPr>
-      </w:pPr>
-      <w:r>
-        <w:rPr>
-          <w:sz w:val="28"/>
-          <w:szCs w:val="28"/>
-        </w:rPr>
-        <w:t>Đây là giao diện trang chủ phần quảng trị tại đây sẽ hiển thị danh sách các bảng dữ liệu có trong cơ sở dữ liệu</w:t>
-      </w:r>
-      <w:r>
-        <w:rPr>
-          <w:sz w:val="28"/>
-          <w:szCs w:val="28"/>
-        </w:rPr>
-        <w:t xml:space="preserve">. </w:t>
-      </w:r>
-    </w:p>
-    <w:p>
-      <w:pPr>
-        <w:ind w:left="360"/>
-        <w:rPr>
-          <w:sz w:val="28"/>
-          <w:szCs w:val="28"/>
-        </w:rPr>
-      </w:pPr>
-      <w:r>
-        <w:rPr>
-          <w:sz w:val="28"/>
-          <w:szCs w:val="28"/>
-        </w:rPr>
-        <w:t>- Khi nhấn vào bảng nào sẽ chuyển đến giao diện quản lý của bảng đó.</w:t>
-      </w:r>
-    </w:p>
-    <w:p>
-      <w:pPr>
-        <w:ind w:left="360"/>
-        <w:rPr>
-          <w:sz w:val="28"/>
-          <w:szCs w:val="28"/>
-        </w:rPr>
-      </w:pPr>
-    </w:p>
-    <w:p>
-      <w:pPr>
-        <w:pStyle w:val="Heading2"/>
-        <w:numPr>
-          <w:ilvl w:val="0"/>
-          <w:numId w:val="12"/>
-        </w:numPr>
-      </w:pPr>
-      <w:bookmarkStart w:id="16" w:name="_Toc531507940"/>
-      <w:r>
-        <w:t>Giao diện quản lý bảng appliaction</w:t>
-      </w:r>
-      <w:bookmarkEnd w:id="16"/>
-    </w:p>
-    <w:p>
-      <w:pPr>
-        <w:ind w:left="360"/>
-        <w:rPr>
-          <w:sz w:val="28"/>
-          <w:szCs w:val="28"/>
-        </w:rPr>
-      </w:pPr>
-      <w:r>
-        <w:rPr>
-          <w:sz w:val="28"/>
-          <w:szCs w:val="28"/>
-        </w:rPr>
-        <w:t xml:space="preserve">Trang admin </w:t>
-      </w:r>
-      <w:r>
-        <w:rPr>
-          <w:sz w:val="28"/>
-          <w:szCs w:val="28"/>
-        </w:rPr>
-        <w:sym w:font="Wingdings" w:char="F0E0"/>
-      </w:r>
-      <w:r>
-        <w:rPr>
-          <w:sz w:val="28"/>
-          <w:szCs w:val="28"/>
-        </w:rPr>
-        <w:t xml:space="preserve"> Chọn bảng application.</w:t>
-      </w:r>
-    </w:p>
-    <w:p>
-      <w:pPr>
-        <w:ind w:left="360"/>
-        <w:rPr>
-          <w:sz w:val="28"/>
-          <w:szCs w:val="28"/>
-        </w:rPr>
-      </w:pPr>
-      <w:r>
-        <w:rPr>
-          <w:sz w:val="28"/>
-          <w:szCs w:val="28"/>
-        </w:rPr>
-        <w:t xml:space="preserve">Link host: </w:t>
+      <w:r>
+        <w:rPr>
+          <w:sz w:val="28"/>
+          <w:szCs w:val="28"/>
+        </w:rPr>
+        <w:t>Tại đây người dùng nhập email và password để đăng nhập với tài khoản người dùng. Id của tài khoản sẽ được lưu vào cookie để xác định đã đăng nhập và xử phần bình luận của người dùng.</w:t>
+      </w:r>
+    </w:p>
+    <w:p>
+      <w:pPr>
+        <w:ind w:left="360"/>
+        <w:rPr>
+          <w:sz w:val="28"/>
+          <w:szCs w:val="28"/>
+        </w:rPr>
+      </w:pPr>
+    </w:p>
+    <w:p>
+      <w:pPr>
+        <w:ind w:left="360"/>
+        <w:rPr>
+          <w:sz w:val="28"/>
+          <w:szCs w:val="28"/>
+        </w:rPr>
+      </w:pPr>
+      <w:r>
+        <w:rPr>
+          <w:sz w:val="28"/>
+          <w:szCs w:val="28"/>
+        </w:rPr>
+        <w:t xml:space="preserve">- Nếu người dùng chưa có tài khoản </w:t>
+      </w:r>
+      <w:r>
+        <w:rPr>
+          <w:sz w:val="28"/>
+          <w:szCs w:val="28"/>
+        </w:rPr>
+        <w:t xml:space="preserve">nhận </w:t>
+      </w:r>
+      <w:r>
+        <w:rPr>
+          <w:sz w:val="28"/>
+          <w:szCs w:val="28"/>
+        </w:rPr>
+        <w:t>vào</w:t>
       </w:r>
     </w:p>
     <w:p>
@@ -9154,12 +8912,11 @@
         <w:rPr>
           <w:noProof/>
         </w:rPr>
-        <w:lastRenderedPageBreak/>
         <w:drawing>
-          <wp:inline distT="0" distB="0" distL="0" distR="0" wp14:anchorId="0C1E93F1" wp14:editId="4C4B7687">
-            <wp:extent cx="5943600" cy="3336925"/>
-            <wp:effectExtent l="0" t="0" r="0" b="0"/>
-            <wp:docPr id="21" name="Picture 21"/>
+          <wp:inline distT="0" distB="0" distL="0" distR="0" wp14:anchorId="6B7A4B62" wp14:editId="3715E387">
+            <wp:extent cx="1552575" cy="542925"/>
+            <wp:effectExtent l="0" t="0" r="9525" b="9525"/>
+            <wp:docPr id="19" name="Picture 19"/>
             <wp:cNvGraphicFramePr>
               <a:graphicFrameLocks xmlns:a="http://schemas.openxmlformats.org/drawingml/2006/main" noChangeAspect="1"/>
             </wp:cNvGraphicFramePr>
@@ -9179,7 +8936,7 @@
                   <pic:spPr>
                     <a:xfrm>
                       <a:off x="0" y="0"/>
-                      <a:ext cx="5943600" cy="3336925"/>
+                      <a:ext cx="1552575" cy="542925"/>
                     </a:xfrm>
                     <a:prstGeom prst="rect">
                       <a:avLst/>
@@ -9200,53 +8957,183 @@
           <w:szCs w:val="28"/>
         </w:rPr>
       </w:pPr>
-    </w:p>
-    <w:p>
-      <w:pPr>
-        <w:ind w:left="360"/>
-        <w:rPr>
-          <w:sz w:val="28"/>
-          <w:szCs w:val="28"/>
-        </w:rPr>
-      </w:pPr>
-      <w:r>
-        <w:rPr>
-          <w:sz w:val="28"/>
-          <w:szCs w:val="28"/>
-        </w:rPr>
-        <w:t>Tại trang này sẽ hiện thị các thuộc tính đặc trưng của bảng application như Category, Type, Id app, Name app, Developer, Mô tả, icon của ứng dụng các thuộc tính khác sẽ hiển thị khi người dùng nhấn chi tiết.</w:t>
-      </w:r>
-    </w:p>
-    <w:p>
-      <w:pPr>
-        <w:ind w:left="360"/>
-        <w:rPr>
-          <w:sz w:val="28"/>
-          <w:szCs w:val="28"/>
-        </w:rPr>
-      </w:pPr>
-      <w:r>
-        <w:rPr>
-          <w:sz w:val="28"/>
-          <w:szCs w:val="28"/>
-        </w:rPr>
-        <w:t>- Nút chuyển trang sẽ hiển thị khi dữ liệu của bảng có nhiều hơn 30 dòng dữ liệu.</w:t>
-      </w:r>
-    </w:p>
-    <w:p>
-      <w:pPr>
-        <w:ind w:left="360"/>
-        <w:rPr>
-          <w:sz w:val="28"/>
-          <w:szCs w:val="28"/>
-        </w:rPr>
-      </w:pPr>
-      <w:r>
-        <w:rPr>
-          <w:sz w:val="28"/>
-          <w:szCs w:val="28"/>
-        </w:rPr>
-        <w:t>- Khi nhấn chi tiết các trường còn lại của ứng dụng sẽ hiện thị như sau:</w:t>
+      <w:r>
+        <w:rPr>
+          <w:sz w:val="28"/>
+          <w:szCs w:val="28"/>
+        </w:rPr>
+        <w:t>để chuyển tới trang đăng ký tài khoản người dùng.</w:t>
+      </w:r>
+    </w:p>
+    <w:p>
+      <w:pPr>
+        <w:ind w:left="360"/>
+        <w:rPr>
+          <w:sz w:val="28"/>
+          <w:szCs w:val="28"/>
+        </w:rPr>
+      </w:pPr>
+    </w:p>
+    <w:p>
+      <w:pPr>
+        <w:pStyle w:val="Heading2"/>
+        <w:numPr>
+          <w:ilvl w:val="0"/>
+          <w:numId w:val="11"/>
+        </w:numPr>
+      </w:pPr>
+      <w:bookmarkStart w:id="13" w:name="_Toc531507937"/>
+      <w:r>
+        <w:t>Trang đăng ký tài khoản người dùng</w:t>
+      </w:r>
+      <w:bookmarkEnd w:id="13"/>
+    </w:p>
+    <w:p>
+      <w:pPr>
+        <w:ind w:left="360"/>
+        <w:rPr>
+          <w:sz w:val="28"/>
+          <w:szCs w:val="28"/>
+        </w:rPr>
+      </w:pPr>
+      <w:r>
+        <w:rPr>
+          <w:sz w:val="28"/>
+          <w:szCs w:val="28"/>
+        </w:rPr>
+        <w:t xml:space="preserve">Trang chủ </w:t>
+      </w:r>
+      <w:r>
+        <w:rPr>
+          <w:sz w:val="28"/>
+          <w:szCs w:val="28"/>
+        </w:rPr>
+        <w:sym w:font="Wingdings" w:char="F0E0"/>
+      </w:r>
+      <w:r>
+        <w:rPr>
+          <w:sz w:val="28"/>
+          <w:szCs w:val="28"/>
+        </w:rPr>
+        <w:t xml:space="preserve"> Đăng nhập </w:t>
+      </w:r>
+      <w:r>
+        <w:rPr>
+          <w:sz w:val="28"/>
+          <w:szCs w:val="28"/>
+        </w:rPr>
+        <w:sym w:font="Wingdings" w:char="F0E0"/>
+      </w:r>
+      <w:r>
+        <w:rPr>
+          <w:sz w:val="28"/>
+          <w:szCs w:val="28"/>
+        </w:rPr>
+        <w:t xml:space="preserve"> Đăng ký</w:t>
+      </w:r>
+    </w:p>
+    <w:p>
+      <w:pPr>
+        <w:ind w:left="360"/>
+        <w:rPr>
+          <w:sz w:val="28"/>
+          <w:szCs w:val="28"/>
+        </w:rPr>
+      </w:pPr>
+      <w:r>
+        <w:rPr>
+          <w:sz w:val="28"/>
+          <w:szCs w:val="28"/>
+        </w:rPr>
+        <w:t xml:space="preserve">Link Host: </w:t>
+      </w:r>
+    </w:p>
+    <w:p>
+      <w:pPr>
+        <w:ind w:left="360"/>
+        <w:rPr>
+          <w:sz w:val="28"/>
+          <w:szCs w:val="28"/>
+        </w:rPr>
+      </w:pPr>
+    </w:p>
+    <w:p>
+      <w:pPr>
+        <w:pStyle w:val="Heading1"/>
+        <w:numPr>
+          <w:ilvl w:val="0"/>
+          <w:numId w:val="7"/>
+        </w:numPr>
+      </w:pPr>
+      <w:bookmarkStart w:id="14" w:name="_Toc531507938"/>
+      <w:r>
+        <w:lastRenderedPageBreak/>
+        <w:t>Giao diện phầ</w:t>
+      </w:r>
+      <w:r>
+        <w:t xml:space="preserve">n </w:t>
+      </w:r>
+      <w:r>
+        <w:t>quản trị</w:t>
+      </w:r>
+      <w:bookmarkEnd w:id="14"/>
+    </w:p>
+    <w:p>
+      <w:pPr>
+        <w:pStyle w:val="Heading2"/>
+        <w:numPr>
+          <w:ilvl w:val="0"/>
+          <w:numId w:val="12"/>
+        </w:numPr>
+      </w:pPr>
+      <w:bookmarkStart w:id="15" w:name="_Toc531507939"/>
+      <w:r>
+        <w:t>Giao diện trang chủ phần quản trị</w:t>
+      </w:r>
+      <w:bookmarkEnd w:id="15"/>
+    </w:p>
+    <w:p>
+      <w:pPr>
+        <w:ind w:left="360"/>
+        <w:rPr>
+          <w:sz w:val="28"/>
+          <w:szCs w:val="28"/>
+        </w:rPr>
+      </w:pPr>
+      <w:r>
+        <w:rPr>
+          <w:sz w:val="28"/>
+          <w:szCs w:val="28"/>
+        </w:rPr>
+        <w:t xml:space="preserve">Nhập địa chỉ trang admin </w:t>
+      </w:r>
+      <w:r>
+        <w:rPr>
+          <w:sz w:val="28"/>
+          <w:szCs w:val="28"/>
+        </w:rPr>
+        <w:sym w:font="Wingdings" w:char="F0E0"/>
+      </w:r>
+      <w:r>
+        <w:rPr>
+          <w:sz w:val="28"/>
+          <w:szCs w:val="28"/>
+        </w:rPr>
+        <w:t xml:space="preserve"> Nếu chưa đăng nhập sẽ được chuyển đến trang đăng nhập </w:t>
+      </w:r>
+      <w:r>
+        <w:rPr>
+          <w:sz w:val="28"/>
+          <w:szCs w:val="28"/>
+        </w:rPr>
+        <w:sym w:font="Wingdings" w:char="F0E0"/>
+      </w:r>
+      <w:r>
+        <w:rPr>
+          <w:sz w:val="28"/>
+          <w:szCs w:val="28"/>
+        </w:rPr>
+        <w:t xml:space="preserve"> Chuyển đến giao diện trang chủ admin.</w:t>
       </w:r>
     </w:p>
     <w:p>
@@ -9261,12 +9148,11 @@
         <w:rPr>
           <w:noProof/>
         </w:rPr>
-        <w:lastRenderedPageBreak/>
         <w:drawing>
-          <wp:inline distT="0" distB="0" distL="0" distR="0" wp14:anchorId="7C5DCB27" wp14:editId="5D11AA92">
+          <wp:inline distT="0" distB="0" distL="0" distR="0" wp14:anchorId="717E6831" wp14:editId="15D0CB3E">
             <wp:extent cx="5943600" cy="3336925"/>
             <wp:effectExtent l="0" t="0" r="0" b="0"/>
-            <wp:docPr id="22" name="Picture 22"/>
+            <wp:docPr id="20" name="Picture 20"/>
             <wp:cNvGraphicFramePr>
               <a:graphicFrameLocks xmlns:a="http://schemas.openxmlformats.org/drawingml/2006/main" noChangeAspect="1"/>
             </wp:cNvGraphicFramePr>
@@ -9312,34 +9198,108 @@
       <w:pPr>
         <w:ind w:left="360"/>
         <w:rPr>
-          <w:b/>
-          <w:sz w:val="28"/>
-          <w:szCs w:val="28"/>
-        </w:rPr>
-      </w:pPr>
-      <w:r>
-        <w:rPr>
-          <w:b/>
-          <w:sz w:val="28"/>
-          <w:szCs w:val="28"/>
-        </w:rPr>
-        <w:t>Thêm ứng dụng vào bảng application:</w:t>
-      </w:r>
-    </w:p>
-    <w:p>
-      <w:pPr>
-        <w:ind w:left="360"/>
-        <w:rPr>
-          <w:sz w:val="28"/>
-          <w:szCs w:val="28"/>
-        </w:rPr>
-      </w:pPr>
-      <w:r>
-        <w:rPr>
-          <w:sz w:val="28"/>
-          <w:szCs w:val="28"/>
-        </w:rPr>
-        <w:t>Để thêm ứng dụng vào bảng application người dùng nhấn nút thêm dữ liệu giao diện thêm ứng dụng sẽ hiện ra.</w:t>
+          <w:sz w:val="28"/>
+          <w:szCs w:val="28"/>
+        </w:rPr>
+      </w:pPr>
+      <w:r>
+        <w:rPr>
+          <w:sz w:val="28"/>
+          <w:szCs w:val="28"/>
+        </w:rPr>
+        <w:t>Đây là giao diện trang chủ phần quảng trị tại đây sẽ hiển thị danh sách các bảng dữ liệu có trong cơ sở dữ liệu</w:t>
+      </w:r>
+      <w:r>
+        <w:rPr>
+          <w:sz w:val="28"/>
+          <w:szCs w:val="28"/>
+        </w:rPr>
+        <w:t xml:space="preserve">. </w:t>
+      </w:r>
+    </w:p>
+    <w:p>
+      <w:pPr>
+        <w:ind w:left="360"/>
+        <w:rPr>
+          <w:sz w:val="28"/>
+          <w:szCs w:val="28"/>
+        </w:rPr>
+      </w:pPr>
+      <w:r>
+        <w:rPr>
+          <w:sz w:val="28"/>
+          <w:szCs w:val="28"/>
+        </w:rPr>
+        <w:t>- Khi nhấn vào bảng nào sẽ chuyển đến giao diện quản lý của bảng đó.</w:t>
+      </w:r>
+    </w:p>
+    <w:p>
+      <w:pPr>
+        <w:ind w:left="360"/>
+        <w:rPr>
+          <w:sz w:val="28"/>
+          <w:szCs w:val="28"/>
+        </w:rPr>
+      </w:pPr>
+    </w:p>
+    <w:p>
+      <w:pPr>
+        <w:pStyle w:val="Heading2"/>
+        <w:numPr>
+          <w:ilvl w:val="0"/>
+          <w:numId w:val="12"/>
+        </w:numPr>
+      </w:pPr>
+      <w:bookmarkStart w:id="16" w:name="_Toc531507940"/>
+      <w:r>
+        <w:t>Giao diện quản lý bảng appliaction</w:t>
+      </w:r>
+      <w:bookmarkEnd w:id="16"/>
+    </w:p>
+    <w:p>
+      <w:pPr>
+        <w:ind w:left="360"/>
+        <w:rPr>
+          <w:sz w:val="28"/>
+          <w:szCs w:val="28"/>
+        </w:rPr>
+      </w:pPr>
+      <w:r>
+        <w:rPr>
+          <w:sz w:val="28"/>
+          <w:szCs w:val="28"/>
+        </w:rPr>
+        <w:t xml:space="preserve">Trang admin </w:t>
+      </w:r>
+      <w:r>
+        <w:rPr>
+          <w:sz w:val="28"/>
+          <w:szCs w:val="28"/>
+        </w:rPr>
+        <w:sym w:font="Wingdings" w:char="F0E0"/>
+      </w:r>
+      <w:r>
+        <w:rPr>
+          <w:sz w:val="28"/>
+          <w:szCs w:val="28"/>
+        </w:rPr>
+        <w:t xml:space="preserve"> Chọn bảng application.</w:t>
+      </w:r>
+    </w:p>
+    <w:p>
+      <w:pPr>
+        <w:ind w:left="360"/>
+        <w:rPr>
+          <w:sz w:val="28"/>
+          <w:szCs w:val="28"/>
+        </w:rPr>
+      </w:pPr>
+      <w:r>
+        <w:rPr>
+          <w:sz w:val="28"/>
+          <w:szCs w:val="28"/>
+        </w:rPr>
+        <w:t xml:space="preserve">Link host: </w:t>
       </w:r>
     </w:p>
     <w:p>
@@ -9354,11 +9314,12 @@
         <w:rPr>
           <w:noProof/>
         </w:rPr>
+        <w:lastRenderedPageBreak/>
         <w:drawing>
-          <wp:inline distT="0" distB="0" distL="0" distR="0" wp14:anchorId="02EB147A" wp14:editId="66A2D256">
+          <wp:inline distT="0" distB="0" distL="0" distR="0" wp14:anchorId="0C1E93F1" wp14:editId="4C4B7687">
             <wp:extent cx="5943600" cy="3336925"/>
             <wp:effectExtent l="0" t="0" r="0" b="0"/>
-            <wp:docPr id="23" name="Picture 23"/>
+            <wp:docPr id="21" name="Picture 21"/>
             <wp:cNvGraphicFramePr>
               <a:graphicFrameLocks xmlns:a="http://schemas.openxmlformats.org/drawingml/2006/main" noChangeAspect="1"/>
             </wp:cNvGraphicFramePr>
@@ -9399,16 +9360,73 @@
           <w:szCs w:val="28"/>
         </w:rPr>
       </w:pPr>
+    </w:p>
+    <w:p>
+      <w:pPr>
+        <w:ind w:left="360"/>
+        <w:rPr>
+          <w:sz w:val="28"/>
+          <w:szCs w:val="28"/>
+        </w:rPr>
+      </w:pPr>
+      <w:r>
+        <w:rPr>
+          <w:sz w:val="28"/>
+          <w:szCs w:val="28"/>
+        </w:rPr>
+        <w:t>Tại trang này sẽ hiện thị các thuộc tính đặc trưng của bảng application như Category, Type, Id app, Name app, Developer, Mô tả, icon của ứng dụng các thuộc tính khác sẽ hiển thị khi người dùng nhấn chi tiết.</w:t>
+      </w:r>
+    </w:p>
+    <w:p>
+      <w:pPr>
+        <w:ind w:left="360"/>
+        <w:rPr>
+          <w:sz w:val="28"/>
+          <w:szCs w:val="28"/>
+        </w:rPr>
+      </w:pPr>
+      <w:r>
+        <w:rPr>
+          <w:sz w:val="28"/>
+          <w:szCs w:val="28"/>
+        </w:rPr>
+        <w:t>- Nút chuyển trang sẽ hiển thị khi dữ liệu của bảng có nhiều hơn 30 dòng dữ liệu.</w:t>
+      </w:r>
+    </w:p>
+    <w:p>
+      <w:pPr>
+        <w:ind w:left="360"/>
+        <w:rPr>
+          <w:sz w:val="28"/>
+          <w:szCs w:val="28"/>
+        </w:rPr>
+      </w:pPr>
+      <w:r>
+        <w:rPr>
+          <w:sz w:val="28"/>
+          <w:szCs w:val="28"/>
+        </w:rPr>
+        <w:t>- Khi nhấn chi tiết các trường còn lại của ứng dụng sẽ hiện thị như sau:</w:t>
+      </w:r>
+    </w:p>
+    <w:p>
+      <w:pPr>
+        <w:ind w:left="360"/>
+        <w:rPr>
+          <w:sz w:val="28"/>
+          <w:szCs w:val="28"/>
+        </w:rPr>
+      </w:pPr>
       <w:r>
         <w:rPr>
           <w:noProof/>
         </w:rPr>
         <w:lastRenderedPageBreak/>
         <w:drawing>
-          <wp:inline distT="0" distB="0" distL="0" distR="0" wp14:anchorId="4313EC5B" wp14:editId="4AC27E1F">
+          <wp:inline distT="0" distB="0" distL="0" distR="0" wp14:anchorId="7C5DCB27" wp14:editId="5D11AA92">
             <wp:extent cx="5943600" cy="3336925"/>
             <wp:effectExtent l="0" t="0" r="0" b="0"/>
-            <wp:docPr id="24" name="Picture 24"/>
+            <wp:docPr id="22" name="Picture 22"/>
             <wp:cNvGraphicFramePr>
               <a:graphicFrameLocks xmlns:a="http://schemas.openxmlformats.org/drawingml/2006/main" noChangeAspect="1"/>
             </wp:cNvGraphicFramePr>
@@ -9449,29 +9467,6 @@
           <w:szCs w:val="28"/>
         </w:rPr>
       </w:pPr>
-      <w:r>
-        <w:rPr>
-          <w:sz w:val="28"/>
-          <w:szCs w:val="28"/>
-        </w:rPr>
-        <w:t>Tại đây người quản trị phải điền tất cả dữ liệu cho các trường và không được bỏ</w:t>
-      </w:r>
-      <w:r>
-        <w:rPr>
-          <w:sz w:val="28"/>
-          <w:szCs w:val="28"/>
-        </w:rPr>
-        <w:t xml:space="preserve"> trống phần nào hình ảnh được chọn phải là file jpg hoặc png. Sau khi đáp ứng được các điều kiện và thêm thành công thì sẽ chuyển về trang quản lý bảng ứng dụng.</w:t>
-      </w:r>
-    </w:p>
-    <w:p>
-      <w:pPr>
-        <w:ind w:left="360"/>
-        <w:rPr>
-          <w:sz w:val="28"/>
-          <w:szCs w:val="28"/>
-        </w:rPr>
-      </w:pPr>
     </w:p>
     <w:p>
       <w:pPr>
@@ -9488,14 +9483,29 @@
           <w:sz w:val="28"/>
           <w:szCs w:val="28"/>
         </w:rPr>
-        <w:t>Sửa thông tin ứng dụng:</w:t>
-      </w:r>
-    </w:p>
-    <w:p>
-      <w:pPr>
-        <w:ind w:left="360"/>
-        <w:rPr>
-          <w:b/>
+        <w:t>Thêm ứng dụng vào bảng application:</w:t>
+      </w:r>
+    </w:p>
+    <w:p>
+      <w:pPr>
+        <w:ind w:left="360"/>
+        <w:rPr>
+          <w:sz w:val="28"/>
+          <w:szCs w:val="28"/>
+        </w:rPr>
+      </w:pPr>
+      <w:r>
+        <w:rPr>
+          <w:sz w:val="28"/>
+          <w:szCs w:val="28"/>
+        </w:rPr>
+        <w:t>Để thêm ứng dụng vào bảng application người dùng nhấn nút thêm dữ liệu giao diện thêm ứng dụng sẽ hiện ra.</w:t>
+      </w:r>
+    </w:p>
+    <w:p>
+      <w:pPr>
+        <w:ind w:left="360"/>
+        <w:rPr>
           <w:sz w:val="28"/>
           <w:szCs w:val="28"/>
         </w:rPr>
@@ -9505,10 +9515,10 @@
           <w:noProof/>
         </w:rPr>
         <w:drawing>
-          <wp:inline distT="0" distB="0" distL="0" distR="0" wp14:anchorId="17C6B740" wp14:editId="0E5F4717">
-            <wp:extent cx="5943600" cy="521335"/>
+          <wp:inline distT="0" distB="0" distL="0" distR="0" wp14:anchorId="02EB147A" wp14:editId="66A2D256">
+            <wp:extent cx="5943600" cy="3336925"/>
             <wp:effectExtent l="0" t="0" r="0" b="0"/>
-            <wp:docPr id="28" name="Picture 28"/>
+            <wp:docPr id="23" name="Picture 23"/>
             <wp:cNvGraphicFramePr>
               <a:graphicFrameLocks xmlns:a="http://schemas.openxmlformats.org/drawingml/2006/main" noChangeAspect="1"/>
             </wp:cNvGraphicFramePr>
@@ -9528,7 +9538,7 @@
                   <pic:spPr>
                     <a:xfrm>
                       <a:off x="0" y="0"/>
-                      <a:ext cx="5943600" cy="521335"/>
+                      <a:ext cx="5943600" cy="3336925"/>
                     </a:xfrm>
                     <a:prstGeom prst="rect">
                       <a:avLst/>
@@ -9551,30 +9561,14 @@
       </w:pPr>
       <w:r>
         <w:rPr>
-          <w:sz w:val="28"/>
-          <w:szCs w:val="28"/>
-        </w:rPr>
-        <w:t xml:space="preserve">Để sửa thông tin ứng dụng chỉ cần nhấn vào nút sửa dòng dữ liệu muốn sửa thông tin giao diện sửa sẽ hiện ra với các thông tin đã được điền sẵn </w:t>
-      </w:r>
-    </w:p>
-    <w:p>
-      <w:pPr>
-        <w:ind w:left="360"/>
-        <w:rPr>
-          <w:sz w:val="28"/>
-          <w:szCs w:val="28"/>
-        </w:rPr>
-      </w:pPr>
-      <w:r>
-        <w:rPr>
           <w:noProof/>
         </w:rPr>
         <w:lastRenderedPageBreak/>
         <w:drawing>
-          <wp:inline distT="0" distB="0" distL="0" distR="0" wp14:anchorId="6E2B2068" wp14:editId="066BFF4E">
+          <wp:inline distT="0" distB="0" distL="0" distR="0" wp14:anchorId="4313EC5B" wp14:editId="4AC27E1F">
             <wp:extent cx="5943600" cy="3336925"/>
             <wp:effectExtent l="0" t="0" r="0" b="0"/>
-            <wp:docPr id="25" name="Picture 25"/>
+            <wp:docPr id="24" name="Picture 24"/>
             <wp:cNvGraphicFramePr>
               <a:graphicFrameLocks xmlns:a="http://schemas.openxmlformats.org/drawingml/2006/main" noChangeAspect="1"/>
             </wp:cNvGraphicFramePr>
@@ -9615,6 +9609,29 @@
           <w:szCs w:val="28"/>
         </w:rPr>
       </w:pPr>
+      <w:r>
+        <w:rPr>
+          <w:sz w:val="28"/>
+          <w:szCs w:val="28"/>
+        </w:rPr>
+        <w:t>Tại đây người quản trị phải điền tất cả dữ liệu cho các trường và không được bỏ</w:t>
+      </w:r>
+      <w:r>
+        <w:rPr>
+          <w:sz w:val="28"/>
+          <w:szCs w:val="28"/>
+        </w:rPr>
+        <w:t xml:space="preserve"> trống phần nào hình ảnh được chọn phải là file jpg hoặc png. Sau khi đáp ứng được các điều kiện và thêm thành công thì sẽ chuyển về trang quản lý bảng ứng dụng.</w:t>
+      </w:r>
+    </w:p>
+    <w:p>
+      <w:pPr>
+        <w:ind w:left="360"/>
+        <w:rPr>
+          <w:sz w:val="28"/>
+          <w:szCs w:val="28"/>
+        </w:rPr>
+      </w:pPr>
     </w:p>
     <w:p>
       <w:pPr>
@@ -9631,29 +9648,14 @@
           <w:sz w:val="28"/>
           <w:szCs w:val="28"/>
         </w:rPr>
-        <w:t>Xóa dòng dữ liệu:</w:t>
-      </w:r>
-    </w:p>
-    <w:p>
-      <w:pPr>
-        <w:ind w:left="360"/>
-        <w:rPr>
-          <w:sz w:val="28"/>
-          <w:szCs w:val="28"/>
-        </w:rPr>
-      </w:pPr>
-      <w:r>
-        <w:rPr>
-          <w:sz w:val="28"/>
-          <w:szCs w:val="28"/>
-        </w:rPr>
-        <w:t>Để xóa dòng dữ liệu chỉ cần nút xóa tại dòng dữ liệu mà muốn xóa ra khỏi cơ sở dữ liệu. Dữ liệu của các bảng liên quan đến application cũng được xóa.</w:t>
-      </w:r>
-    </w:p>
-    <w:p>
-      <w:pPr>
-        <w:ind w:left="360"/>
-        <w:rPr>
+        <w:t>Sửa thông tin ứng dụng:</w:t>
+      </w:r>
+    </w:p>
+    <w:p>
+      <w:pPr>
+        <w:ind w:left="360"/>
+        <w:rPr>
+          <w:b/>
           <w:sz w:val="28"/>
           <w:szCs w:val="28"/>
         </w:rPr>
@@ -9663,10 +9665,10 @@
           <w:noProof/>
         </w:rPr>
         <w:drawing>
-          <wp:inline distT="0" distB="0" distL="0" distR="0" wp14:anchorId="05ED9E71" wp14:editId="69FBEE8D">
-            <wp:extent cx="5943600" cy="516890"/>
+          <wp:inline distT="0" distB="0" distL="0" distR="0" wp14:anchorId="17C6B740" wp14:editId="0E5F4717">
+            <wp:extent cx="5943600" cy="521335"/>
             <wp:effectExtent l="0" t="0" r="0" b="0"/>
-            <wp:docPr id="26" name="Picture 26"/>
+            <wp:docPr id="28" name="Picture 28"/>
             <wp:cNvGraphicFramePr>
               <a:graphicFrameLocks xmlns:a="http://schemas.openxmlformats.org/drawingml/2006/main" noChangeAspect="1"/>
             </wp:cNvGraphicFramePr>
@@ -9686,7 +9688,7 @@
                   <pic:spPr>
                     <a:xfrm>
                       <a:off x="0" y="0"/>
-                      <a:ext cx="5943600" cy="516890"/>
+                      <a:ext cx="5943600" cy="521335"/>
                     </a:xfrm>
                     <a:prstGeom prst="rect">
                       <a:avLst/>
@@ -9703,34 +9705,16 @@
       <w:pPr>
         <w:ind w:left="360"/>
         <w:rPr>
-          <w:b/>
-          <w:sz w:val="28"/>
-          <w:szCs w:val="28"/>
-        </w:rPr>
-      </w:pPr>
-      <w:r>
-        <w:rPr>
-          <w:b/>
-          <w:sz w:val="28"/>
-          <w:szCs w:val="28"/>
-        </w:rPr>
-        <w:t>Chuyển đổi nhanh giữa các bảng</w:t>
-      </w:r>
-    </w:p>
-    <w:p>
-      <w:pPr>
-        <w:ind w:left="360"/>
-        <w:rPr>
-          <w:sz w:val="28"/>
-          <w:szCs w:val="28"/>
-        </w:rPr>
-      </w:pPr>
-      <w:r>
-        <w:rPr>
-          <w:sz w:val="28"/>
-          <w:szCs w:val="28"/>
-        </w:rPr>
-        <w:t>Để chuyển nhanh sang quản lý bảng khác chỉ cần nhấn nút all table ở đầu trang lúc này danh sách các bảng sẽ hiện ra.</w:t>
+          <w:sz w:val="28"/>
+          <w:szCs w:val="28"/>
+        </w:rPr>
+      </w:pPr>
+      <w:r>
+        <w:rPr>
+          <w:sz w:val="28"/>
+          <w:szCs w:val="28"/>
+        </w:rPr>
+        <w:t xml:space="preserve">Để sửa thông tin ứng dụng chỉ cần nhấn vào nút sửa dòng dữ liệu muốn sửa thông tin giao diện sửa sẽ hiện ra với các thông tin đã được điền sẵn </w:t>
       </w:r>
     </w:p>
     <w:p>
@@ -9747,10 +9731,10 @@
         </w:rPr>
         <w:lastRenderedPageBreak/>
         <w:drawing>
-          <wp:inline distT="0" distB="0" distL="0" distR="0" wp14:anchorId="40B2BCE5" wp14:editId="24056234">
+          <wp:inline distT="0" distB="0" distL="0" distR="0" wp14:anchorId="6E2B2068" wp14:editId="066BFF4E">
             <wp:extent cx="5943600" cy="3336925"/>
             <wp:effectExtent l="0" t="0" r="0" b="0"/>
-            <wp:docPr id="27" name="Picture 27"/>
+            <wp:docPr id="25" name="Picture 25"/>
             <wp:cNvGraphicFramePr>
               <a:graphicFrameLocks xmlns:a="http://schemas.openxmlformats.org/drawingml/2006/main" noChangeAspect="1"/>
             </wp:cNvGraphicFramePr>
@@ -9787,54 +9771,44 @@
       <w:pPr>
         <w:ind w:left="360"/>
         <w:rPr>
+          <w:sz w:val="28"/>
+          <w:szCs w:val="28"/>
+        </w:rPr>
+      </w:pPr>
+    </w:p>
+    <w:p>
+      <w:pPr>
+        <w:ind w:left="360"/>
+        <w:rPr>
           <w:b/>
           <w:sz w:val="28"/>
           <w:szCs w:val="28"/>
         </w:rPr>
       </w:pPr>
-    </w:p>
-    <w:p>
-      <w:pPr>
-        <w:ind w:left="360"/>
+      <w:r>
         <w:rPr>
           <w:b/>
           <w:sz w:val="28"/>
           <w:szCs w:val="28"/>
         </w:rPr>
-      </w:pPr>
-      <w:r>
-        <w:rPr>
-          <w:b/>
-          <w:sz w:val="28"/>
-          <w:szCs w:val="28"/>
-        </w:rPr>
-        <w:t>Tìm kiếm dữ liệu trong bảng:</w:t>
-      </w:r>
-    </w:p>
-    <w:p>
-      <w:pPr>
-        <w:ind w:left="360"/>
-        <w:rPr>
-          <w:sz w:val="28"/>
-          <w:szCs w:val="28"/>
-        </w:rPr>
-      </w:pPr>
-      <w:r>
-        <w:rPr>
-          <w:sz w:val="28"/>
-          <w:szCs w:val="28"/>
-        </w:rPr>
-        <w:t>Nhập tên ứng dụng hoặc thể loại của ứng dụng muốn tìm lúc này trang quản lý bảng ứng dụng sẽ hiển thị dòng dữ liệu có liên quan đến từ khóa tìm kiếm</w:t>
-      </w:r>
-    </w:p>
-    <w:p>
-      <w:pPr>
-        <w:ind w:left="360"/>
-        <w:rPr>
-          <w:sz w:val="28"/>
-          <w:szCs w:val="28"/>
-        </w:rPr>
-      </w:pPr>
+        <w:t>Xóa dòng dữ liệu:</w:t>
+      </w:r>
+    </w:p>
+    <w:p>
+      <w:pPr>
+        <w:ind w:left="360"/>
+        <w:rPr>
+          <w:sz w:val="28"/>
+          <w:szCs w:val="28"/>
+        </w:rPr>
+      </w:pPr>
+      <w:r>
+        <w:rPr>
+          <w:sz w:val="28"/>
+          <w:szCs w:val="28"/>
+        </w:rPr>
+        <w:t>Để xóa dòng dữ liệu chỉ cần nút xóa tại dòng dữ liệu mà muốn xóa ra khỏi cơ sở dữ liệu. Dữ liệu của các bảng liên quan đến application cũng được xóa.</w:t>
+      </w:r>
     </w:p>
     <w:p>
       <w:pPr>
@@ -9848,12 +9822,11 @@
         <w:rPr>
           <w:noProof/>
         </w:rPr>
-        <w:lastRenderedPageBreak/>
         <w:drawing>
-          <wp:inline distT="0" distB="0" distL="0" distR="0" wp14:anchorId="2E07B385" wp14:editId="4DB977CF">
-            <wp:extent cx="5943600" cy="3336925"/>
+          <wp:inline distT="0" distB="0" distL="0" distR="0" wp14:anchorId="05ED9E71" wp14:editId="69FBEE8D">
+            <wp:extent cx="5943600" cy="516890"/>
             <wp:effectExtent l="0" t="0" r="0" b="0"/>
-            <wp:docPr id="29" name="Picture 29"/>
+            <wp:docPr id="26" name="Picture 26"/>
             <wp:cNvGraphicFramePr>
               <a:graphicFrameLocks xmlns:a="http://schemas.openxmlformats.org/drawingml/2006/main" noChangeAspect="1"/>
             </wp:cNvGraphicFramePr>
@@ -9873,7 +9846,7 @@
                   <pic:spPr>
                     <a:xfrm>
                       <a:off x="0" y="0"/>
-                      <a:ext cx="5943600" cy="3336925"/>
+                      <a:ext cx="5943600" cy="516890"/>
                     </a:xfrm>
                     <a:prstGeom prst="rect">
                       <a:avLst/>
@@ -9890,53 +9863,34 @@
       <w:pPr>
         <w:ind w:left="360"/>
         <w:rPr>
-          <w:sz w:val="28"/>
-          <w:szCs w:val="28"/>
-        </w:rPr>
-      </w:pPr>
-    </w:p>
-    <w:p>
-      <w:pPr>
-        <w:pStyle w:val="Heading2"/>
-        <w:numPr>
-          <w:ilvl w:val="0"/>
-          <w:numId w:val="12"/>
-        </w:numPr>
-      </w:pPr>
-      <w:bookmarkStart w:id="17" w:name="_Toc531507941"/>
-      <w:r>
-        <w:t>Trang quản lý bảng category</w:t>
-      </w:r>
-      <w:bookmarkEnd w:id="17"/>
-    </w:p>
-    <w:p>
-      <w:pPr>
-        <w:ind w:left="360"/>
-        <w:rPr>
-          <w:sz w:val="28"/>
-          <w:szCs w:val="28"/>
-        </w:rPr>
-      </w:pPr>
-      <w:r>
-        <w:rPr>
-          <w:sz w:val="28"/>
-          <w:szCs w:val="28"/>
-        </w:rPr>
-        <w:t xml:space="preserve">Trang chủ </w:t>
-      </w:r>
-      <w:r>
-        <w:rPr>
-          <w:sz w:val="28"/>
-          <w:szCs w:val="28"/>
-        </w:rPr>
-        <w:sym w:font="Wingdings" w:char="F0E0"/>
-      </w:r>
-      <w:r>
-        <w:rPr>
-          <w:sz w:val="28"/>
-          <w:szCs w:val="28"/>
-        </w:rPr>
-        <w:t xml:space="preserve"> Chọn bảng category</w:t>
+          <w:b/>
+          <w:sz w:val="28"/>
+          <w:szCs w:val="28"/>
+        </w:rPr>
+      </w:pPr>
+      <w:r>
+        <w:rPr>
+          <w:b/>
+          <w:sz w:val="28"/>
+          <w:szCs w:val="28"/>
+        </w:rPr>
+        <w:t>Chuyển đổi nhanh giữa các bảng</w:t>
+      </w:r>
+    </w:p>
+    <w:p>
+      <w:pPr>
+        <w:ind w:left="360"/>
+        <w:rPr>
+          <w:sz w:val="28"/>
+          <w:szCs w:val="28"/>
+        </w:rPr>
+      </w:pPr>
+      <w:r>
+        <w:rPr>
+          <w:sz w:val="28"/>
+          <w:szCs w:val="28"/>
+        </w:rPr>
+        <w:t>Để chuyển nhanh sang quản lý bảng khác chỉ cần nhấn nút all table ở đầu trang lúc này danh sách các bảng sẽ hiện ra.</w:t>
       </w:r>
     </w:p>
     <w:p>
@@ -9951,11 +9905,12 @@
         <w:rPr>
           <w:noProof/>
         </w:rPr>
+        <w:lastRenderedPageBreak/>
         <w:drawing>
-          <wp:inline distT="0" distB="0" distL="0" distR="0" wp14:anchorId="75D842AB" wp14:editId="5FC9A8A5">
+          <wp:inline distT="0" distB="0" distL="0" distR="0" wp14:anchorId="40B2BCE5" wp14:editId="24056234">
             <wp:extent cx="5943600" cy="3336925"/>
             <wp:effectExtent l="0" t="0" r="0" b="0"/>
-            <wp:docPr id="30" name="Picture 30"/>
+            <wp:docPr id="27" name="Picture 27"/>
             <wp:cNvGraphicFramePr>
               <a:graphicFrameLocks xmlns:a="http://schemas.openxmlformats.org/drawingml/2006/main" noChangeAspect="1"/>
             </wp:cNvGraphicFramePr>
@@ -9992,60 +9947,54 @@
       <w:pPr>
         <w:ind w:left="360"/>
         <w:rPr>
-          <w:sz w:val="28"/>
-          <w:szCs w:val="28"/>
-        </w:rPr>
-      </w:pPr>
-      <w:r>
-        <w:rPr>
-          <w:sz w:val="28"/>
-          <w:szCs w:val="28"/>
-        </w:rPr>
-        <w:t>Trang này sẽ hiển thị các danh mục có trong trang web như id của danh mục và tên của danh mục.</w:t>
-      </w:r>
-    </w:p>
-    <w:p>
-      <w:pPr>
-        <w:ind w:left="360"/>
-        <w:rPr>
-          <w:sz w:val="28"/>
-          <w:szCs w:val="28"/>
-        </w:rPr>
-      </w:pPr>
-    </w:p>
-    <w:p>
-      <w:pPr>
-        <w:ind w:left="360"/>
-        <w:rPr>
           <w:b/>
           <w:sz w:val="28"/>
           <w:szCs w:val="28"/>
         </w:rPr>
       </w:pPr>
-      <w:r>
+    </w:p>
+    <w:p>
+      <w:pPr>
+        <w:ind w:left="360"/>
         <w:rPr>
           <w:b/>
           <w:sz w:val="28"/>
           <w:szCs w:val="28"/>
         </w:rPr>
-        <w:t>Thêm danh mục:</w:t>
-      </w:r>
-    </w:p>
-    <w:p>
-      <w:pPr>
-        <w:ind w:left="360"/>
-        <w:rPr>
-          <w:sz w:val="28"/>
-          <w:szCs w:val="28"/>
-        </w:rPr>
-      </w:pPr>
-      <w:r>
-        <w:rPr>
-          <w:sz w:val="28"/>
-          <w:szCs w:val="28"/>
-        </w:rPr>
-        <w:t>Để thêm danh mục nhấn nút thêm thêm dữ liệu thì trang web sẽ chuyển qua form thêm danh mục.</w:t>
-      </w:r>
+      </w:pPr>
+      <w:r>
+        <w:rPr>
+          <w:b/>
+          <w:sz w:val="28"/>
+          <w:szCs w:val="28"/>
+        </w:rPr>
+        <w:t>Tìm kiếm dữ liệu trong bảng:</w:t>
+      </w:r>
+    </w:p>
+    <w:p>
+      <w:pPr>
+        <w:ind w:left="360"/>
+        <w:rPr>
+          <w:sz w:val="28"/>
+          <w:szCs w:val="28"/>
+        </w:rPr>
+      </w:pPr>
+      <w:r>
+        <w:rPr>
+          <w:sz w:val="28"/>
+          <w:szCs w:val="28"/>
+        </w:rPr>
+        <w:t>Nhập tên ứng dụng hoặc thể loại của ứng dụng muốn tìm lúc này trang quản lý bảng ứng dụng sẽ hiển thị dòng dữ liệu có liên quan đến từ khóa tìm kiếm</w:t>
+      </w:r>
+    </w:p>
+    <w:p>
+      <w:pPr>
+        <w:ind w:left="360"/>
+        <w:rPr>
+          <w:sz w:val="28"/>
+          <w:szCs w:val="28"/>
+        </w:rPr>
+      </w:pPr>
     </w:p>
     <w:p>
       <w:pPr>
@@ -10059,11 +10008,12 @@
         <w:rPr>
           <w:noProof/>
         </w:rPr>
+        <w:lastRenderedPageBreak/>
         <w:drawing>
-          <wp:inline distT="0" distB="0" distL="0" distR="0" wp14:anchorId="79E26161" wp14:editId="08AF7B98">
+          <wp:inline distT="0" distB="0" distL="0" distR="0" wp14:anchorId="2E07B385" wp14:editId="4DB977CF">
             <wp:extent cx="5943600" cy="3336925"/>
             <wp:effectExtent l="0" t="0" r="0" b="0"/>
-            <wp:docPr id="31" name="Picture 31"/>
+            <wp:docPr id="29" name="Picture 29"/>
             <wp:cNvGraphicFramePr>
               <a:graphicFrameLocks xmlns:a="http://schemas.openxmlformats.org/drawingml/2006/main" noChangeAspect="1"/>
             </wp:cNvGraphicFramePr>
@@ -10104,83 +10054,49 @@
           <w:szCs w:val="28"/>
         </w:rPr>
       </w:pPr>
-      <w:r>
-        <w:rPr>
-          <w:sz w:val="28"/>
-          <w:szCs w:val="28"/>
-        </w:rPr>
-        <w:t>Lúc này người quản trị nhập danh mục cầ</w:t>
-      </w:r>
-      <w:r>
-        <w:rPr>
-          <w:sz w:val="28"/>
-          <w:szCs w:val="28"/>
-        </w:rPr>
-        <w:t>n thêm sau đó nhấn</w:t>
-      </w:r>
-      <w:r>
-        <w:rPr>
-          <w:sz w:val="28"/>
-          <w:szCs w:val="28"/>
-        </w:rPr>
-        <w:t xml:space="preserve"> submit. Sau khi submit sẽ chuyển về trang quản lý bả</w:t>
-      </w:r>
-      <w:r>
-        <w:rPr>
-          <w:sz w:val="28"/>
-          <w:szCs w:val="28"/>
-        </w:rPr>
-        <w:t>ng C</w:t>
-      </w:r>
-      <w:r>
-        <w:rPr>
-          <w:sz w:val="28"/>
-          <w:szCs w:val="28"/>
-        </w:rPr>
-        <w:t>ategory.</w:t>
-      </w:r>
-    </w:p>
-    <w:p>
-      <w:pPr>
-        <w:ind w:left="360"/>
-        <w:rPr>
-          <w:sz w:val="28"/>
-          <w:szCs w:val="28"/>
-        </w:rPr>
-      </w:pPr>
-    </w:p>
-    <w:p>
-      <w:pPr>
-        <w:ind w:left="360"/>
-        <w:rPr>
-          <w:b/>
-          <w:sz w:val="28"/>
-          <w:szCs w:val="28"/>
-        </w:rPr>
-      </w:pPr>
-      <w:r>
-        <w:rPr>
-          <w:b/>
-          <w:sz w:val="28"/>
-          <w:szCs w:val="28"/>
-        </w:rPr>
-        <w:t>Sửa danh mục:</w:t>
-      </w:r>
-    </w:p>
-    <w:p>
-      <w:pPr>
-        <w:ind w:left="360"/>
-        <w:rPr>
-          <w:sz w:val="28"/>
-          <w:szCs w:val="28"/>
-        </w:rPr>
-      </w:pPr>
-      <w:r>
-        <w:rPr>
-          <w:sz w:val="28"/>
-          <w:szCs w:val="28"/>
-        </w:rPr>
-        <w:t>Tại trang này cho phép người quản trị sửa tên của danh mục sau khi sửa nhấn submit để lưu lại kết quả sửa</w:t>
+    </w:p>
+    <w:p>
+      <w:pPr>
+        <w:pStyle w:val="Heading2"/>
+        <w:numPr>
+          <w:ilvl w:val="0"/>
+          <w:numId w:val="12"/>
+        </w:numPr>
+      </w:pPr>
+      <w:bookmarkStart w:id="17" w:name="_Toc531507941"/>
+      <w:r>
+        <w:t>Trang quản lý bảng category</w:t>
+      </w:r>
+      <w:bookmarkEnd w:id="17"/>
+    </w:p>
+    <w:p>
+      <w:pPr>
+        <w:ind w:left="360"/>
+        <w:rPr>
+          <w:sz w:val="28"/>
+          <w:szCs w:val="28"/>
+        </w:rPr>
+      </w:pPr>
+      <w:r>
+        <w:rPr>
+          <w:sz w:val="28"/>
+          <w:szCs w:val="28"/>
+        </w:rPr>
+        <w:t xml:space="preserve">Trang chủ </w:t>
+      </w:r>
+      <w:r>
+        <w:rPr>
+          <w:sz w:val="28"/>
+          <w:szCs w:val="28"/>
+        </w:rPr>
+        <w:sym w:font="Wingdings" w:char="F0E0"/>
+      </w:r>
+      <w:r>
+        <w:rPr>
+          <w:sz w:val="28"/>
+          <w:szCs w:val="28"/>
+        </w:rPr>
+        <w:t xml:space="preserve"> Chọn bảng category</w:t>
       </w:r>
     </w:p>
     <w:p>
@@ -10195,12 +10111,11 @@
         <w:rPr>
           <w:noProof/>
         </w:rPr>
-        <w:lastRenderedPageBreak/>
         <w:drawing>
-          <wp:inline distT="0" distB="0" distL="0" distR="0" wp14:anchorId="66ADA11D" wp14:editId="7DC5D5D0">
+          <wp:inline distT="0" distB="0" distL="0" distR="0" wp14:anchorId="75D842AB" wp14:editId="5FC9A8A5">
             <wp:extent cx="5943600" cy="3336925"/>
             <wp:effectExtent l="0" t="0" r="0" b="0"/>
-            <wp:docPr id="33" name="Picture 33"/>
+            <wp:docPr id="30" name="Picture 30"/>
             <wp:cNvGraphicFramePr>
               <a:graphicFrameLocks xmlns:a="http://schemas.openxmlformats.org/drawingml/2006/main" noChangeAspect="1"/>
             </wp:cNvGraphicFramePr>
@@ -10241,6 +10156,22 @@
           <w:szCs w:val="28"/>
         </w:rPr>
       </w:pPr>
+      <w:r>
+        <w:rPr>
+          <w:sz w:val="28"/>
+          <w:szCs w:val="28"/>
+        </w:rPr>
+        <w:t>Trang này sẽ hiển thị các danh mục có trong trang web như id của danh mục và tên của danh mục.</w:t>
+      </w:r>
+    </w:p>
+    <w:p>
+      <w:pPr>
+        <w:ind w:left="360"/>
+        <w:rPr>
+          <w:sz w:val="28"/>
+          <w:szCs w:val="28"/>
+        </w:rPr>
+      </w:pPr>
     </w:p>
     <w:p>
       <w:pPr>
@@ -10257,30 +10188,23 @@
           <w:sz w:val="28"/>
           <w:szCs w:val="28"/>
         </w:rPr>
-        <w:t>Xóa danh mục</w:t>
-      </w:r>
-    </w:p>
-    <w:p>
-      <w:pPr>
-        <w:ind w:left="360"/>
-        <w:rPr>
-          <w:sz w:val="28"/>
-          <w:szCs w:val="28"/>
-        </w:rPr>
-      </w:pPr>
-      <w:r>
-        <w:rPr>
-          <w:sz w:val="28"/>
-          <w:szCs w:val="28"/>
-        </w:rPr>
-        <w:t>Nhấn vào nút xóa tại dòng danh mục mà bạn muốn xóa</w:t>
-      </w:r>
-      <w:r>
-        <w:rPr>
-          <w:sz w:val="28"/>
-          <w:szCs w:val="28"/>
-        </w:rPr>
-        <w:t>.</w:t>
+        <w:t>Thêm danh mục:</w:t>
+      </w:r>
+    </w:p>
+    <w:p>
+      <w:pPr>
+        <w:ind w:left="360"/>
+        <w:rPr>
+          <w:sz w:val="28"/>
+          <w:szCs w:val="28"/>
+        </w:rPr>
+      </w:pPr>
+      <w:r>
+        <w:rPr>
+          <w:sz w:val="28"/>
+          <w:szCs w:val="28"/>
+        </w:rPr>
+        <w:t>Để thêm danh mục nhấn nút thêm thêm dữ liệu thì trang web sẽ chuyển qua form thêm danh mục.</w:t>
       </w:r>
     </w:p>
     <w:p>
@@ -10296,10 +10220,10 @@
           <w:noProof/>
         </w:rPr>
         <w:drawing>
-          <wp:inline distT="0" distB="0" distL="0" distR="0" wp14:anchorId="45B802AB" wp14:editId="2DB2C501">
-            <wp:extent cx="5943600" cy="367665"/>
+          <wp:inline distT="0" distB="0" distL="0" distR="0" wp14:anchorId="79E26161" wp14:editId="08AF7B98">
+            <wp:extent cx="5943600" cy="3336925"/>
             <wp:effectExtent l="0" t="0" r="0" b="0"/>
-            <wp:docPr id="34" name="Picture 34"/>
+            <wp:docPr id="31" name="Picture 31"/>
             <wp:cNvGraphicFramePr>
               <a:graphicFrameLocks xmlns:a="http://schemas.openxmlformats.org/drawingml/2006/main" noChangeAspect="1"/>
             </wp:cNvGraphicFramePr>
@@ -10319,7 +10243,7 @@
                   <pic:spPr>
                     <a:xfrm>
                       <a:off x="0" y="0"/>
-                      <a:ext cx="5943600" cy="367665"/>
+                      <a:ext cx="5943600" cy="3336925"/>
                     </a:xfrm>
                     <a:prstGeom prst="rect">
                       <a:avLst/>
@@ -10340,6 +10264,50 @@
           <w:szCs w:val="28"/>
         </w:rPr>
       </w:pPr>
+      <w:r>
+        <w:rPr>
+          <w:sz w:val="28"/>
+          <w:szCs w:val="28"/>
+        </w:rPr>
+        <w:t>Lúc này người quản trị nhập danh mục cầ</w:t>
+      </w:r>
+      <w:r>
+        <w:rPr>
+          <w:sz w:val="28"/>
+          <w:szCs w:val="28"/>
+        </w:rPr>
+        <w:t>n thêm sau đó nhấn</w:t>
+      </w:r>
+      <w:r>
+        <w:rPr>
+          <w:sz w:val="28"/>
+          <w:szCs w:val="28"/>
+        </w:rPr>
+        <w:t xml:space="preserve"> submit. Sau khi submit sẽ chuyển về trang quản lý bả</w:t>
+      </w:r>
+      <w:r>
+        <w:rPr>
+          <w:sz w:val="28"/>
+          <w:szCs w:val="28"/>
+        </w:rPr>
+        <w:t>ng C</w:t>
+      </w:r>
+      <w:r>
+        <w:rPr>
+          <w:sz w:val="28"/>
+          <w:szCs w:val="28"/>
+        </w:rPr>
+        <w:t>ategory.</w:t>
+      </w:r>
+    </w:p>
+    <w:p>
+      <w:pPr>
+        <w:ind w:left="360"/>
+        <w:rPr>
+          <w:sz w:val="28"/>
+          <w:szCs w:val="28"/>
+        </w:rPr>
+      </w:pPr>
     </w:p>
     <w:p>
       <w:pPr>
@@ -10356,23 +10324,23 @@
           <w:sz w:val="28"/>
           <w:szCs w:val="28"/>
         </w:rPr>
-        <w:t>Tìm kiếm theo tên danh mục</w:t>
-      </w:r>
-    </w:p>
-    <w:p>
-      <w:pPr>
-        <w:ind w:left="360"/>
-        <w:rPr>
-          <w:sz w:val="28"/>
-          <w:szCs w:val="28"/>
-        </w:rPr>
-      </w:pPr>
-      <w:r>
-        <w:rPr>
-          <w:sz w:val="28"/>
-          <w:szCs w:val="28"/>
-        </w:rPr>
-        <w:t>Nhập tên danh mục cần tìm tại form tìm kiếm lúc này trang quản lý sẽ hiển thị các danh mục có từ khóa liên quan.</w:t>
+        <w:t>Sửa danh mục:</w:t>
+      </w:r>
+    </w:p>
+    <w:p>
+      <w:pPr>
+        <w:ind w:left="360"/>
+        <w:rPr>
+          <w:sz w:val="28"/>
+          <w:szCs w:val="28"/>
+        </w:rPr>
+      </w:pPr>
+      <w:r>
+        <w:rPr>
+          <w:sz w:val="28"/>
+          <w:szCs w:val="28"/>
+        </w:rPr>
+        <w:t>Tại trang này cho phép người quản trị sửa tên của danh mục sau khi sửa nhấn submit để lưu lại kết quả sửa</w:t>
       </w:r>
     </w:p>
     <w:p>
@@ -10389,10 +10357,10 @@
         </w:rPr>
         <w:lastRenderedPageBreak/>
         <w:drawing>
-          <wp:inline distT="0" distB="0" distL="0" distR="0" wp14:anchorId="62462FFE" wp14:editId="7D157516">
+          <wp:inline distT="0" distB="0" distL="0" distR="0" wp14:anchorId="66ADA11D" wp14:editId="7DC5D5D0">
             <wp:extent cx="5943600" cy="3336925"/>
             <wp:effectExtent l="0" t="0" r="0" b="0"/>
-            <wp:docPr id="35" name="Picture 35"/>
+            <wp:docPr id="33" name="Picture 33"/>
             <wp:cNvGraphicFramePr>
               <a:graphicFrameLocks xmlns:a="http://schemas.openxmlformats.org/drawingml/2006/main" noChangeAspect="1"/>
             </wp:cNvGraphicFramePr>
@@ -10436,62 +10404,43 @@
     </w:p>
     <w:p>
       <w:pPr>
-        <w:pStyle w:val="Heading2"/>
-        <w:numPr>
-          <w:ilvl w:val="0"/>
-          <w:numId w:val="12"/>
-        </w:numPr>
-      </w:pPr>
-      <w:bookmarkStart w:id="18" w:name="_Toc531507942"/>
-      <w:r>
-        <w:t>Trang quản lý bảng Type</w:t>
-      </w:r>
-      <w:bookmarkEnd w:id="18"/>
-    </w:p>
-    <w:p>
-      <w:pPr>
-        <w:ind w:left="360"/>
-        <w:rPr>
-          <w:sz w:val="28"/>
-          <w:szCs w:val="28"/>
-        </w:rPr>
-      </w:pPr>
-      <w:r>
-        <w:rPr>
-          <w:sz w:val="28"/>
-          <w:szCs w:val="28"/>
-        </w:rPr>
-        <w:t xml:space="preserve">Trang chủ </w:t>
-      </w:r>
-      <w:r>
-        <w:rPr>
-          <w:sz w:val="28"/>
-          <w:szCs w:val="28"/>
-        </w:rPr>
-        <w:sym w:font="Wingdings" w:char="F0E0"/>
-      </w:r>
-      <w:r>
-        <w:rPr>
-          <w:sz w:val="28"/>
-          <w:szCs w:val="28"/>
-        </w:rPr>
-        <w:t xml:space="preserve"> Chọn bảng type</w:t>
-      </w:r>
-    </w:p>
-    <w:p>
-      <w:pPr>
-        <w:ind w:left="360"/>
-        <w:rPr>
-          <w:sz w:val="28"/>
-          <w:szCs w:val="28"/>
-        </w:rPr>
-      </w:pPr>
-      <w:r>
-        <w:rPr>
-          <w:sz w:val="28"/>
-          <w:szCs w:val="28"/>
-        </w:rPr>
-        <w:t>Link host:</w:t>
+        <w:ind w:left="360"/>
+        <w:rPr>
+          <w:b/>
+          <w:sz w:val="28"/>
+          <w:szCs w:val="28"/>
+        </w:rPr>
+      </w:pPr>
+      <w:r>
+        <w:rPr>
+          <w:b/>
+          <w:sz w:val="28"/>
+          <w:szCs w:val="28"/>
+        </w:rPr>
+        <w:t>Xóa danh mục</w:t>
+      </w:r>
+    </w:p>
+    <w:p>
+      <w:pPr>
+        <w:ind w:left="360"/>
+        <w:rPr>
+          <w:sz w:val="28"/>
+          <w:szCs w:val="28"/>
+        </w:rPr>
+      </w:pPr>
+      <w:r>
+        <w:rPr>
+          <w:sz w:val="28"/>
+          <w:szCs w:val="28"/>
+        </w:rPr>
+        <w:t>Nhấn vào nút xóa tại dòng danh mục mà bạn muốn xóa</w:t>
+      </w:r>
+      <w:r>
+        <w:rPr>
+          <w:sz w:val="28"/>
+          <w:szCs w:val="28"/>
+        </w:rPr>
+        <w:t>.</w:t>
       </w:r>
     </w:p>
     <w:p>
@@ -10507,10 +10456,10 @@
           <w:noProof/>
         </w:rPr>
         <w:drawing>
-          <wp:inline distT="0" distB="0" distL="0" distR="0" wp14:anchorId="7F8C3BCF" wp14:editId="189CF644">
-            <wp:extent cx="5943600" cy="3336925"/>
+          <wp:inline distT="0" distB="0" distL="0" distR="0" wp14:anchorId="45B802AB" wp14:editId="2DB2C501">
+            <wp:extent cx="5943600" cy="367665"/>
             <wp:effectExtent l="0" t="0" r="0" b="0"/>
-            <wp:docPr id="36" name="Picture 36"/>
+            <wp:docPr id="34" name="Picture 34"/>
             <wp:cNvGraphicFramePr>
               <a:graphicFrameLocks xmlns:a="http://schemas.openxmlformats.org/drawingml/2006/main" noChangeAspect="1"/>
             </wp:cNvGraphicFramePr>
@@ -10530,7 +10479,7 @@
                   <pic:spPr>
                     <a:xfrm>
                       <a:off x="0" y="0"/>
-                      <a:ext cx="5943600" cy="3336925"/>
+                      <a:ext cx="5943600" cy="367665"/>
                     </a:xfrm>
                     <a:prstGeom prst="rect">
                       <a:avLst/>
@@ -10551,110 +10500,59 @@
           <w:szCs w:val="28"/>
         </w:rPr>
       </w:pPr>
-      <w:r>
-        <w:rPr>
-          <w:sz w:val="28"/>
-          <w:szCs w:val="28"/>
+    </w:p>
+    <w:p>
+      <w:pPr>
+        <w:ind w:left="360"/>
+        <w:rPr>
+          <w:b/>
+          <w:sz w:val="28"/>
+          <w:szCs w:val="28"/>
+        </w:rPr>
+      </w:pPr>
+      <w:r>
+        <w:rPr>
+          <w:b/>
+          <w:sz w:val="28"/>
+          <w:szCs w:val="28"/>
+        </w:rPr>
+        <w:t>Tìm kiếm theo tên danh mục</w:t>
+      </w:r>
+    </w:p>
+    <w:p>
+      <w:pPr>
+        <w:ind w:left="360"/>
+        <w:rPr>
+          <w:sz w:val="28"/>
+          <w:szCs w:val="28"/>
+        </w:rPr>
+      </w:pPr>
+      <w:r>
+        <w:rPr>
+          <w:sz w:val="28"/>
+          <w:szCs w:val="28"/>
+        </w:rPr>
+        <w:t>Nhập tên danh mục cần tìm tại form tìm kiếm lúc này trang quản lý sẽ hiển thị các danh mục có từ khóa liên quan.</w:t>
+      </w:r>
+    </w:p>
+    <w:p>
+      <w:pPr>
+        <w:ind w:left="360"/>
+        <w:rPr>
+          <w:sz w:val="28"/>
+          <w:szCs w:val="28"/>
+        </w:rPr>
+      </w:pPr>
+      <w:r>
+        <w:rPr>
+          <w:noProof/>
         </w:rPr>
         <w:lastRenderedPageBreak/>
-        <w:t>Tại trang này sẽ hiển thị các thể loại</w:t>
-      </w:r>
-      <w:r>
-        <w:rPr>
-          <w:sz w:val="28"/>
-          <w:szCs w:val="28"/>
-        </w:rPr>
-        <w:t xml:space="preserve"> có thể chọn </w:t>
-      </w:r>
-      <w:r>
-        <w:rPr>
-          <w:sz w:val="28"/>
-          <w:szCs w:val="28"/>
-        </w:rPr>
-        <w:t>của ứng dụng.</w:t>
-      </w:r>
-    </w:p>
-    <w:p>
-      <w:pPr>
-        <w:ind w:left="360"/>
-        <w:rPr>
-          <w:sz w:val="28"/>
-          <w:szCs w:val="28"/>
-        </w:rPr>
-      </w:pPr>
-    </w:p>
-    <w:p>
-      <w:pPr>
-        <w:ind w:left="360"/>
-        <w:rPr>
-          <w:b/>
-          <w:sz w:val="28"/>
-          <w:szCs w:val="28"/>
-        </w:rPr>
-      </w:pPr>
-      <w:r>
-        <w:rPr>
-          <w:b/>
-          <w:sz w:val="28"/>
-          <w:szCs w:val="28"/>
-        </w:rPr>
-        <w:t>Thêm thể loại:</w:t>
-      </w:r>
-    </w:p>
-    <w:p>
-      <w:pPr>
-        <w:ind w:left="360"/>
-        <w:rPr>
-          <w:sz w:val="28"/>
-          <w:szCs w:val="28"/>
-        </w:rPr>
-      </w:pPr>
-      <w:r>
-        <w:rPr>
-          <w:sz w:val="28"/>
-          <w:szCs w:val="28"/>
-        </w:rPr>
-        <w:t>Để thêm thể loại nhấn vào nút thêm dữ liệu tại trang quản lý bả</w:t>
-      </w:r>
-      <w:r>
-        <w:rPr>
-          <w:sz w:val="28"/>
-          <w:szCs w:val="28"/>
-        </w:rPr>
-        <w:t>ng T</w:t>
-      </w:r>
-      <w:r>
-        <w:rPr>
-          <w:sz w:val="28"/>
-          <w:szCs w:val="28"/>
-        </w:rPr>
-        <w:t>ype</w:t>
-      </w:r>
-      <w:r>
-        <w:rPr>
-          <w:sz w:val="28"/>
-          <w:szCs w:val="28"/>
-        </w:rPr>
-        <w:t>, form thêm thể loại sẽ hiện ra.</w:t>
-      </w:r>
-    </w:p>
-    <w:p>
-      <w:pPr>
-        <w:ind w:left="360"/>
-        <w:rPr>
-          <w:sz w:val="28"/>
-          <w:szCs w:val="28"/>
-        </w:rPr>
-      </w:pPr>
-      <w:r>
-        <w:rPr>
-          <w:noProof/>
-        </w:rPr>
         <w:drawing>
-          <wp:inline distT="0" distB="0" distL="0" distR="0" wp14:anchorId="4D15BAA1" wp14:editId="1E6112A3">
+          <wp:inline distT="0" distB="0" distL="0" distR="0" wp14:anchorId="62462FFE" wp14:editId="7D157516">
             <wp:extent cx="5943600" cy="3336925"/>
             <wp:effectExtent l="0" t="0" r="0" b="0"/>
-            <wp:docPr id="37" name="Picture 37"/>
+            <wp:docPr id="35" name="Picture 35"/>
             <wp:cNvGraphicFramePr>
               <a:graphicFrameLocks xmlns:a="http://schemas.openxmlformats.org/drawingml/2006/main" noChangeAspect="1"/>
             </wp:cNvGraphicFramePr>
@@ -10695,118 +10593,65 @@
           <w:szCs w:val="28"/>
         </w:rPr>
       </w:pPr>
-      <w:r>
-        <w:rPr>
-          <w:sz w:val="28"/>
-          <w:szCs w:val="28"/>
-        </w:rPr>
-        <w:t>Lúc này người quả</w:t>
-      </w:r>
-      <w:r>
-        <w:rPr>
-          <w:sz w:val="28"/>
-          <w:szCs w:val="28"/>
-        </w:rPr>
-        <w:t>n</w:t>
-      </w:r>
-      <w:r>
-        <w:rPr>
-          <w:sz w:val="28"/>
-          <w:szCs w:val="28"/>
-        </w:rPr>
-        <w:t xml:space="preserve"> trị nhập </w:t>
-      </w:r>
-      <w:r>
-        <w:rPr>
-          <w:sz w:val="28"/>
-          <w:szCs w:val="28"/>
-        </w:rPr>
-        <w:t>tên thể loại muốn thêm sau đó nhấn submit</w:t>
-      </w:r>
-      <w:r>
-        <w:rPr>
-          <w:sz w:val="28"/>
-          <w:szCs w:val="28"/>
-        </w:rPr>
-        <w:t>,</w:t>
-      </w:r>
-      <w:r>
-        <w:rPr>
-          <w:sz w:val="28"/>
-          <w:szCs w:val="28"/>
-        </w:rPr>
-        <w:t xml:space="preserve"> sau khi xử lý trang sẽ quay về giao diện quản lý bả</w:t>
-      </w:r>
-      <w:r>
-        <w:rPr>
-          <w:sz w:val="28"/>
-          <w:szCs w:val="28"/>
-        </w:rPr>
-        <w:t>ng T</w:t>
-      </w:r>
-      <w:r>
-        <w:rPr>
-          <w:sz w:val="28"/>
-          <w:szCs w:val="28"/>
-        </w:rPr>
-        <w:t>ype.</w:t>
-      </w:r>
-    </w:p>
-    <w:p>
-      <w:pPr>
-        <w:ind w:left="360"/>
-        <w:rPr>
-          <w:sz w:val="28"/>
-          <w:szCs w:val="28"/>
-        </w:rPr>
-      </w:pPr>
-    </w:p>
-    <w:p>
-      <w:pPr>
-        <w:ind w:left="360"/>
-        <w:rPr>
-          <w:b/>
-          <w:sz w:val="28"/>
-          <w:szCs w:val="28"/>
-        </w:rPr>
-      </w:pPr>
-      <w:r>
-        <w:rPr>
-          <w:b/>
-          <w:sz w:val="28"/>
-          <w:szCs w:val="28"/>
-        </w:rPr>
-        <w:t>Sửa thể loại</w:t>
-      </w:r>
-    </w:p>
-    <w:p>
-      <w:pPr>
-        <w:ind w:left="360"/>
-        <w:rPr>
-          <w:sz w:val="28"/>
-          <w:szCs w:val="28"/>
-        </w:rPr>
-      </w:pPr>
-      <w:r>
-        <w:rPr>
-          <w:sz w:val="28"/>
-          <w:szCs w:val="28"/>
-        </w:rPr>
-        <w:t>Để sửa thể loại chọn nút sửa tại dòng dữ liệu mà người quản trị muốn sửa dữ liệu.</w:t>
-      </w:r>
-      <w:r>
-        <w:rPr>
-          <w:sz w:val="28"/>
-          <w:szCs w:val="28"/>
-        </w:rPr>
-        <w:t xml:space="preserve"> </w:t>
-      </w:r>
-      <w:r>
-        <w:rPr>
-          <w:sz w:val="28"/>
-          <w:szCs w:val="28"/>
-        </w:rPr>
-        <w:t>Nó sẽ hiện ra một giao diện sửa thể loại và người quản trị có thể bắt đầu sửa tên thể loại đó.</w:t>
+    </w:p>
+    <w:p>
+      <w:pPr>
+        <w:pStyle w:val="Heading2"/>
+        <w:numPr>
+          <w:ilvl w:val="0"/>
+          <w:numId w:val="12"/>
+        </w:numPr>
+      </w:pPr>
+      <w:bookmarkStart w:id="18" w:name="_Toc531507942"/>
+      <w:r>
+        <w:t>Trang quản lý bảng Type</w:t>
+      </w:r>
+      <w:bookmarkEnd w:id="18"/>
+    </w:p>
+    <w:p>
+      <w:pPr>
+        <w:ind w:left="360"/>
+        <w:rPr>
+          <w:sz w:val="28"/>
+          <w:szCs w:val="28"/>
+        </w:rPr>
+      </w:pPr>
+      <w:r>
+        <w:rPr>
+          <w:sz w:val="28"/>
+          <w:szCs w:val="28"/>
+        </w:rPr>
+        <w:t xml:space="preserve">Trang chủ </w:t>
+      </w:r>
+      <w:r>
+        <w:rPr>
+          <w:sz w:val="28"/>
+          <w:szCs w:val="28"/>
+        </w:rPr>
+        <w:sym w:font="Wingdings" w:char="F0E0"/>
+      </w:r>
+      <w:r>
+        <w:rPr>
+          <w:sz w:val="28"/>
+          <w:szCs w:val="28"/>
+        </w:rPr>
+        <w:t xml:space="preserve"> Chọn bảng type</w:t>
+      </w:r>
+    </w:p>
+    <w:p>
+      <w:pPr>
+        <w:ind w:left="360"/>
+        <w:rPr>
+          <w:sz w:val="28"/>
+          <w:szCs w:val="28"/>
+        </w:rPr>
+      </w:pPr>
+      <w:r>
+        <w:rPr>
+          <w:sz w:val="28"/>
+          <w:szCs w:val="28"/>
+        </w:rPr>
+        <w:t>Link host:</w:t>
       </w:r>
     </w:p>
     <w:p>
@@ -10821,12 +10666,11 @@
         <w:rPr>
           <w:noProof/>
         </w:rPr>
-        <w:lastRenderedPageBreak/>
         <w:drawing>
-          <wp:inline distT="0" distB="0" distL="0" distR="0" wp14:anchorId="041EC706" wp14:editId="4560EF72">
+          <wp:inline distT="0" distB="0" distL="0" distR="0" wp14:anchorId="7F8C3BCF" wp14:editId="189CF644">
             <wp:extent cx="5943600" cy="3336925"/>
             <wp:effectExtent l="0" t="0" r="0" b="0"/>
-            <wp:docPr id="38" name="Picture 38"/>
+            <wp:docPr id="36" name="Picture 36"/>
             <wp:cNvGraphicFramePr>
               <a:graphicFrameLocks xmlns:a="http://schemas.openxmlformats.org/drawingml/2006/main" noChangeAspect="1"/>
             </wp:cNvGraphicFramePr>
@@ -10872,21 +10716,65 @@
           <w:sz w:val="28"/>
           <w:szCs w:val="28"/>
         </w:rPr>
-        <w:t>Sau khi chỉnh sửa nhấn submit để</w:t>
-      </w:r>
-      <w:r>
-        <w:rPr>
-          <w:sz w:val="28"/>
-          <w:szCs w:val="28"/>
-        </w:rPr>
-        <w:t xml:space="preserve"> xử lý và</w:t>
-      </w:r>
-      <w:r>
-        <w:rPr>
-          <w:sz w:val="28"/>
-          <w:szCs w:val="28"/>
-        </w:rPr>
-        <w:t xml:space="preserve"> trở lại trang quản lý của bả</w:t>
+        <w:lastRenderedPageBreak/>
+        <w:t>Tại trang này sẽ hiển thị các thể loại</w:t>
+      </w:r>
+      <w:r>
+        <w:rPr>
+          <w:sz w:val="28"/>
+          <w:szCs w:val="28"/>
+        </w:rPr>
+        <w:t xml:space="preserve"> có thể chọn </w:t>
+      </w:r>
+      <w:r>
+        <w:rPr>
+          <w:sz w:val="28"/>
+          <w:szCs w:val="28"/>
+        </w:rPr>
+        <w:t>của ứng dụng.</w:t>
+      </w:r>
+    </w:p>
+    <w:p>
+      <w:pPr>
+        <w:ind w:left="360"/>
+        <w:rPr>
+          <w:sz w:val="28"/>
+          <w:szCs w:val="28"/>
+        </w:rPr>
+      </w:pPr>
+    </w:p>
+    <w:p>
+      <w:pPr>
+        <w:ind w:left="360"/>
+        <w:rPr>
+          <w:b/>
+          <w:sz w:val="28"/>
+          <w:szCs w:val="28"/>
+        </w:rPr>
+      </w:pPr>
+      <w:r>
+        <w:rPr>
+          <w:b/>
+          <w:sz w:val="28"/>
+          <w:szCs w:val="28"/>
+        </w:rPr>
+        <w:t>Thêm thể loại:</w:t>
+      </w:r>
+    </w:p>
+    <w:p>
+      <w:pPr>
+        <w:ind w:left="360"/>
+        <w:rPr>
+          <w:sz w:val="28"/>
+          <w:szCs w:val="28"/>
+        </w:rPr>
+      </w:pPr>
+      <w:r>
+        <w:rPr>
+          <w:sz w:val="28"/>
+          <w:szCs w:val="28"/>
+        </w:rPr>
+        <w:t>Để thêm thể loại nhấn vào nút thêm dữ liệu tại trang quản lý bả</w:t>
       </w:r>
       <w:r>
         <w:rPr>
@@ -10900,50 +10788,14 @@
           <w:sz w:val="28"/>
           <w:szCs w:val="28"/>
         </w:rPr>
-        <w:t>ype.</w:t>
-      </w:r>
-    </w:p>
-    <w:p>
-      <w:pPr>
-        <w:ind w:left="360"/>
-        <w:rPr>
-          <w:sz w:val="28"/>
-          <w:szCs w:val="28"/>
-        </w:rPr>
-      </w:pPr>
-    </w:p>
-    <w:p>
-      <w:pPr>
-        <w:ind w:left="360"/>
-        <w:rPr>
-          <w:b/>
-          <w:sz w:val="28"/>
-          <w:szCs w:val="28"/>
-        </w:rPr>
-      </w:pPr>
-      <w:r>
-        <w:rPr>
-          <w:b/>
-          <w:sz w:val="28"/>
-          <w:szCs w:val="28"/>
-        </w:rPr>
-        <w:t>Xóa thể loại:</w:t>
-      </w:r>
-    </w:p>
-    <w:p>
-      <w:pPr>
-        <w:ind w:left="360"/>
-        <w:rPr>
-          <w:sz w:val="28"/>
-          <w:szCs w:val="28"/>
-        </w:rPr>
-      </w:pPr>
-      <w:r>
-        <w:rPr>
-          <w:sz w:val="28"/>
-          <w:szCs w:val="28"/>
-        </w:rPr>
-        <w:t>Chọn dòng thể loại cần xóa sau đó nhấn nút xóa để xóa thể loại ra khỏi cơ sở dữ liệu.</w:t>
+        <w:t>ype</w:t>
+      </w:r>
+      <w:r>
+        <w:rPr>
+          <w:sz w:val="28"/>
+          <w:szCs w:val="28"/>
+        </w:rPr>
+        <w:t>, form thêm thể loại sẽ hiện ra.</w:t>
       </w:r>
     </w:p>
     <w:p>
@@ -10958,104 +10810,11 @@
         <w:rPr>
           <w:noProof/>
         </w:rPr>
-        <w:lastRenderedPageBreak/>
         <w:drawing>
-          <wp:inline distT="0" distB="0" distL="0" distR="0" wp14:anchorId="4DD6CF3D" wp14:editId="44D94468">
+          <wp:inline distT="0" distB="0" distL="0" distR="0" wp14:anchorId="4D15BAA1" wp14:editId="1E6112A3">
             <wp:extent cx="5943600" cy="3336925"/>
             <wp:effectExtent l="0" t="0" r="0" b="0"/>
-            <wp:docPr id="32" name="Picture 32"/>
-            <wp:cNvGraphicFramePr>
-              <a:graphicFrameLocks xmlns:a="http://schemas.openxmlformats.org/drawingml/2006/main" noChangeAspect="1"/>
-            </wp:cNvGraphicFramePr>
-            <a:graphic xmlns:a="http://schemas.openxmlformats.org/drawingml/2006/main">
-              <a:graphicData uri="http://schemas.openxmlformats.org/drawingml/2006/picture">
-                <pic:pic xmlns:pic="http://schemas.openxmlformats.org/drawingml/2006/picture">
-                  <pic:nvPicPr>
-                    <pic:cNvPr id="1" name=""/>
-                    <pic:cNvPicPr/>
-                  </pic:nvPicPr>
-                  <pic:blipFill>
-                    <a:blip r:embed="rId39"/>
-                    <a:stretch>
-                      <a:fillRect/>
-                    </a:stretch>
-                  </pic:blipFill>
-                  <pic:spPr>
-                    <a:xfrm>
-                      <a:off x="0" y="0"/>
-                      <a:ext cx="5943600" cy="3336925"/>
-                    </a:xfrm>
-                    <a:prstGeom prst="rect">
-                      <a:avLst/>
-                    </a:prstGeom>
-                  </pic:spPr>
-                </pic:pic>
-              </a:graphicData>
-            </a:graphic>
-          </wp:inline>
-        </w:drawing>
-      </w:r>
-    </w:p>
-    <w:p>
-      <w:pPr>
-        <w:ind w:left="360"/>
-        <w:rPr>
-          <w:sz w:val="28"/>
-          <w:szCs w:val="28"/>
-        </w:rPr>
-      </w:pPr>
-    </w:p>
-    <w:p>
-      <w:pPr>
-        <w:ind w:left="360"/>
-        <w:rPr>
-          <w:b/>
-          <w:sz w:val="28"/>
-          <w:szCs w:val="28"/>
-        </w:rPr>
-      </w:pPr>
-      <w:r>
-        <w:rPr>
-          <w:b/>
-          <w:sz w:val="28"/>
-          <w:szCs w:val="28"/>
-        </w:rPr>
-        <w:t>Tìm kiếm thể loại:</w:t>
-      </w:r>
-    </w:p>
-    <w:p>
-      <w:pPr>
-        <w:ind w:left="360"/>
-        <w:rPr>
-          <w:sz w:val="28"/>
-          <w:szCs w:val="28"/>
-        </w:rPr>
-      </w:pPr>
-      <w:r>
-        <w:rPr>
-          <w:sz w:val="28"/>
-          <w:szCs w:val="28"/>
-        </w:rPr>
-        <w:t>Nhập thể loại cần tìm tại form tìm kiếm sau đó nhấn biểu tượng kính lúp nếu có từ khóa khớp với tên thể loại thì lúc này trang quản lý bảng type sẽ hiển thị dòng dữ liệu có kết quả đó.</w:t>
-      </w:r>
-    </w:p>
-    <w:p>
-      <w:pPr>
-        <w:ind w:left="360"/>
-        <w:rPr>
-          <w:sz w:val="28"/>
-          <w:szCs w:val="28"/>
-        </w:rPr>
-      </w:pPr>
-      <w:r>
-        <w:rPr>
-          <w:noProof/>
-        </w:rPr>
-        <w:drawing>
-          <wp:inline distT="0" distB="0" distL="0" distR="0" wp14:anchorId="08E4FF77" wp14:editId="4D74C4DB">
-            <wp:extent cx="5943600" cy="3336925"/>
-            <wp:effectExtent l="0" t="0" r="0" b="0"/>
-            <wp:docPr id="39" name="Picture 39"/>
+            <wp:docPr id="37" name="Picture 37"/>
             <wp:cNvGraphicFramePr>
               <a:graphicFrameLocks xmlns:a="http://schemas.openxmlformats.org/drawingml/2006/main" noChangeAspect="1"/>
             </wp:cNvGraphicFramePr>
@@ -11096,59 +10855,119 @@
           <w:szCs w:val="28"/>
         </w:rPr>
       </w:pPr>
-    </w:p>
-    <w:p>
-      <w:pPr>
-        <w:pStyle w:val="Heading2"/>
-        <w:numPr>
-          <w:ilvl w:val="0"/>
-          <w:numId w:val="12"/>
-        </w:numPr>
-      </w:pPr>
-      <w:bookmarkStart w:id="19" w:name="_Toc531507943"/>
-      <w:r>
-        <w:t>Trang quản lý bảng banner</w:t>
-      </w:r>
-      <w:bookmarkEnd w:id="19"/>
-    </w:p>
-    <w:p>
-      <w:pPr>
-        <w:ind w:left="360"/>
-        <w:rPr>
-          <w:sz w:val="28"/>
-          <w:szCs w:val="28"/>
-        </w:rPr>
-      </w:pPr>
-      <w:r>
-        <w:rPr>
-          <w:sz w:val="28"/>
-          <w:szCs w:val="28"/>
-        </w:rPr>
-        <w:t xml:space="preserve">Trang chủ </w:t>
-      </w:r>
-      <w:r>
-        <w:rPr>
-          <w:sz w:val="28"/>
-          <w:szCs w:val="28"/>
-        </w:rPr>
-        <w:sym w:font="Wingdings" w:char="F0E0"/>
-      </w:r>
-      <w:r>
-        <w:rPr>
-          <w:sz w:val="28"/>
-          <w:szCs w:val="28"/>
-        </w:rPr>
-        <w:t xml:space="preserve"> Chọn bảng banner</w:t>
-      </w:r>
-    </w:p>
-    <w:p>
-      <w:pPr>
-        <w:ind w:left="360"/>
-        <w:rPr>
-          <w:sz w:val="28"/>
-          <w:szCs w:val="28"/>
-        </w:rPr>
-      </w:pPr>
+      <w:r>
+        <w:rPr>
+          <w:sz w:val="28"/>
+          <w:szCs w:val="28"/>
+        </w:rPr>
+        <w:t>Lúc này người quả</w:t>
+      </w:r>
+      <w:r>
+        <w:rPr>
+          <w:sz w:val="28"/>
+          <w:szCs w:val="28"/>
+        </w:rPr>
+        <w:t>n</w:t>
+      </w:r>
+      <w:r>
+        <w:rPr>
+          <w:sz w:val="28"/>
+          <w:szCs w:val="28"/>
+        </w:rPr>
+        <w:t xml:space="preserve"> trị nhập </w:t>
+      </w:r>
+      <w:r>
+        <w:rPr>
+          <w:sz w:val="28"/>
+          <w:szCs w:val="28"/>
+        </w:rPr>
+        <w:t>tên thể loại muốn thêm sau đó nhấn submit</w:t>
+      </w:r>
+      <w:r>
+        <w:rPr>
+          <w:sz w:val="28"/>
+          <w:szCs w:val="28"/>
+        </w:rPr>
+        <w:t>,</w:t>
+      </w:r>
+      <w:r>
+        <w:rPr>
+          <w:sz w:val="28"/>
+          <w:szCs w:val="28"/>
+        </w:rPr>
+        <w:t xml:space="preserve"> sau khi xử lý trang sẽ quay về giao diện quản lý bả</w:t>
+      </w:r>
+      <w:r>
+        <w:rPr>
+          <w:sz w:val="28"/>
+          <w:szCs w:val="28"/>
+        </w:rPr>
+        <w:t>ng T</w:t>
+      </w:r>
+      <w:r>
+        <w:rPr>
+          <w:sz w:val="28"/>
+          <w:szCs w:val="28"/>
+        </w:rPr>
+        <w:t>ype.</w:t>
+      </w:r>
+    </w:p>
+    <w:p>
+      <w:pPr>
+        <w:ind w:left="360"/>
+        <w:rPr>
+          <w:sz w:val="28"/>
+          <w:szCs w:val="28"/>
+        </w:rPr>
+      </w:pPr>
+    </w:p>
+    <w:p>
+      <w:pPr>
+        <w:ind w:left="360"/>
+        <w:rPr>
+          <w:b/>
+          <w:sz w:val="28"/>
+          <w:szCs w:val="28"/>
+        </w:rPr>
+      </w:pPr>
+      <w:r>
+        <w:rPr>
+          <w:b/>
+          <w:sz w:val="28"/>
+          <w:szCs w:val="28"/>
+        </w:rPr>
+        <w:t>Sửa thể loại</w:t>
+      </w:r>
+    </w:p>
+    <w:p>
+      <w:pPr>
+        <w:ind w:left="360"/>
+        <w:rPr>
+          <w:sz w:val="28"/>
+          <w:szCs w:val="28"/>
+        </w:rPr>
+      </w:pPr>
+      <w:r>
+        <w:rPr>
+          <w:sz w:val="28"/>
+          <w:szCs w:val="28"/>
+        </w:rPr>
+        <w:t>Để sửa thể loại chọn nút sửa tại dòng dữ liệu mà người quản trị muốn sửa dữ liệu.</w:t>
+      </w:r>
+      <w:r>
+        <w:rPr>
+          <w:sz w:val="28"/>
+          <w:szCs w:val="28"/>
+        </w:rPr>
+        <w:t xml:space="preserve"> </w:t>
+      </w:r>
+      <w:r>
+        <w:rPr>
+          <w:sz w:val="28"/>
+          <w:szCs w:val="28"/>
+        </w:rPr>
+        <w:t>Nó sẽ hiện ra một giao diện sửa thể loại và người quản trị có thể bắt đầu sửa tên thể loại đó.</w:t>
+      </w:r>
     </w:p>
     <w:p>
       <w:pPr>
@@ -11162,11 +10981,12 @@
         <w:rPr>
           <w:noProof/>
         </w:rPr>
+        <w:lastRenderedPageBreak/>
         <w:drawing>
-          <wp:inline distT="0" distB="0" distL="0" distR="0" wp14:anchorId="04A36BA2" wp14:editId="6C452251">
+          <wp:inline distT="0" distB="0" distL="0" distR="0" wp14:anchorId="041EC706" wp14:editId="4560EF72">
             <wp:extent cx="5943600" cy="3336925"/>
             <wp:effectExtent l="0" t="0" r="0" b="0"/>
-            <wp:docPr id="40" name="Picture 40"/>
+            <wp:docPr id="38" name="Picture 38"/>
             <wp:cNvGraphicFramePr>
               <a:graphicFrameLocks xmlns:a="http://schemas.openxmlformats.org/drawingml/2006/main" noChangeAspect="1"/>
             </wp:cNvGraphicFramePr>
@@ -11203,6 +11023,59 @@
       <w:pPr>
         <w:ind w:left="360"/>
         <w:rPr>
+          <w:sz w:val="28"/>
+          <w:szCs w:val="28"/>
+        </w:rPr>
+      </w:pPr>
+      <w:r>
+        <w:rPr>
+          <w:sz w:val="28"/>
+          <w:szCs w:val="28"/>
+        </w:rPr>
+        <w:t>Sau khi chỉnh sửa nhấn submit để</w:t>
+      </w:r>
+      <w:r>
+        <w:rPr>
+          <w:sz w:val="28"/>
+          <w:szCs w:val="28"/>
+        </w:rPr>
+        <w:t xml:space="preserve"> xử lý và</w:t>
+      </w:r>
+      <w:r>
+        <w:rPr>
+          <w:sz w:val="28"/>
+          <w:szCs w:val="28"/>
+        </w:rPr>
+        <w:t xml:space="preserve"> trở lại trang quản lý của bả</w:t>
+      </w:r>
+      <w:r>
+        <w:rPr>
+          <w:sz w:val="28"/>
+          <w:szCs w:val="28"/>
+        </w:rPr>
+        <w:t>ng T</w:t>
+      </w:r>
+      <w:r>
+        <w:rPr>
+          <w:sz w:val="28"/>
+          <w:szCs w:val="28"/>
+        </w:rPr>
+        <w:t>ype.</w:t>
+      </w:r>
+    </w:p>
+    <w:p>
+      <w:pPr>
+        <w:ind w:left="360"/>
+        <w:rPr>
+          <w:sz w:val="28"/>
+          <w:szCs w:val="28"/>
+        </w:rPr>
+      </w:pPr>
+    </w:p>
+    <w:p>
+      <w:pPr>
+        <w:ind w:left="360"/>
+        <w:rPr>
           <w:b/>
           <w:sz w:val="28"/>
           <w:szCs w:val="28"/>
@@ -11214,23 +11087,23 @@
           <w:sz w:val="28"/>
           <w:szCs w:val="28"/>
         </w:rPr>
-        <w:t>Thêm banner:</w:t>
-      </w:r>
-    </w:p>
-    <w:p>
-      <w:pPr>
-        <w:ind w:left="360"/>
-        <w:rPr>
-          <w:sz w:val="28"/>
-          <w:szCs w:val="28"/>
-        </w:rPr>
-      </w:pPr>
-      <w:r>
-        <w:rPr>
-          <w:sz w:val="28"/>
-          <w:szCs w:val="28"/>
-        </w:rPr>
-        <w:t>Để thêm banner nhấn vào nút thêm dữ liệu ở đầu trang lúc này trang sẽ chuyển sang trang web chứa form để thêm banner.</w:t>
+        <w:t>Xóa thể loại:</w:t>
+      </w:r>
+    </w:p>
+    <w:p>
+      <w:pPr>
+        <w:ind w:left="360"/>
+        <w:rPr>
+          <w:sz w:val="28"/>
+          <w:szCs w:val="28"/>
+        </w:rPr>
+      </w:pPr>
+      <w:r>
+        <w:rPr>
+          <w:sz w:val="28"/>
+          <w:szCs w:val="28"/>
+        </w:rPr>
+        <w:t>Chọn dòng thể loại cần xóa sau đó nhấn nút xóa để xóa thể loại ra khỏi cơ sở dữ liệu.</w:t>
       </w:r>
     </w:p>
     <w:p>
@@ -11247,10 +11120,102 @@
         </w:rPr>
         <w:lastRenderedPageBreak/>
         <w:drawing>
-          <wp:inline distT="0" distB="0" distL="0" distR="0" wp14:anchorId="07B02829" wp14:editId="5626F0A0">
+          <wp:inline distT="0" distB="0" distL="0" distR="0" wp14:anchorId="4DD6CF3D" wp14:editId="44D94468">
             <wp:extent cx="5943600" cy="3336925"/>
             <wp:effectExtent l="0" t="0" r="0" b="0"/>
-            <wp:docPr id="41" name="Picture 41"/>
+            <wp:docPr id="32" name="Picture 32"/>
+            <wp:cNvGraphicFramePr>
+              <a:graphicFrameLocks xmlns:a="http://schemas.openxmlformats.org/drawingml/2006/main" noChangeAspect="1"/>
+            </wp:cNvGraphicFramePr>
+            <a:graphic xmlns:a="http://schemas.openxmlformats.org/drawingml/2006/main">
+              <a:graphicData uri="http://schemas.openxmlformats.org/drawingml/2006/picture">
+                <pic:pic xmlns:pic="http://schemas.openxmlformats.org/drawingml/2006/picture">
+                  <pic:nvPicPr>
+                    <pic:cNvPr id="1" name=""/>
+                    <pic:cNvPicPr/>
+                  </pic:nvPicPr>
+                  <pic:blipFill>
+                    <a:blip r:embed="rId41"/>
+                    <a:stretch>
+                      <a:fillRect/>
+                    </a:stretch>
+                  </pic:blipFill>
+                  <pic:spPr>
+                    <a:xfrm>
+                      <a:off x="0" y="0"/>
+                      <a:ext cx="5943600" cy="3336925"/>
+                    </a:xfrm>
+                    <a:prstGeom prst="rect">
+                      <a:avLst/>
+                    </a:prstGeom>
+                  </pic:spPr>
+                </pic:pic>
+              </a:graphicData>
+            </a:graphic>
+          </wp:inline>
+        </w:drawing>
+      </w:r>
+    </w:p>
+    <w:p>
+      <w:pPr>
+        <w:ind w:left="360"/>
+        <w:rPr>
+          <w:sz w:val="28"/>
+          <w:szCs w:val="28"/>
+        </w:rPr>
+      </w:pPr>
+    </w:p>
+    <w:p>
+      <w:pPr>
+        <w:ind w:left="360"/>
+        <w:rPr>
+          <w:b/>
+          <w:sz w:val="28"/>
+          <w:szCs w:val="28"/>
+        </w:rPr>
+      </w:pPr>
+      <w:r>
+        <w:rPr>
+          <w:b/>
+          <w:sz w:val="28"/>
+          <w:szCs w:val="28"/>
+        </w:rPr>
+        <w:t>Tìm kiếm thể loại:</w:t>
+      </w:r>
+    </w:p>
+    <w:p>
+      <w:pPr>
+        <w:ind w:left="360"/>
+        <w:rPr>
+          <w:sz w:val="28"/>
+          <w:szCs w:val="28"/>
+        </w:rPr>
+      </w:pPr>
+      <w:r>
+        <w:rPr>
+          <w:sz w:val="28"/>
+          <w:szCs w:val="28"/>
+        </w:rPr>
+        <w:t>Nhập thể loại cần tìm tại form tìm kiếm sau đó nhấn biểu tượng kính lúp nếu có từ khóa khớp với tên thể loại thì lúc này trang quản lý bảng type sẽ hiển thị dòng dữ liệu có kết quả đó.</w:t>
+      </w:r>
+    </w:p>
+    <w:p>
+      <w:pPr>
+        <w:ind w:left="360"/>
+        <w:rPr>
+          <w:sz w:val="28"/>
+          <w:szCs w:val="28"/>
+        </w:rPr>
+      </w:pPr>
+      <w:r>
+        <w:rPr>
+          <w:noProof/>
+        </w:rPr>
+        <w:drawing>
+          <wp:inline distT="0" distB="0" distL="0" distR="0" wp14:anchorId="08E4FF77" wp14:editId="4D74C4DB">
+            <wp:extent cx="5943600" cy="3336925"/>
+            <wp:effectExtent l="0" t="0" r="0" b="0"/>
+            <wp:docPr id="39" name="Picture 39"/>
             <wp:cNvGraphicFramePr>
               <a:graphicFrameLocks xmlns:a="http://schemas.openxmlformats.org/drawingml/2006/main" noChangeAspect="1"/>
             </wp:cNvGraphicFramePr>
@@ -11291,47 +11256,59 @@
           <w:szCs w:val="28"/>
         </w:rPr>
       </w:pPr>
-      <w:r>
-        <w:rPr>
-          <w:sz w:val="28"/>
-          <w:szCs w:val="28"/>
-        </w:rPr>
-        <w:t>Sau khi nhập nội dung và chọn ảnh sẽ hiển thị với đuôi là png hoặc jpg và nhấn nút xong. Sau khi xử lý sẽ chuyển về trang hiển thị dữ liệu các banner.</w:t>
-      </w:r>
-    </w:p>
-    <w:p>
-      <w:pPr>
-        <w:ind w:left="360"/>
-        <w:rPr>
-          <w:b/>
-          <w:sz w:val="28"/>
-          <w:szCs w:val="28"/>
-        </w:rPr>
-      </w:pPr>
-      <w:r>
-        <w:rPr>
-          <w:b/>
-          <w:sz w:val="28"/>
-          <w:szCs w:val="28"/>
-        </w:rPr>
-        <w:t>Sửa banner</w:t>
-      </w:r>
-    </w:p>
-    <w:p>
-      <w:pPr>
-        <w:ind w:left="360"/>
-        <w:rPr>
-          <w:sz w:val="28"/>
-          <w:szCs w:val="28"/>
-        </w:rPr>
-      </w:pPr>
-      <w:r>
-        <w:rPr>
-          <w:sz w:val="28"/>
-          <w:szCs w:val="28"/>
-        </w:rPr>
-        <w:t>Để sửa banner nhấn vào nút sửa tại dòng dữ liệu mà ta muốn sửa lúc này trình duyệt sẽ chuyển sang trang có form sửa banner</w:t>
-      </w:r>
+    </w:p>
+    <w:p>
+      <w:pPr>
+        <w:pStyle w:val="Heading2"/>
+        <w:numPr>
+          <w:ilvl w:val="0"/>
+          <w:numId w:val="12"/>
+        </w:numPr>
+      </w:pPr>
+      <w:bookmarkStart w:id="19" w:name="_Toc531507943"/>
+      <w:r>
+        <w:t>Trang quản lý bảng banner</w:t>
+      </w:r>
+      <w:bookmarkEnd w:id="19"/>
+    </w:p>
+    <w:p>
+      <w:pPr>
+        <w:ind w:left="360"/>
+        <w:rPr>
+          <w:sz w:val="28"/>
+          <w:szCs w:val="28"/>
+        </w:rPr>
+      </w:pPr>
+      <w:r>
+        <w:rPr>
+          <w:sz w:val="28"/>
+          <w:szCs w:val="28"/>
+        </w:rPr>
+        <w:t xml:space="preserve">Trang chủ </w:t>
+      </w:r>
+      <w:r>
+        <w:rPr>
+          <w:sz w:val="28"/>
+          <w:szCs w:val="28"/>
+        </w:rPr>
+        <w:sym w:font="Wingdings" w:char="F0E0"/>
+      </w:r>
+      <w:r>
+        <w:rPr>
+          <w:sz w:val="28"/>
+          <w:szCs w:val="28"/>
+        </w:rPr>
+        <w:t xml:space="preserve"> Chọn bảng banner</w:t>
+      </w:r>
+    </w:p>
+    <w:p>
+      <w:pPr>
+        <w:ind w:left="360"/>
+        <w:rPr>
+          <w:sz w:val="28"/>
+          <w:szCs w:val="28"/>
+        </w:rPr>
+      </w:pPr>
     </w:p>
     <w:p>
       <w:pPr>
@@ -11346,10 +11323,10 @@
           <w:noProof/>
         </w:rPr>
         <w:drawing>
-          <wp:inline distT="0" distB="0" distL="0" distR="0" wp14:anchorId="7AB3BF62" wp14:editId="799B25DD">
+          <wp:inline distT="0" distB="0" distL="0" distR="0" wp14:anchorId="04A36BA2" wp14:editId="6C452251">
             <wp:extent cx="5943600" cy="3336925"/>
             <wp:effectExtent l="0" t="0" r="0" b="0"/>
-            <wp:docPr id="42" name="Picture 42"/>
+            <wp:docPr id="40" name="Picture 40"/>
             <wp:cNvGraphicFramePr>
               <a:graphicFrameLocks xmlns:a="http://schemas.openxmlformats.org/drawingml/2006/main" noChangeAspect="1"/>
             </wp:cNvGraphicFramePr>
@@ -11386,15 +11363,6 @@
       <w:pPr>
         <w:ind w:left="360"/>
         <w:rPr>
-          <w:sz w:val="28"/>
-          <w:szCs w:val="28"/>
-        </w:rPr>
-      </w:pPr>
-    </w:p>
-    <w:p>
-      <w:pPr>
-        <w:ind w:left="360"/>
-        <w:rPr>
           <w:b/>
           <w:sz w:val="28"/>
           <w:szCs w:val="28"/>
@@ -11406,23 +11374,23 @@
           <w:sz w:val="28"/>
           <w:szCs w:val="28"/>
         </w:rPr>
-        <w:t>Xóa banner</w:t>
-      </w:r>
-    </w:p>
-    <w:p>
-      <w:pPr>
-        <w:ind w:left="360"/>
-        <w:rPr>
-          <w:sz w:val="28"/>
-          <w:szCs w:val="28"/>
-        </w:rPr>
-      </w:pPr>
-      <w:r>
-        <w:rPr>
-          <w:sz w:val="28"/>
-          <w:szCs w:val="28"/>
-        </w:rPr>
-        <w:t>Để xóa banner nhấn nút xóa tại dòng dữ liệu muốn xóa</w:t>
+        <w:t>Thêm banner:</w:t>
+      </w:r>
+    </w:p>
+    <w:p>
+      <w:pPr>
+        <w:ind w:left="360"/>
+        <w:rPr>
+          <w:sz w:val="28"/>
+          <w:szCs w:val="28"/>
+        </w:rPr>
+      </w:pPr>
+      <w:r>
+        <w:rPr>
+          <w:sz w:val="28"/>
+          <w:szCs w:val="28"/>
+        </w:rPr>
+        <w:t>Để thêm banner nhấn vào nút thêm dữ liệu ở đầu trang lúc này trang sẽ chuyển sang trang web chứa form để thêm banner.</w:t>
       </w:r>
     </w:p>
     <w:p>
@@ -11437,11 +11405,12 @@
         <w:rPr>
           <w:noProof/>
         </w:rPr>
+        <w:lastRenderedPageBreak/>
         <w:drawing>
-          <wp:inline distT="0" distB="0" distL="0" distR="0" wp14:anchorId="221302A4" wp14:editId="26AA643B">
-            <wp:extent cx="5943600" cy="713105"/>
+          <wp:inline distT="0" distB="0" distL="0" distR="0" wp14:anchorId="07B02829" wp14:editId="5626F0A0">
+            <wp:extent cx="5943600" cy="3336925"/>
             <wp:effectExtent l="0" t="0" r="0" b="0"/>
-            <wp:docPr id="43" name="Picture 43"/>
+            <wp:docPr id="41" name="Picture 41"/>
             <wp:cNvGraphicFramePr>
               <a:graphicFrameLocks xmlns:a="http://schemas.openxmlformats.org/drawingml/2006/main" noChangeAspect="1"/>
             </wp:cNvGraphicFramePr>
@@ -11461,7 +11430,7 @@
                   <pic:spPr>
                     <a:xfrm>
                       <a:off x="0" y="0"/>
-                      <a:ext cx="5943600" cy="713105"/>
+                      <a:ext cx="5943600" cy="3336925"/>
                     </a:xfrm>
                     <a:prstGeom prst="rect">
                       <a:avLst/>
@@ -11478,6 +11447,22 @@
       <w:pPr>
         <w:ind w:left="360"/>
         <w:rPr>
+          <w:sz w:val="28"/>
+          <w:szCs w:val="28"/>
+        </w:rPr>
+      </w:pPr>
+      <w:r>
+        <w:rPr>
+          <w:sz w:val="28"/>
+          <w:szCs w:val="28"/>
+        </w:rPr>
+        <w:t>Sau khi nhập nội dung và chọn ảnh sẽ hiển thị với đuôi là png hoặc jpg và nhấn nút xong. Sau khi xử lý sẽ chuyển về trang hiển thị dữ liệu các banner.</w:t>
+      </w:r>
+    </w:p>
+    <w:p>
+      <w:pPr>
+        <w:ind w:left="360"/>
+        <w:rPr>
           <w:b/>
           <w:sz w:val="28"/>
           <w:szCs w:val="28"/>
@@ -11489,23 +11474,23 @@
           <w:sz w:val="28"/>
           <w:szCs w:val="28"/>
         </w:rPr>
-        <w:t>Tìm kiếm banner:</w:t>
-      </w:r>
-    </w:p>
-    <w:p>
-      <w:pPr>
-        <w:ind w:left="360"/>
-        <w:rPr>
-          <w:sz w:val="28"/>
-          <w:szCs w:val="28"/>
-        </w:rPr>
-      </w:pPr>
-      <w:r>
-        <w:rPr>
-          <w:sz w:val="28"/>
-          <w:szCs w:val="28"/>
-        </w:rPr>
-        <w:t>Nhập từ khóa là nội dung của banner lên form tìm kiếm nếu có kết quả trả về lúc này trang quản lý banner sẽ hiển thị dòng dữ liệu khớp với từ khóa đó</w:t>
+        <w:t>Sửa banner</w:t>
+      </w:r>
+    </w:p>
+    <w:p>
+      <w:pPr>
+        <w:ind w:left="360"/>
+        <w:rPr>
+          <w:sz w:val="28"/>
+          <w:szCs w:val="28"/>
+        </w:rPr>
+      </w:pPr>
+      <w:r>
+        <w:rPr>
+          <w:sz w:val="28"/>
+          <w:szCs w:val="28"/>
+        </w:rPr>
+        <w:t>Để sửa banner nhấn vào nút sửa tại dòng dữ liệu mà ta muốn sửa lúc này trình duyệt sẽ chuyển sang trang có form sửa banner</w:t>
       </w:r>
     </w:p>
     <w:p>
@@ -11521,10 +11506,10 @@
           <w:noProof/>
         </w:rPr>
         <w:drawing>
-          <wp:inline distT="0" distB="0" distL="0" distR="0" wp14:anchorId="53128EA1" wp14:editId="5DB04102">
+          <wp:inline distT="0" distB="0" distL="0" distR="0" wp14:anchorId="7AB3BF62" wp14:editId="799B25DD">
             <wp:extent cx="5943600" cy="3336925"/>
             <wp:effectExtent l="0" t="0" r="0" b="0"/>
-            <wp:docPr id="44" name="Picture 44"/>
+            <wp:docPr id="42" name="Picture 42"/>
             <wp:cNvGraphicFramePr>
               <a:graphicFrameLocks xmlns:a="http://schemas.openxmlformats.org/drawingml/2006/main" noChangeAspect="1"/>
             </wp:cNvGraphicFramePr>
@@ -11568,72 +11553,37 @@
     </w:p>
     <w:p>
       <w:pPr>
-        <w:pStyle w:val="Heading2"/>
-        <w:numPr>
-          <w:ilvl w:val="0"/>
-          <w:numId w:val="12"/>
-        </w:numPr>
-      </w:pPr>
-      <w:bookmarkStart w:id="20" w:name="_Toc531507944"/>
-      <w:r>
-        <w:t>Trang quản lý bản user</w:t>
-      </w:r>
-      <w:bookmarkEnd w:id="20"/>
-    </w:p>
-    <w:p>
-      <w:pPr>
-        <w:ind w:left="360"/>
-        <w:rPr>
-          <w:sz w:val="28"/>
-          <w:szCs w:val="28"/>
-        </w:rPr>
-      </w:pPr>
-      <w:r>
-        <w:rPr>
-          <w:sz w:val="28"/>
-          <w:szCs w:val="28"/>
-        </w:rPr>
-        <w:t xml:space="preserve">Trang chủ admin </w:t>
-      </w:r>
-      <w:r>
-        <w:rPr>
-          <w:sz w:val="28"/>
-          <w:szCs w:val="28"/>
-        </w:rPr>
-        <w:sym w:font="Wingdings" w:char="F0E0"/>
-      </w:r>
-      <w:r>
-        <w:rPr>
-          <w:sz w:val="28"/>
-          <w:szCs w:val="28"/>
-        </w:rPr>
-        <w:t xml:space="preserve"> Chọn bảng user</w:t>
-      </w:r>
-    </w:p>
-    <w:p>
-      <w:pPr>
-        <w:ind w:left="360"/>
-        <w:rPr>
-          <w:sz w:val="28"/>
-          <w:szCs w:val="28"/>
-        </w:rPr>
-      </w:pPr>
-      <w:r>
-        <w:rPr>
-          <w:sz w:val="28"/>
-          <w:szCs w:val="28"/>
-        </w:rPr>
-        <w:t>Link host:</w:t>
-      </w:r>
-    </w:p>
-    <w:p>
-      <w:pPr>
-        <w:ind w:left="360"/>
-        <w:rPr>
-          <w:sz w:val="28"/>
-          <w:szCs w:val="28"/>
-        </w:rPr>
-      </w:pPr>
+        <w:ind w:left="360"/>
+        <w:rPr>
+          <w:b/>
+          <w:sz w:val="28"/>
+          <w:szCs w:val="28"/>
+        </w:rPr>
+      </w:pPr>
+      <w:r>
+        <w:rPr>
+          <w:b/>
+          <w:sz w:val="28"/>
+          <w:szCs w:val="28"/>
+        </w:rPr>
+        <w:t>Xóa banner</w:t>
+      </w:r>
+    </w:p>
+    <w:p>
+      <w:pPr>
+        <w:ind w:left="360"/>
+        <w:rPr>
+          <w:sz w:val="28"/>
+          <w:szCs w:val="28"/>
+        </w:rPr>
+      </w:pPr>
+      <w:r>
+        <w:rPr>
+          <w:sz w:val="28"/>
+          <w:szCs w:val="28"/>
+        </w:rPr>
+        <w:t>Để xóa banner nhấn nút xóa tại dòng dữ liệu muốn xóa</w:t>
+      </w:r>
     </w:p>
     <w:p>
       <w:pPr>
@@ -11647,12 +11597,11 @@
         <w:rPr>
           <w:noProof/>
         </w:rPr>
-        <w:lastRenderedPageBreak/>
         <w:drawing>
-          <wp:inline distT="0" distB="0" distL="0" distR="0" wp14:anchorId="3183A149" wp14:editId="5DBC7931">
-            <wp:extent cx="5943600" cy="3336925"/>
+          <wp:inline distT="0" distB="0" distL="0" distR="0" wp14:anchorId="221302A4" wp14:editId="26AA643B">
+            <wp:extent cx="5943600" cy="713105"/>
             <wp:effectExtent l="0" t="0" r="0" b="0"/>
-            <wp:docPr id="45" name="Picture 45"/>
+            <wp:docPr id="43" name="Picture 43"/>
             <wp:cNvGraphicFramePr>
               <a:graphicFrameLocks xmlns:a="http://schemas.openxmlformats.org/drawingml/2006/main" noChangeAspect="1"/>
             </wp:cNvGraphicFramePr>
@@ -11672,7 +11621,7 @@
                   <pic:spPr>
                     <a:xfrm>
                       <a:off x="0" y="0"/>
-                      <a:ext cx="5943600" cy="3336925"/>
+                      <a:ext cx="5943600" cy="713105"/>
                     </a:xfrm>
                     <a:prstGeom prst="rect">
                       <a:avLst/>
@@ -11689,31 +11638,6 @@
       <w:pPr>
         <w:ind w:left="360"/>
         <w:rPr>
-          <w:sz w:val="28"/>
-          <w:szCs w:val="28"/>
-        </w:rPr>
-      </w:pPr>
-      <w:r>
-        <w:rPr>
-          <w:sz w:val="28"/>
-          <w:szCs w:val="28"/>
-        </w:rPr>
-        <w:t>Trang này sẽ hiển thị danh sách các tài khoản đã được tạo bao gồm các tài khoản user và tài khoản admin.</w:t>
-      </w:r>
-    </w:p>
-    <w:p>
-      <w:pPr>
-        <w:ind w:left="360"/>
-        <w:rPr>
-          <w:sz w:val="28"/>
-          <w:szCs w:val="28"/>
-        </w:rPr>
-      </w:pPr>
-    </w:p>
-    <w:p>
-      <w:pPr>
-        <w:ind w:left="360"/>
-        <w:rPr>
           <w:b/>
           <w:sz w:val="28"/>
           <w:szCs w:val="28"/>
@@ -11725,37 +11649,23 @@
           <w:sz w:val="28"/>
           <w:szCs w:val="28"/>
         </w:rPr>
-        <w:t>Thêm tài khoản:</w:t>
-      </w:r>
-    </w:p>
-    <w:p>
-      <w:pPr>
-        <w:ind w:left="360"/>
-        <w:rPr>
-          <w:sz w:val="28"/>
-          <w:szCs w:val="28"/>
-        </w:rPr>
-      </w:pPr>
-      <w:r>
-        <w:rPr>
-          <w:sz w:val="28"/>
-          <w:szCs w:val="28"/>
-        </w:rPr>
-        <w:t>Để thêm tài khoản loại admin khác</w:t>
-      </w:r>
-      <w:r>
-        <w:rPr>
-          <w:sz w:val="28"/>
-          <w:szCs w:val="28"/>
-        </w:rPr>
-        <w:t xml:space="preserve"> hoặc tài khoản người dùng</w:t>
-      </w:r>
-      <w:r>
-        <w:rPr>
-          <w:sz w:val="28"/>
-          <w:szCs w:val="28"/>
-        </w:rPr>
-        <w:t xml:space="preserve"> nhấn vào nút thêm dữ liệu ở đầu trang quản lý bảng lúc này trình duyệt sẽ chuyển sang form để điền các thông tin</w:t>
+        <w:t>Tìm kiếm banner:</w:t>
+      </w:r>
+    </w:p>
+    <w:p>
+      <w:pPr>
+        <w:ind w:left="360"/>
+        <w:rPr>
+          <w:sz w:val="28"/>
+          <w:szCs w:val="28"/>
+        </w:rPr>
+      </w:pPr>
+      <w:r>
+        <w:rPr>
+          <w:sz w:val="28"/>
+          <w:szCs w:val="28"/>
+        </w:rPr>
+        <w:t>Nhập từ khóa là nội dung của banner lên form tìm kiếm nếu có kết quả trả về lúc này trang quản lý banner sẽ hiển thị dòng dữ liệu khớp với từ khóa đó</w:t>
       </w:r>
     </w:p>
     <w:p>
@@ -11770,12 +11680,11 @@
         <w:rPr>
           <w:noProof/>
         </w:rPr>
-        <w:lastRenderedPageBreak/>
         <w:drawing>
-          <wp:inline distT="0" distB="0" distL="0" distR="0" wp14:anchorId="62481725" wp14:editId="12445625">
+          <wp:inline distT="0" distB="0" distL="0" distR="0" wp14:anchorId="53128EA1" wp14:editId="5DB04102">
             <wp:extent cx="5943600" cy="3336925"/>
             <wp:effectExtent l="0" t="0" r="0" b="0"/>
-            <wp:docPr id="46" name="Picture 46"/>
+            <wp:docPr id="44" name="Picture 44"/>
             <wp:cNvGraphicFramePr>
               <a:graphicFrameLocks xmlns:a="http://schemas.openxmlformats.org/drawingml/2006/main" noChangeAspect="1"/>
             </wp:cNvGraphicFramePr>
@@ -11816,65 +11725,66 @@
           <w:szCs w:val="28"/>
         </w:rPr>
       </w:pPr>
-      <w:r>
-        <w:rPr>
-          <w:sz w:val="28"/>
-          <w:szCs w:val="28"/>
-        </w:rPr>
-        <w:t>Sau khi điền xong các trường nhấn nút add để xử lý thêm tài khoản vào cơ sở dữ liệu.</w:t>
-      </w:r>
-    </w:p>
-    <w:p>
-      <w:pPr>
-        <w:ind w:left="360"/>
-        <w:rPr>
-          <w:sz w:val="28"/>
-          <w:szCs w:val="28"/>
-        </w:rPr>
-      </w:pPr>
-    </w:p>
-    <w:p>
-      <w:pPr>
-        <w:ind w:left="360"/>
-        <w:rPr>
-          <w:b/>
-          <w:sz w:val="28"/>
-          <w:szCs w:val="28"/>
-        </w:rPr>
-      </w:pPr>
-      <w:r>
-        <w:rPr>
-          <w:b/>
-          <w:sz w:val="28"/>
-          <w:szCs w:val="28"/>
-        </w:rPr>
-        <w:t>Sửa tài khoản:</w:t>
-      </w:r>
-    </w:p>
-    <w:p>
-      <w:pPr>
-        <w:ind w:left="360"/>
-        <w:rPr>
-          <w:sz w:val="28"/>
-          <w:szCs w:val="28"/>
-        </w:rPr>
-      </w:pPr>
-      <w:r>
-        <w:rPr>
-          <w:sz w:val="28"/>
-          <w:szCs w:val="28"/>
-        </w:rPr>
-        <w:t>Nhấn nút sửa tại dòng dữ liệu cần sửa tài khoản giao diện sửa tại khoản sẽ hiện ra cho phép reset lại mật khẩu mặc định cho tài khoản.</w:t>
-      </w:r>
-    </w:p>
-    <w:p>
-      <w:pPr>
-        <w:ind w:left="360"/>
-        <w:rPr>
-          <w:sz w:val="28"/>
-          <w:szCs w:val="28"/>
-        </w:rPr>
-      </w:pPr>
+    </w:p>
+    <w:p>
+      <w:pPr>
+        <w:pStyle w:val="Heading2"/>
+        <w:numPr>
+          <w:ilvl w:val="0"/>
+          <w:numId w:val="12"/>
+        </w:numPr>
+      </w:pPr>
+      <w:bookmarkStart w:id="20" w:name="_Toc531507944"/>
+      <w:r>
+        <w:t>Trang quản lý bản user</w:t>
+      </w:r>
+      <w:bookmarkEnd w:id="20"/>
+    </w:p>
+    <w:p>
+      <w:pPr>
+        <w:ind w:left="360"/>
+        <w:rPr>
+          <w:sz w:val="28"/>
+          <w:szCs w:val="28"/>
+        </w:rPr>
+      </w:pPr>
+      <w:r>
+        <w:rPr>
+          <w:sz w:val="28"/>
+          <w:szCs w:val="28"/>
+        </w:rPr>
+        <w:t xml:space="preserve">Trang chủ admin </w:t>
+      </w:r>
+      <w:r>
+        <w:rPr>
+          <w:sz w:val="28"/>
+          <w:szCs w:val="28"/>
+        </w:rPr>
+        <w:sym w:font="Wingdings" w:char="F0E0"/>
+      </w:r>
+      <w:r>
+        <w:rPr>
+          <w:sz w:val="28"/>
+          <w:szCs w:val="28"/>
+        </w:rPr>
+        <w:t xml:space="preserve"> Chọn bảng user</w:t>
+      </w:r>
+    </w:p>
+    <w:p>
+      <w:pPr>
+        <w:ind w:left="360"/>
+        <w:rPr>
+          <w:sz w:val="28"/>
+          <w:szCs w:val="28"/>
+        </w:rPr>
+      </w:pPr>
+      <w:r>
+        <w:rPr>
+          <w:sz w:val="28"/>
+          <w:szCs w:val="28"/>
+        </w:rPr>
+        <w:t>Link host:</w:t>
+      </w:r>
     </w:p>
     <w:p>
       <w:pPr>
@@ -11899,10 +11809,10 @@
         </w:rPr>
         <w:lastRenderedPageBreak/>
         <w:drawing>
-          <wp:inline distT="0" distB="0" distL="0" distR="0" wp14:anchorId="1F180264" wp14:editId="11798148">
+          <wp:inline distT="0" distB="0" distL="0" distR="0" wp14:anchorId="3183A149" wp14:editId="5DBC7931">
             <wp:extent cx="5943600" cy="3336925"/>
             <wp:effectExtent l="0" t="0" r="0" b="0"/>
-            <wp:docPr id="47" name="Picture 47"/>
+            <wp:docPr id="45" name="Picture 45"/>
             <wp:cNvGraphicFramePr>
               <a:graphicFrameLocks xmlns:a="http://schemas.openxmlformats.org/drawingml/2006/main" noChangeAspect="1"/>
             </wp:cNvGraphicFramePr>
@@ -11943,6 +11853,22 @@
           <w:szCs w:val="28"/>
         </w:rPr>
       </w:pPr>
+      <w:r>
+        <w:rPr>
+          <w:sz w:val="28"/>
+          <w:szCs w:val="28"/>
+        </w:rPr>
+        <w:t>Trang này sẽ hiển thị danh sách các tài khoản đã được tạo bao gồm các tài khoản user và tài khoản admin.</w:t>
+      </w:r>
+    </w:p>
+    <w:p>
+      <w:pPr>
+        <w:ind w:left="360"/>
+        <w:rPr>
+          <w:sz w:val="28"/>
+          <w:szCs w:val="28"/>
+        </w:rPr>
+      </w:pPr>
     </w:p>
     <w:p>
       <w:pPr>
@@ -11959,23 +11885,37 @@
           <w:sz w:val="28"/>
           <w:szCs w:val="28"/>
         </w:rPr>
-        <w:t>Xóa tài khoản</w:t>
-      </w:r>
-    </w:p>
-    <w:p>
-      <w:pPr>
-        <w:ind w:left="360"/>
-        <w:rPr>
-          <w:sz w:val="28"/>
-          <w:szCs w:val="28"/>
-        </w:rPr>
-      </w:pPr>
-      <w:r>
-        <w:rPr>
-          <w:sz w:val="28"/>
-          <w:szCs w:val="28"/>
-        </w:rPr>
-        <w:t>Cho phép xóa một tài khoản ra khỏi cơ sở dữ liệu bằng cách nhấn nút xóa tại dòng dữ liệu muốn xóa.</w:t>
+        <w:t>Thêm tài khoản:</w:t>
+      </w:r>
+    </w:p>
+    <w:p>
+      <w:pPr>
+        <w:ind w:left="360"/>
+        <w:rPr>
+          <w:sz w:val="28"/>
+          <w:szCs w:val="28"/>
+        </w:rPr>
+      </w:pPr>
+      <w:r>
+        <w:rPr>
+          <w:sz w:val="28"/>
+          <w:szCs w:val="28"/>
+        </w:rPr>
+        <w:t>Để thêm tài khoản loại admin khác</w:t>
+      </w:r>
+      <w:r>
+        <w:rPr>
+          <w:sz w:val="28"/>
+          <w:szCs w:val="28"/>
+        </w:rPr>
+        <w:t xml:space="preserve"> hoặc tài khoản người dùng</w:t>
+      </w:r>
+      <w:r>
+        <w:rPr>
+          <w:sz w:val="28"/>
+          <w:szCs w:val="28"/>
+        </w:rPr>
+        <w:t xml:space="preserve"> nhấn vào nút thêm dữ liệu ở đầu trang quản lý bảng lúc này trình duyệt sẽ chuyển sang form để điền các thông tin</w:t>
       </w:r>
     </w:p>
     <w:p>
@@ -11990,95 +11930,12 @@
         <w:rPr>
           <w:noProof/>
         </w:rPr>
+        <w:lastRenderedPageBreak/>
         <w:drawing>
-          <wp:inline distT="0" distB="0" distL="0" distR="0" wp14:anchorId="0FC9AE4A" wp14:editId="47300993">
+          <wp:inline distT="0" distB="0" distL="0" distR="0" wp14:anchorId="62481725" wp14:editId="12445625">
             <wp:extent cx="5943600" cy="3336925"/>
             <wp:effectExtent l="0" t="0" r="0" b="0"/>
-            <wp:docPr id="50" name="Picture 50"/>
-            <wp:cNvGraphicFramePr>
-              <a:graphicFrameLocks xmlns:a="http://schemas.openxmlformats.org/drawingml/2006/main" noChangeAspect="1"/>
-            </wp:cNvGraphicFramePr>
-            <a:graphic xmlns:a="http://schemas.openxmlformats.org/drawingml/2006/main">
-              <a:graphicData uri="http://schemas.openxmlformats.org/drawingml/2006/picture">
-                <pic:pic xmlns:pic="http://schemas.openxmlformats.org/drawingml/2006/picture">
-                  <pic:nvPicPr>
-                    <pic:cNvPr id="1" name=""/>
-                    <pic:cNvPicPr/>
-                  </pic:nvPicPr>
-                  <pic:blipFill>
-                    <a:blip r:embed="rId48"/>
-                    <a:stretch>
-                      <a:fillRect/>
-                    </a:stretch>
-                  </pic:blipFill>
-                  <pic:spPr>
-                    <a:xfrm>
-                      <a:off x="0" y="0"/>
-                      <a:ext cx="5943600" cy="3336925"/>
-                    </a:xfrm>
-                    <a:prstGeom prst="rect">
-                      <a:avLst/>
-                    </a:prstGeom>
-                  </pic:spPr>
-                </pic:pic>
-              </a:graphicData>
-            </a:graphic>
-          </wp:inline>
-        </w:drawing>
-      </w:r>
-    </w:p>
-    <w:p>
-      <w:pPr>
-        <w:ind w:left="360"/>
-        <w:rPr>
-          <w:b/>
-          <w:sz w:val="28"/>
-          <w:szCs w:val="28"/>
-        </w:rPr>
-      </w:pPr>
-      <w:r>
-        <w:rPr>
-          <w:b/>
-          <w:sz w:val="28"/>
-          <w:szCs w:val="28"/>
-        </w:rPr>
-        <w:lastRenderedPageBreak/>
-        <w:t>Tìm kiếm tài khoản</w:t>
-      </w:r>
-    </w:p>
-    <w:p>
-      <w:pPr>
-        <w:ind w:left="360"/>
-        <w:rPr>
-          <w:sz w:val="28"/>
-          <w:szCs w:val="28"/>
-        </w:rPr>
-      </w:pPr>
-      <w:r>
-        <w:rPr>
-          <w:sz w:val="28"/>
-          <w:szCs w:val="28"/>
-        </w:rPr>
-        <w:t>Cho phép người quản trị tìm kiếm tài khoản theo từ khóa có trong username hoặc email của họ bằng cách nhập từ khóa cần tìm vào  form tìm kiếm ở đầu trang quản lý.</w:t>
-      </w:r>
-    </w:p>
-    <w:p>
-      <w:pPr>
-        <w:ind w:left="360"/>
-        <w:rPr>
-          <w:sz w:val="28"/>
-          <w:szCs w:val="28"/>
-        </w:rPr>
-      </w:pPr>
-      <w:r>
-        <w:rPr>
-          <w:noProof/>
-        </w:rPr>
-        <w:drawing>
-          <wp:inline distT="0" distB="0" distL="0" distR="0" wp14:anchorId="64D19003" wp14:editId="52E42397">
-            <wp:extent cx="5943600" cy="3336925"/>
-            <wp:effectExtent l="0" t="0" r="0" b="0"/>
-            <wp:docPr id="48" name="Picture 48"/>
+            <wp:docPr id="46" name="Picture 46"/>
             <wp:cNvGraphicFramePr>
               <a:graphicFrameLocks xmlns:a="http://schemas.openxmlformats.org/drawingml/2006/main" noChangeAspect="1"/>
             </wp:cNvGraphicFramePr>
@@ -12119,6 +11976,309 @@
           <w:szCs w:val="28"/>
         </w:rPr>
       </w:pPr>
+      <w:r>
+        <w:rPr>
+          <w:sz w:val="28"/>
+          <w:szCs w:val="28"/>
+        </w:rPr>
+        <w:t>Sau khi điền xong các trường nhấn nút add để xử lý thêm tài khoản vào cơ sở dữ liệu.</w:t>
+      </w:r>
+    </w:p>
+    <w:p>
+      <w:pPr>
+        <w:ind w:left="360"/>
+        <w:rPr>
+          <w:sz w:val="28"/>
+          <w:szCs w:val="28"/>
+        </w:rPr>
+      </w:pPr>
+    </w:p>
+    <w:p>
+      <w:pPr>
+        <w:ind w:left="360"/>
+        <w:rPr>
+          <w:b/>
+          <w:sz w:val="28"/>
+          <w:szCs w:val="28"/>
+        </w:rPr>
+      </w:pPr>
+      <w:r>
+        <w:rPr>
+          <w:b/>
+          <w:sz w:val="28"/>
+          <w:szCs w:val="28"/>
+        </w:rPr>
+        <w:t>Sửa tài khoản:</w:t>
+      </w:r>
+    </w:p>
+    <w:p>
+      <w:pPr>
+        <w:ind w:left="360"/>
+        <w:rPr>
+          <w:sz w:val="28"/>
+          <w:szCs w:val="28"/>
+        </w:rPr>
+      </w:pPr>
+      <w:r>
+        <w:rPr>
+          <w:sz w:val="28"/>
+          <w:szCs w:val="28"/>
+        </w:rPr>
+        <w:t>Nhấn nút sửa tại dòng dữ liệu cần sửa tài khoản giao diện sửa tại khoản sẽ hiện ra cho phép reset lại mật khẩu mặc định cho tài khoản.</w:t>
+      </w:r>
+    </w:p>
+    <w:p>
+      <w:pPr>
+        <w:ind w:left="360"/>
+        <w:rPr>
+          <w:sz w:val="28"/>
+          <w:szCs w:val="28"/>
+        </w:rPr>
+      </w:pPr>
+    </w:p>
+    <w:p>
+      <w:pPr>
+        <w:ind w:left="360"/>
+        <w:rPr>
+          <w:sz w:val="28"/>
+          <w:szCs w:val="28"/>
+        </w:rPr>
+      </w:pPr>
+    </w:p>
+    <w:p>
+      <w:pPr>
+        <w:ind w:left="360"/>
+        <w:rPr>
+          <w:sz w:val="28"/>
+          <w:szCs w:val="28"/>
+        </w:rPr>
+      </w:pPr>
+      <w:r>
+        <w:rPr>
+          <w:noProof/>
+        </w:rPr>
+        <w:lastRenderedPageBreak/>
+        <w:drawing>
+          <wp:inline distT="0" distB="0" distL="0" distR="0" wp14:anchorId="1F180264" wp14:editId="11798148">
+            <wp:extent cx="5943600" cy="3336925"/>
+            <wp:effectExtent l="0" t="0" r="0" b="0"/>
+            <wp:docPr id="47" name="Picture 47"/>
+            <wp:cNvGraphicFramePr>
+              <a:graphicFrameLocks xmlns:a="http://schemas.openxmlformats.org/drawingml/2006/main" noChangeAspect="1"/>
+            </wp:cNvGraphicFramePr>
+            <a:graphic xmlns:a="http://schemas.openxmlformats.org/drawingml/2006/main">
+              <a:graphicData uri="http://schemas.openxmlformats.org/drawingml/2006/picture">
+                <pic:pic xmlns:pic="http://schemas.openxmlformats.org/drawingml/2006/picture">
+                  <pic:nvPicPr>
+                    <pic:cNvPr id="1" name=""/>
+                    <pic:cNvPicPr/>
+                  </pic:nvPicPr>
+                  <pic:blipFill>
+                    <a:blip r:embed="rId52"/>
+                    <a:stretch>
+                      <a:fillRect/>
+                    </a:stretch>
+                  </pic:blipFill>
+                  <pic:spPr>
+                    <a:xfrm>
+                      <a:off x="0" y="0"/>
+                      <a:ext cx="5943600" cy="3336925"/>
+                    </a:xfrm>
+                    <a:prstGeom prst="rect">
+                      <a:avLst/>
+                    </a:prstGeom>
+                  </pic:spPr>
+                </pic:pic>
+              </a:graphicData>
+            </a:graphic>
+          </wp:inline>
+        </w:drawing>
+      </w:r>
+    </w:p>
+    <w:p>
+      <w:pPr>
+        <w:ind w:left="360"/>
+        <w:rPr>
+          <w:sz w:val="28"/>
+          <w:szCs w:val="28"/>
+        </w:rPr>
+      </w:pPr>
+    </w:p>
+    <w:p>
+      <w:pPr>
+        <w:ind w:left="360"/>
+        <w:rPr>
+          <w:b/>
+          <w:sz w:val="28"/>
+          <w:szCs w:val="28"/>
+        </w:rPr>
+      </w:pPr>
+      <w:r>
+        <w:rPr>
+          <w:b/>
+          <w:sz w:val="28"/>
+          <w:szCs w:val="28"/>
+        </w:rPr>
+        <w:t>Xóa tài khoản</w:t>
+      </w:r>
+    </w:p>
+    <w:p>
+      <w:pPr>
+        <w:ind w:left="360"/>
+        <w:rPr>
+          <w:sz w:val="28"/>
+          <w:szCs w:val="28"/>
+        </w:rPr>
+      </w:pPr>
+      <w:r>
+        <w:rPr>
+          <w:sz w:val="28"/>
+          <w:szCs w:val="28"/>
+        </w:rPr>
+        <w:t>Cho phép xóa một tài khoản ra khỏi cơ sở dữ liệu bằng cách nhấn nút xóa tại dòng dữ liệu muốn xóa.</w:t>
+      </w:r>
+    </w:p>
+    <w:p>
+      <w:pPr>
+        <w:ind w:left="360"/>
+        <w:rPr>
+          <w:sz w:val="28"/>
+          <w:szCs w:val="28"/>
+        </w:rPr>
+      </w:pPr>
+      <w:r>
+        <w:rPr>
+          <w:noProof/>
+        </w:rPr>
+        <w:drawing>
+          <wp:inline distT="0" distB="0" distL="0" distR="0" wp14:anchorId="0FC9AE4A" wp14:editId="47300993">
+            <wp:extent cx="5943600" cy="3336925"/>
+            <wp:effectExtent l="0" t="0" r="0" b="0"/>
+            <wp:docPr id="50" name="Picture 50"/>
+            <wp:cNvGraphicFramePr>
+              <a:graphicFrameLocks xmlns:a="http://schemas.openxmlformats.org/drawingml/2006/main" noChangeAspect="1"/>
+            </wp:cNvGraphicFramePr>
+            <a:graphic xmlns:a="http://schemas.openxmlformats.org/drawingml/2006/main">
+              <a:graphicData uri="http://schemas.openxmlformats.org/drawingml/2006/picture">
+                <pic:pic xmlns:pic="http://schemas.openxmlformats.org/drawingml/2006/picture">
+                  <pic:nvPicPr>
+                    <pic:cNvPr id="1" name=""/>
+                    <pic:cNvPicPr/>
+                  </pic:nvPicPr>
+                  <pic:blipFill>
+                    <a:blip r:embed="rId50"/>
+                    <a:stretch>
+                      <a:fillRect/>
+                    </a:stretch>
+                  </pic:blipFill>
+                  <pic:spPr>
+                    <a:xfrm>
+                      <a:off x="0" y="0"/>
+                      <a:ext cx="5943600" cy="3336925"/>
+                    </a:xfrm>
+                    <a:prstGeom prst="rect">
+                      <a:avLst/>
+                    </a:prstGeom>
+                  </pic:spPr>
+                </pic:pic>
+              </a:graphicData>
+            </a:graphic>
+          </wp:inline>
+        </w:drawing>
+      </w:r>
+    </w:p>
+    <w:p>
+      <w:pPr>
+        <w:ind w:left="360"/>
+        <w:rPr>
+          <w:b/>
+          <w:sz w:val="28"/>
+          <w:szCs w:val="28"/>
+        </w:rPr>
+      </w:pPr>
+      <w:r>
+        <w:rPr>
+          <w:b/>
+          <w:sz w:val="28"/>
+          <w:szCs w:val="28"/>
+        </w:rPr>
+        <w:lastRenderedPageBreak/>
+        <w:t>Tìm kiếm tài khoản</w:t>
+      </w:r>
+    </w:p>
+    <w:p>
+      <w:pPr>
+        <w:ind w:left="360"/>
+        <w:rPr>
+          <w:sz w:val="28"/>
+          <w:szCs w:val="28"/>
+        </w:rPr>
+      </w:pPr>
+      <w:r>
+        <w:rPr>
+          <w:sz w:val="28"/>
+          <w:szCs w:val="28"/>
+        </w:rPr>
+        <w:t>Cho phép người quản trị tìm kiếm tài khoản theo từ khóa có trong username hoặc email của họ bằng cách nhập từ khóa cần tìm vào  form tìm kiếm ở đầu trang quản lý.</w:t>
+      </w:r>
+    </w:p>
+    <w:p>
+      <w:pPr>
+        <w:ind w:left="360"/>
+        <w:rPr>
+          <w:sz w:val="28"/>
+          <w:szCs w:val="28"/>
+        </w:rPr>
+      </w:pPr>
+      <w:r>
+        <w:rPr>
+          <w:noProof/>
+        </w:rPr>
+        <w:drawing>
+          <wp:inline distT="0" distB="0" distL="0" distR="0" wp14:anchorId="64D19003" wp14:editId="52E42397">
+            <wp:extent cx="5943600" cy="3336925"/>
+            <wp:effectExtent l="0" t="0" r="0" b="0"/>
+            <wp:docPr id="48" name="Picture 48"/>
+            <wp:cNvGraphicFramePr>
+              <a:graphicFrameLocks xmlns:a="http://schemas.openxmlformats.org/drawingml/2006/main" noChangeAspect="1"/>
+            </wp:cNvGraphicFramePr>
+            <a:graphic xmlns:a="http://schemas.openxmlformats.org/drawingml/2006/main">
+              <a:graphicData uri="http://schemas.openxmlformats.org/drawingml/2006/picture">
+                <pic:pic xmlns:pic="http://schemas.openxmlformats.org/drawingml/2006/picture">
+                  <pic:nvPicPr>
+                    <pic:cNvPr id="1" name=""/>
+                    <pic:cNvPicPr/>
+                  </pic:nvPicPr>
+                  <pic:blipFill>
+                    <a:blip r:embed="rId53"/>
+                    <a:stretch>
+                      <a:fillRect/>
+                    </a:stretch>
+                  </pic:blipFill>
+                  <pic:spPr>
+                    <a:xfrm>
+                      <a:off x="0" y="0"/>
+                      <a:ext cx="5943600" cy="3336925"/>
+                    </a:xfrm>
+                    <a:prstGeom prst="rect">
+                      <a:avLst/>
+                    </a:prstGeom>
+                  </pic:spPr>
+                </pic:pic>
+              </a:graphicData>
+            </a:graphic>
+          </wp:inline>
+        </w:drawing>
+      </w:r>
+    </w:p>
+    <w:p>
+      <w:pPr>
+        <w:ind w:left="360"/>
+        <w:rPr>
+          <w:sz w:val="28"/>
+          <w:szCs w:val="28"/>
+        </w:rPr>
+      </w:pPr>
     </w:p>
     <w:p>
       <w:pPr>
@@ -12202,7 +12362,7 @@
                     <pic:cNvPicPr/>
                   </pic:nvPicPr>
                   <pic:blipFill>
-                    <a:blip r:embed="rId52"/>
+                    <a:blip r:embed="rId54"/>
                     <a:stretch>
                       <a:fillRect/>
                     </a:stretch>
@@ -14813,7 +14973,7 @@
 </file>
 
 <file path=customXml/itemProps1.xml><?xml version="1.0" encoding="utf-8"?>
-<ds:datastoreItem xmlns:ds="http://schemas.openxmlformats.org/officeDocument/2006/customXml" ds:itemID="{E963747E-84CB-4CC6-884A-A58FA44CCCAD}">
+<ds:datastoreItem xmlns:ds="http://schemas.openxmlformats.org/officeDocument/2006/customXml" ds:itemID="{101C214A-2E7D-4BEB-85B0-FE72E47CAFD2}">
   <ds:schemaRefs>
     <ds:schemaRef ds:uri="http://schemas.openxmlformats.org/officeDocument/2006/bibliography"/>
   </ds:schemaRefs>

--- a/DataTeam/Bao cao do an lap trinh web.docx
+++ b/DataTeam/Bao cao do an lap trinh web.docx
@@ -84,7 +84,7 @@
                                 </pic:cNvPicPr>
                               </pic:nvPicPr>
                               <pic:blipFill>
-                                <a:blip r:embed="rId6" cstate="print">
+                                <a:blip r:embed="rId8" cstate="print">
                                   <a:extLst>
                                     <a:ext uri="{28A0092B-C50C-407E-A947-70E740481C1C}">
                                       <a14:useLocalDpi xmlns:a14="http://schemas.microsoft.com/office/drawing/2010/main" val="0"/>
@@ -773,22 +773,44 @@
       </w:r>
     </w:p>
     <w:p/>
-    <w:p/>
-    <w:p>
-      <w:pPr>
-        <w:jc w:val="center"/>
+    <w:p>
+      <w:pPr>
         <w:rPr>
           <w:b/>
           <w:sz w:val="40"/>
           <w:szCs w:val="40"/>
         </w:rPr>
-      </w:pPr>
-      <w:r>
+        <w:sectPr>
+          <w:footerReference w:type="default" r:id="rId9"/>
+          <w:pgSz w:w="12240" w:h="15840"/>
+          <w:pgMar w:top="1440" w:right="1440" w:bottom="1440" w:left="1440" w:header="720" w:footer="720" w:gutter="0"/>
+          <w:pgBorders w:offsetFrom="page">
+            <w:top w:val="double" w:sz="4" w:space="24" w:color="auto"/>
+            <w:left w:val="double" w:sz="4" w:space="24" w:color="auto"/>
+            <w:bottom w:val="double" w:sz="4" w:space="24" w:color="auto"/>
+            <w:right w:val="double" w:sz="4" w:space="24" w:color="auto"/>
+          </w:pgBorders>
+          <w:cols w:space="720"/>
+          <w:docGrid w:linePitch="360"/>
+        </w:sectPr>
+      </w:pPr>
+    </w:p>
+    <w:p>
+      <w:pPr>
+        <w:jc w:val="center"/>
         <w:rPr>
           <w:b/>
           <w:sz w:val="40"/>
           <w:szCs w:val="40"/>
         </w:rPr>
+      </w:pPr>
+      <w:r>
+        <w:rPr>
+          <w:b/>
+          <w:sz w:val="40"/>
+          <w:szCs w:val="40"/>
+        </w:rPr>
+        <w:lastRenderedPageBreak/>
         <w:t>Lời Mở Đầu</w:t>
       </w:r>
     </w:p>
@@ -1450,7 +1472,9 @@
               <w:tab w:val="right" w:leader="dot" w:pos="9350"/>
             </w:tabs>
             <w:rPr>
+              <w:rFonts w:asciiTheme="minorHAnsi" w:eastAsiaTheme="minorEastAsia" w:hAnsiTheme="minorHAnsi"/>
               <w:noProof/>
+              <w:sz w:val="22"/>
             </w:rPr>
           </w:pPr>
           <w:r>
@@ -1462,7 +1486,7 @@
           <w:r>
             <w:fldChar w:fldCharType="separate"/>
           </w:r>
-          <w:hyperlink w:anchor="_Toc531507925" w:history="1">
+          <w:hyperlink w:anchor="_Toc532115439" w:history="1">
             <w:r>
               <w:rPr>
                 <w:rStyle w:val="Hyperlink"/>
@@ -1472,7 +1496,9 @@
             </w:r>
             <w:r>
               <w:rPr>
-                <w:noProof/>
+                <w:rFonts w:asciiTheme="minorHAnsi" w:eastAsiaTheme="minorEastAsia" w:hAnsiTheme="minorHAnsi"/>
+                <w:noProof/>
+                <w:sz w:val="22"/>
               </w:rPr>
               <w:tab/>
             </w:r>
@@ -1502,7 +1528,7 @@
                 <w:noProof/>
                 <w:webHidden/>
               </w:rPr>
-              <w:instrText xml:space="preserve"> PAGEREF _Toc531507925 \h </w:instrText>
+              <w:instrText xml:space="preserve"> PAGEREF _Toc532115439 \h </w:instrText>
             </w:r>
             <w:r>
               <w:rPr>
@@ -1522,7 +1548,7 @@
                 <w:noProof/>
                 <w:webHidden/>
               </w:rPr>
-              <w:t>2</w:t>
+              <w:t>1</w:t>
             </w:r>
             <w:r>
               <w:rPr>
@@ -1541,10 +1567,12 @@
               <w:tab w:val="right" w:leader="dot" w:pos="9350"/>
             </w:tabs>
             <w:rPr>
+              <w:rFonts w:asciiTheme="minorHAnsi" w:eastAsiaTheme="minorEastAsia" w:hAnsiTheme="minorHAnsi"/>
               <w:noProof/>
+              <w:sz w:val="22"/>
             </w:rPr>
           </w:pPr>
-          <w:hyperlink w:anchor="_Toc531507926" w:history="1">
+          <w:hyperlink w:anchor="_Toc532115440" w:history="1">
             <w:r>
               <w:rPr>
                 <w:rStyle w:val="Hyperlink"/>
@@ -1554,7 +1582,9 @@
             </w:r>
             <w:r>
               <w:rPr>
-                <w:noProof/>
+                <w:rFonts w:asciiTheme="minorHAnsi" w:eastAsiaTheme="minorEastAsia" w:hAnsiTheme="minorHAnsi"/>
+                <w:noProof/>
+                <w:sz w:val="22"/>
               </w:rPr>
               <w:tab/>
             </w:r>
@@ -1584,7 +1614,7 @@
                 <w:noProof/>
                 <w:webHidden/>
               </w:rPr>
-              <w:instrText xml:space="preserve"> PAGEREF _Toc531507926 \h </w:instrText>
+              <w:instrText xml:space="preserve"> PAGEREF _Toc532115440 \h </w:instrText>
             </w:r>
             <w:r>
               <w:rPr>
@@ -1604,7 +1634,7 @@
                 <w:noProof/>
                 <w:webHidden/>
               </w:rPr>
-              <w:t>2</w:t>
+              <w:t>1</w:t>
             </w:r>
             <w:r>
               <w:rPr>
@@ -1622,10 +1652,12 @@
               <w:tab w:val="right" w:leader="dot" w:pos="9350"/>
             </w:tabs>
             <w:rPr>
+              <w:rFonts w:asciiTheme="minorHAnsi" w:eastAsiaTheme="minorEastAsia" w:hAnsiTheme="minorHAnsi"/>
               <w:noProof/>
+              <w:sz w:val="22"/>
             </w:rPr>
           </w:pPr>
-          <w:hyperlink w:anchor="_Toc531507927" w:history="1">
+          <w:hyperlink w:anchor="_Toc532115441" w:history="1">
             <w:r>
               <w:rPr>
                 <w:rStyle w:val="Hyperlink"/>
@@ -1652,7 +1684,7 @@
                 <w:noProof/>
                 <w:webHidden/>
               </w:rPr>
-              <w:instrText xml:space="preserve"> PAGEREF _Toc531507927 \h </w:instrText>
+              <w:instrText xml:space="preserve"> PAGEREF _Toc532115441 \h </w:instrText>
             </w:r>
             <w:r>
               <w:rPr>
@@ -1672,7 +1704,7 @@
                 <w:noProof/>
                 <w:webHidden/>
               </w:rPr>
-              <w:t>4</w:t>
+              <w:t>3</w:t>
             </w:r>
             <w:r>
               <w:rPr>
@@ -1691,10 +1723,12 @@
               <w:tab w:val="right" w:leader="dot" w:pos="9350"/>
             </w:tabs>
             <w:rPr>
+              <w:rFonts w:asciiTheme="minorHAnsi" w:eastAsiaTheme="minorEastAsia" w:hAnsiTheme="minorHAnsi"/>
               <w:noProof/>
+              <w:sz w:val="22"/>
             </w:rPr>
           </w:pPr>
-          <w:hyperlink w:anchor="_Toc531507928" w:history="1">
+          <w:hyperlink w:anchor="_Toc532115442" w:history="1">
             <w:r>
               <w:rPr>
                 <w:rStyle w:val="Hyperlink"/>
@@ -1704,7 +1738,9 @@
             </w:r>
             <w:r>
               <w:rPr>
-                <w:noProof/>
+                <w:rFonts w:asciiTheme="minorHAnsi" w:eastAsiaTheme="minorEastAsia" w:hAnsiTheme="minorHAnsi"/>
+                <w:noProof/>
+                <w:sz w:val="22"/>
               </w:rPr>
               <w:tab/>
             </w:r>
@@ -1734,7 +1770,7 @@
                 <w:noProof/>
                 <w:webHidden/>
               </w:rPr>
-              <w:instrText xml:space="preserve"> PAGEREF _Toc531507928 \h </w:instrText>
+              <w:instrText xml:space="preserve"> PAGEREF _Toc532115442 \h </w:instrText>
             </w:r>
             <w:r>
               <w:rPr>
@@ -1773,10 +1809,12 @@
               <w:tab w:val="right" w:leader="dot" w:pos="9350"/>
             </w:tabs>
             <w:rPr>
+              <w:rFonts w:asciiTheme="minorHAnsi" w:eastAsiaTheme="minorEastAsia" w:hAnsiTheme="minorHAnsi"/>
               <w:noProof/>
+              <w:sz w:val="22"/>
             </w:rPr>
           </w:pPr>
-          <w:hyperlink w:anchor="_Toc531507929" w:history="1">
+          <w:hyperlink w:anchor="_Toc532115443" w:history="1">
             <w:r>
               <w:rPr>
                 <w:rStyle w:val="Hyperlink"/>
@@ -1786,7 +1824,9 @@
             </w:r>
             <w:r>
               <w:rPr>
-                <w:noProof/>
+                <w:rFonts w:asciiTheme="minorHAnsi" w:eastAsiaTheme="minorEastAsia" w:hAnsiTheme="minorHAnsi"/>
+                <w:noProof/>
+                <w:sz w:val="22"/>
               </w:rPr>
               <w:tab/>
             </w:r>
@@ -1816,7 +1856,7 @@
                 <w:noProof/>
                 <w:webHidden/>
               </w:rPr>
-              <w:instrText xml:space="preserve"> PAGEREF _Toc531507929 \h </w:instrText>
+              <w:instrText xml:space="preserve"> PAGEREF _Toc532115443 \h </w:instrText>
             </w:r>
             <w:r>
               <w:rPr>
@@ -1854,10 +1894,12 @@
               <w:tab w:val="right" w:leader="dot" w:pos="9350"/>
             </w:tabs>
             <w:rPr>
+              <w:rFonts w:asciiTheme="minorHAnsi" w:eastAsiaTheme="minorEastAsia" w:hAnsiTheme="minorHAnsi"/>
               <w:noProof/>
+              <w:sz w:val="22"/>
             </w:rPr>
           </w:pPr>
-          <w:hyperlink w:anchor="_Toc531507930" w:history="1">
+          <w:hyperlink w:anchor="_Toc532115444" w:history="1">
             <w:r>
               <w:rPr>
                 <w:rStyle w:val="Hyperlink"/>
@@ -1884,7 +1926,7 @@
                 <w:noProof/>
                 <w:webHidden/>
               </w:rPr>
-              <w:instrText xml:space="preserve"> PAGEREF _Toc531507930 \h </w:instrText>
+              <w:instrText xml:space="preserve"> PAGEREF _Toc532115444 \h </w:instrText>
             </w:r>
             <w:r>
               <w:rPr>
@@ -1923,10 +1965,12 @@
               <w:tab w:val="right" w:leader="dot" w:pos="9350"/>
             </w:tabs>
             <w:rPr>
+              <w:rFonts w:asciiTheme="minorHAnsi" w:eastAsiaTheme="minorEastAsia" w:hAnsiTheme="minorHAnsi"/>
               <w:noProof/>
+              <w:sz w:val="22"/>
             </w:rPr>
           </w:pPr>
-          <w:hyperlink w:anchor="_Toc531507931" w:history="1">
+          <w:hyperlink w:anchor="_Toc532115445" w:history="1">
             <w:r>
               <w:rPr>
                 <w:rStyle w:val="Hyperlink"/>
@@ -1936,7 +1980,9 @@
             </w:r>
             <w:r>
               <w:rPr>
-                <w:noProof/>
+                <w:rFonts w:asciiTheme="minorHAnsi" w:eastAsiaTheme="minorEastAsia" w:hAnsiTheme="minorHAnsi"/>
+                <w:noProof/>
+                <w:sz w:val="22"/>
               </w:rPr>
               <w:tab/>
             </w:r>
@@ -1966,7 +2012,7 @@
                 <w:noProof/>
                 <w:webHidden/>
               </w:rPr>
-              <w:instrText xml:space="preserve"> PAGEREF _Toc531507931 \h </w:instrText>
+              <w:instrText xml:space="preserve"> PAGEREF _Toc532115445 \h </w:instrText>
             </w:r>
             <w:r>
               <w:rPr>
@@ -1986,7 +2032,7 @@
                 <w:noProof/>
                 <w:webHidden/>
               </w:rPr>
-              <w:t>8</w:t>
+              <w:t>9</w:t>
             </w:r>
             <w:r>
               <w:rPr>
@@ -2005,10 +2051,12 @@
               <w:tab w:val="right" w:leader="dot" w:pos="9350"/>
             </w:tabs>
             <w:rPr>
+              <w:rFonts w:asciiTheme="minorHAnsi" w:eastAsiaTheme="minorEastAsia" w:hAnsiTheme="minorHAnsi"/>
               <w:noProof/>
+              <w:sz w:val="22"/>
             </w:rPr>
           </w:pPr>
-          <w:hyperlink w:anchor="_Toc531507932" w:history="1">
+          <w:hyperlink w:anchor="_Toc532115446" w:history="1">
             <w:r>
               <w:rPr>
                 <w:rStyle w:val="Hyperlink"/>
@@ -2018,7 +2066,9 @@
             </w:r>
             <w:r>
               <w:rPr>
-                <w:noProof/>
+                <w:rFonts w:asciiTheme="minorHAnsi" w:eastAsiaTheme="minorEastAsia" w:hAnsiTheme="minorHAnsi"/>
+                <w:noProof/>
+                <w:sz w:val="22"/>
               </w:rPr>
               <w:tab/>
             </w:r>
@@ -2048,7 +2098,7 @@
                 <w:noProof/>
                 <w:webHidden/>
               </w:rPr>
-              <w:instrText xml:space="preserve"> PAGEREF _Toc531507932 \h </w:instrText>
+              <w:instrText xml:space="preserve"> PAGEREF _Toc532115446 \h </w:instrText>
             </w:r>
             <w:r>
               <w:rPr>
@@ -2068,7 +2118,7 @@
                 <w:noProof/>
                 <w:webHidden/>
               </w:rPr>
-              <w:t>8</w:t>
+              <w:t>9</w:t>
             </w:r>
             <w:r>
               <w:rPr>
@@ -2087,10 +2137,12 @@
               <w:tab w:val="right" w:leader="dot" w:pos="9350"/>
             </w:tabs>
             <w:rPr>
+              <w:rFonts w:asciiTheme="minorHAnsi" w:eastAsiaTheme="minorEastAsia" w:hAnsiTheme="minorHAnsi"/>
               <w:noProof/>
+              <w:sz w:val="22"/>
             </w:rPr>
           </w:pPr>
-          <w:hyperlink w:anchor="_Toc531507933" w:history="1">
+          <w:hyperlink w:anchor="_Toc532115447" w:history="1">
             <w:r>
               <w:rPr>
                 <w:rStyle w:val="Hyperlink"/>
@@ -2100,7 +2152,9 @@
             </w:r>
             <w:r>
               <w:rPr>
-                <w:noProof/>
+                <w:rFonts w:asciiTheme="minorHAnsi" w:eastAsiaTheme="minorEastAsia" w:hAnsiTheme="minorHAnsi"/>
+                <w:noProof/>
+                <w:sz w:val="22"/>
               </w:rPr>
               <w:tab/>
             </w:r>
@@ -2130,7 +2184,7 @@
                 <w:noProof/>
                 <w:webHidden/>
               </w:rPr>
-              <w:instrText xml:space="preserve"> PAGEREF _Toc531507933 \h </w:instrText>
+              <w:instrText xml:space="preserve"> PAGEREF _Toc532115447 \h </w:instrText>
             </w:r>
             <w:r>
               <w:rPr>
@@ -2150,7 +2204,7 @@
                 <w:noProof/>
                 <w:webHidden/>
               </w:rPr>
-              <w:t>10</w:t>
+              <w:t>12</w:t>
             </w:r>
             <w:r>
               <w:rPr>
@@ -2169,10 +2223,12 @@
               <w:tab w:val="right" w:leader="dot" w:pos="9350"/>
             </w:tabs>
             <w:rPr>
+              <w:rFonts w:asciiTheme="minorHAnsi" w:eastAsiaTheme="minorEastAsia" w:hAnsiTheme="minorHAnsi"/>
               <w:noProof/>
+              <w:sz w:val="22"/>
             </w:rPr>
           </w:pPr>
-          <w:hyperlink w:anchor="_Toc531507934" w:history="1">
+          <w:hyperlink w:anchor="_Toc532115448" w:history="1">
             <w:r>
               <w:rPr>
                 <w:rStyle w:val="Hyperlink"/>
@@ -2182,7 +2238,9 @@
             </w:r>
             <w:r>
               <w:rPr>
-                <w:noProof/>
+                <w:rFonts w:asciiTheme="minorHAnsi" w:eastAsiaTheme="minorEastAsia" w:hAnsiTheme="minorHAnsi"/>
+                <w:noProof/>
+                <w:sz w:val="22"/>
               </w:rPr>
               <w:tab/>
             </w:r>
@@ -2212,7 +2270,7 @@
                 <w:noProof/>
                 <w:webHidden/>
               </w:rPr>
-              <w:instrText xml:space="preserve"> PAGEREF _Toc531507934 \h </w:instrText>
+              <w:instrText xml:space="preserve"> PAGEREF _Toc532115448 \h </w:instrText>
             </w:r>
             <w:r>
               <w:rPr>
@@ -2232,7 +2290,7 @@
                 <w:noProof/>
                 <w:webHidden/>
               </w:rPr>
-              <w:t>11</w:t>
+              <w:t>13</w:t>
             </w:r>
             <w:r>
               <w:rPr>
@@ -2251,10 +2309,12 @@
               <w:tab w:val="right" w:leader="dot" w:pos="9350"/>
             </w:tabs>
             <w:rPr>
+              <w:rFonts w:asciiTheme="minorHAnsi" w:eastAsiaTheme="minorEastAsia" w:hAnsiTheme="minorHAnsi"/>
               <w:noProof/>
+              <w:sz w:val="22"/>
             </w:rPr>
           </w:pPr>
-          <w:hyperlink w:anchor="_Toc531507935" w:history="1">
+          <w:hyperlink w:anchor="_Toc532115449" w:history="1">
             <w:r>
               <w:rPr>
                 <w:rStyle w:val="Hyperlink"/>
@@ -2264,7 +2324,9 @@
             </w:r>
             <w:r>
               <w:rPr>
-                <w:noProof/>
+                <w:rFonts w:asciiTheme="minorHAnsi" w:eastAsiaTheme="minorEastAsia" w:hAnsiTheme="minorHAnsi"/>
+                <w:noProof/>
+                <w:sz w:val="22"/>
               </w:rPr>
               <w:tab/>
             </w:r>
@@ -2294,7 +2356,7 @@
                 <w:noProof/>
                 <w:webHidden/>
               </w:rPr>
-              <w:instrText xml:space="preserve"> PAGEREF _Toc531507935 \h </w:instrText>
+              <w:instrText xml:space="preserve"> PAGEREF _Toc532115449 \h </w:instrText>
             </w:r>
             <w:r>
               <w:rPr>
@@ -2314,7 +2376,7 @@
                 <w:noProof/>
                 <w:webHidden/>
               </w:rPr>
-              <w:t>13</w:t>
+              <w:t>15</w:t>
             </w:r>
             <w:r>
               <w:rPr>
@@ -2333,10 +2395,12 @@
               <w:tab w:val="right" w:leader="dot" w:pos="9350"/>
             </w:tabs>
             <w:rPr>
+              <w:rFonts w:asciiTheme="minorHAnsi" w:eastAsiaTheme="minorEastAsia" w:hAnsiTheme="minorHAnsi"/>
               <w:noProof/>
+              <w:sz w:val="22"/>
             </w:rPr>
           </w:pPr>
-          <w:hyperlink w:anchor="_Toc531507936" w:history="1">
+          <w:hyperlink w:anchor="_Toc532115450" w:history="1">
             <w:r>
               <w:rPr>
                 <w:rStyle w:val="Hyperlink"/>
@@ -2346,7 +2410,9 @@
             </w:r>
             <w:r>
               <w:rPr>
-                <w:noProof/>
+                <w:rFonts w:asciiTheme="minorHAnsi" w:eastAsiaTheme="minorEastAsia" w:hAnsiTheme="minorHAnsi"/>
+                <w:noProof/>
+                <w:sz w:val="22"/>
               </w:rPr>
               <w:tab/>
             </w:r>
@@ -2376,7 +2442,7 @@
                 <w:noProof/>
                 <w:webHidden/>
               </w:rPr>
-              <w:instrText xml:space="preserve"> PAGEREF _Toc531507936 \h </w:instrText>
+              <w:instrText xml:space="preserve"> PAGEREF _Toc532115450 \h </w:instrText>
             </w:r>
             <w:r>
               <w:rPr>
@@ -2396,7 +2462,7 @@
                 <w:noProof/>
                 <w:webHidden/>
               </w:rPr>
-              <w:t>15</w:t>
+              <w:t>16</w:t>
             </w:r>
             <w:r>
               <w:rPr>
@@ -2415,10 +2481,12 @@
               <w:tab w:val="right" w:leader="dot" w:pos="9350"/>
             </w:tabs>
             <w:rPr>
+              <w:rFonts w:asciiTheme="minorHAnsi" w:eastAsiaTheme="minorEastAsia" w:hAnsiTheme="minorHAnsi"/>
               <w:noProof/>
+              <w:sz w:val="22"/>
             </w:rPr>
           </w:pPr>
-          <w:hyperlink w:anchor="_Toc531507937" w:history="1">
+          <w:hyperlink w:anchor="_Toc532115451" w:history="1">
             <w:r>
               <w:rPr>
                 <w:rStyle w:val="Hyperlink"/>
@@ -2428,7 +2496,9 @@
             </w:r>
             <w:r>
               <w:rPr>
-                <w:noProof/>
+                <w:rFonts w:asciiTheme="minorHAnsi" w:eastAsiaTheme="minorEastAsia" w:hAnsiTheme="minorHAnsi"/>
+                <w:noProof/>
+                <w:sz w:val="22"/>
               </w:rPr>
               <w:tab/>
             </w:r>
@@ -2458,7 +2528,7 @@
                 <w:noProof/>
                 <w:webHidden/>
               </w:rPr>
-              <w:instrText xml:space="preserve"> PAGEREF _Toc531507937 \h </w:instrText>
+              <w:instrText xml:space="preserve"> PAGEREF _Toc532115451 \h </w:instrText>
             </w:r>
             <w:r>
               <w:rPr>
@@ -2478,7 +2548,7 @@
                 <w:noProof/>
                 <w:webHidden/>
               </w:rPr>
-              <w:t>15</w:t>
+              <w:t>17</w:t>
             </w:r>
             <w:r>
               <w:rPr>
@@ -2497,10 +2567,12 @@
               <w:tab w:val="right" w:leader="dot" w:pos="9350"/>
             </w:tabs>
             <w:rPr>
+              <w:rFonts w:asciiTheme="minorHAnsi" w:eastAsiaTheme="minorEastAsia" w:hAnsiTheme="minorHAnsi"/>
               <w:noProof/>
+              <w:sz w:val="22"/>
             </w:rPr>
           </w:pPr>
-          <w:hyperlink w:anchor="_Toc531507938" w:history="1">
+          <w:hyperlink w:anchor="_Toc532115452" w:history="1">
             <w:r>
               <w:rPr>
                 <w:rStyle w:val="Hyperlink"/>
@@ -2510,7 +2582,9 @@
             </w:r>
             <w:r>
               <w:rPr>
-                <w:noProof/>
+                <w:rFonts w:asciiTheme="minorHAnsi" w:eastAsiaTheme="minorEastAsia" w:hAnsiTheme="minorHAnsi"/>
+                <w:noProof/>
+                <w:sz w:val="22"/>
               </w:rPr>
               <w:tab/>
             </w:r>
@@ -2540,7 +2614,7 @@
                 <w:noProof/>
                 <w:webHidden/>
               </w:rPr>
-              <w:instrText xml:space="preserve"> PAGEREF _Toc531507938 \h </w:instrText>
+              <w:instrText xml:space="preserve"> PAGEREF _Toc532115452 \h </w:instrText>
             </w:r>
             <w:r>
               <w:rPr>
@@ -2560,7 +2634,7 @@
                 <w:noProof/>
                 <w:webHidden/>
               </w:rPr>
-              <w:t>16</w:t>
+              <w:t>18</w:t>
             </w:r>
             <w:r>
               <w:rPr>
@@ -2579,10 +2653,12 @@
               <w:tab w:val="right" w:leader="dot" w:pos="9350"/>
             </w:tabs>
             <w:rPr>
+              <w:rFonts w:asciiTheme="minorHAnsi" w:eastAsiaTheme="minorEastAsia" w:hAnsiTheme="minorHAnsi"/>
               <w:noProof/>
+              <w:sz w:val="22"/>
             </w:rPr>
           </w:pPr>
-          <w:hyperlink w:anchor="_Toc531507939" w:history="1">
+          <w:hyperlink w:anchor="_Toc532115453" w:history="1">
             <w:r>
               <w:rPr>
                 <w:rStyle w:val="Hyperlink"/>
@@ -2592,7 +2668,9 @@
             </w:r>
             <w:r>
               <w:rPr>
-                <w:noProof/>
+                <w:rFonts w:asciiTheme="minorHAnsi" w:eastAsiaTheme="minorEastAsia" w:hAnsiTheme="minorHAnsi"/>
+                <w:noProof/>
+                <w:sz w:val="22"/>
               </w:rPr>
               <w:tab/>
             </w:r>
@@ -2622,7 +2700,7 @@
                 <w:noProof/>
                 <w:webHidden/>
               </w:rPr>
-              <w:instrText xml:space="preserve"> PAGEREF _Toc531507939 \h </w:instrText>
+              <w:instrText xml:space="preserve"> PAGEREF _Toc532115453 \h </w:instrText>
             </w:r>
             <w:r>
               <w:rPr>
@@ -2642,7 +2720,7 @@
                 <w:noProof/>
                 <w:webHidden/>
               </w:rPr>
-              <w:t>16</w:t>
+              <w:t>18</w:t>
             </w:r>
             <w:r>
               <w:rPr>
@@ -2661,10 +2739,12 @@
               <w:tab w:val="right" w:leader="dot" w:pos="9350"/>
             </w:tabs>
             <w:rPr>
+              <w:rFonts w:asciiTheme="minorHAnsi" w:eastAsiaTheme="minorEastAsia" w:hAnsiTheme="minorHAnsi"/>
               <w:noProof/>
+              <w:sz w:val="22"/>
             </w:rPr>
           </w:pPr>
-          <w:hyperlink w:anchor="_Toc531507940" w:history="1">
+          <w:hyperlink w:anchor="_Toc532115454" w:history="1">
             <w:r>
               <w:rPr>
                 <w:rStyle w:val="Hyperlink"/>
@@ -2674,7 +2754,9 @@
             </w:r>
             <w:r>
               <w:rPr>
-                <w:noProof/>
+                <w:rFonts w:asciiTheme="minorHAnsi" w:eastAsiaTheme="minorEastAsia" w:hAnsiTheme="minorHAnsi"/>
+                <w:noProof/>
+                <w:sz w:val="22"/>
               </w:rPr>
               <w:tab/>
             </w:r>
@@ -2704,7 +2786,7 @@
                 <w:noProof/>
                 <w:webHidden/>
               </w:rPr>
-              <w:instrText xml:space="preserve"> PAGEREF _Toc531507940 \h </w:instrText>
+              <w:instrText xml:space="preserve"> PAGEREF _Toc532115454 \h </w:instrText>
             </w:r>
             <w:r>
               <w:rPr>
@@ -2724,7 +2806,7 @@
                 <w:noProof/>
                 <w:webHidden/>
               </w:rPr>
-              <w:t>16</w:t>
+              <w:t>18</w:t>
             </w:r>
             <w:r>
               <w:rPr>
@@ -2743,10 +2825,12 @@
               <w:tab w:val="right" w:leader="dot" w:pos="9350"/>
             </w:tabs>
             <w:rPr>
+              <w:rFonts w:asciiTheme="minorHAnsi" w:eastAsiaTheme="minorEastAsia" w:hAnsiTheme="minorHAnsi"/>
               <w:noProof/>
+              <w:sz w:val="22"/>
             </w:rPr>
           </w:pPr>
-          <w:hyperlink w:anchor="_Toc531507941" w:history="1">
+          <w:hyperlink w:anchor="_Toc532115455" w:history="1">
             <w:r>
               <w:rPr>
                 <w:rStyle w:val="Hyperlink"/>
@@ -2756,7 +2840,9 @@
             </w:r>
             <w:r>
               <w:rPr>
-                <w:noProof/>
+                <w:rFonts w:asciiTheme="minorHAnsi" w:eastAsiaTheme="minorEastAsia" w:hAnsiTheme="minorHAnsi"/>
+                <w:noProof/>
+                <w:sz w:val="22"/>
               </w:rPr>
               <w:tab/>
             </w:r>
@@ -2786,7 +2872,7 @@
                 <w:noProof/>
                 <w:webHidden/>
               </w:rPr>
-              <w:instrText xml:space="preserve"> PAGEREF _Toc531507941 \h </w:instrText>
+              <w:instrText xml:space="preserve"> PAGEREF _Toc532115455 \h </w:instrText>
             </w:r>
             <w:r>
               <w:rPr>
@@ -2806,7 +2892,7 @@
                 <w:noProof/>
                 <w:webHidden/>
               </w:rPr>
-              <w:t>22</w:t>
+              <w:t>24</w:t>
             </w:r>
             <w:r>
               <w:rPr>
@@ -2825,10 +2911,12 @@
               <w:tab w:val="right" w:leader="dot" w:pos="9350"/>
             </w:tabs>
             <w:rPr>
+              <w:rFonts w:asciiTheme="minorHAnsi" w:eastAsiaTheme="minorEastAsia" w:hAnsiTheme="minorHAnsi"/>
               <w:noProof/>
+              <w:sz w:val="22"/>
             </w:rPr>
           </w:pPr>
-          <w:hyperlink w:anchor="_Toc531507942" w:history="1">
+          <w:hyperlink w:anchor="_Toc532115456" w:history="1">
             <w:r>
               <w:rPr>
                 <w:rStyle w:val="Hyperlink"/>
@@ -2838,7 +2926,9 @@
             </w:r>
             <w:r>
               <w:rPr>
-                <w:noProof/>
+                <w:rFonts w:asciiTheme="minorHAnsi" w:eastAsiaTheme="minorEastAsia" w:hAnsiTheme="minorHAnsi"/>
+                <w:noProof/>
+                <w:sz w:val="22"/>
               </w:rPr>
               <w:tab/>
             </w:r>
@@ -2868,7 +2958,7 @@
                 <w:noProof/>
                 <w:webHidden/>
               </w:rPr>
-              <w:instrText xml:space="preserve"> PAGEREF _Toc531507942 \h </w:instrText>
+              <w:instrText xml:space="preserve"> PAGEREF _Toc532115456 \h </w:instrText>
             </w:r>
             <w:r>
               <w:rPr>
@@ -2888,7 +2978,7 @@
                 <w:noProof/>
                 <w:webHidden/>
               </w:rPr>
-              <w:t>25</w:t>
+              <w:t>27</w:t>
             </w:r>
             <w:r>
               <w:rPr>
@@ -2907,10 +2997,12 @@
               <w:tab w:val="right" w:leader="dot" w:pos="9350"/>
             </w:tabs>
             <w:rPr>
+              <w:rFonts w:asciiTheme="minorHAnsi" w:eastAsiaTheme="minorEastAsia" w:hAnsiTheme="minorHAnsi"/>
               <w:noProof/>
+              <w:sz w:val="22"/>
             </w:rPr>
           </w:pPr>
-          <w:hyperlink w:anchor="_Toc531507943" w:history="1">
+          <w:hyperlink w:anchor="_Toc532115457" w:history="1">
             <w:r>
               <w:rPr>
                 <w:rStyle w:val="Hyperlink"/>
@@ -2920,7 +3012,9 @@
             </w:r>
             <w:r>
               <w:rPr>
-                <w:noProof/>
+                <w:rFonts w:asciiTheme="minorHAnsi" w:eastAsiaTheme="minorEastAsia" w:hAnsiTheme="minorHAnsi"/>
+                <w:noProof/>
+                <w:sz w:val="22"/>
               </w:rPr>
               <w:tab/>
             </w:r>
@@ -2950,7 +3044,7 @@
                 <w:noProof/>
                 <w:webHidden/>
               </w:rPr>
-              <w:instrText xml:space="preserve"> PAGEREF _Toc531507943 \h </w:instrText>
+              <w:instrText xml:space="preserve"> PAGEREF _Toc532115457 \h </w:instrText>
             </w:r>
             <w:r>
               <w:rPr>
@@ -2970,7 +3064,7 @@
                 <w:noProof/>
                 <w:webHidden/>
               </w:rPr>
-              <w:t>28</w:t>
+              <w:t>31</w:t>
             </w:r>
             <w:r>
               <w:rPr>
@@ -2989,10 +3083,12 @@
               <w:tab w:val="right" w:leader="dot" w:pos="9350"/>
             </w:tabs>
             <w:rPr>
+              <w:rFonts w:asciiTheme="minorHAnsi" w:eastAsiaTheme="minorEastAsia" w:hAnsiTheme="minorHAnsi"/>
               <w:noProof/>
+              <w:sz w:val="22"/>
             </w:rPr>
           </w:pPr>
-          <w:hyperlink w:anchor="_Toc531507944" w:history="1">
+          <w:hyperlink w:anchor="_Toc532115458" w:history="1">
             <w:r>
               <w:rPr>
                 <w:rStyle w:val="Hyperlink"/>
@@ -3002,7 +3098,9 @@
             </w:r>
             <w:r>
               <w:rPr>
-                <w:noProof/>
+                <w:rFonts w:asciiTheme="minorHAnsi" w:eastAsiaTheme="minorEastAsia" w:hAnsiTheme="minorHAnsi"/>
+                <w:noProof/>
+                <w:sz w:val="22"/>
               </w:rPr>
               <w:tab/>
             </w:r>
@@ -3032,7 +3130,7 @@
                 <w:noProof/>
                 <w:webHidden/>
               </w:rPr>
-              <w:instrText xml:space="preserve"> PAGEREF _Toc531507944 \h </w:instrText>
+              <w:instrText xml:space="preserve"> PAGEREF _Toc532115458 \h </w:instrText>
             </w:r>
             <w:r>
               <w:rPr>
@@ -3052,7 +3150,7 @@
                 <w:noProof/>
                 <w:webHidden/>
               </w:rPr>
-              <w:t>31</w:t>
+              <w:t>33</w:t>
             </w:r>
             <w:r>
               <w:rPr>
@@ -3071,10 +3169,12 @@
               <w:tab w:val="right" w:leader="dot" w:pos="9350"/>
             </w:tabs>
             <w:rPr>
+              <w:rFonts w:asciiTheme="minorHAnsi" w:eastAsiaTheme="minorEastAsia" w:hAnsiTheme="minorHAnsi"/>
               <w:noProof/>
+              <w:sz w:val="22"/>
             </w:rPr>
           </w:pPr>
-          <w:hyperlink w:anchor="_Toc531507945" w:history="1">
+          <w:hyperlink w:anchor="_Toc532115459" w:history="1">
             <w:r>
               <w:rPr>
                 <w:rStyle w:val="Hyperlink"/>
@@ -3084,7 +3184,9 @@
             </w:r>
             <w:r>
               <w:rPr>
-                <w:noProof/>
+                <w:rFonts w:asciiTheme="minorHAnsi" w:eastAsiaTheme="minorEastAsia" w:hAnsiTheme="minorHAnsi"/>
+                <w:noProof/>
+                <w:sz w:val="22"/>
               </w:rPr>
               <w:tab/>
             </w:r>
@@ -3114,7 +3216,7 @@
                 <w:noProof/>
                 <w:webHidden/>
               </w:rPr>
-              <w:instrText xml:space="preserve"> PAGEREF _Toc531507945 \h </w:instrText>
+              <w:instrText xml:space="preserve"> PAGEREF _Toc532115459 \h </w:instrText>
             </w:r>
             <w:r>
               <w:rPr>
@@ -3134,7 +3236,7 @@
                 <w:noProof/>
                 <w:webHidden/>
               </w:rPr>
-              <w:t>35</w:t>
+              <w:t>37</w:t>
             </w:r>
             <w:r>
               <w:rPr>
@@ -3153,10 +3255,12 @@
               <w:tab w:val="right" w:leader="dot" w:pos="9350"/>
             </w:tabs>
             <w:rPr>
+              <w:rFonts w:asciiTheme="minorHAnsi" w:eastAsiaTheme="minorEastAsia" w:hAnsiTheme="minorHAnsi"/>
               <w:noProof/>
+              <w:sz w:val="22"/>
             </w:rPr>
           </w:pPr>
-          <w:hyperlink w:anchor="_Toc531507946" w:history="1">
+          <w:hyperlink w:anchor="_Toc532115460" w:history="1">
             <w:r>
               <w:rPr>
                 <w:rStyle w:val="Hyperlink"/>
@@ -3166,7 +3270,9 @@
             </w:r>
             <w:r>
               <w:rPr>
-                <w:noProof/>
+                <w:rFonts w:asciiTheme="minorHAnsi" w:eastAsiaTheme="minorEastAsia" w:hAnsiTheme="minorHAnsi"/>
+                <w:noProof/>
+                <w:sz w:val="22"/>
               </w:rPr>
               <w:tab/>
             </w:r>
@@ -3196,7 +3302,7 @@
                 <w:noProof/>
                 <w:webHidden/>
               </w:rPr>
-              <w:instrText xml:space="preserve"> PAGEREF _Toc531507946 \h </w:instrText>
+              <w:instrText xml:space="preserve"> PAGEREF _Toc532115460 \h </w:instrText>
             </w:r>
             <w:r>
               <w:rPr>
@@ -3216,7 +3322,7 @@
                 <w:noProof/>
                 <w:webHidden/>
               </w:rPr>
-              <w:t>36</w:t>
+              <w:t>38</w:t>
             </w:r>
             <w:r>
               <w:rPr>
@@ -3235,10 +3341,12 @@
               <w:tab w:val="right" w:leader="dot" w:pos="9350"/>
             </w:tabs>
             <w:rPr>
+              <w:rFonts w:asciiTheme="minorHAnsi" w:eastAsiaTheme="minorEastAsia" w:hAnsiTheme="minorHAnsi"/>
               <w:noProof/>
+              <w:sz w:val="22"/>
             </w:rPr>
           </w:pPr>
-          <w:hyperlink w:anchor="_Toc531507947" w:history="1">
+          <w:hyperlink w:anchor="_Toc532115461" w:history="1">
             <w:r>
               <w:rPr>
                 <w:rStyle w:val="Hyperlink"/>
@@ -3248,7 +3356,9 @@
             </w:r>
             <w:r>
               <w:rPr>
-                <w:noProof/>
+                <w:rFonts w:asciiTheme="minorHAnsi" w:eastAsiaTheme="minorEastAsia" w:hAnsiTheme="minorHAnsi"/>
+                <w:noProof/>
+                <w:sz w:val="22"/>
               </w:rPr>
               <w:tab/>
             </w:r>
@@ -3278,7 +3388,7 @@
                 <w:noProof/>
                 <w:webHidden/>
               </w:rPr>
-              <w:instrText xml:space="preserve"> PAGEREF _Toc531507947 \h </w:instrText>
+              <w:instrText xml:space="preserve"> PAGEREF _Toc532115461 \h </w:instrText>
             </w:r>
             <w:r>
               <w:rPr>
@@ -3298,7 +3408,7 @@
                 <w:noProof/>
                 <w:webHidden/>
               </w:rPr>
-              <w:t>36</w:t>
+              <w:t>39</w:t>
             </w:r>
             <w:r>
               <w:rPr>
@@ -3316,10 +3426,12 @@
               <w:tab w:val="right" w:leader="dot" w:pos="9350"/>
             </w:tabs>
             <w:rPr>
+              <w:rFonts w:asciiTheme="minorHAnsi" w:eastAsiaTheme="minorEastAsia" w:hAnsiTheme="minorHAnsi"/>
               <w:noProof/>
+              <w:sz w:val="22"/>
             </w:rPr>
           </w:pPr>
-          <w:hyperlink w:anchor="_Toc531507948" w:history="1">
+          <w:hyperlink w:anchor="_Toc532115462" w:history="1">
             <w:r>
               <w:rPr>
                 <w:rStyle w:val="Hyperlink"/>
@@ -3346,7 +3458,7 @@
                 <w:noProof/>
                 <w:webHidden/>
               </w:rPr>
-              <w:instrText xml:space="preserve"> PAGEREF _Toc531507948 \h </w:instrText>
+              <w:instrText xml:space="preserve"> PAGEREF _Toc532115462 \h </w:instrText>
             </w:r>
             <w:r>
               <w:rPr>
@@ -3366,7 +3478,7 @@
                 <w:noProof/>
                 <w:webHidden/>
               </w:rPr>
-              <w:t>36</w:t>
+              <w:t>39</w:t>
             </w:r>
             <w:r>
               <w:rPr>
@@ -3384,10 +3496,12 @@
               <w:tab w:val="right" w:leader="dot" w:pos="9350"/>
             </w:tabs>
             <w:rPr>
+              <w:rFonts w:asciiTheme="minorHAnsi" w:eastAsiaTheme="minorEastAsia" w:hAnsiTheme="minorHAnsi"/>
               <w:noProof/>
+              <w:sz w:val="22"/>
             </w:rPr>
           </w:pPr>
-          <w:hyperlink w:anchor="_Toc531507949" w:history="1">
+          <w:hyperlink w:anchor="_Toc532115463" w:history="1">
             <w:r>
               <w:rPr>
                 <w:rStyle w:val="Hyperlink"/>
@@ -3414,7 +3528,7 @@
                 <w:noProof/>
                 <w:webHidden/>
               </w:rPr>
-              <w:instrText xml:space="preserve"> PAGEREF _Toc531507949 \h </w:instrText>
+              <w:instrText xml:space="preserve"> PAGEREF _Toc532115463 \h </w:instrText>
             </w:r>
             <w:r>
               <w:rPr>
@@ -3434,7 +3548,7 @@
                 <w:noProof/>
                 <w:webHidden/>
               </w:rPr>
-              <w:t>36</w:t>
+              <w:t>39</w:t>
             </w:r>
             <w:r>
               <w:rPr>
@@ -3453,10 +3567,12 @@
               <w:tab w:val="right" w:leader="dot" w:pos="9350"/>
             </w:tabs>
             <w:rPr>
+              <w:rFonts w:asciiTheme="minorHAnsi" w:eastAsiaTheme="minorEastAsia" w:hAnsiTheme="minorHAnsi"/>
               <w:noProof/>
+              <w:sz w:val="22"/>
             </w:rPr>
           </w:pPr>
-          <w:hyperlink w:anchor="_Toc531507950" w:history="1">
+          <w:hyperlink w:anchor="_Toc532115464" w:history="1">
             <w:r>
               <w:rPr>
                 <w:rStyle w:val="Hyperlink"/>
@@ -3466,7 +3582,9 @@
             </w:r>
             <w:r>
               <w:rPr>
-                <w:noProof/>
+                <w:rFonts w:asciiTheme="minorHAnsi" w:eastAsiaTheme="minorEastAsia" w:hAnsiTheme="minorHAnsi"/>
+                <w:noProof/>
+                <w:sz w:val="22"/>
               </w:rPr>
               <w:tab/>
             </w:r>
@@ -3496,7 +3614,7 @@
                 <w:noProof/>
                 <w:webHidden/>
               </w:rPr>
-              <w:instrText xml:space="preserve"> PAGEREF _Toc531507950 \h </w:instrText>
+              <w:instrText xml:space="preserve"> PAGEREF _Toc532115464 \h </w:instrText>
             </w:r>
             <w:r>
               <w:rPr>
@@ -3516,7 +3634,7 @@
                 <w:noProof/>
                 <w:webHidden/>
               </w:rPr>
-              <w:t>36</w:t>
+              <w:t>40</w:t>
             </w:r>
             <w:r>
               <w:rPr>
@@ -3566,14 +3684,30 @@
     <w:p>
       <w:pPr>
         <w:pStyle w:val="Heading1"/>
+        <w:sectPr>
+          <w:footerReference w:type="default" r:id="rId10"/>
+          <w:pgSz w:w="12240" w:h="15840"/>
+          <w:pgMar w:top="1440" w:right="1440" w:bottom="1440" w:left="1440" w:header="720" w:footer="720" w:gutter="0"/>
+          <w:cols w:space="720"/>
+          <w:docGrid w:linePitch="360"/>
+        </w:sectPr>
+      </w:pPr>
+    </w:p>
+    <w:p>
+      <w:pPr>
+        <w:pStyle w:val="Heading1"/>
+      </w:pPr>
+    </w:p>
+    <w:p>
+      <w:pPr>
+        <w:pStyle w:val="Heading1"/>
         <w:numPr>
           <w:ilvl w:val="0"/>
           <w:numId w:val="7"/>
         </w:numPr>
       </w:pPr>
-      <w:bookmarkStart w:id="0" w:name="_Toc531507925"/>
-      <w:r>
-        <w:lastRenderedPageBreak/>
+      <w:bookmarkStart w:id="0" w:name="_Toc532115439"/>
+      <w:r>
         <w:t>Giới thiệu về đồ án</w:t>
       </w:r>
       <w:bookmarkEnd w:id="0"/>
@@ -3586,7 +3720,7 @@
           <w:numId w:val="8"/>
         </w:numPr>
       </w:pPr>
-      <w:bookmarkStart w:id="1" w:name="_Toc531507926"/>
+      <w:bookmarkStart w:id="1" w:name="_Toc532115440"/>
       <w:r>
         <w:t>Giới thiệu</w:t>
       </w:r>
@@ -3616,7 +3750,7 @@
           <w:szCs w:val="28"/>
         </w:rPr>
         <w:drawing>
-          <wp:inline distT="0" distB="0" distL="0" distR="0" wp14:anchorId="50658DD6" wp14:editId="1E0B0A4F">
+          <wp:inline distT="0" distB="0" distL="0" distR="0" wp14:anchorId="69694631" wp14:editId="06B6C170">
             <wp:extent cx="5943600" cy="3341370"/>
             <wp:effectExtent l="0" t="0" r="0" b="0"/>
             <wp:docPr id="1" name="Picture 1"/>
@@ -3631,7 +3765,7 @@
                     <pic:cNvPicPr/>
                   </pic:nvPicPr>
                   <pic:blipFill>
-                    <a:blip r:embed="rId7"/>
+                    <a:blip r:embed="rId11"/>
                     <a:stretch>
                       <a:fillRect/>
                     </a:stretch>
@@ -3723,6 +3857,51 @@
       <w:pPr>
         <w:ind w:left="360"/>
         <w:rPr>
+          <w:sz w:val="28"/>
+          <w:szCs w:val="28"/>
+        </w:rPr>
+      </w:pPr>
+    </w:p>
+    <w:p>
+      <w:pPr>
+        <w:ind w:left="360"/>
+        <w:rPr>
+          <w:sz w:val="28"/>
+          <w:szCs w:val="28"/>
+        </w:rPr>
+      </w:pPr>
+    </w:p>
+    <w:p>
+      <w:pPr>
+        <w:ind w:left="360"/>
+        <w:rPr>
+          <w:sz w:val="28"/>
+          <w:szCs w:val="28"/>
+        </w:rPr>
+      </w:pPr>
+    </w:p>
+    <w:p>
+      <w:pPr>
+        <w:ind w:left="360"/>
+        <w:rPr>
+          <w:sz w:val="28"/>
+          <w:szCs w:val="28"/>
+        </w:rPr>
+      </w:pPr>
+    </w:p>
+    <w:p>
+      <w:pPr>
+        <w:ind w:left="360"/>
+        <w:rPr>
+          <w:sz w:val="28"/>
+          <w:szCs w:val="28"/>
+        </w:rPr>
+      </w:pPr>
+    </w:p>
+    <w:p>
+      <w:pPr>
+        <w:ind w:left="360"/>
+        <w:rPr>
           <w:b/>
           <w:sz w:val="28"/>
           <w:szCs w:val="28"/>
@@ -3734,6 +3913,7 @@
           <w:sz w:val="28"/>
           <w:szCs w:val="28"/>
         </w:rPr>
+        <w:lastRenderedPageBreak/>
         <w:t xml:space="preserve">Trang web bên phía người dùng gồm các trang sau: </w:t>
       </w:r>
     </w:p>
@@ -3868,7 +4048,6 @@
           <w:sz w:val="28"/>
           <w:szCs w:val="28"/>
         </w:rPr>
-        <w:lastRenderedPageBreak/>
         <w:t>+ T</w:t>
       </w:r>
       <w:r>
@@ -4011,11 +4190,12 @@
           <w:rStyle w:val="Heading2Char"/>
         </w:rPr>
       </w:pPr>
-      <w:bookmarkStart w:id="2" w:name="_Toc531507927"/>
-      <w:r>
-        <w:rPr>
-          <w:szCs w:val="28"/>
-        </w:rPr>
+      <w:bookmarkStart w:id="2" w:name="_Toc532115441"/>
+      <w:r>
+        <w:rPr>
+          <w:szCs w:val="28"/>
+        </w:rPr>
+        <w:lastRenderedPageBreak/>
         <w:t xml:space="preserve">2. </w:t>
       </w:r>
       <w:r>
@@ -4041,7 +4221,7 @@
           <w:szCs w:val="28"/>
         </w:rPr>
         <w:drawing>
-          <wp:inline distT="0" distB="0" distL="0" distR="0">
+          <wp:inline distT="0" distB="0" distL="0" distR="0" wp14:anchorId="2C278DED" wp14:editId="047C8555">
             <wp:extent cx="5943600" cy="4799527"/>
             <wp:effectExtent l="0" t="0" r="0" b="0"/>
             <wp:docPr id="2" name="Picture 2" descr="C:\Users\Optimus\Desktop\UseCaseDiagram1.png"/>
@@ -4058,7 +4238,7 @@
                     </pic:cNvPicPr>
                   </pic:nvPicPr>
                   <pic:blipFill>
-                    <a:blip r:embed="rId8">
+                    <a:blip r:embed="rId12">
                       <a:extLst>
                         <a:ext uri="{28A0092B-C50C-407E-A947-70E740481C1C}">
                           <a14:useLocalDpi xmlns:a14="http://schemas.microsoft.com/office/drawing/2010/main" val="0"/>
@@ -4106,7 +4286,7 @@
         </w:rPr>
         <w:lastRenderedPageBreak/>
         <w:drawing>
-          <wp:inline distT="0" distB="0" distL="0" distR="0">
+          <wp:inline distT="0" distB="0" distL="0" distR="0" wp14:anchorId="3813C540" wp14:editId="69830B01">
             <wp:extent cx="5943600" cy="4342499"/>
             <wp:effectExtent l="0" t="0" r="0" b="0"/>
             <wp:docPr id="3" name="Picture 3" descr="C:\Users\Optimus\Desktop\UseCaseDiagram2.png"/>
@@ -4123,7 +4303,7 @@
                     </pic:cNvPicPr>
                   </pic:nvPicPr>
                   <pic:blipFill>
-                    <a:blip r:embed="rId9">
+                    <a:blip r:embed="rId13">
                       <a:extLst>
                         <a:ext uri="{28A0092B-C50C-407E-A947-70E740481C1C}">
                           <a14:useLocalDpi xmlns:a14="http://schemas.microsoft.com/office/drawing/2010/main" val="0"/>
@@ -4253,7 +4433,7 @@
           <w:numId w:val="7"/>
         </w:numPr>
       </w:pPr>
-      <w:bookmarkStart w:id="3" w:name="_Toc531507928"/>
+      <w:bookmarkStart w:id="3" w:name="_Toc532115442"/>
       <w:r>
         <w:lastRenderedPageBreak/>
         <w:t>Phần nền tảng của đồ án.</w:t>
@@ -4268,7 +4448,7 @@
           <w:numId w:val="10"/>
         </w:numPr>
       </w:pPr>
-      <w:bookmarkStart w:id="4" w:name="_Toc531507929"/>
+      <w:bookmarkStart w:id="4" w:name="_Toc532115443"/>
       <w:r>
         <w:t>Xây dựng cơ sở dữ liệu</w:t>
       </w:r>
@@ -5120,7 +5300,7 @@
         <w:pStyle w:val="Heading2"/>
         <w:ind w:firstLine="360"/>
       </w:pPr>
-      <w:bookmarkStart w:id="5" w:name="_Toc531507930"/>
+      <w:bookmarkStart w:id="5" w:name="_Toc532115444"/>
       <w:r>
         <w:lastRenderedPageBreak/>
         <w:t xml:space="preserve">2. </w:t>
@@ -7326,7 +7506,7 @@
           <w:numId w:val="7"/>
         </w:numPr>
       </w:pPr>
-      <w:bookmarkStart w:id="6" w:name="_Toc531507931"/>
+      <w:bookmarkStart w:id="6" w:name="_Toc532115445"/>
       <w:r>
         <w:lastRenderedPageBreak/>
         <w:t>Phần giao diện người dùng</w:t>
@@ -7350,7 +7530,7 @@
           <w:numId w:val="11"/>
         </w:numPr>
       </w:pPr>
-      <w:bookmarkStart w:id="7" w:name="_Toc531507932"/>
+      <w:bookmarkStart w:id="7" w:name="_Toc532115446"/>
       <w:r>
         <w:t>Giao diện trang chủ</w:t>
       </w:r>
@@ -7429,333 +7609,10 @@
           <w:noProof/>
         </w:rPr>
         <w:drawing>
-          <wp:inline distT="0" distB="0" distL="0" distR="0" wp14:anchorId="37E787FB" wp14:editId="0E5BB809">
+          <wp:inline distT="0" distB="0" distL="0" distR="0" wp14:anchorId="634A0EA3" wp14:editId="2B2064EC">
             <wp:extent cx="5943600" cy="3336925"/>
             <wp:effectExtent l="0" t="0" r="0" b="0"/>
             <wp:docPr id="4" name="Picture 4"/>
-            <wp:cNvGraphicFramePr>
-              <a:graphicFrameLocks xmlns:a="http://schemas.openxmlformats.org/drawingml/2006/main" noChangeAspect="1"/>
-            </wp:cNvGraphicFramePr>
-            <a:graphic xmlns:a="http://schemas.openxmlformats.org/drawingml/2006/main">
-              <a:graphicData uri="http://schemas.openxmlformats.org/drawingml/2006/picture">
-                <pic:pic xmlns:pic="http://schemas.openxmlformats.org/drawingml/2006/picture">
-                  <pic:nvPicPr>
-                    <pic:cNvPr id="1" name=""/>
-                    <pic:cNvPicPr/>
-                  </pic:nvPicPr>
-                  <pic:blipFill>
-                    <a:blip r:embed="rId10"/>
-                    <a:stretch>
-                      <a:fillRect/>
-                    </a:stretch>
-                  </pic:blipFill>
-                  <pic:spPr>
-                    <a:xfrm>
-                      <a:off x="0" y="0"/>
-                      <a:ext cx="5943600" cy="3336925"/>
-                    </a:xfrm>
-                    <a:prstGeom prst="rect">
-                      <a:avLst/>
-                    </a:prstGeom>
-                  </pic:spPr>
-                </pic:pic>
-              </a:graphicData>
-            </a:graphic>
-          </wp:inline>
-        </w:drawing>
-      </w:r>
-    </w:p>
-    <w:p>
-      <w:pPr>
-        <w:ind w:left="360"/>
-        <w:rPr>
-          <w:sz w:val="28"/>
-          <w:szCs w:val="28"/>
-        </w:rPr>
-      </w:pPr>
-      <w:r>
-        <w:rPr>
-          <w:noProof/>
-        </w:rPr>
-        <w:lastRenderedPageBreak/>
-        <w:drawing>
-          <wp:inline distT="0" distB="0" distL="0" distR="0" wp14:anchorId="3DA3BE01" wp14:editId="741E89E3">
-            <wp:extent cx="5943600" cy="3336925"/>
-            <wp:effectExtent l="0" t="0" r="0" b="0"/>
-            <wp:docPr id="12" name="Picture 12"/>
-            <wp:cNvGraphicFramePr>
-              <a:graphicFrameLocks xmlns:a="http://schemas.openxmlformats.org/drawingml/2006/main" noChangeAspect="1"/>
-            </wp:cNvGraphicFramePr>
-            <a:graphic xmlns:a="http://schemas.openxmlformats.org/drawingml/2006/main">
-              <a:graphicData uri="http://schemas.openxmlformats.org/drawingml/2006/picture">
-                <pic:pic xmlns:pic="http://schemas.openxmlformats.org/drawingml/2006/picture">
-                  <pic:nvPicPr>
-                    <pic:cNvPr id="1" name=""/>
-                    <pic:cNvPicPr/>
-                  </pic:nvPicPr>
-                  <pic:blipFill>
-                    <a:blip r:embed="rId11"/>
-                    <a:stretch>
-                      <a:fillRect/>
-                    </a:stretch>
-                  </pic:blipFill>
-                  <pic:spPr>
-                    <a:xfrm>
-                      <a:off x="0" y="0"/>
-                      <a:ext cx="5943600" cy="3336925"/>
-                    </a:xfrm>
-                    <a:prstGeom prst="rect">
-                      <a:avLst/>
-                    </a:prstGeom>
-                  </pic:spPr>
-                </pic:pic>
-              </a:graphicData>
-            </a:graphic>
-          </wp:inline>
-        </w:drawing>
-      </w:r>
-    </w:p>
-    <w:p>
-      <w:pPr>
-        <w:ind w:left="360"/>
-        <w:rPr>
-          <w:sz w:val="28"/>
-          <w:szCs w:val="28"/>
-        </w:rPr>
-      </w:pPr>
-      <w:r>
-        <w:rPr>
-          <w:sz w:val="28"/>
-          <w:szCs w:val="28"/>
-        </w:rPr>
-        <w:t>Đây là giao diện hiển thị danh sách các ứng dụng cũng chính là trang chủ của trang web. Tại trang sẽ hiển thị ngẫu nhiễ</w:t>
-      </w:r>
-      <w:r>
-        <w:rPr>
-          <w:sz w:val="28"/>
-          <w:szCs w:val="28"/>
-        </w:rPr>
-        <w:t>n 6 ứng dụng được chọn ngẫu nhiên từ cơ sở dữ liệu, đồng thời phần bên trái sẽ hiển thị danh sách các ứng dụng có lượt nhấn nút tải nhiểu nhất, phần chính sẽ hiển thị các ứng dụng mới thêm vô gần đây.</w:t>
-      </w:r>
-    </w:p>
-    <w:p>
-      <w:pPr>
-        <w:ind w:left="360"/>
-        <w:rPr>
-          <w:sz w:val="28"/>
-          <w:szCs w:val="28"/>
-        </w:rPr>
-      </w:pPr>
-      <w:r>
-        <w:rPr>
-          <w:sz w:val="28"/>
-          <w:szCs w:val="28"/>
-        </w:rPr>
-        <w:t>- Ở phía trên navbar có một form seach cho phép người dùng nhập tên hoặc hãng người dùng muốn tìm kết quả sẽ được hiển thị ở trang tìm kiếm.</w:t>
-      </w:r>
-    </w:p>
-    <w:p>
-      <w:pPr>
-        <w:ind w:left="360"/>
-        <w:rPr>
-          <w:sz w:val="28"/>
-          <w:szCs w:val="28"/>
-        </w:rPr>
-      </w:pPr>
-      <w:r>
-        <w:rPr>
-          <w:noProof/>
-        </w:rPr>
-        <w:drawing>
-          <wp:inline distT="0" distB="0" distL="0" distR="0" wp14:anchorId="497B9BB5" wp14:editId="0E10869A">
-            <wp:extent cx="1704975" cy="314325"/>
-            <wp:effectExtent l="0" t="0" r="9525" b="9525"/>
-            <wp:docPr id="7" name="Picture 7"/>
-            <wp:cNvGraphicFramePr>
-              <a:graphicFrameLocks xmlns:a="http://schemas.openxmlformats.org/drawingml/2006/main" noChangeAspect="1"/>
-            </wp:cNvGraphicFramePr>
-            <a:graphic xmlns:a="http://schemas.openxmlformats.org/drawingml/2006/main">
-              <a:graphicData uri="http://schemas.openxmlformats.org/drawingml/2006/picture">
-                <pic:pic xmlns:pic="http://schemas.openxmlformats.org/drawingml/2006/picture">
-                  <pic:nvPicPr>
-                    <pic:cNvPr id="1" name=""/>
-                    <pic:cNvPicPr/>
-                  </pic:nvPicPr>
-                  <pic:blipFill>
-                    <a:blip r:embed="rId12"/>
-                    <a:stretch>
-                      <a:fillRect/>
-                    </a:stretch>
-                  </pic:blipFill>
-                  <pic:spPr>
-                    <a:xfrm>
-                      <a:off x="0" y="0"/>
-                      <a:ext cx="1704975" cy="314325"/>
-                    </a:xfrm>
-                    <a:prstGeom prst="rect">
-                      <a:avLst/>
-                    </a:prstGeom>
-                  </pic:spPr>
-                </pic:pic>
-              </a:graphicData>
-            </a:graphic>
-          </wp:inline>
-        </w:drawing>
-      </w:r>
-    </w:p>
-    <w:p>
-      <w:pPr>
-        <w:ind w:left="360"/>
-        <w:rPr>
-          <w:sz w:val="28"/>
-          <w:szCs w:val="28"/>
-        </w:rPr>
-      </w:pPr>
-    </w:p>
-    <w:p>
-      <w:pPr>
-        <w:ind w:left="360"/>
-        <w:rPr>
-          <w:sz w:val="28"/>
-          <w:szCs w:val="28"/>
-        </w:rPr>
-      </w:pPr>
-      <w:r>
-        <w:rPr>
-          <w:sz w:val="28"/>
-          <w:szCs w:val="28"/>
-        </w:rPr>
-        <w:t>- Khi nhấn vào nút tài khoản trên khi người dùng chưa đăng nhập sẽ chuyển tới trang đăng nhập khi đã đăng nhập rồi sẽ hiện ra menu cho phép đăng xuất tài khoản.</w:t>
-      </w:r>
-    </w:p>
-    <w:p>
-      <w:pPr>
-        <w:ind w:left="360"/>
-        <w:rPr>
-          <w:sz w:val="28"/>
-          <w:szCs w:val="28"/>
-        </w:rPr>
-      </w:pPr>
-    </w:p>
-    <w:p>
-      <w:pPr>
-        <w:ind w:left="360"/>
-        <w:rPr>
-          <w:sz w:val="28"/>
-          <w:szCs w:val="28"/>
-        </w:rPr>
-      </w:pPr>
-    </w:p>
-    <w:p>
-      <w:pPr>
-        <w:ind w:left="360"/>
-        <w:rPr>
-          <w:b/>
-          <w:sz w:val="28"/>
-          <w:szCs w:val="28"/>
-        </w:rPr>
-      </w:pPr>
-      <w:r>
-        <w:rPr>
-          <w:noProof/>
-        </w:rPr>
-        <w:lastRenderedPageBreak/>
-        <w:drawing>
-          <wp:inline distT="0" distB="0" distL="0" distR="0" wp14:anchorId="204A8F4E" wp14:editId="26C37F2D">
-            <wp:extent cx="5943600" cy="3167380"/>
-            <wp:effectExtent l="0" t="0" r="0" b="0"/>
-            <wp:docPr id="52" name="Picture 52"/>
-            <wp:cNvGraphicFramePr>
-              <a:graphicFrameLocks xmlns:a="http://schemas.openxmlformats.org/drawingml/2006/main" noChangeAspect="1"/>
-            </wp:cNvGraphicFramePr>
-            <a:graphic xmlns:a="http://schemas.openxmlformats.org/drawingml/2006/main">
-              <a:graphicData uri="http://schemas.openxmlformats.org/drawingml/2006/picture">
-                <pic:pic xmlns:pic="http://schemas.openxmlformats.org/drawingml/2006/picture">
-                  <pic:nvPicPr>
-                    <pic:cNvPr id="1" name=""/>
-                    <pic:cNvPicPr/>
-                  </pic:nvPicPr>
-                  <pic:blipFill>
-                    <a:blip r:embed="rId13"/>
-                    <a:stretch>
-                      <a:fillRect/>
-                    </a:stretch>
-                  </pic:blipFill>
-                  <pic:spPr>
-                    <a:xfrm>
-                      <a:off x="0" y="0"/>
-                      <a:ext cx="5943600" cy="3167380"/>
-                    </a:xfrm>
-                    <a:prstGeom prst="rect">
-                      <a:avLst/>
-                    </a:prstGeom>
-                  </pic:spPr>
-                </pic:pic>
-              </a:graphicData>
-            </a:graphic>
-          </wp:inline>
-        </w:drawing>
-      </w:r>
-    </w:p>
-    <w:p>
-      <w:pPr>
-        <w:ind w:left="360"/>
-        <w:rPr>
-          <w:b/>
-          <w:sz w:val="28"/>
-          <w:szCs w:val="28"/>
-        </w:rPr>
-      </w:pPr>
-    </w:p>
-    <w:p>
-      <w:pPr>
-        <w:ind w:left="360"/>
-        <w:rPr>
-          <w:sz w:val="28"/>
-          <w:szCs w:val="28"/>
-        </w:rPr>
-      </w:pPr>
-      <w:r>
-        <w:rPr>
-          <w:b/>
-          <w:sz w:val="28"/>
-          <w:szCs w:val="28"/>
-        </w:rPr>
-        <w:t>-</w:t>
-      </w:r>
-      <w:r>
-        <w:rPr>
-          <w:sz w:val="28"/>
-          <w:szCs w:val="28"/>
-        </w:rPr>
-        <w:t>Bên</w:t>
-      </w:r>
-      <w:r>
-        <w:rPr>
-          <w:sz w:val="28"/>
-          <w:szCs w:val="28"/>
-        </w:rPr>
-        <w:t xml:space="preserve"> cạnh đó, nếu người dùng chưa có tài khoản đăng nhập, người dùng nhấn nút tài khoản trên, nhấn nút đăng kí để chuyển tới trang đăng kí, khi đã đăng kí xong người dùng có thể đăng nhập như bước trên.</w:t>
-      </w:r>
-    </w:p>
-    <w:p>
-      <w:pPr>
-        <w:ind w:left="360"/>
-        <w:rPr>
-          <w:b/>
-          <w:sz w:val="28"/>
-          <w:szCs w:val="28"/>
-        </w:rPr>
-      </w:pPr>
-      <w:r>
-        <w:rPr>
-          <w:noProof/>
-        </w:rPr>
-        <w:drawing>
-          <wp:inline distT="0" distB="0" distL="0" distR="0" wp14:anchorId="12508C0C" wp14:editId="254479A0">
-            <wp:extent cx="5943600" cy="3167380"/>
-            <wp:effectExtent l="0" t="0" r="0" b="0"/>
-            <wp:docPr id="53" name="Picture 53"/>
             <wp:cNvGraphicFramePr>
               <a:graphicFrameLocks xmlns:a="http://schemas.openxmlformats.org/drawingml/2006/main" noChangeAspect="1"/>
             </wp:cNvGraphicFramePr>
@@ -7775,7 +7632,7 @@
                   <pic:spPr>
                     <a:xfrm>
                       <a:off x="0" y="0"/>
-                      <a:ext cx="5943600" cy="3167380"/>
+                      <a:ext cx="5943600" cy="3336925"/>
                     </a:xfrm>
                     <a:prstGeom prst="rect">
                       <a:avLst/>
@@ -7787,8 +7644,6 @@
           </wp:inline>
         </w:drawing>
       </w:r>
-      <w:bookmarkStart w:id="8" w:name="_GoBack"/>
-      <w:bookmarkEnd w:id="8"/>
     </w:p>
     <w:p>
       <w:pPr>
@@ -7804,10 +7659,10 @@
         </w:rPr>
         <w:lastRenderedPageBreak/>
         <w:drawing>
-          <wp:inline distT="0" distB="0" distL="0" distR="0" wp14:anchorId="5BF9972B" wp14:editId="39B7FA86">
-            <wp:extent cx="5943600" cy="1911350"/>
+          <wp:inline distT="0" distB="0" distL="0" distR="0" wp14:anchorId="14CC862E" wp14:editId="05446164">
+            <wp:extent cx="5943600" cy="3336925"/>
             <wp:effectExtent l="0" t="0" r="0" b="0"/>
-            <wp:docPr id="13" name="Picture 13"/>
+            <wp:docPr id="12" name="Picture 12"/>
             <wp:cNvGraphicFramePr>
               <a:graphicFrameLocks xmlns:a="http://schemas.openxmlformats.org/drawingml/2006/main" noChangeAspect="1"/>
             </wp:cNvGraphicFramePr>
@@ -7827,7 +7682,7 @@
                   <pic:spPr>
                     <a:xfrm>
                       <a:off x="0" y="0"/>
-                      <a:ext cx="5943600" cy="1911350"/>
+                      <a:ext cx="5943600" cy="3336925"/>
                     </a:xfrm>
                     <a:prstGeom prst="rect">
                       <a:avLst/>
@@ -7853,97 +7708,30 @@
           <w:sz w:val="28"/>
           <w:szCs w:val="28"/>
         </w:rPr>
-        <w:t>- Khi chọn vào các danh mục thì trang sẽ hiển thị các ứng dụng có thể loại theo danh mục tương ứng.</w:t>
-      </w:r>
-    </w:p>
-    <w:p>
-      <w:pPr>
-        <w:ind w:left="360"/>
-        <w:rPr>
-          <w:sz w:val="28"/>
-          <w:szCs w:val="28"/>
-        </w:rPr>
-      </w:pPr>
-    </w:p>
-    <w:p>
-      <w:pPr>
-        <w:pStyle w:val="Heading2"/>
-        <w:numPr>
-          <w:ilvl w:val="0"/>
-          <w:numId w:val="11"/>
-        </w:numPr>
-      </w:pPr>
-      <w:bookmarkStart w:id="9" w:name="_Toc531507933"/>
-      <w:r>
-        <w:t>Giao diện trò chơi</w:t>
-      </w:r>
-      <w:bookmarkEnd w:id="9"/>
-    </w:p>
-    <w:p>
-      <w:pPr>
-        <w:ind w:left="360"/>
-        <w:rPr>
-          <w:sz w:val="28"/>
-          <w:szCs w:val="28"/>
-        </w:rPr>
-      </w:pPr>
-    </w:p>
-    <w:p>
-      <w:pPr>
-        <w:ind w:left="360"/>
-        <w:rPr>
-          <w:sz w:val="28"/>
-          <w:szCs w:val="28"/>
-        </w:rPr>
-      </w:pPr>
-      <w:r>
-        <w:rPr>
-          <w:sz w:val="28"/>
-          <w:szCs w:val="28"/>
-        </w:rPr>
-        <w:t xml:space="preserve">Trang chủ </w:t>
-      </w:r>
-      <w:r>
-        <w:sym w:font="Wingdings" w:char="F0E0"/>
-      </w:r>
-      <w:r>
-        <w:rPr>
-          <w:sz w:val="28"/>
-          <w:szCs w:val="28"/>
-        </w:rPr>
-        <w:t xml:space="preserve"> Trò chơi (Trên navbar)</w:t>
-      </w:r>
-    </w:p>
-    <w:p>
-      <w:pPr>
-        <w:ind w:left="360"/>
-        <w:rPr>
-          <w:sz w:val="28"/>
-          <w:szCs w:val="28"/>
-        </w:rPr>
-      </w:pPr>
-      <w:r>
-        <w:rPr>
-          <w:sz w:val="28"/>
-          <w:szCs w:val="28"/>
-        </w:rPr>
-        <w:t>Đường dẫn: game</w:t>
-      </w:r>
-    </w:p>
-    <w:p>
-      <w:pPr>
-        <w:ind w:left="360"/>
-        <w:rPr>
-          <w:sz w:val="28"/>
-          <w:szCs w:val="28"/>
-        </w:rPr>
-      </w:pPr>
-      <w:r>
-        <w:rPr>
-          <w:sz w:val="28"/>
-          <w:szCs w:val="28"/>
-        </w:rPr>
-        <w:t xml:space="preserve">Link Host: </w:t>
+        <w:t>Đây là giao diện hiển thị danh sách các ứng dụng cũng chính là trang chủ của trang web. Tại trang sẽ hiển thị ngẫu nhiễ</w:t>
+      </w:r>
+      <w:r>
+        <w:rPr>
+          <w:sz w:val="28"/>
+          <w:szCs w:val="28"/>
+        </w:rPr>
+        <w:t>n 6 ứng dụng được chọn ngẫu nhiên từ cơ sở dữ liệu, đồng thời phần bên trái sẽ hiển thị danh sách các ứng dụng có lượt nhấn nút tải nhiểu nhất, phần chính sẽ hiển thị các ứng dụng mới thêm vô gần đây.</w:t>
+      </w:r>
+    </w:p>
+    <w:p>
+      <w:pPr>
+        <w:ind w:left="360"/>
+        <w:rPr>
+          <w:sz w:val="28"/>
+          <w:szCs w:val="28"/>
+        </w:rPr>
+      </w:pPr>
+      <w:r>
+        <w:rPr>
+          <w:sz w:val="28"/>
+          <w:szCs w:val="28"/>
+        </w:rPr>
+        <w:t>- Ở phía trên navbar có một form seach cho phép người dùng nhập tên hoặc hãng người dùng muốn tìm kết quả sẽ được hiển thị ở trang tìm kiếm.</w:t>
       </w:r>
     </w:p>
     <w:p>
@@ -7959,10 +7747,10 @@
           <w:noProof/>
         </w:rPr>
         <w:drawing>
-          <wp:inline distT="0" distB="0" distL="0" distR="0" wp14:anchorId="39EF3575" wp14:editId="0840A0E5">
-            <wp:extent cx="5943600" cy="3336925"/>
-            <wp:effectExtent l="0" t="0" r="0" b="0"/>
-            <wp:docPr id="14" name="Picture 14"/>
+          <wp:inline distT="0" distB="0" distL="0" distR="0" wp14:anchorId="2B58E22A" wp14:editId="0BE93EE0">
+            <wp:extent cx="1704975" cy="314325"/>
+            <wp:effectExtent l="0" t="0" r="9525" b="9525"/>
+            <wp:docPr id="7" name="Picture 7"/>
             <wp:cNvGraphicFramePr>
               <a:graphicFrameLocks xmlns:a="http://schemas.openxmlformats.org/drawingml/2006/main" noChangeAspect="1"/>
             </wp:cNvGraphicFramePr>
@@ -7982,7 +7770,7 @@
                   <pic:spPr>
                     <a:xfrm>
                       <a:off x="0" y="0"/>
-                      <a:ext cx="5943600" cy="3336925"/>
+                      <a:ext cx="1704975" cy="314325"/>
                     </a:xfrm>
                     <a:prstGeom prst="rect">
                       <a:avLst/>
@@ -8017,143 +7805,46 @@
           <w:sz w:val="28"/>
           <w:szCs w:val="28"/>
         </w:rPr>
+        <w:t>- Khi nhấn vào nút tài khoản trên khi người dùng chưa đăng nhập sẽ chuyển tới trang đăng nhập khi đã đăng nhập rồi sẽ hiện ra menu cho phép đăng xuất tài khoản.</w:t>
+      </w:r>
+    </w:p>
+    <w:p>
+      <w:pPr>
+        <w:ind w:left="360"/>
+        <w:rPr>
+          <w:sz w:val="28"/>
+          <w:szCs w:val="28"/>
+        </w:rPr>
+      </w:pPr>
+    </w:p>
+    <w:p>
+      <w:pPr>
+        <w:ind w:left="360"/>
+        <w:rPr>
+          <w:sz w:val="28"/>
+          <w:szCs w:val="28"/>
+        </w:rPr>
+      </w:pPr>
+    </w:p>
+    <w:p>
+      <w:pPr>
+        <w:ind w:left="360"/>
+        <w:rPr>
+          <w:b/>
+          <w:sz w:val="28"/>
+          <w:szCs w:val="28"/>
+        </w:rPr>
+      </w:pPr>
+      <w:r>
+        <w:rPr>
+          <w:noProof/>
+        </w:rPr>
         <w:lastRenderedPageBreak/>
-        <w:t xml:space="preserve">Đây là trang được thiết kế nội dung và bố cục của nó cũng tương tự </w:t>
-      </w:r>
-      <w:r>
-        <w:rPr>
-          <w:sz w:val="28"/>
-          <w:szCs w:val="28"/>
-        </w:rPr>
-        <w:t>như giao diện trang chủ nhưng chỉ khác ở chổ nó sẽ hiển thị trò chơi thay vì các ứng dụng.</w:t>
-      </w:r>
-    </w:p>
-    <w:p>
-      <w:pPr>
-        <w:ind w:left="360"/>
-        <w:rPr>
-          <w:sz w:val="28"/>
-          <w:szCs w:val="28"/>
-        </w:rPr>
-      </w:pPr>
-    </w:p>
-    <w:p>
-      <w:pPr>
-        <w:ind w:left="360"/>
-        <w:rPr>
-          <w:sz w:val="28"/>
-          <w:szCs w:val="28"/>
-        </w:rPr>
-      </w:pPr>
-    </w:p>
-    <w:p>
-      <w:pPr>
-        <w:pStyle w:val="Heading2"/>
-        <w:numPr>
-          <w:ilvl w:val="0"/>
-          <w:numId w:val="11"/>
-        </w:numPr>
-        <w:rPr>
-          <w:szCs w:val="28"/>
-        </w:rPr>
-      </w:pPr>
-      <w:bookmarkStart w:id="10" w:name="_Toc531507934"/>
-      <w:r>
-        <w:rPr>
-          <w:rStyle w:val="Heading2Char"/>
-        </w:rPr>
-        <w:t>Trang chi tiết</w:t>
-      </w:r>
-      <w:bookmarkEnd w:id="10"/>
-    </w:p>
-    <w:p>
-      <w:pPr>
-        <w:ind w:left="360"/>
-        <w:rPr>
-          <w:sz w:val="28"/>
-          <w:szCs w:val="28"/>
-        </w:rPr>
-      </w:pPr>
-      <w:r>
-        <w:rPr>
-          <w:sz w:val="28"/>
-          <w:szCs w:val="28"/>
-        </w:rPr>
-        <w:t xml:space="preserve">Tại trang chủ hoặc trò chơi </w:t>
-      </w:r>
-      <w:r>
-        <w:rPr>
-          <w:sz w:val="28"/>
-          <w:szCs w:val="28"/>
-        </w:rPr>
-        <w:sym w:font="Wingdings" w:char="F0E0"/>
-      </w:r>
-      <w:r>
-        <w:rPr>
-          <w:sz w:val="28"/>
-          <w:szCs w:val="28"/>
-        </w:rPr>
-        <w:t xml:space="preserve"> Nhấn vào một ứng dụng </w:t>
-      </w:r>
-      <w:r>
-        <w:rPr>
-          <w:sz w:val="28"/>
-          <w:szCs w:val="28"/>
-        </w:rPr>
-        <w:sym w:font="Wingdings" w:char="F0E0"/>
-      </w:r>
-      <w:r>
-        <w:rPr>
-          <w:sz w:val="28"/>
-          <w:szCs w:val="28"/>
-        </w:rPr>
-        <w:t xml:space="preserve"> Trang chi tiết ứng dụng.</w:t>
-      </w:r>
-    </w:p>
-    <w:p>
-      <w:pPr>
-        <w:ind w:left="360"/>
-        <w:rPr>
-          <w:sz w:val="28"/>
-          <w:szCs w:val="28"/>
-        </w:rPr>
-      </w:pPr>
-      <w:r>
-        <w:rPr>
-          <w:sz w:val="28"/>
-          <w:szCs w:val="28"/>
-        </w:rPr>
-        <w:t xml:space="preserve">Link Host Minh Họa: </w:t>
-      </w:r>
-    </w:p>
-    <w:p>
-      <w:pPr>
-        <w:ind w:left="360"/>
-        <w:rPr>
-          <w:sz w:val="28"/>
-          <w:szCs w:val="28"/>
-        </w:rPr>
-      </w:pPr>
-    </w:p>
-    <w:p>
-      <w:pPr>
-        <w:ind w:left="360"/>
-        <w:rPr>
-          <w:sz w:val="28"/>
-          <w:szCs w:val="28"/>
-        </w:rPr>
-      </w:pPr>
-      <w:r>
-        <w:rPr>
-          <w:noProof/>
-          <w:sz w:val="28"/>
-          <w:szCs w:val="28"/>
-        </w:rPr>
         <w:drawing>
-          <wp:inline distT="0" distB="0" distL="0" distR="0" wp14:anchorId="7743A9EA" wp14:editId="0F99E65F">
-            <wp:extent cx="5943600" cy="3341370"/>
+          <wp:inline distT="0" distB="0" distL="0" distR="0" wp14:anchorId="0E1DD425" wp14:editId="29604ED5">
+            <wp:extent cx="5943600" cy="3167380"/>
             <wp:effectExtent l="0" t="0" r="0" b="0"/>
-            <wp:docPr id="9" name="Picture 9"/>
+            <wp:docPr id="52" name="Picture 52"/>
             <wp:cNvGraphicFramePr>
               <a:graphicFrameLocks xmlns:a="http://schemas.openxmlformats.org/drawingml/2006/main" noChangeAspect="1"/>
             </wp:cNvGraphicFramePr>
@@ -8173,7 +7864,7 @@
                   <pic:spPr>
                     <a:xfrm>
                       <a:off x="0" y="0"/>
-                      <a:ext cx="5943600" cy="3341370"/>
+                      <a:ext cx="5943600" cy="3167380"/>
                     </a:xfrm>
                     <a:prstGeom prst="rect">
                       <a:avLst/>
@@ -8190,6 +7881,47 @@
       <w:pPr>
         <w:ind w:left="360"/>
         <w:rPr>
+          <w:b/>
+          <w:sz w:val="28"/>
+          <w:szCs w:val="28"/>
+        </w:rPr>
+      </w:pPr>
+    </w:p>
+    <w:p>
+      <w:pPr>
+        <w:ind w:left="360"/>
+        <w:rPr>
+          <w:sz w:val="28"/>
+          <w:szCs w:val="28"/>
+        </w:rPr>
+      </w:pPr>
+      <w:r>
+        <w:rPr>
+          <w:b/>
+          <w:sz w:val="28"/>
+          <w:szCs w:val="28"/>
+        </w:rPr>
+        <w:t>-</w:t>
+      </w:r>
+      <w:r>
+        <w:rPr>
+          <w:sz w:val="28"/>
+          <w:szCs w:val="28"/>
+        </w:rPr>
+        <w:t>Bên</w:t>
+      </w:r>
+      <w:r>
+        <w:rPr>
+          <w:sz w:val="28"/>
+          <w:szCs w:val="28"/>
+        </w:rPr>
+        <w:t xml:space="preserve"> cạnh đó, nếu người dùng chưa có tài khoản đăng nhập, người dùng nhấn nút tài khoản trên, nhấn nút đăng kí để chuyển tới trang đăng kí, khi đã đăng kí xong người dùng có thể đăng nhập như bước trên.</w:t>
+      </w:r>
+    </w:p>
+    <w:p>
+      <w:pPr>
+        <w:ind w:left="360"/>
+        <w:rPr>
           <w:sz w:val="28"/>
           <w:szCs w:val="28"/>
         </w:rPr>
@@ -8197,15 +7929,12 @@
       <w:r>
         <w:rPr>
           <w:noProof/>
-          <w:sz w:val="28"/>
-          <w:szCs w:val="28"/>
-        </w:rPr>
-        <w:lastRenderedPageBreak/>
+        </w:rPr>
         <w:drawing>
-          <wp:inline distT="0" distB="0" distL="0" distR="0" wp14:anchorId="68FE200C" wp14:editId="10C2A124">
-            <wp:extent cx="5943600" cy="3341370"/>
+          <wp:inline distT="0" distB="0" distL="0" distR="0" wp14:anchorId="6EBD0E7A" wp14:editId="65E15B00">
+            <wp:extent cx="5943600" cy="3167380"/>
             <wp:effectExtent l="0" t="0" r="0" b="0"/>
-            <wp:docPr id="10" name="Picture 10"/>
+            <wp:docPr id="54" name="Picture 54"/>
             <wp:cNvGraphicFramePr>
               <a:graphicFrameLocks xmlns:a="http://schemas.openxmlformats.org/drawingml/2006/main" noChangeAspect="1"/>
             </wp:cNvGraphicFramePr>
@@ -8225,7 +7954,7 @@
                   <pic:spPr>
                     <a:xfrm>
                       <a:off x="0" y="0"/>
-                      <a:ext cx="5943600" cy="3341370"/>
+                      <a:ext cx="5943600" cy="3167380"/>
                     </a:xfrm>
                     <a:prstGeom prst="rect">
                       <a:avLst/>
@@ -8242,58 +7971,11 @@
       <w:pPr>
         <w:ind w:left="360"/>
         <w:rPr>
-          <w:sz w:val="28"/>
-          <w:szCs w:val="28"/>
-        </w:rPr>
-      </w:pPr>
-    </w:p>
-    <w:p>
-      <w:pPr>
-        <w:ind w:left="360"/>
-        <w:rPr>
-          <w:sz w:val="28"/>
-          <w:szCs w:val="28"/>
-        </w:rPr>
-      </w:pPr>
-      <w:r>
-        <w:rPr>
-          <w:sz w:val="28"/>
-          <w:szCs w:val="28"/>
-        </w:rPr>
-        <w:t>Tại trang này sẽ hiển thị thông tin chi tiết của ứng dụng như tên nhà phát triển, mô tả của ứng dụng, kích thước, ảnh chụp màn hình của ứng dụng …</w:t>
-      </w:r>
-    </w:p>
-    <w:p>
-      <w:pPr>
-        <w:ind w:left="360"/>
-        <w:rPr>
-          <w:sz w:val="28"/>
-          <w:szCs w:val="28"/>
-        </w:rPr>
-      </w:pPr>
-      <w:r>
-        <w:rPr>
-          <w:sz w:val="28"/>
-          <w:szCs w:val="28"/>
-        </w:rPr>
-        <w:t>- Tại trang này cũng hiển thị các bình luận của các người dùng cho ứng dụng này.</w:t>
-      </w:r>
-    </w:p>
-    <w:p>
-      <w:pPr>
-        <w:ind w:left="360"/>
-        <w:rPr>
-          <w:sz w:val="28"/>
-          <w:szCs w:val="28"/>
-        </w:rPr>
-      </w:pPr>
-      <w:r>
-        <w:rPr>
-          <w:sz w:val="28"/>
-          <w:szCs w:val="28"/>
-        </w:rPr>
-        <w:t>- Khi nhấn vào nút tải xuống thì số lượng tải của ứng dụng đó sẽ tăng lên 1</w:t>
-      </w:r>
+          <w:b/>
+          <w:sz w:val="28"/>
+          <w:szCs w:val="28"/>
+        </w:rPr>
+      </w:pPr>
     </w:p>
     <w:p>
       <w:pPr>
@@ -8307,11 +7989,12 @@
         <w:rPr>
           <w:noProof/>
         </w:rPr>
+        <w:lastRenderedPageBreak/>
         <w:drawing>
-          <wp:inline distT="0" distB="0" distL="0" distR="0" wp14:anchorId="729B4110" wp14:editId="02B1C21D">
-            <wp:extent cx="1685925" cy="1314450"/>
-            <wp:effectExtent l="0" t="0" r="9525" b="0"/>
-            <wp:docPr id="8" name="Picture 8"/>
+          <wp:inline distT="0" distB="0" distL="0" distR="0" wp14:anchorId="116CF26F" wp14:editId="1B9D413A">
+            <wp:extent cx="5943600" cy="1911350"/>
+            <wp:effectExtent l="0" t="0" r="0" b="0"/>
+            <wp:docPr id="13" name="Picture 13"/>
             <wp:cNvGraphicFramePr>
               <a:graphicFrameLocks xmlns:a="http://schemas.openxmlformats.org/drawingml/2006/main" noChangeAspect="1"/>
             </wp:cNvGraphicFramePr>
@@ -8331,7 +8014,7 @@
                   <pic:spPr>
                     <a:xfrm>
                       <a:off x="0" y="0"/>
-                      <a:ext cx="1685925" cy="1314450"/>
+                      <a:ext cx="5943600" cy="1911350"/>
                     </a:xfrm>
                     <a:prstGeom prst="rect">
                       <a:avLst/>
@@ -8352,28 +8035,102 @@
           <w:szCs w:val="28"/>
         </w:rPr>
       </w:pPr>
-    </w:p>
-    <w:p>
-      <w:pPr>
-        <w:ind w:left="360"/>
-        <w:rPr>
-          <w:sz w:val="28"/>
-          <w:szCs w:val="28"/>
-        </w:rPr>
-      </w:pPr>
-      <w:r>
-        <w:rPr>
-          <w:sz w:val="28"/>
-          <w:szCs w:val="28"/>
-        </w:rPr>
-        <w:t xml:space="preserve">- Nếu người dùng đã đăng nhập </w:t>
-      </w:r>
-      <w:r>
-        <w:rPr>
-          <w:sz w:val="28"/>
-          <w:szCs w:val="28"/>
-        </w:rPr>
-        <w:t>mà chưa gửi bình luận cho ứng dụng này thì sẽ có giao diện như sau</w:t>
+      <w:r>
+        <w:rPr>
+          <w:sz w:val="28"/>
+          <w:szCs w:val="28"/>
+        </w:rPr>
+        <w:t>- Khi chọn vào các danh mục thì trang sẽ hiển thị các ứng dụng có thể loại theo danh mục tương ứng.</w:t>
+      </w:r>
+    </w:p>
+    <w:p>
+      <w:pPr>
+        <w:ind w:left="360"/>
+        <w:rPr>
+          <w:sz w:val="28"/>
+          <w:szCs w:val="28"/>
+        </w:rPr>
+      </w:pPr>
+    </w:p>
+    <w:p>
+      <w:pPr>
+        <w:pStyle w:val="Heading2"/>
+        <w:numPr>
+          <w:ilvl w:val="0"/>
+          <w:numId w:val="11"/>
+        </w:numPr>
+      </w:pPr>
+      <w:bookmarkStart w:id="8" w:name="_Toc532115447"/>
+      <w:r>
+        <w:t>Giao diện trò chơi</w:t>
+      </w:r>
+      <w:bookmarkEnd w:id="8"/>
+    </w:p>
+    <w:p>
+      <w:pPr>
+        <w:ind w:left="360"/>
+        <w:rPr>
+          <w:sz w:val="28"/>
+          <w:szCs w:val="28"/>
+        </w:rPr>
+      </w:pPr>
+    </w:p>
+    <w:p>
+      <w:pPr>
+        <w:ind w:left="360"/>
+        <w:rPr>
+          <w:sz w:val="28"/>
+          <w:szCs w:val="28"/>
+        </w:rPr>
+      </w:pPr>
+      <w:r>
+        <w:rPr>
+          <w:sz w:val="28"/>
+          <w:szCs w:val="28"/>
+        </w:rPr>
+        <w:t xml:space="preserve">Trang chủ </w:t>
+      </w:r>
+      <w:r>
+        <w:sym w:font="Wingdings" w:char="F0E0"/>
+      </w:r>
+      <w:r>
+        <w:rPr>
+          <w:sz w:val="28"/>
+          <w:szCs w:val="28"/>
+        </w:rPr>
+        <w:t xml:space="preserve"> Trò chơi (Trên navbar)</w:t>
+      </w:r>
+    </w:p>
+    <w:p>
+      <w:pPr>
+        <w:ind w:left="360"/>
+        <w:rPr>
+          <w:sz w:val="28"/>
+          <w:szCs w:val="28"/>
+        </w:rPr>
+      </w:pPr>
+      <w:r>
+        <w:rPr>
+          <w:sz w:val="28"/>
+          <w:szCs w:val="28"/>
+        </w:rPr>
+        <w:t>Đường dẫn: game</w:t>
+      </w:r>
+    </w:p>
+    <w:p>
+      <w:pPr>
+        <w:ind w:left="360"/>
+        <w:rPr>
+          <w:sz w:val="28"/>
+          <w:szCs w:val="28"/>
+        </w:rPr>
+      </w:pPr>
+      <w:r>
+        <w:rPr>
+          <w:sz w:val="28"/>
+          <w:szCs w:val="28"/>
+        </w:rPr>
+        <w:t xml:space="preserve">Link Host: </w:t>
       </w:r>
     </w:p>
     <w:p>
@@ -8388,12 +8145,11 @@
         <w:rPr>
           <w:noProof/>
         </w:rPr>
-        <w:lastRenderedPageBreak/>
         <w:drawing>
-          <wp:inline distT="0" distB="0" distL="0" distR="0" wp14:anchorId="200F9A38" wp14:editId="3FCAEF95">
-            <wp:extent cx="5943600" cy="781050"/>
+          <wp:inline distT="0" distB="0" distL="0" distR="0" wp14:anchorId="7ADC0AAF" wp14:editId="6692D9C0">
+            <wp:extent cx="5943600" cy="3336925"/>
             <wp:effectExtent l="0" t="0" r="0" b="0"/>
-            <wp:docPr id="15" name="Picture 15"/>
+            <wp:docPr id="14" name="Picture 14"/>
             <wp:cNvGraphicFramePr>
               <a:graphicFrameLocks xmlns:a="http://schemas.openxmlformats.org/drawingml/2006/main" noChangeAspect="1"/>
             </wp:cNvGraphicFramePr>
@@ -8413,7 +8169,7 @@
                   <pic:spPr>
                     <a:xfrm>
                       <a:off x="0" y="0"/>
-                      <a:ext cx="5943600" cy="781050"/>
+                      <a:ext cx="5943600" cy="3336925"/>
                     </a:xfrm>
                     <a:prstGeom prst="rect">
                       <a:avLst/>
@@ -8434,13 +8190,137 @@
           <w:szCs w:val="28"/>
         </w:rPr>
       </w:pPr>
-      <w:r>
-        <w:rPr>
-          <w:sz w:val="28"/>
-          <w:szCs w:val="28"/>
-        </w:rPr>
-        <w:t xml:space="preserve">- Khi người dùng đã đăng nhập và đã gửi đánh giá cho ứng dụng thì sẽ có giao diện như sau: </w:t>
-      </w:r>
+    </w:p>
+    <w:p>
+      <w:pPr>
+        <w:ind w:left="360"/>
+        <w:rPr>
+          <w:sz w:val="28"/>
+          <w:szCs w:val="28"/>
+        </w:rPr>
+      </w:pPr>
+      <w:r>
+        <w:rPr>
+          <w:sz w:val="28"/>
+          <w:szCs w:val="28"/>
+        </w:rPr>
+        <w:lastRenderedPageBreak/>
+        <w:t xml:space="preserve">Đây là trang được thiết kế nội dung và bố cục của nó cũng tương tự </w:t>
+      </w:r>
+      <w:r>
+        <w:rPr>
+          <w:sz w:val="28"/>
+          <w:szCs w:val="28"/>
+        </w:rPr>
+        <w:t>như giao diện trang chủ nhưng chỉ khác ở chổ nó sẽ hiển thị trò chơi thay vì các ứng dụng.</w:t>
+      </w:r>
+    </w:p>
+    <w:p>
+      <w:pPr>
+        <w:ind w:left="360"/>
+        <w:rPr>
+          <w:sz w:val="28"/>
+          <w:szCs w:val="28"/>
+        </w:rPr>
+      </w:pPr>
+    </w:p>
+    <w:p>
+      <w:pPr>
+        <w:ind w:left="360"/>
+        <w:rPr>
+          <w:sz w:val="28"/>
+          <w:szCs w:val="28"/>
+        </w:rPr>
+      </w:pPr>
+    </w:p>
+    <w:p>
+      <w:pPr>
+        <w:pStyle w:val="Heading2"/>
+        <w:numPr>
+          <w:ilvl w:val="0"/>
+          <w:numId w:val="11"/>
+        </w:numPr>
+        <w:rPr>
+          <w:szCs w:val="28"/>
+        </w:rPr>
+      </w:pPr>
+      <w:bookmarkStart w:id="9" w:name="_Toc532115448"/>
+      <w:r>
+        <w:rPr>
+          <w:rStyle w:val="Heading2Char"/>
+        </w:rPr>
+        <w:t>Trang chi tiết</w:t>
+      </w:r>
+      <w:bookmarkEnd w:id="9"/>
+    </w:p>
+    <w:p>
+      <w:pPr>
+        <w:ind w:left="360"/>
+        <w:rPr>
+          <w:sz w:val="28"/>
+          <w:szCs w:val="28"/>
+        </w:rPr>
+      </w:pPr>
+      <w:r>
+        <w:rPr>
+          <w:sz w:val="28"/>
+          <w:szCs w:val="28"/>
+        </w:rPr>
+        <w:t xml:space="preserve">Tại trang chủ hoặc trò chơi </w:t>
+      </w:r>
+      <w:r>
+        <w:rPr>
+          <w:sz w:val="28"/>
+          <w:szCs w:val="28"/>
+        </w:rPr>
+        <w:sym w:font="Wingdings" w:char="F0E0"/>
+      </w:r>
+      <w:r>
+        <w:rPr>
+          <w:sz w:val="28"/>
+          <w:szCs w:val="28"/>
+        </w:rPr>
+        <w:t xml:space="preserve"> Nhấn vào một ứng dụng </w:t>
+      </w:r>
+      <w:r>
+        <w:rPr>
+          <w:sz w:val="28"/>
+          <w:szCs w:val="28"/>
+        </w:rPr>
+        <w:sym w:font="Wingdings" w:char="F0E0"/>
+      </w:r>
+      <w:r>
+        <w:rPr>
+          <w:sz w:val="28"/>
+          <w:szCs w:val="28"/>
+        </w:rPr>
+        <w:t xml:space="preserve"> Trang chi tiết ứng dụng.</w:t>
+      </w:r>
+    </w:p>
+    <w:p>
+      <w:pPr>
+        <w:ind w:left="360"/>
+        <w:rPr>
+          <w:sz w:val="28"/>
+          <w:szCs w:val="28"/>
+        </w:rPr>
+      </w:pPr>
+      <w:r>
+        <w:rPr>
+          <w:sz w:val="28"/>
+          <w:szCs w:val="28"/>
+        </w:rPr>
+        <w:t xml:space="preserve">Link Host Minh Họa: </w:t>
+      </w:r>
+    </w:p>
+    <w:p>
+      <w:pPr>
+        <w:ind w:left="360"/>
+        <w:rPr>
+          <w:sz w:val="28"/>
+          <w:szCs w:val="28"/>
+        </w:rPr>
+      </w:pPr>
     </w:p>
     <w:p>
       <w:pPr>
@@ -8453,12 +8333,14 @@
       <w:r>
         <w:rPr>
           <w:noProof/>
+          <w:sz w:val="28"/>
+          <w:szCs w:val="28"/>
         </w:rPr>
         <w:drawing>
-          <wp:inline distT="0" distB="0" distL="0" distR="0" wp14:anchorId="15B3D246" wp14:editId="5CD954C1">
-            <wp:extent cx="4972050" cy="2152650"/>
+          <wp:inline distT="0" distB="0" distL="0" distR="0" wp14:anchorId="2AB89675" wp14:editId="0670DC13">
+            <wp:extent cx="5943600" cy="3341370"/>
             <wp:effectExtent l="0" t="0" r="0" b="0"/>
-            <wp:docPr id="16" name="Picture 16"/>
+            <wp:docPr id="9" name="Picture 9"/>
             <wp:cNvGraphicFramePr>
               <a:graphicFrameLocks xmlns:a="http://schemas.openxmlformats.org/drawingml/2006/main" noChangeAspect="1"/>
             </wp:cNvGraphicFramePr>
@@ -8478,7 +8360,7 @@
                   <pic:spPr>
                     <a:xfrm>
                       <a:off x="0" y="0"/>
-                      <a:ext cx="4972050" cy="2152650"/>
+                      <a:ext cx="5943600" cy="3341370"/>
                     </a:xfrm>
                     <a:prstGeom prst="rect">
                       <a:avLst/>
@@ -8493,64 +8375,6 @@
     </w:p>
     <w:p>
       <w:pPr>
-        <w:pStyle w:val="Heading2"/>
-        <w:numPr>
-          <w:ilvl w:val="0"/>
-          <w:numId w:val="11"/>
-        </w:numPr>
-      </w:pPr>
-      <w:bookmarkStart w:id="11" w:name="_Toc531507935"/>
-      <w:r>
-        <w:t>Giao diện tìm kiếm ứng dụng</w:t>
-      </w:r>
-      <w:bookmarkEnd w:id="11"/>
-    </w:p>
-    <w:p>
-      <w:pPr>
-        <w:ind w:left="360"/>
-        <w:rPr>
-          <w:sz w:val="28"/>
-          <w:szCs w:val="28"/>
-        </w:rPr>
-      </w:pPr>
-      <w:r>
-        <w:rPr>
-          <w:sz w:val="28"/>
-          <w:szCs w:val="28"/>
-        </w:rPr>
-        <w:t xml:space="preserve">Tại trang chủ </w:t>
-      </w:r>
-      <w:r>
-        <w:rPr>
-          <w:sz w:val="28"/>
-          <w:szCs w:val="28"/>
-        </w:rPr>
-        <w:sym w:font="Wingdings" w:char="F0E0"/>
-      </w:r>
-      <w:r>
-        <w:rPr>
-          <w:sz w:val="28"/>
-          <w:szCs w:val="28"/>
-        </w:rPr>
-        <w:t xml:space="preserve"> Nhập từ khóa muốn tìm kiếm trên form tìm kiếm </w:t>
-      </w:r>
-      <w:r>
-        <w:rPr>
-          <w:sz w:val="28"/>
-          <w:szCs w:val="28"/>
-        </w:rPr>
-        <w:sym w:font="Wingdings" w:char="F0E0"/>
-      </w:r>
-      <w:r>
-        <w:rPr>
-          <w:sz w:val="28"/>
-          <w:szCs w:val="28"/>
-        </w:rPr>
-        <w:t xml:space="preserve"> Kết quả sẽ hiển thị ở trang tìm kiếm.</w:t>
-      </w:r>
-    </w:p>
-    <w:p>
-      <w:pPr>
         <w:ind w:left="360"/>
         <w:rPr>
           <w:sz w:val="28"/>
@@ -8563,11 +8387,12 @@
           <w:sz w:val="28"/>
           <w:szCs w:val="28"/>
         </w:rPr>
+        <w:lastRenderedPageBreak/>
         <w:drawing>
-          <wp:inline distT="0" distB="0" distL="0" distR="0" wp14:anchorId="2206C9D1" wp14:editId="1B00DEC8">
+          <wp:inline distT="0" distB="0" distL="0" distR="0" wp14:anchorId="32B78903" wp14:editId="46101633">
             <wp:extent cx="5943600" cy="3341370"/>
             <wp:effectExtent l="0" t="0" r="0" b="0"/>
-            <wp:docPr id="11" name="Picture 11"/>
+            <wp:docPr id="10" name="Picture 10"/>
             <wp:cNvGraphicFramePr>
               <a:graphicFrameLocks xmlns:a="http://schemas.openxmlformats.org/drawingml/2006/main" noChangeAspect="1"/>
             </wp:cNvGraphicFramePr>
@@ -8608,16 +8433,72 @@
           <w:szCs w:val="28"/>
         </w:rPr>
       </w:pPr>
+    </w:p>
+    <w:p>
+      <w:pPr>
+        <w:ind w:left="360"/>
+        <w:rPr>
+          <w:sz w:val="28"/>
+          <w:szCs w:val="28"/>
+        </w:rPr>
+      </w:pPr>
+      <w:r>
+        <w:rPr>
+          <w:sz w:val="28"/>
+          <w:szCs w:val="28"/>
+        </w:rPr>
+        <w:t>Tại trang này sẽ hiển thị thông tin chi tiết của ứng dụng như tên nhà phát triển, mô tả của ứng dụng, kích thước, ảnh chụp màn hình của ứng dụng …</w:t>
+      </w:r>
+    </w:p>
+    <w:p>
+      <w:pPr>
+        <w:ind w:left="360"/>
+        <w:rPr>
+          <w:sz w:val="28"/>
+          <w:szCs w:val="28"/>
+        </w:rPr>
+      </w:pPr>
+      <w:r>
+        <w:rPr>
+          <w:sz w:val="28"/>
+          <w:szCs w:val="28"/>
+        </w:rPr>
+        <w:t>- Tại trang này cũng hiển thị các bình luận của các người dùng cho ứng dụng này.</w:t>
+      </w:r>
+    </w:p>
+    <w:p>
+      <w:pPr>
+        <w:ind w:left="360"/>
+        <w:rPr>
+          <w:sz w:val="28"/>
+          <w:szCs w:val="28"/>
+        </w:rPr>
+      </w:pPr>
+      <w:r>
+        <w:rPr>
+          <w:sz w:val="28"/>
+          <w:szCs w:val="28"/>
+        </w:rPr>
+        <w:t>- Khi nhấn vào nút tải xuống thì số lượng tải của ứng dụng đó sẽ tăng lên 1</w:t>
+      </w:r>
+    </w:p>
+    <w:p>
+      <w:pPr>
+        <w:ind w:left="360"/>
+        <w:rPr>
+          <w:sz w:val="28"/>
+          <w:szCs w:val="28"/>
+        </w:rPr>
+      </w:pPr>
       <w:r>
         <w:rPr>
           <w:noProof/>
         </w:rPr>
-        <w:lastRenderedPageBreak/>
         <w:drawing>
-          <wp:inline distT="0" distB="0" distL="0" distR="0" wp14:anchorId="5CCE3D5F" wp14:editId="1DF58F3A">
-            <wp:extent cx="5943600" cy="3336925"/>
-            <wp:effectExtent l="0" t="0" r="0" b="0"/>
-            <wp:docPr id="17" name="Picture 17"/>
+          <wp:inline distT="0" distB="0" distL="0" distR="0" wp14:anchorId="723081C2" wp14:editId="49EEEA82">
+            <wp:extent cx="1685925" cy="1314450"/>
+            <wp:effectExtent l="0" t="0" r="9525" b="0"/>
+            <wp:docPr id="8" name="Picture 8"/>
             <wp:cNvGraphicFramePr>
               <a:graphicFrameLocks xmlns:a="http://schemas.openxmlformats.org/drawingml/2006/main" noChangeAspect="1"/>
             </wp:cNvGraphicFramePr>
@@ -8637,7 +8518,7 @@
                   <pic:spPr>
                     <a:xfrm>
                       <a:off x="0" y="0"/>
-                      <a:ext cx="5943600" cy="3336925"/>
+                      <a:ext cx="1685925" cy="1314450"/>
                     </a:xfrm>
                     <a:prstGeom prst="rect">
                       <a:avLst/>
@@ -8658,141 +8539,28 @@
           <w:szCs w:val="28"/>
         </w:rPr>
       </w:pPr>
-      <w:r>
-        <w:rPr>
-          <w:sz w:val="28"/>
-          <w:szCs w:val="28"/>
-        </w:rPr>
-        <w:t>Tại giao diện này sẽ hiển thị kết quả tìm kiếm theo tên ứng dụng</w:t>
-      </w:r>
-      <w:r>
-        <w:rPr>
-          <w:sz w:val="28"/>
-          <w:szCs w:val="28"/>
-        </w:rPr>
-        <w:t xml:space="preserve"> hoặc tên nhà phát triển </w:t>
-      </w:r>
-      <w:r>
-        <w:rPr>
-          <w:sz w:val="28"/>
-          <w:szCs w:val="28"/>
-        </w:rPr>
-        <w:t xml:space="preserve"> mà người dùng nhập vào.</w:t>
-      </w:r>
-      <w:r>
-        <w:rPr>
-          <w:sz w:val="28"/>
-          <w:szCs w:val="28"/>
-        </w:rPr>
-        <w:t xml:space="preserve"> Khi kết quả tìm kiếm lớn hơn 10 ứng dụng thì sẽ được phân trang.</w:t>
-      </w:r>
-    </w:p>
-    <w:p>
-      <w:pPr>
-        <w:ind w:left="360"/>
-        <w:rPr>
-          <w:sz w:val="28"/>
-          <w:szCs w:val="28"/>
-        </w:rPr>
-      </w:pPr>
-    </w:p>
-    <w:p>
-      <w:pPr>
-        <w:pStyle w:val="Heading2"/>
-        <w:numPr>
-          <w:ilvl w:val="0"/>
-          <w:numId w:val="11"/>
-        </w:numPr>
-      </w:pPr>
-      <w:bookmarkStart w:id="12" w:name="_Toc531507936"/>
-      <w:r>
-        <w:t>Phần đăng nhập của người dùng</w:t>
-      </w:r>
-      <w:bookmarkEnd w:id="12"/>
-    </w:p>
-    <w:p>
-      <w:pPr>
-        <w:ind w:left="360"/>
-        <w:rPr>
-          <w:sz w:val="28"/>
-          <w:szCs w:val="28"/>
-        </w:rPr>
-      </w:pPr>
-      <w:r>
-        <w:rPr>
-          <w:sz w:val="28"/>
-          <w:szCs w:val="28"/>
-        </w:rPr>
-        <w:t xml:space="preserve">Trang chủ </w:t>
-      </w:r>
-      <w:r>
-        <w:rPr>
-          <w:sz w:val="28"/>
-          <w:szCs w:val="28"/>
-        </w:rPr>
-        <w:sym w:font="Wingdings" w:char="F0E0"/>
-      </w:r>
-      <w:r>
-        <w:rPr>
-          <w:sz w:val="28"/>
-          <w:szCs w:val="28"/>
-        </w:rPr>
-        <w:t xml:space="preserve"> </w:t>
-      </w:r>
-      <w:r>
-        <w:rPr>
-          <w:sz w:val="28"/>
-          <w:szCs w:val="28"/>
-        </w:rPr>
-        <w:t xml:space="preserve">Tài khoản (Nếu chưa đăng nhập) </w:t>
-      </w:r>
-      <w:r>
-        <w:rPr>
-          <w:sz w:val="28"/>
-          <w:szCs w:val="28"/>
-        </w:rPr>
-        <w:sym w:font="Wingdings" w:char="F0E0"/>
-      </w:r>
-      <w:r>
-        <w:rPr>
-          <w:sz w:val="28"/>
-          <w:szCs w:val="28"/>
-        </w:rPr>
-        <w:t xml:space="preserve"> Chuyển đến trang đăng nhập.</w:t>
-      </w:r>
-    </w:p>
-    <w:p>
-      <w:pPr>
-        <w:ind w:left="360"/>
-        <w:rPr>
-          <w:sz w:val="28"/>
-          <w:szCs w:val="28"/>
-        </w:rPr>
-      </w:pPr>
-    </w:p>
-    <w:p>
-      <w:pPr>
-        <w:ind w:left="360"/>
-        <w:rPr>
-          <w:sz w:val="28"/>
-          <w:szCs w:val="28"/>
-        </w:rPr>
-      </w:pPr>
-    </w:p>
-    <w:p>
-      <w:pPr>
-        <w:ind w:left="360"/>
-        <w:rPr>
-          <w:sz w:val="28"/>
-          <w:szCs w:val="28"/>
-        </w:rPr>
-      </w:pPr>
-      <w:r>
-        <w:rPr>
-          <w:sz w:val="28"/>
-          <w:szCs w:val="28"/>
-        </w:rPr>
-        <w:t xml:space="preserve">Link host: </w:t>
+    </w:p>
+    <w:p>
+      <w:pPr>
+        <w:ind w:left="360"/>
+        <w:rPr>
+          <w:sz w:val="28"/>
+          <w:szCs w:val="28"/>
+        </w:rPr>
+      </w:pPr>
+      <w:r>
+        <w:rPr>
+          <w:sz w:val="28"/>
+          <w:szCs w:val="28"/>
+        </w:rPr>
+        <w:t xml:space="preserve">- Nếu người dùng đã đăng nhập </w:t>
+      </w:r>
+      <w:r>
+        <w:rPr>
+          <w:sz w:val="28"/>
+          <w:szCs w:val="28"/>
+        </w:rPr>
+        <w:t>mà chưa gửi bình luận cho ứng dụng này thì sẽ có giao diện như sau</w:t>
       </w:r>
     </w:p>
     <w:p>
@@ -8809,10 +8577,10 @@
         </w:rPr>
         <w:lastRenderedPageBreak/>
         <w:drawing>
-          <wp:inline distT="0" distB="0" distL="0" distR="0" wp14:anchorId="05496413" wp14:editId="2B98106D">
-            <wp:extent cx="5943600" cy="3336925"/>
+          <wp:inline distT="0" distB="0" distL="0" distR="0" wp14:anchorId="6DA760F4" wp14:editId="493F67C7">
+            <wp:extent cx="5943600" cy="781050"/>
             <wp:effectExtent l="0" t="0" r="0" b="0"/>
-            <wp:docPr id="18" name="Picture 18"/>
+            <wp:docPr id="15" name="Picture 15"/>
             <wp:cNvGraphicFramePr>
               <a:graphicFrameLocks xmlns:a="http://schemas.openxmlformats.org/drawingml/2006/main" noChangeAspect="1"/>
             </wp:cNvGraphicFramePr>
@@ -8832,7 +8600,7 @@
                   <pic:spPr>
                     <a:xfrm>
                       <a:off x="0" y="0"/>
-                      <a:ext cx="5943600" cy="3336925"/>
+                      <a:ext cx="5943600" cy="781050"/>
                     </a:xfrm>
                     <a:prstGeom prst="rect">
                       <a:avLst/>
@@ -8858,46 +8626,7 @@
           <w:sz w:val="28"/>
           <w:szCs w:val="28"/>
         </w:rPr>
-        <w:t>Tại đây người dùng nhập email và password để đăng nhập với tài khoản người dùng. Id của tài khoản sẽ được lưu vào cookie để xác định đã đăng nhập và xử phần bình luận của người dùng.</w:t>
-      </w:r>
-    </w:p>
-    <w:p>
-      <w:pPr>
-        <w:ind w:left="360"/>
-        <w:rPr>
-          <w:sz w:val="28"/>
-          <w:szCs w:val="28"/>
-        </w:rPr>
-      </w:pPr>
-    </w:p>
-    <w:p>
-      <w:pPr>
-        <w:ind w:left="360"/>
-        <w:rPr>
-          <w:sz w:val="28"/>
-          <w:szCs w:val="28"/>
-        </w:rPr>
-      </w:pPr>
-      <w:r>
-        <w:rPr>
-          <w:sz w:val="28"/>
-          <w:szCs w:val="28"/>
-        </w:rPr>
-        <w:t xml:space="preserve">- Nếu người dùng chưa có tài khoản </w:t>
-      </w:r>
-      <w:r>
-        <w:rPr>
-          <w:sz w:val="28"/>
-          <w:szCs w:val="28"/>
-        </w:rPr>
-        <w:t xml:space="preserve">nhận </w:t>
-      </w:r>
-      <w:r>
-        <w:rPr>
-          <w:sz w:val="28"/>
-          <w:szCs w:val="28"/>
-        </w:rPr>
-        <w:t>vào</w:t>
+        <w:t xml:space="preserve">- Khi người dùng đã đăng nhập và đã gửi đánh giá cho ứng dụng thì sẽ có giao diện như sau: </w:t>
       </w:r>
     </w:p>
     <w:p>
@@ -8913,10 +8642,10 @@
           <w:noProof/>
         </w:rPr>
         <w:drawing>
-          <wp:inline distT="0" distB="0" distL="0" distR="0" wp14:anchorId="6B7A4B62" wp14:editId="3715E387">
-            <wp:extent cx="1552575" cy="542925"/>
-            <wp:effectExtent l="0" t="0" r="9525" b="9525"/>
-            <wp:docPr id="19" name="Picture 19"/>
+          <wp:inline distT="0" distB="0" distL="0" distR="0" wp14:anchorId="207D0FF1" wp14:editId="78D9516F">
+            <wp:extent cx="4972050" cy="2152650"/>
+            <wp:effectExtent l="0" t="0" r="0" b="0"/>
+            <wp:docPr id="16" name="Picture 16"/>
             <wp:cNvGraphicFramePr>
               <a:graphicFrameLocks xmlns:a="http://schemas.openxmlformats.org/drawingml/2006/main" noChangeAspect="1"/>
             </wp:cNvGraphicFramePr>
@@ -8936,7 +8665,7 @@
                   <pic:spPr>
                     <a:xfrm>
                       <a:off x="0" y="0"/>
-                      <a:ext cx="1552575" cy="542925"/>
+                      <a:ext cx="4972050" cy="2152650"/>
                     </a:xfrm>
                     <a:prstGeom prst="rect">
                       <a:avLst/>
@@ -8951,57 +8680,32 @@
     </w:p>
     <w:p>
       <w:pPr>
-        <w:ind w:left="360"/>
-        <w:rPr>
-          <w:sz w:val="28"/>
-          <w:szCs w:val="28"/>
-        </w:rPr>
-      </w:pPr>
-      <w:r>
-        <w:rPr>
-          <w:sz w:val="28"/>
-          <w:szCs w:val="28"/>
-        </w:rPr>
-        <w:t>để chuyển tới trang đăng ký tài khoản người dùng.</w:t>
-      </w:r>
-    </w:p>
-    <w:p>
-      <w:pPr>
-        <w:ind w:left="360"/>
-        <w:rPr>
-          <w:sz w:val="28"/>
-          <w:szCs w:val="28"/>
-        </w:rPr>
-      </w:pPr>
-    </w:p>
-    <w:p>
-      <w:pPr>
         <w:pStyle w:val="Heading2"/>
         <w:numPr>
           <w:ilvl w:val="0"/>
           <w:numId w:val="11"/>
         </w:numPr>
       </w:pPr>
-      <w:bookmarkStart w:id="13" w:name="_Toc531507937"/>
-      <w:r>
-        <w:t>Trang đăng ký tài khoản người dùng</w:t>
-      </w:r>
-      <w:bookmarkEnd w:id="13"/>
-    </w:p>
-    <w:p>
-      <w:pPr>
-        <w:ind w:left="360"/>
-        <w:rPr>
-          <w:sz w:val="28"/>
-          <w:szCs w:val="28"/>
-        </w:rPr>
-      </w:pPr>
-      <w:r>
-        <w:rPr>
-          <w:sz w:val="28"/>
-          <w:szCs w:val="28"/>
-        </w:rPr>
-        <w:t xml:space="preserve">Trang chủ </w:t>
+      <w:bookmarkStart w:id="10" w:name="_Toc532115449"/>
+      <w:r>
+        <w:t>Giao diện tìm kiếm ứng dụng</w:t>
+      </w:r>
+      <w:bookmarkEnd w:id="10"/>
+    </w:p>
+    <w:p>
+      <w:pPr>
+        <w:ind w:left="360"/>
+        <w:rPr>
+          <w:sz w:val="28"/>
+          <w:szCs w:val="28"/>
+        </w:rPr>
+      </w:pPr>
+      <w:r>
+        <w:rPr>
+          <w:sz w:val="28"/>
+          <w:szCs w:val="28"/>
+        </w:rPr>
+        <w:t xml:space="preserve">Tại trang chủ </w:t>
       </w:r>
       <w:r>
         <w:rPr>
@@ -9015,7 +8719,7 @@
           <w:sz w:val="28"/>
           <w:szCs w:val="28"/>
         </w:rPr>
-        <w:t xml:space="preserve"> Đăng nhập </w:t>
+        <w:t xml:space="preserve"> Nhập từ khóa muốn tìm kiếm trên form tìm kiếm </w:t>
       </w:r>
       <w:r>
         <w:rPr>
@@ -9029,111 +8733,7 @@
           <w:sz w:val="28"/>
           <w:szCs w:val="28"/>
         </w:rPr>
-        <w:t xml:space="preserve"> Đăng ký</w:t>
-      </w:r>
-    </w:p>
-    <w:p>
-      <w:pPr>
-        <w:ind w:left="360"/>
-        <w:rPr>
-          <w:sz w:val="28"/>
-          <w:szCs w:val="28"/>
-        </w:rPr>
-      </w:pPr>
-      <w:r>
-        <w:rPr>
-          <w:sz w:val="28"/>
-          <w:szCs w:val="28"/>
-        </w:rPr>
-        <w:t xml:space="preserve">Link Host: </w:t>
-      </w:r>
-    </w:p>
-    <w:p>
-      <w:pPr>
-        <w:ind w:left="360"/>
-        <w:rPr>
-          <w:sz w:val="28"/>
-          <w:szCs w:val="28"/>
-        </w:rPr>
-      </w:pPr>
-    </w:p>
-    <w:p>
-      <w:pPr>
-        <w:pStyle w:val="Heading1"/>
-        <w:numPr>
-          <w:ilvl w:val="0"/>
-          <w:numId w:val="7"/>
-        </w:numPr>
-      </w:pPr>
-      <w:bookmarkStart w:id="14" w:name="_Toc531507938"/>
-      <w:r>
-        <w:lastRenderedPageBreak/>
-        <w:t>Giao diện phầ</w:t>
-      </w:r>
-      <w:r>
-        <w:t xml:space="preserve">n </w:t>
-      </w:r>
-      <w:r>
-        <w:t>quản trị</w:t>
-      </w:r>
-      <w:bookmarkEnd w:id="14"/>
-    </w:p>
-    <w:p>
-      <w:pPr>
-        <w:pStyle w:val="Heading2"/>
-        <w:numPr>
-          <w:ilvl w:val="0"/>
-          <w:numId w:val="12"/>
-        </w:numPr>
-      </w:pPr>
-      <w:bookmarkStart w:id="15" w:name="_Toc531507939"/>
-      <w:r>
-        <w:t>Giao diện trang chủ phần quản trị</w:t>
-      </w:r>
-      <w:bookmarkEnd w:id="15"/>
-    </w:p>
-    <w:p>
-      <w:pPr>
-        <w:ind w:left="360"/>
-        <w:rPr>
-          <w:sz w:val="28"/>
-          <w:szCs w:val="28"/>
-        </w:rPr>
-      </w:pPr>
-      <w:r>
-        <w:rPr>
-          <w:sz w:val="28"/>
-          <w:szCs w:val="28"/>
-        </w:rPr>
-        <w:t xml:space="preserve">Nhập địa chỉ trang admin </w:t>
-      </w:r>
-      <w:r>
-        <w:rPr>
-          <w:sz w:val="28"/>
-          <w:szCs w:val="28"/>
-        </w:rPr>
-        <w:sym w:font="Wingdings" w:char="F0E0"/>
-      </w:r>
-      <w:r>
-        <w:rPr>
-          <w:sz w:val="28"/>
-          <w:szCs w:val="28"/>
-        </w:rPr>
-        <w:t xml:space="preserve"> Nếu chưa đăng nhập sẽ được chuyển đến trang đăng nhập </w:t>
-      </w:r>
-      <w:r>
-        <w:rPr>
-          <w:sz w:val="28"/>
-          <w:szCs w:val="28"/>
-        </w:rPr>
-        <w:sym w:font="Wingdings" w:char="F0E0"/>
-      </w:r>
-      <w:r>
-        <w:rPr>
-          <w:sz w:val="28"/>
-          <w:szCs w:val="28"/>
-        </w:rPr>
-        <w:t xml:space="preserve"> Chuyển đến giao diện trang chủ admin.</w:t>
+        <w:t xml:space="preserve"> Kết quả sẽ hiển thị ở trang tìm kiếm.</w:t>
       </w:r>
     </w:p>
     <w:p>
@@ -9147,12 +8747,14 @@
       <w:r>
         <w:rPr>
           <w:noProof/>
+          <w:sz w:val="28"/>
+          <w:szCs w:val="28"/>
         </w:rPr>
         <w:drawing>
-          <wp:inline distT="0" distB="0" distL="0" distR="0" wp14:anchorId="717E6831" wp14:editId="15D0CB3E">
-            <wp:extent cx="5943600" cy="3336925"/>
+          <wp:inline distT="0" distB="0" distL="0" distR="0" wp14:anchorId="44161B11" wp14:editId="1F192BE0">
+            <wp:extent cx="5943600" cy="3341370"/>
             <wp:effectExtent l="0" t="0" r="0" b="0"/>
-            <wp:docPr id="20" name="Picture 20"/>
+            <wp:docPr id="11" name="Picture 11"/>
             <wp:cNvGraphicFramePr>
               <a:graphicFrameLocks xmlns:a="http://schemas.openxmlformats.org/drawingml/2006/main" noChangeAspect="1"/>
             </wp:cNvGraphicFramePr>
@@ -9172,7 +8774,7 @@
                   <pic:spPr>
                     <a:xfrm>
                       <a:off x="0" y="0"/>
-                      <a:ext cx="5943600" cy="3336925"/>
+                      <a:ext cx="5943600" cy="3341370"/>
                     </a:xfrm>
                     <a:prstGeom prst="rect">
                       <a:avLst/>
@@ -9193,133 +8795,16 @@
           <w:szCs w:val="28"/>
         </w:rPr>
       </w:pPr>
-    </w:p>
-    <w:p>
-      <w:pPr>
-        <w:ind w:left="360"/>
-        <w:rPr>
-          <w:sz w:val="28"/>
-          <w:szCs w:val="28"/>
-        </w:rPr>
-      </w:pPr>
-      <w:r>
-        <w:rPr>
-          <w:sz w:val="28"/>
-          <w:szCs w:val="28"/>
-        </w:rPr>
-        <w:t>Đây là giao diện trang chủ phần quảng trị tại đây sẽ hiển thị danh sách các bảng dữ liệu có trong cơ sở dữ liệu</w:t>
-      </w:r>
-      <w:r>
-        <w:rPr>
-          <w:sz w:val="28"/>
-          <w:szCs w:val="28"/>
-        </w:rPr>
-        <w:t xml:space="preserve">. </w:t>
-      </w:r>
-    </w:p>
-    <w:p>
-      <w:pPr>
-        <w:ind w:left="360"/>
-        <w:rPr>
-          <w:sz w:val="28"/>
-          <w:szCs w:val="28"/>
-        </w:rPr>
-      </w:pPr>
-      <w:r>
-        <w:rPr>
-          <w:sz w:val="28"/>
-          <w:szCs w:val="28"/>
-        </w:rPr>
-        <w:t>- Khi nhấn vào bảng nào sẽ chuyển đến giao diện quản lý của bảng đó.</w:t>
-      </w:r>
-    </w:p>
-    <w:p>
-      <w:pPr>
-        <w:ind w:left="360"/>
-        <w:rPr>
-          <w:sz w:val="28"/>
-          <w:szCs w:val="28"/>
-        </w:rPr>
-      </w:pPr>
-    </w:p>
-    <w:p>
-      <w:pPr>
-        <w:pStyle w:val="Heading2"/>
-        <w:numPr>
-          <w:ilvl w:val="0"/>
-          <w:numId w:val="12"/>
-        </w:numPr>
-      </w:pPr>
-      <w:bookmarkStart w:id="16" w:name="_Toc531507940"/>
-      <w:r>
-        <w:t>Giao diện quản lý bảng appliaction</w:t>
-      </w:r>
-      <w:bookmarkEnd w:id="16"/>
-    </w:p>
-    <w:p>
-      <w:pPr>
-        <w:ind w:left="360"/>
-        <w:rPr>
-          <w:sz w:val="28"/>
-          <w:szCs w:val="28"/>
-        </w:rPr>
-      </w:pPr>
-      <w:r>
-        <w:rPr>
-          <w:sz w:val="28"/>
-          <w:szCs w:val="28"/>
-        </w:rPr>
-        <w:t xml:space="preserve">Trang admin </w:t>
-      </w:r>
-      <w:r>
-        <w:rPr>
-          <w:sz w:val="28"/>
-          <w:szCs w:val="28"/>
-        </w:rPr>
-        <w:sym w:font="Wingdings" w:char="F0E0"/>
-      </w:r>
-      <w:r>
-        <w:rPr>
-          <w:sz w:val="28"/>
-          <w:szCs w:val="28"/>
-        </w:rPr>
-        <w:t xml:space="preserve"> Chọn bảng application.</w:t>
-      </w:r>
-    </w:p>
-    <w:p>
-      <w:pPr>
-        <w:ind w:left="360"/>
-        <w:rPr>
-          <w:sz w:val="28"/>
-          <w:szCs w:val="28"/>
-        </w:rPr>
-      </w:pPr>
-      <w:r>
-        <w:rPr>
-          <w:sz w:val="28"/>
-          <w:szCs w:val="28"/>
-        </w:rPr>
-        <w:t xml:space="preserve">Link host: </w:t>
-      </w:r>
-    </w:p>
-    <w:p>
-      <w:pPr>
-        <w:ind w:left="360"/>
-        <w:rPr>
-          <w:sz w:val="28"/>
-          <w:szCs w:val="28"/>
-        </w:rPr>
-      </w:pPr>
       <w:r>
         <w:rPr>
           <w:noProof/>
         </w:rPr>
         <w:lastRenderedPageBreak/>
         <w:drawing>
-          <wp:inline distT="0" distB="0" distL="0" distR="0" wp14:anchorId="0C1E93F1" wp14:editId="4C4B7687">
+          <wp:inline distT="0" distB="0" distL="0" distR="0" wp14:anchorId="23B4FBE8" wp14:editId="7130AA5A">
             <wp:extent cx="5943600" cy="3336925"/>
             <wp:effectExtent l="0" t="0" r="0" b="0"/>
-            <wp:docPr id="21" name="Picture 21"/>
+            <wp:docPr id="17" name="Picture 17"/>
             <wp:cNvGraphicFramePr>
               <a:graphicFrameLocks xmlns:a="http://schemas.openxmlformats.org/drawingml/2006/main" noChangeAspect="1"/>
             </wp:cNvGraphicFramePr>
@@ -9360,53 +8845,141 @@
           <w:szCs w:val="28"/>
         </w:rPr>
       </w:pPr>
-    </w:p>
-    <w:p>
-      <w:pPr>
-        <w:ind w:left="360"/>
-        <w:rPr>
-          <w:sz w:val="28"/>
-          <w:szCs w:val="28"/>
-        </w:rPr>
-      </w:pPr>
-      <w:r>
-        <w:rPr>
-          <w:sz w:val="28"/>
-          <w:szCs w:val="28"/>
-        </w:rPr>
-        <w:t>Tại trang này sẽ hiện thị các thuộc tính đặc trưng của bảng application như Category, Type, Id app, Name app, Developer, Mô tả, icon của ứng dụng các thuộc tính khác sẽ hiển thị khi người dùng nhấn chi tiết.</w:t>
-      </w:r>
-    </w:p>
-    <w:p>
-      <w:pPr>
-        <w:ind w:left="360"/>
-        <w:rPr>
-          <w:sz w:val="28"/>
-          <w:szCs w:val="28"/>
-        </w:rPr>
-      </w:pPr>
-      <w:r>
-        <w:rPr>
-          <w:sz w:val="28"/>
-          <w:szCs w:val="28"/>
-        </w:rPr>
-        <w:t>- Nút chuyển trang sẽ hiển thị khi dữ liệu của bảng có nhiều hơn 30 dòng dữ liệu.</w:t>
-      </w:r>
-    </w:p>
-    <w:p>
-      <w:pPr>
-        <w:ind w:left="360"/>
-        <w:rPr>
-          <w:sz w:val="28"/>
-          <w:szCs w:val="28"/>
-        </w:rPr>
-      </w:pPr>
-      <w:r>
-        <w:rPr>
-          <w:sz w:val="28"/>
-          <w:szCs w:val="28"/>
-        </w:rPr>
-        <w:t>- Khi nhấn chi tiết các trường còn lại của ứng dụng sẽ hiện thị như sau:</w:t>
+      <w:r>
+        <w:rPr>
+          <w:sz w:val="28"/>
+          <w:szCs w:val="28"/>
+        </w:rPr>
+        <w:t>Tại giao diện này sẽ hiển thị kết quả tìm kiếm theo tên ứng dụng</w:t>
+      </w:r>
+      <w:r>
+        <w:rPr>
+          <w:sz w:val="28"/>
+          <w:szCs w:val="28"/>
+        </w:rPr>
+        <w:t xml:space="preserve"> hoặc tên nhà phát triển </w:t>
+      </w:r>
+      <w:r>
+        <w:rPr>
+          <w:sz w:val="28"/>
+          <w:szCs w:val="28"/>
+        </w:rPr>
+        <w:t xml:space="preserve"> mà người dùng nhập vào.</w:t>
+      </w:r>
+      <w:r>
+        <w:rPr>
+          <w:sz w:val="28"/>
+          <w:szCs w:val="28"/>
+        </w:rPr>
+        <w:t xml:space="preserve"> Khi kết quả tìm kiếm lớn hơn 10 ứng dụng thì sẽ được phân trang.</w:t>
+      </w:r>
+    </w:p>
+    <w:p>
+      <w:pPr>
+        <w:ind w:left="360"/>
+        <w:rPr>
+          <w:sz w:val="28"/>
+          <w:szCs w:val="28"/>
+        </w:rPr>
+      </w:pPr>
+    </w:p>
+    <w:p>
+      <w:pPr>
+        <w:pStyle w:val="Heading2"/>
+        <w:numPr>
+          <w:ilvl w:val="0"/>
+          <w:numId w:val="11"/>
+        </w:numPr>
+      </w:pPr>
+      <w:bookmarkStart w:id="11" w:name="_Toc532115450"/>
+      <w:r>
+        <w:t>Phần đăng nhập của người dùng</w:t>
+      </w:r>
+      <w:bookmarkEnd w:id="11"/>
+    </w:p>
+    <w:p>
+      <w:pPr>
+        <w:ind w:left="360"/>
+        <w:rPr>
+          <w:sz w:val="28"/>
+          <w:szCs w:val="28"/>
+        </w:rPr>
+      </w:pPr>
+      <w:r>
+        <w:rPr>
+          <w:sz w:val="28"/>
+          <w:szCs w:val="28"/>
+        </w:rPr>
+        <w:t xml:space="preserve">Trang chủ </w:t>
+      </w:r>
+      <w:r>
+        <w:rPr>
+          <w:sz w:val="28"/>
+          <w:szCs w:val="28"/>
+        </w:rPr>
+        <w:sym w:font="Wingdings" w:char="F0E0"/>
+      </w:r>
+      <w:r>
+        <w:rPr>
+          <w:sz w:val="28"/>
+          <w:szCs w:val="28"/>
+        </w:rPr>
+        <w:t xml:space="preserve"> </w:t>
+      </w:r>
+      <w:r>
+        <w:rPr>
+          <w:sz w:val="28"/>
+          <w:szCs w:val="28"/>
+        </w:rPr>
+        <w:t xml:space="preserve">Tài khoản (Nếu chưa đăng nhập) </w:t>
+      </w:r>
+      <w:r>
+        <w:rPr>
+          <w:sz w:val="28"/>
+          <w:szCs w:val="28"/>
+        </w:rPr>
+        <w:sym w:font="Wingdings" w:char="F0E0"/>
+      </w:r>
+      <w:r>
+        <w:rPr>
+          <w:sz w:val="28"/>
+          <w:szCs w:val="28"/>
+        </w:rPr>
+        <w:t xml:space="preserve"> Chuyển đến trang đăng nhập.</w:t>
+      </w:r>
+    </w:p>
+    <w:p>
+      <w:pPr>
+        <w:ind w:left="360"/>
+        <w:rPr>
+          <w:sz w:val="28"/>
+          <w:szCs w:val="28"/>
+        </w:rPr>
+      </w:pPr>
+    </w:p>
+    <w:p>
+      <w:pPr>
+        <w:ind w:left="360"/>
+        <w:rPr>
+          <w:sz w:val="28"/>
+          <w:szCs w:val="28"/>
+        </w:rPr>
+      </w:pPr>
+    </w:p>
+    <w:p>
+      <w:pPr>
+        <w:ind w:left="360"/>
+        <w:rPr>
+          <w:sz w:val="28"/>
+          <w:szCs w:val="28"/>
+        </w:rPr>
+      </w:pPr>
+      <w:r>
+        <w:rPr>
+          <w:sz w:val="28"/>
+          <w:szCs w:val="28"/>
+        </w:rPr>
+        <w:t xml:space="preserve">Link host: </w:t>
       </w:r>
     </w:p>
     <w:p>
@@ -9423,10 +8996,10 @@
         </w:rPr>
         <w:lastRenderedPageBreak/>
         <w:drawing>
-          <wp:inline distT="0" distB="0" distL="0" distR="0" wp14:anchorId="7C5DCB27" wp14:editId="5D11AA92">
+          <wp:inline distT="0" distB="0" distL="0" distR="0" wp14:anchorId="73042BF0" wp14:editId="0216901A">
             <wp:extent cx="5943600" cy="3336925"/>
             <wp:effectExtent l="0" t="0" r="0" b="0"/>
-            <wp:docPr id="22" name="Picture 22"/>
+            <wp:docPr id="18" name="Picture 18"/>
             <wp:cNvGraphicFramePr>
               <a:graphicFrameLocks xmlns:a="http://schemas.openxmlformats.org/drawingml/2006/main" noChangeAspect="1"/>
             </wp:cNvGraphicFramePr>
@@ -9467,39 +9040,51 @@
           <w:szCs w:val="28"/>
         </w:rPr>
       </w:pPr>
-    </w:p>
-    <w:p>
-      <w:pPr>
-        <w:ind w:left="360"/>
-        <w:rPr>
-          <w:b/>
-          <w:sz w:val="28"/>
-          <w:szCs w:val="28"/>
-        </w:rPr>
-      </w:pPr>
-      <w:r>
-        <w:rPr>
-          <w:b/>
-          <w:sz w:val="28"/>
-          <w:szCs w:val="28"/>
-        </w:rPr>
-        <w:t>Thêm ứng dụng vào bảng application:</w:t>
-      </w:r>
-    </w:p>
-    <w:p>
-      <w:pPr>
-        <w:ind w:left="360"/>
-        <w:rPr>
-          <w:sz w:val="28"/>
-          <w:szCs w:val="28"/>
-        </w:rPr>
-      </w:pPr>
-      <w:r>
-        <w:rPr>
-          <w:sz w:val="28"/>
-          <w:szCs w:val="28"/>
-        </w:rPr>
-        <w:t>Để thêm ứng dụng vào bảng application người dùng nhấn nút thêm dữ liệu giao diện thêm ứng dụng sẽ hiện ra.</w:t>
+      <w:r>
+        <w:rPr>
+          <w:sz w:val="28"/>
+          <w:szCs w:val="28"/>
+        </w:rPr>
+        <w:t>Tại đây người dùng nhập email và password để đăng nhập với tài khoản người dùng. Id của tài khoản sẽ được lưu vào cookie để xác định đã đăng nhập và xử phần bình luận của người dùng.</w:t>
+      </w:r>
+    </w:p>
+    <w:p>
+      <w:pPr>
+        <w:ind w:left="360"/>
+        <w:rPr>
+          <w:sz w:val="28"/>
+          <w:szCs w:val="28"/>
+        </w:rPr>
+      </w:pPr>
+    </w:p>
+    <w:p>
+      <w:pPr>
+        <w:ind w:left="360"/>
+        <w:rPr>
+          <w:sz w:val="28"/>
+          <w:szCs w:val="28"/>
+        </w:rPr>
+      </w:pPr>
+      <w:r>
+        <w:rPr>
+          <w:sz w:val="28"/>
+          <w:szCs w:val="28"/>
+        </w:rPr>
+        <w:t xml:space="preserve">- Nếu người dùng chưa có tài khoản </w:t>
+      </w:r>
+      <w:r>
+        <w:rPr>
+          <w:sz w:val="28"/>
+          <w:szCs w:val="28"/>
+        </w:rPr>
+        <w:t xml:space="preserve">nhận </w:t>
+      </w:r>
+      <w:r>
+        <w:rPr>
+          <w:sz w:val="28"/>
+          <w:szCs w:val="28"/>
+        </w:rPr>
+        <w:t>vào</w:t>
       </w:r>
     </w:p>
     <w:p>
@@ -9515,10 +9100,10 @@
           <w:noProof/>
         </w:rPr>
         <w:drawing>
-          <wp:inline distT="0" distB="0" distL="0" distR="0" wp14:anchorId="02EB147A" wp14:editId="66A2D256">
-            <wp:extent cx="5943600" cy="3336925"/>
-            <wp:effectExtent l="0" t="0" r="0" b="0"/>
-            <wp:docPr id="23" name="Picture 23"/>
+          <wp:inline distT="0" distB="0" distL="0" distR="0" wp14:anchorId="36A2D6F0" wp14:editId="201C9673">
+            <wp:extent cx="1552575" cy="542925"/>
+            <wp:effectExtent l="0" t="0" r="9525" b="9525"/>
+            <wp:docPr id="19" name="Picture 19"/>
             <wp:cNvGraphicFramePr>
               <a:graphicFrameLocks xmlns:a="http://schemas.openxmlformats.org/drawingml/2006/main" noChangeAspect="1"/>
             </wp:cNvGraphicFramePr>
@@ -9538,7 +9123,7 @@
                   <pic:spPr>
                     <a:xfrm>
                       <a:off x="0" y="0"/>
-                      <a:ext cx="5943600" cy="3336925"/>
+                      <a:ext cx="1552575" cy="542925"/>
                     </a:xfrm>
                     <a:prstGeom prst="rect">
                       <a:avLst/>
@@ -9561,14 +9146,200 @@
       </w:pPr>
       <w:r>
         <w:rPr>
+          <w:sz w:val="28"/>
+          <w:szCs w:val="28"/>
+        </w:rPr>
+        <w:t>để chuyển tới trang đăng ký tài khoản người dùng.</w:t>
+      </w:r>
+    </w:p>
+    <w:p>
+      <w:pPr>
+        <w:ind w:left="360"/>
+        <w:rPr>
+          <w:sz w:val="28"/>
+          <w:szCs w:val="28"/>
+        </w:rPr>
+      </w:pPr>
+    </w:p>
+    <w:p>
+      <w:pPr>
+        <w:pStyle w:val="Heading2"/>
+        <w:numPr>
+          <w:ilvl w:val="0"/>
+          <w:numId w:val="11"/>
+        </w:numPr>
+      </w:pPr>
+      <w:bookmarkStart w:id="12" w:name="_Toc532115451"/>
+      <w:r>
+        <w:t>Trang đăng ký tài khoản người dùng</w:t>
+      </w:r>
+      <w:bookmarkEnd w:id="12"/>
+    </w:p>
+    <w:p>
+      <w:pPr>
+        <w:ind w:left="360"/>
+        <w:rPr>
+          <w:sz w:val="28"/>
+          <w:szCs w:val="28"/>
+        </w:rPr>
+      </w:pPr>
+      <w:r>
+        <w:rPr>
+          <w:sz w:val="28"/>
+          <w:szCs w:val="28"/>
+        </w:rPr>
+        <w:t xml:space="preserve">Trang chủ </w:t>
+      </w:r>
+      <w:r>
+        <w:rPr>
+          <w:sz w:val="28"/>
+          <w:szCs w:val="28"/>
+        </w:rPr>
+        <w:sym w:font="Wingdings" w:char="F0E0"/>
+      </w:r>
+      <w:r>
+        <w:rPr>
+          <w:sz w:val="28"/>
+          <w:szCs w:val="28"/>
+        </w:rPr>
+        <w:t xml:space="preserve"> Đăng nhập </w:t>
+      </w:r>
+      <w:r>
+        <w:rPr>
+          <w:sz w:val="28"/>
+          <w:szCs w:val="28"/>
+        </w:rPr>
+        <w:sym w:font="Wingdings" w:char="F0E0"/>
+      </w:r>
+      <w:r>
+        <w:rPr>
+          <w:sz w:val="28"/>
+          <w:szCs w:val="28"/>
+        </w:rPr>
+        <w:t xml:space="preserve"> Đăng ký</w:t>
+      </w:r>
+    </w:p>
+    <w:p>
+      <w:pPr>
+        <w:ind w:left="360"/>
+        <w:rPr>
+          <w:sz w:val="28"/>
+          <w:szCs w:val="28"/>
+        </w:rPr>
+      </w:pPr>
+      <w:r>
+        <w:rPr>
+          <w:sz w:val="28"/>
+          <w:szCs w:val="28"/>
+        </w:rPr>
+        <w:t xml:space="preserve">Link Host: </w:t>
+      </w:r>
+    </w:p>
+    <w:p>
+      <w:pPr>
+        <w:ind w:left="360"/>
+        <w:rPr>
+          <w:sz w:val="28"/>
+          <w:szCs w:val="28"/>
+        </w:rPr>
+      </w:pPr>
+    </w:p>
+    <w:p>
+      <w:pPr>
+        <w:pStyle w:val="Heading1"/>
+        <w:numPr>
+          <w:ilvl w:val="0"/>
+          <w:numId w:val="7"/>
+        </w:numPr>
+      </w:pPr>
+      <w:bookmarkStart w:id="13" w:name="_Toc532115452"/>
+      <w:r>
+        <w:lastRenderedPageBreak/>
+        <w:t>Giao diện phầ</w:t>
+      </w:r>
+      <w:r>
+        <w:t xml:space="preserve">n </w:t>
+      </w:r>
+      <w:r>
+        <w:t>quản trị</w:t>
+      </w:r>
+      <w:bookmarkEnd w:id="13"/>
+    </w:p>
+    <w:p>
+      <w:pPr>
+        <w:pStyle w:val="Heading2"/>
+        <w:numPr>
+          <w:ilvl w:val="0"/>
+          <w:numId w:val="12"/>
+        </w:numPr>
+      </w:pPr>
+      <w:bookmarkStart w:id="14" w:name="_Toc532115453"/>
+      <w:r>
+        <w:t>Giao diện trang chủ phần quản trị</w:t>
+      </w:r>
+      <w:bookmarkEnd w:id="14"/>
+    </w:p>
+    <w:p>
+      <w:pPr>
+        <w:ind w:left="360"/>
+        <w:rPr>
+          <w:sz w:val="28"/>
+          <w:szCs w:val="28"/>
+        </w:rPr>
+      </w:pPr>
+      <w:r>
+        <w:rPr>
+          <w:sz w:val="28"/>
+          <w:szCs w:val="28"/>
+        </w:rPr>
+        <w:t xml:space="preserve">Nhập địa chỉ trang admin </w:t>
+      </w:r>
+      <w:r>
+        <w:rPr>
+          <w:sz w:val="28"/>
+          <w:szCs w:val="28"/>
+        </w:rPr>
+        <w:sym w:font="Wingdings" w:char="F0E0"/>
+      </w:r>
+      <w:r>
+        <w:rPr>
+          <w:sz w:val="28"/>
+          <w:szCs w:val="28"/>
+        </w:rPr>
+        <w:t xml:space="preserve"> Nếu chưa đăng nhập sẽ được chuyển đến trang đăng nhập </w:t>
+      </w:r>
+      <w:r>
+        <w:rPr>
+          <w:sz w:val="28"/>
+          <w:szCs w:val="28"/>
+        </w:rPr>
+        <w:sym w:font="Wingdings" w:char="F0E0"/>
+      </w:r>
+      <w:r>
+        <w:rPr>
+          <w:sz w:val="28"/>
+          <w:szCs w:val="28"/>
+        </w:rPr>
+        <w:t xml:space="preserve"> Chuyển đến giao diện trang chủ admin.</w:t>
+      </w:r>
+    </w:p>
+    <w:p>
+      <w:pPr>
+        <w:ind w:left="360"/>
+        <w:rPr>
+          <w:sz w:val="28"/>
+          <w:szCs w:val="28"/>
+        </w:rPr>
+      </w:pPr>
+      <w:r>
+        <w:rPr>
           <w:noProof/>
         </w:rPr>
-        <w:lastRenderedPageBreak/>
         <w:drawing>
-          <wp:inline distT="0" distB="0" distL="0" distR="0" wp14:anchorId="4313EC5B" wp14:editId="4AC27E1F">
+          <wp:inline distT="0" distB="0" distL="0" distR="0" wp14:anchorId="03C47B6B" wp14:editId="23BF6FD8">
             <wp:extent cx="5943600" cy="3336925"/>
             <wp:effectExtent l="0" t="0" r="0" b="0"/>
-            <wp:docPr id="24" name="Picture 24"/>
+            <wp:docPr id="20" name="Picture 20"/>
             <wp:cNvGraphicFramePr>
               <a:graphicFrameLocks xmlns:a="http://schemas.openxmlformats.org/drawingml/2006/main" noChangeAspect="1"/>
             </wp:cNvGraphicFramePr>
@@ -9609,53 +9380,119 @@
           <w:szCs w:val="28"/>
         </w:rPr>
       </w:pPr>
-      <w:r>
-        <w:rPr>
-          <w:sz w:val="28"/>
-          <w:szCs w:val="28"/>
-        </w:rPr>
-        <w:t>Tại đây người quản trị phải điền tất cả dữ liệu cho các trường và không được bỏ</w:t>
-      </w:r>
-      <w:r>
-        <w:rPr>
-          <w:sz w:val="28"/>
-          <w:szCs w:val="28"/>
-        </w:rPr>
-        <w:t xml:space="preserve"> trống phần nào hình ảnh được chọn phải là file jpg hoặc png. Sau khi đáp ứng được các điều kiện và thêm thành công thì sẽ chuyển về trang quản lý bảng ứng dụng.</w:t>
-      </w:r>
-    </w:p>
-    <w:p>
-      <w:pPr>
-        <w:ind w:left="360"/>
-        <w:rPr>
-          <w:sz w:val="28"/>
-          <w:szCs w:val="28"/>
-        </w:rPr>
-      </w:pPr>
-    </w:p>
-    <w:p>
-      <w:pPr>
-        <w:ind w:left="360"/>
-        <w:rPr>
-          <w:b/>
-          <w:sz w:val="28"/>
-          <w:szCs w:val="28"/>
-        </w:rPr>
-      </w:pPr>
-      <w:r>
-        <w:rPr>
-          <w:b/>
-          <w:sz w:val="28"/>
-          <w:szCs w:val="28"/>
-        </w:rPr>
-        <w:t>Sửa thông tin ứng dụng:</w:t>
-      </w:r>
-    </w:p>
-    <w:p>
-      <w:pPr>
-        <w:ind w:left="360"/>
-        <w:rPr>
-          <w:b/>
+    </w:p>
+    <w:p>
+      <w:pPr>
+        <w:ind w:left="360"/>
+        <w:rPr>
+          <w:sz w:val="28"/>
+          <w:szCs w:val="28"/>
+        </w:rPr>
+      </w:pPr>
+      <w:r>
+        <w:rPr>
+          <w:sz w:val="28"/>
+          <w:szCs w:val="28"/>
+        </w:rPr>
+        <w:t>Đây là giao diện trang chủ phần quảng trị tại đây sẽ hiển thị danh sách các bảng dữ liệu có trong cơ sở dữ liệu</w:t>
+      </w:r>
+      <w:r>
+        <w:rPr>
+          <w:sz w:val="28"/>
+          <w:szCs w:val="28"/>
+        </w:rPr>
+        <w:t xml:space="preserve">. </w:t>
+      </w:r>
+    </w:p>
+    <w:p>
+      <w:pPr>
+        <w:ind w:left="360"/>
+        <w:rPr>
+          <w:sz w:val="28"/>
+          <w:szCs w:val="28"/>
+        </w:rPr>
+      </w:pPr>
+      <w:r>
+        <w:rPr>
+          <w:sz w:val="28"/>
+          <w:szCs w:val="28"/>
+        </w:rPr>
+        <w:t>- Khi nhấn vào bảng nào sẽ chuyển đến giao diện quản lý của bảng đó.</w:t>
+      </w:r>
+    </w:p>
+    <w:p>
+      <w:pPr>
+        <w:ind w:left="360"/>
+        <w:rPr>
+          <w:sz w:val="28"/>
+          <w:szCs w:val="28"/>
+        </w:rPr>
+      </w:pPr>
+    </w:p>
+    <w:p>
+      <w:pPr>
+        <w:pStyle w:val="Heading2"/>
+        <w:numPr>
+          <w:ilvl w:val="0"/>
+          <w:numId w:val="12"/>
+        </w:numPr>
+      </w:pPr>
+      <w:bookmarkStart w:id="15" w:name="_Toc532115454"/>
+      <w:r>
+        <w:t>Giao diện quản lý bảng appliaction</w:t>
+      </w:r>
+      <w:bookmarkEnd w:id="15"/>
+    </w:p>
+    <w:p>
+      <w:pPr>
+        <w:ind w:left="360"/>
+        <w:rPr>
+          <w:sz w:val="28"/>
+          <w:szCs w:val="28"/>
+        </w:rPr>
+      </w:pPr>
+      <w:r>
+        <w:rPr>
+          <w:sz w:val="28"/>
+          <w:szCs w:val="28"/>
+        </w:rPr>
+        <w:t xml:space="preserve">Trang admin </w:t>
+      </w:r>
+      <w:r>
+        <w:rPr>
+          <w:sz w:val="28"/>
+          <w:szCs w:val="28"/>
+        </w:rPr>
+        <w:sym w:font="Wingdings" w:char="F0E0"/>
+      </w:r>
+      <w:r>
+        <w:rPr>
+          <w:sz w:val="28"/>
+          <w:szCs w:val="28"/>
+        </w:rPr>
+        <w:t xml:space="preserve"> Chọn bảng application.</w:t>
+      </w:r>
+    </w:p>
+    <w:p>
+      <w:pPr>
+        <w:ind w:left="360"/>
+        <w:rPr>
+          <w:sz w:val="28"/>
+          <w:szCs w:val="28"/>
+        </w:rPr>
+      </w:pPr>
+      <w:r>
+        <w:rPr>
+          <w:sz w:val="28"/>
+          <w:szCs w:val="28"/>
+        </w:rPr>
+        <w:t xml:space="preserve">Link host: </w:t>
+      </w:r>
+    </w:p>
+    <w:p>
+      <w:pPr>
+        <w:ind w:left="360"/>
+        <w:rPr>
           <w:sz w:val="28"/>
           <w:szCs w:val="28"/>
         </w:rPr>
@@ -9664,11 +9501,12 @@
         <w:rPr>
           <w:noProof/>
         </w:rPr>
+        <w:lastRenderedPageBreak/>
         <w:drawing>
-          <wp:inline distT="0" distB="0" distL="0" distR="0" wp14:anchorId="17C6B740" wp14:editId="0E5F4717">
-            <wp:extent cx="5943600" cy="521335"/>
+          <wp:inline distT="0" distB="0" distL="0" distR="0" wp14:anchorId="02327F40" wp14:editId="66485C31">
+            <wp:extent cx="5943600" cy="3336925"/>
             <wp:effectExtent l="0" t="0" r="0" b="0"/>
-            <wp:docPr id="28" name="Picture 28"/>
+            <wp:docPr id="21" name="Picture 21"/>
             <wp:cNvGraphicFramePr>
               <a:graphicFrameLocks xmlns:a="http://schemas.openxmlformats.org/drawingml/2006/main" noChangeAspect="1"/>
             </wp:cNvGraphicFramePr>
@@ -9688,7 +9526,7 @@
                   <pic:spPr>
                     <a:xfrm>
                       <a:off x="0" y="0"/>
-                      <a:ext cx="5943600" cy="521335"/>
+                      <a:ext cx="5943600" cy="3336925"/>
                     </a:xfrm>
                     <a:prstGeom prst="rect">
                       <a:avLst/>
@@ -9709,12 +9547,62 @@
           <w:szCs w:val="28"/>
         </w:rPr>
       </w:pPr>
-      <w:r>
-        <w:rPr>
-          <w:sz w:val="28"/>
-          <w:szCs w:val="28"/>
-        </w:rPr>
-        <w:t xml:space="preserve">Để sửa thông tin ứng dụng chỉ cần nhấn vào nút sửa dòng dữ liệu muốn sửa thông tin giao diện sửa sẽ hiện ra với các thông tin đã được điền sẵn </w:t>
+    </w:p>
+    <w:p>
+      <w:pPr>
+        <w:ind w:left="360"/>
+        <w:rPr>
+          <w:sz w:val="28"/>
+          <w:szCs w:val="28"/>
+        </w:rPr>
+      </w:pPr>
+      <w:r>
+        <w:rPr>
+          <w:sz w:val="28"/>
+          <w:szCs w:val="28"/>
+        </w:rPr>
+        <w:t>Tại trang này sẽ hiện thị các thuộc tính đặc trưng của bảng application như Category, Type, Id app, Name app, Developer, Mô tả, icon của ứng dụng các thuộc tính khác sẽ hiển thị khi người dùng nhấn chi tiết.</w:t>
+      </w:r>
+    </w:p>
+    <w:p>
+      <w:pPr>
+        <w:ind w:left="360"/>
+        <w:rPr>
+          <w:sz w:val="28"/>
+          <w:szCs w:val="28"/>
+        </w:rPr>
+      </w:pPr>
+      <w:r>
+        <w:rPr>
+          <w:sz w:val="28"/>
+          <w:szCs w:val="28"/>
+        </w:rPr>
+        <w:t>- Nút chuyển trang sẽ hiển thị khi dữ liệu của bảng có nhiều hơn 30 dòng dữ liệu.</w:t>
+      </w:r>
+    </w:p>
+    <w:p>
+      <w:pPr>
+        <w:ind w:left="360"/>
+        <w:rPr>
+          <w:sz w:val="28"/>
+          <w:szCs w:val="28"/>
+        </w:rPr>
+      </w:pPr>
+      <w:r>
+        <w:rPr>
+          <w:sz w:val="28"/>
+          <w:szCs w:val="28"/>
+        </w:rPr>
+        <w:t>- Khi nhấn chi tiết các trường còn l</w:t>
+      </w:r>
+      <w:bookmarkStart w:id="16" w:name="_GoBack"/>
+      <w:bookmarkEnd w:id="16"/>
+      <w:r>
+        <w:rPr>
+          <w:sz w:val="28"/>
+          <w:szCs w:val="28"/>
+        </w:rPr>
+        <w:t>ại của ứng dụng sẽ hiện thị như sau:</w:t>
       </w:r>
     </w:p>
     <w:p>
@@ -9731,10 +9619,10 @@
         </w:rPr>
         <w:lastRenderedPageBreak/>
         <w:drawing>
-          <wp:inline distT="0" distB="0" distL="0" distR="0" wp14:anchorId="6E2B2068" wp14:editId="066BFF4E">
+          <wp:inline distT="0" distB="0" distL="0" distR="0" wp14:anchorId="0105A883" wp14:editId="511E5280">
             <wp:extent cx="5943600" cy="3336925"/>
             <wp:effectExtent l="0" t="0" r="0" b="0"/>
-            <wp:docPr id="25" name="Picture 25"/>
+            <wp:docPr id="22" name="Picture 22"/>
             <wp:cNvGraphicFramePr>
               <a:graphicFrameLocks xmlns:a="http://schemas.openxmlformats.org/drawingml/2006/main" noChangeAspect="1"/>
             </wp:cNvGraphicFramePr>
@@ -9791,23 +9679,23 @@
           <w:sz w:val="28"/>
           <w:szCs w:val="28"/>
         </w:rPr>
-        <w:t>Xóa dòng dữ liệu:</w:t>
-      </w:r>
-    </w:p>
-    <w:p>
-      <w:pPr>
-        <w:ind w:left="360"/>
-        <w:rPr>
-          <w:sz w:val="28"/>
-          <w:szCs w:val="28"/>
-        </w:rPr>
-      </w:pPr>
-      <w:r>
-        <w:rPr>
-          <w:sz w:val="28"/>
-          <w:szCs w:val="28"/>
-        </w:rPr>
-        <w:t>Để xóa dòng dữ liệu chỉ cần nút xóa tại dòng dữ liệu mà muốn xóa ra khỏi cơ sở dữ liệu. Dữ liệu của các bảng liên quan đến application cũng được xóa.</w:t>
+        <w:t>Thêm ứng dụng vào bảng application:</w:t>
+      </w:r>
+    </w:p>
+    <w:p>
+      <w:pPr>
+        <w:ind w:left="360"/>
+        <w:rPr>
+          <w:sz w:val="28"/>
+          <w:szCs w:val="28"/>
+        </w:rPr>
+      </w:pPr>
+      <w:r>
+        <w:rPr>
+          <w:sz w:val="28"/>
+          <w:szCs w:val="28"/>
+        </w:rPr>
+        <w:t>Để thêm ứng dụng vào bảng application người dùng nhấn nút thêm dữ liệu giao diện thêm ứng dụng sẽ hiện ra.</w:t>
       </w:r>
     </w:p>
     <w:p>
@@ -9823,10 +9711,10 @@
           <w:noProof/>
         </w:rPr>
         <w:drawing>
-          <wp:inline distT="0" distB="0" distL="0" distR="0" wp14:anchorId="05ED9E71" wp14:editId="69FBEE8D">
-            <wp:extent cx="5943600" cy="516890"/>
+          <wp:inline distT="0" distB="0" distL="0" distR="0" wp14:anchorId="134FD916" wp14:editId="7947E519">
+            <wp:extent cx="5943600" cy="3336925"/>
             <wp:effectExtent l="0" t="0" r="0" b="0"/>
-            <wp:docPr id="26" name="Picture 26"/>
+            <wp:docPr id="23" name="Picture 23"/>
             <wp:cNvGraphicFramePr>
               <a:graphicFrameLocks xmlns:a="http://schemas.openxmlformats.org/drawingml/2006/main" noChangeAspect="1"/>
             </wp:cNvGraphicFramePr>
@@ -9846,7 +9734,7 @@
                   <pic:spPr>
                     <a:xfrm>
                       <a:off x="0" y="0"/>
-                      <a:ext cx="5943600" cy="516890"/>
+                      <a:ext cx="5943600" cy="3336925"/>
                     </a:xfrm>
                     <a:prstGeom prst="rect">
                       <a:avLst/>
@@ -9863,40 +9751,6 @@
       <w:pPr>
         <w:ind w:left="360"/>
         <w:rPr>
-          <w:b/>
-          <w:sz w:val="28"/>
-          <w:szCs w:val="28"/>
-        </w:rPr>
-      </w:pPr>
-      <w:r>
-        <w:rPr>
-          <w:b/>
-          <w:sz w:val="28"/>
-          <w:szCs w:val="28"/>
-        </w:rPr>
-        <w:t>Chuyển đổi nhanh giữa các bảng</w:t>
-      </w:r>
-    </w:p>
-    <w:p>
-      <w:pPr>
-        <w:ind w:left="360"/>
-        <w:rPr>
-          <w:sz w:val="28"/>
-          <w:szCs w:val="28"/>
-        </w:rPr>
-      </w:pPr>
-      <w:r>
-        <w:rPr>
-          <w:sz w:val="28"/>
-          <w:szCs w:val="28"/>
-        </w:rPr>
-        <w:t>Để chuyển nhanh sang quản lý bảng khác chỉ cần nhấn nút all table ở đầu trang lúc này danh sách các bảng sẽ hiện ra.</w:t>
-      </w:r>
-    </w:p>
-    <w:p>
-      <w:pPr>
-        <w:ind w:left="360"/>
-        <w:rPr>
           <w:sz w:val="28"/>
           <w:szCs w:val="28"/>
         </w:rPr>
@@ -9907,10 +9761,10 @@
         </w:rPr>
         <w:lastRenderedPageBreak/>
         <w:drawing>
-          <wp:inline distT="0" distB="0" distL="0" distR="0" wp14:anchorId="40B2BCE5" wp14:editId="24056234">
+          <wp:inline distT="0" distB="0" distL="0" distR="0" wp14:anchorId="562CF48E" wp14:editId="15AECAD3">
             <wp:extent cx="5943600" cy="3336925"/>
             <wp:effectExtent l="0" t="0" r="0" b="0"/>
-            <wp:docPr id="27" name="Picture 27"/>
+            <wp:docPr id="24" name="Picture 24"/>
             <wp:cNvGraphicFramePr>
               <a:graphicFrameLocks xmlns:a="http://schemas.openxmlformats.org/drawingml/2006/main" noChangeAspect="1"/>
             </wp:cNvGraphicFramePr>
@@ -9947,73 +9801,70 @@
       <w:pPr>
         <w:ind w:left="360"/>
         <w:rPr>
+          <w:sz w:val="28"/>
+          <w:szCs w:val="28"/>
+        </w:rPr>
+      </w:pPr>
+      <w:r>
+        <w:rPr>
+          <w:sz w:val="28"/>
+          <w:szCs w:val="28"/>
+        </w:rPr>
+        <w:t>Tại đây người quản trị phải điền tất cả dữ liệu cho các trường và không được bỏ</w:t>
+      </w:r>
+      <w:r>
+        <w:rPr>
+          <w:sz w:val="28"/>
+          <w:szCs w:val="28"/>
+        </w:rPr>
+        <w:t xml:space="preserve"> trống phần nào hình ảnh được chọn phải là file jpg hoặc png. Sau khi đáp ứng được các điều kiện và thêm thành công thì sẽ chuyển về trang quản lý bảng ứng dụng.</w:t>
+      </w:r>
+    </w:p>
+    <w:p>
+      <w:pPr>
+        <w:ind w:left="360"/>
+        <w:rPr>
+          <w:sz w:val="28"/>
+          <w:szCs w:val="28"/>
+        </w:rPr>
+      </w:pPr>
+    </w:p>
+    <w:p>
+      <w:pPr>
+        <w:ind w:left="360"/>
+        <w:rPr>
           <w:b/>
           <w:sz w:val="28"/>
           <w:szCs w:val="28"/>
         </w:rPr>
       </w:pPr>
-    </w:p>
-    <w:p>
-      <w:pPr>
-        <w:ind w:left="360"/>
+      <w:r>
         <w:rPr>
           <w:b/>
           <w:sz w:val="28"/>
           <w:szCs w:val="28"/>
         </w:rPr>
-      </w:pPr>
-      <w:r>
+        <w:t>Sửa thông tin ứng dụng:</w:t>
+      </w:r>
+    </w:p>
+    <w:p>
+      <w:pPr>
+        <w:ind w:left="360"/>
         <w:rPr>
           <w:b/>
           <w:sz w:val="28"/>
           <w:szCs w:val="28"/>
         </w:rPr>
-        <w:t>Tìm kiếm dữ liệu trong bảng:</w:t>
-      </w:r>
-    </w:p>
-    <w:p>
-      <w:pPr>
-        <w:ind w:left="360"/>
-        <w:rPr>
-          <w:sz w:val="28"/>
-          <w:szCs w:val="28"/>
-        </w:rPr>
-      </w:pPr>
-      <w:r>
-        <w:rPr>
-          <w:sz w:val="28"/>
-          <w:szCs w:val="28"/>
-        </w:rPr>
-        <w:t>Nhập tên ứng dụng hoặc thể loại của ứng dụng muốn tìm lúc này trang quản lý bảng ứng dụng sẽ hiển thị dòng dữ liệu có liên quan đến từ khóa tìm kiếm</w:t>
-      </w:r>
-    </w:p>
-    <w:p>
-      <w:pPr>
-        <w:ind w:left="360"/>
-        <w:rPr>
-          <w:sz w:val="28"/>
-          <w:szCs w:val="28"/>
-        </w:rPr>
-      </w:pPr>
-    </w:p>
-    <w:p>
-      <w:pPr>
-        <w:ind w:left="360"/>
-        <w:rPr>
-          <w:sz w:val="28"/>
-          <w:szCs w:val="28"/>
-        </w:rPr>
       </w:pPr>
       <w:r>
         <w:rPr>
           <w:noProof/>
         </w:rPr>
-        <w:lastRenderedPageBreak/>
         <w:drawing>
-          <wp:inline distT="0" distB="0" distL="0" distR="0" wp14:anchorId="2E07B385" wp14:editId="4DB977CF">
-            <wp:extent cx="5943600" cy="3336925"/>
+          <wp:inline distT="0" distB="0" distL="0" distR="0" wp14:anchorId="6DA7AEF5" wp14:editId="54EFD095">
+            <wp:extent cx="5943600" cy="521335"/>
             <wp:effectExtent l="0" t="0" r="0" b="0"/>
-            <wp:docPr id="29" name="Picture 29"/>
+            <wp:docPr id="28" name="Picture 28"/>
             <wp:cNvGraphicFramePr>
               <a:graphicFrameLocks xmlns:a="http://schemas.openxmlformats.org/drawingml/2006/main" noChangeAspect="1"/>
             </wp:cNvGraphicFramePr>
@@ -10033,7 +9884,7 @@
                   <pic:spPr>
                     <a:xfrm>
                       <a:off x="0" y="0"/>
-                      <a:ext cx="5943600" cy="3336925"/>
+                      <a:ext cx="5943600" cy="521335"/>
                     </a:xfrm>
                     <a:prstGeom prst="rect">
                       <a:avLst/>
@@ -10054,49 +9905,12 @@
           <w:szCs w:val="28"/>
         </w:rPr>
       </w:pPr>
-    </w:p>
-    <w:p>
-      <w:pPr>
-        <w:pStyle w:val="Heading2"/>
-        <w:numPr>
-          <w:ilvl w:val="0"/>
-          <w:numId w:val="12"/>
-        </w:numPr>
-      </w:pPr>
-      <w:bookmarkStart w:id="17" w:name="_Toc531507941"/>
-      <w:r>
-        <w:t>Trang quản lý bảng category</w:t>
-      </w:r>
-      <w:bookmarkEnd w:id="17"/>
-    </w:p>
-    <w:p>
-      <w:pPr>
-        <w:ind w:left="360"/>
-        <w:rPr>
-          <w:sz w:val="28"/>
-          <w:szCs w:val="28"/>
-        </w:rPr>
-      </w:pPr>
-      <w:r>
-        <w:rPr>
-          <w:sz w:val="28"/>
-          <w:szCs w:val="28"/>
-        </w:rPr>
-        <w:t xml:space="preserve">Trang chủ </w:t>
-      </w:r>
-      <w:r>
-        <w:rPr>
-          <w:sz w:val="28"/>
-          <w:szCs w:val="28"/>
-        </w:rPr>
-        <w:sym w:font="Wingdings" w:char="F0E0"/>
-      </w:r>
-      <w:r>
-        <w:rPr>
-          <w:sz w:val="28"/>
-          <w:szCs w:val="28"/>
-        </w:rPr>
-        <w:t xml:space="preserve"> Chọn bảng category</w:t>
+      <w:r>
+        <w:rPr>
+          <w:sz w:val="28"/>
+          <w:szCs w:val="28"/>
+        </w:rPr>
+        <w:t xml:space="preserve">Để sửa thông tin ứng dụng chỉ cần nhấn vào nút sửa dòng dữ liệu muốn sửa thông tin giao diện sửa sẽ hiện ra với các thông tin đã được điền sẵn </w:t>
       </w:r>
     </w:p>
     <w:p>
@@ -10111,11 +9925,12 @@
         <w:rPr>
           <w:noProof/>
         </w:rPr>
+        <w:lastRenderedPageBreak/>
         <w:drawing>
-          <wp:inline distT="0" distB="0" distL="0" distR="0" wp14:anchorId="75D842AB" wp14:editId="5FC9A8A5">
+          <wp:inline distT="0" distB="0" distL="0" distR="0" wp14:anchorId="0F21CD68" wp14:editId="1ED1CA20">
             <wp:extent cx="5943600" cy="3336925"/>
             <wp:effectExtent l="0" t="0" r="0" b="0"/>
-            <wp:docPr id="30" name="Picture 30"/>
+            <wp:docPr id="25" name="Picture 25"/>
             <wp:cNvGraphicFramePr>
               <a:graphicFrameLocks xmlns:a="http://schemas.openxmlformats.org/drawingml/2006/main" noChangeAspect="1"/>
             </wp:cNvGraphicFramePr>
@@ -10156,22 +9971,6 @@
           <w:szCs w:val="28"/>
         </w:rPr>
       </w:pPr>
-      <w:r>
-        <w:rPr>
-          <w:sz w:val="28"/>
-          <w:szCs w:val="28"/>
-        </w:rPr>
-        <w:t>Trang này sẽ hiển thị các danh mục có trong trang web như id của danh mục và tên của danh mục.</w:t>
-      </w:r>
-    </w:p>
-    <w:p>
-      <w:pPr>
-        <w:ind w:left="360"/>
-        <w:rPr>
-          <w:sz w:val="28"/>
-          <w:szCs w:val="28"/>
-        </w:rPr>
-      </w:pPr>
     </w:p>
     <w:p>
       <w:pPr>
@@ -10188,23 +9987,23 @@
           <w:sz w:val="28"/>
           <w:szCs w:val="28"/>
         </w:rPr>
-        <w:t>Thêm danh mục:</w:t>
-      </w:r>
-    </w:p>
-    <w:p>
-      <w:pPr>
-        <w:ind w:left="360"/>
-        <w:rPr>
-          <w:sz w:val="28"/>
-          <w:szCs w:val="28"/>
-        </w:rPr>
-      </w:pPr>
-      <w:r>
-        <w:rPr>
-          <w:sz w:val="28"/>
-          <w:szCs w:val="28"/>
-        </w:rPr>
-        <w:t>Để thêm danh mục nhấn nút thêm thêm dữ liệu thì trang web sẽ chuyển qua form thêm danh mục.</w:t>
+        <w:t>Xóa dòng dữ liệu:</w:t>
+      </w:r>
+    </w:p>
+    <w:p>
+      <w:pPr>
+        <w:ind w:left="360"/>
+        <w:rPr>
+          <w:sz w:val="28"/>
+          <w:szCs w:val="28"/>
+        </w:rPr>
+      </w:pPr>
+      <w:r>
+        <w:rPr>
+          <w:sz w:val="28"/>
+          <w:szCs w:val="28"/>
+        </w:rPr>
+        <w:t>Để xóa dòng dữ liệu chỉ cần nút xóa tại dòng dữ liệu mà muốn xóa ra khỏi cơ sở dữ liệu. Dữ liệu của các bảng liên quan đến application cũng được xóa.</w:t>
       </w:r>
     </w:p>
     <w:p>
@@ -10220,10 +10019,10 @@
           <w:noProof/>
         </w:rPr>
         <w:drawing>
-          <wp:inline distT="0" distB="0" distL="0" distR="0" wp14:anchorId="79E26161" wp14:editId="08AF7B98">
-            <wp:extent cx="5943600" cy="3336925"/>
+          <wp:inline distT="0" distB="0" distL="0" distR="0" wp14:anchorId="71440211" wp14:editId="59103B36">
+            <wp:extent cx="5943600" cy="516890"/>
             <wp:effectExtent l="0" t="0" r="0" b="0"/>
-            <wp:docPr id="31" name="Picture 31"/>
+            <wp:docPr id="26" name="Picture 26"/>
             <wp:cNvGraphicFramePr>
               <a:graphicFrameLocks xmlns:a="http://schemas.openxmlformats.org/drawingml/2006/main" noChangeAspect="1"/>
             </wp:cNvGraphicFramePr>
@@ -10243,7 +10042,7 @@
                   <pic:spPr>
                     <a:xfrm>
                       <a:off x="0" y="0"/>
-                      <a:ext cx="5943600" cy="3336925"/>
+                      <a:ext cx="5943600" cy="516890"/>
                     </a:xfrm>
                     <a:prstGeom prst="rect">
                       <a:avLst/>
@@ -10260,59 +10059,6 @@
       <w:pPr>
         <w:ind w:left="360"/>
         <w:rPr>
-          <w:sz w:val="28"/>
-          <w:szCs w:val="28"/>
-        </w:rPr>
-      </w:pPr>
-      <w:r>
-        <w:rPr>
-          <w:sz w:val="28"/>
-          <w:szCs w:val="28"/>
-        </w:rPr>
-        <w:t>Lúc này người quản trị nhập danh mục cầ</w:t>
-      </w:r>
-      <w:r>
-        <w:rPr>
-          <w:sz w:val="28"/>
-          <w:szCs w:val="28"/>
-        </w:rPr>
-        <w:t>n thêm sau đó nhấn</w:t>
-      </w:r>
-      <w:r>
-        <w:rPr>
-          <w:sz w:val="28"/>
-          <w:szCs w:val="28"/>
-        </w:rPr>
-        <w:t xml:space="preserve"> submit. Sau khi submit sẽ chuyển về trang quản lý bả</w:t>
-      </w:r>
-      <w:r>
-        <w:rPr>
-          <w:sz w:val="28"/>
-          <w:szCs w:val="28"/>
-        </w:rPr>
-        <w:t>ng C</w:t>
-      </w:r>
-      <w:r>
-        <w:rPr>
-          <w:sz w:val="28"/>
-          <w:szCs w:val="28"/>
-        </w:rPr>
-        <w:t>ategory.</w:t>
-      </w:r>
-    </w:p>
-    <w:p>
-      <w:pPr>
-        <w:ind w:left="360"/>
-        <w:rPr>
-          <w:sz w:val="28"/>
-          <w:szCs w:val="28"/>
-        </w:rPr>
-      </w:pPr>
-    </w:p>
-    <w:p>
-      <w:pPr>
-        <w:ind w:left="360"/>
-        <w:rPr>
           <w:b/>
           <w:sz w:val="28"/>
           <w:szCs w:val="28"/>
@@ -10324,23 +10070,23 @@
           <w:sz w:val="28"/>
           <w:szCs w:val="28"/>
         </w:rPr>
-        <w:t>Sửa danh mục:</w:t>
-      </w:r>
-    </w:p>
-    <w:p>
-      <w:pPr>
-        <w:ind w:left="360"/>
-        <w:rPr>
-          <w:sz w:val="28"/>
-          <w:szCs w:val="28"/>
-        </w:rPr>
-      </w:pPr>
-      <w:r>
-        <w:rPr>
-          <w:sz w:val="28"/>
-          <w:szCs w:val="28"/>
-        </w:rPr>
-        <w:t>Tại trang này cho phép người quản trị sửa tên của danh mục sau khi sửa nhấn submit để lưu lại kết quả sửa</w:t>
+        <w:t>Chuyển đổi nhanh giữa các bảng</w:t>
+      </w:r>
+    </w:p>
+    <w:p>
+      <w:pPr>
+        <w:ind w:left="360"/>
+        <w:rPr>
+          <w:sz w:val="28"/>
+          <w:szCs w:val="28"/>
+        </w:rPr>
+      </w:pPr>
+      <w:r>
+        <w:rPr>
+          <w:sz w:val="28"/>
+          <w:szCs w:val="28"/>
+        </w:rPr>
+        <w:t>Để chuyển nhanh sang quản lý bảng khác chỉ cần nhấn nút all table ở đầu trang lúc này danh sách các bảng sẽ hiện ra.</w:t>
       </w:r>
     </w:p>
     <w:p>
@@ -10357,10 +10103,10 @@
         </w:rPr>
         <w:lastRenderedPageBreak/>
         <w:drawing>
-          <wp:inline distT="0" distB="0" distL="0" distR="0" wp14:anchorId="66ADA11D" wp14:editId="7DC5D5D0">
+          <wp:inline distT="0" distB="0" distL="0" distR="0" wp14:anchorId="5EBC7C54" wp14:editId="7FFA8A10">
             <wp:extent cx="5943600" cy="3336925"/>
             <wp:effectExtent l="0" t="0" r="0" b="0"/>
-            <wp:docPr id="33" name="Picture 33"/>
+            <wp:docPr id="27" name="Picture 27"/>
             <wp:cNvGraphicFramePr>
               <a:graphicFrameLocks xmlns:a="http://schemas.openxmlformats.org/drawingml/2006/main" noChangeAspect="1"/>
             </wp:cNvGraphicFramePr>
@@ -10397,51 +10143,54 @@
       <w:pPr>
         <w:ind w:left="360"/>
         <w:rPr>
-          <w:sz w:val="28"/>
-          <w:szCs w:val="28"/>
-        </w:rPr>
-      </w:pPr>
-    </w:p>
-    <w:p>
-      <w:pPr>
-        <w:ind w:left="360"/>
-        <w:rPr>
           <w:b/>
           <w:sz w:val="28"/>
           <w:szCs w:val="28"/>
         </w:rPr>
       </w:pPr>
-      <w:r>
+    </w:p>
+    <w:p>
+      <w:pPr>
+        <w:ind w:left="360"/>
         <w:rPr>
           <w:b/>
           <w:sz w:val="28"/>
           <w:szCs w:val="28"/>
         </w:rPr>
-        <w:t>Xóa danh mục</w:t>
-      </w:r>
-    </w:p>
-    <w:p>
-      <w:pPr>
-        <w:ind w:left="360"/>
-        <w:rPr>
-          <w:sz w:val="28"/>
-          <w:szCs w:val="28"/>
-        </w:rPr>
-      </w:pPr>
-      <w:r>
-        <w:rPr>
-          <w:sz w:val="28"/>
-          <w:szCs w:val="28"/>
-        </w:rPr>
-        <w:t>Nhấn vào nút xóa tại dòng danh mục mà bạn muốn xóa</w:t>
-      </w:r>
-      <w:r>
-        <w:rPr>
-          <w:sz w:val="28"/>
-          <w:szCs w:val="28"/>
-        </w:rPr>
-        <w:t>.</w:t>
-      </w:r>
+      </w:pPr>
+      <w:r>
+        <w:rPr>
+          <w:b/>
+          <w:sz w:val="28"/>
+          <w:szCs w:val="28"/>
+        </w:rPr>
+        <w:t>Tìm kiếm dữ liệu trong bảng:</w:t>
+      </w:r>
+    </w:p>
+    <w:p>
+      <w:pPr>
+        <w:ind w:left="360"/>
+        <w:rPr>
+          <w:sz w:val="28"/>
+          <w:szCs w:val="28"/>
+        </w:rPr>
+      </w:pPr>
+      <w:r>
+        <w:rPr>
+          <w:sz w:val="28"/>
+          <w:szCs w:val="28"/>
+        </w:rPr>
+        <w:t>Nhập tên ứng dụng hoặc thể loại của ứng dụng muốn tìm lúc này trang quản lý bảng ứng dụng sẽ hiển thị dòng dữ liệu có liên quan đến từ khóa tìm kiếm</w:t>
+      </w:r>
+    </w:p>
+    <w:p>
+      <w:pPr>
+        <w:ind w:left="360"/>
+        <w:rPr>
+          <w:sz w:val="28"/>
+          <w:szCs w:val="28"/>
+        </w:rPr>
+      </w:pPr>
     </w:p>
     <w:p>
       <w:pPr>
@@ -10455,11 +10204,12 @@
         <w:rPr>
           <w:noProof/>
         </w:rPr>
+        <w:lastRenderedPageBreak/>
         <w:drawing>
-          <wp:inline distT="0" distB="0" distL="0" distR="0" wp14:anchorId="45B802AB" wp14:editId="2DB2C501">
-            <wp:extent cx="5943600" cy="367665"/>
+          <wp:inline distT="0" distB="0" distL="0" distR="0" wp14:anchorId="498F8910" wp14:editId="228A1164">
+            <wp:extent cx="5943600" cy="3336925"/>
             <wp:effectExtent l="0" t="0" r="0" b="0"/>
-            <wp:docPr id="34" name="Picture 34"/>
+            <wp:docPr id="29" name="Picture 29"/>
             <wp:cNvGraphicFramePr>
               <a:graphicFrameLocks xmlns:a="http://schemas.openxmlformats.org/drawingml/2006/main" noChangeAspect="1"/>
             </wp:cNvGraphicFramePr>
@@ -10479,7 +10229,7 @@
                   <pic:spPr>
                     <a:xfrm>
                       <a:off x="0" y="0"/>
-                      <a:ext cx="5943600" cy="367665"/>
+                      <a:ext cx="5943600" cy="3336925"/>
                     </a:xfrm>
                     <a:prstGeom prst="rect">
                       <a:avLst/>
@@ -10503,36 +10253,46 @@
     </w:p>
     <w:p>
       <w:pPr>
-        <w:ind w:left="360"/>
-        <w:rPr>
-          <w:b/>
-          <w:sz w:val="28"/>
-          <w:szCs w:val="28"/>
-        </w:rPr>
-      </w:pPr>
-      <w:r>
-        <w:rPr>
-          <w:b/>
-          <w:sz w:val="28"/>
-          <w:szCs w:val="28"/>
-        </w:rPr>
-        <w:t>Tìm kiếm theo tên danh mục</w:t>
-      </w:r>
-    </w:p>
-    <w:p>
-      <w:pPr>
-        <w:ind w:left="360"/>
-        <w:rPr>
-          <w:sz w:val="28"/>
-          <w:szCs w:val="28"/>
-        </w:rPr>
-      </w:pPr>
-      <w:r>
-        <w:rPr>
-          <w:sz w:val="28"/>
-          <w:szCs w:val="28"/>
-        </w:rPr>
-        <w:t>Nhập tên danh mục cần tìm tại form tìm kiếm lúc này trang quản lý sẽ hiển thị các danh mục có từ khóa liên quan.</w:t>
+        <w:pStyle w:val="Heading2"/>
+        <w:numPr>
+          <w:ilvl w:val="0"/>
+          <w:numId w:val="12"/>
+        </w:numPr>
+      </w:pPr>
+      <w:bookmarkStart w:id="17" w:name="_Toc532115455"/>
+      <w:r>
+        <w:t>Trang quản lý bảng category</w:t>
+      </w:r>
+      <w:bookmarkEnd w:id="17"/>
+    </w:p>
+    <w:p>
+      <w:pPr>
+        <w:ind w:left="360"/>
+        <w:rPr>
+          <w:sz w:val="28"/>
+          <w:szCs w:val="28"/>
+        </w:rPr>
+      </w:pPr>
+      <w:r>
+        <w:rPr>
+          <w:sz w:val="28"/>
+          <w:szCs w:val="28"/>
+        </w:rPr>
+        <w:t xml:space="preserve">Trang chủ </w:t>
+      </w:r>
+      <w:r>
+        <w:rPr>
+          <w:sz w:val="28"/>
+          <w:szCs w:val="28"/>
+        </w:rPr>
+        <w:sym w:font="Wingdings" w:char="F0E0"/>
+      </w:r>
+      <w:r>
+        <w:rPr>
+          <w:sz w:val="28"/>
+          <w:szCs w:val="28"/>
+        </w:rPr>
+        <w:t xml:space="preserve"> Chọn bảng category</w:t>
       </w:r>
     </w:p>
     <w:p>
@@ -10547,12 +10307,11 @@
         <w:rPr>
           <w:noProof/>
         </w:rPr>
-        <w:lastRenderedPageBreak/>
         <w:drawing>
-          <wp:inline distT="0" distB="0" distL="0" distR="0" wp14:anchorId="62462FFE" wp14:editId="7D157516">
+          <wp:inline distT="0" distB="0" distL="0" distR="0" wp14:anchorId="25C9F65B" wp14:editId="4FFCD068">
             <wp:extent cx="5943600" cy="3336925"/>
             <wp:effectExtent l="0" t="0" r="0" b="0"/>
-            <wp:docPr id="35" name="Picture 35"/>
+            <wp:docPr id="30" name="Picture 30"/>
             <wp:cNvGraphicFramePr>
               <a:graphicFrameLocks xmlns:a="http://schemas.openxmlformats.org/drawingml/2006/main" noChangeAspect="1"/>
             </wp:cNvGraphicFramePr>
@@ -10593,65 +10352,55 @@
           <w:szCs w:val="28"/>
         </w:rPr>
       </w:pPr>
-    </w:p>
-    <w:p>
-      <w:pPr>
-        <w:pStyle w:val="Heading2"/>
-        <w:numPr>
-          <w:ilvl w:val="0"/>
-          <w:numId w:val="12"/>
-        </w:numPr>
-      </w:pPr>
-      <w:bookmarkStart w:id="18" w:name="_Toc531507942"/>
-      <w:r>
-        <w:t>Trang quản lý bảng Type</w:t>
-      </w:r>
-      <w:bookmarkEnd w:id="18"/>
-    </w:p>
-    <w:p>
-      <w:pPr>
-        <w:ind w:left="360"/>
-        <w:rPr>
-          <w:sz w:val="28"/>
-          <w:szCs w:val="28"/>
-        </w:rPr>
-      </w:pPr>
-      <w:r>
-        <w:rPr>
-          <w:sz w:val="28"/>
-          <w:szCs w:val="28"/>
-        </w:rPr>
-        <w:t xml:space="preserve">Trang chủ </w:t>
-      </w:r>
-      <w:r>
-        <w:rPr>
-          <w:sz w:val="28"/>
-          <w:szCs w:val="28"/>
-        </w:rPr>
-        <w:sym w:font="Wingdings" w:char="F0E0"/>
-      </w:r>
-      <w:r>
-        <w:rPr>
-          <w:sz w:val="28"/>
-          <w:szCs w:val="28"/>
-        </w:rPr>
-        <w:t xml:space="preserve"> Chọn bảng type</w:t>
-      </w:r>
-    </w:p>
-    <w:p>
-      <w:pPr>
-        <w:ind w:left="360"/>
-        <w:rPr>
-          <w:sz w:val="28"/>
-          <w:szCs w:val="28"/>
-        </w:rPr>
-      </w:pPr>
-      <w:r>
-        <w:rPr>
-          <w:sz w:val="28"/>
-          <w:szCs w:val="28"/>
-        </w:rPr>
-        <w:t>Link host:</w:t>
+      <w:r>
+        <w:rPr>
+          <w:sz w:val="28"/>
+          <w:szCs w:val="28"/>
+        </w:rPr>
+        <w:t>Trang này sẽ hiển thị các danh mục có trong trang web như id của danh mục và tên của danh mục.</w:t>
+      </w:r>
+    </w:p>
+    <w:p>
+      <w:pPr>
+        <w:ind w:left="360"/>
+        <w:rPr>
+          <w:sz w:val="28"/>
+          <w:szCs w:val="28"/>
+        </w:rPr>
+      </w:pPr>
+    </w:p>
+    <w:p>
+      <w:pPr>
+        <w:ind w:left="360"/>
+        <w:rPr>
+          <w:b/>
+          <w:sz w:val="28"/>
+          <w:szCs w:val="28"/>
+        </w:rPr>
+      </w:pPr>
+      <w:r>
+        <w:rPr>
+          <w:b/>
+          <w:sz w:val="28"/>
+          <w:szCs w:val="28"/>
+        </w:rPr>
+        <w:t>Thêm danh mục:</w:t>
+      </w:r>
+    </w:p>
+    <w:p>
+      <w:pPr>
+        <w:ind w:left="360"/>
+        <w:rPr>
+          <w:sz w:val="28"/>
+          <w:szCs w:val="28"/>
+        </w:rPr>
+      </w:pPr>
+      <w:r>
+        <w:rPr>
+          <w:sz w:val="28"/>
+          <w:szCs w:val="28"/>
+        </w:rPr>
+        <w:t>Để thêm danh mục nhấn nút thêm thêm dữ liệu thì trang web sẽ chuyển qua form thêm danh mục.</w:t>
       </w:r>
     </w:p>
     <w:p>
@@ -10667,10 +10416,10 @@
           <w:noProof/>
         </w:rPr>
         <w:drawing>
-          <wp:inline distT="0" distB="0" distL="0" distR="0" wp14:anchorId="7F8C3BCF" wp14:editId="189CF644">
+          <wp:inline distT="0" distB="0" distL="0" distR="0" wp14:anchorId="30D40D55" wp14:editId="521050C4">
             <wp:extent cx="5943600" cy="3336925"/>
             <wp:effectExtent l="0" t="0" r="0" b="0"/>
-            <wp:docPr id="36" name="Picture 36"/>
+            <wp:docPr id="31" name="Picture 31"/>
             <wp:cNvGraphicFramePr>
               <a:graphicFrameLocks xmlns:a="http://schemas.openxmlformats.org/drawingml/2006/main" noChangeAspect="1"/>
             </wp:cNvGraphicFramePr>
@@ -10716,105 +10465,98 @@
           <w:sz w:val="28"/>
           <w:szCs w:val="28"/>
         </w:rPr>
+        <w:t>Lúc này người quản trị nhập danh mục cầ</w:t>
+      </w:r>
+      <w:r>
+        <w:rPr>
+          <w:sz w:val="28"/>
+          <w:szCs w:val="28"/>
+        </w:rPr>
+        <w:t>n thêm sau đó nhấn</w:t>
+      </w:r>
+      <w:r>
+        <w:rPr>
+          <w:sz w:val="28"/>
+          <w:szCs w:val="28"/>
+        </w:rPr>
+        <w:t xml:space="preserve"> submit. Sau khi submit sẽ chuyển về trang quản lý bả</w:t>
+      </w:r>
+      <w:r>
+        <w:rPr>
+          <w:sz w:val="28"/>
+          <w:szCs w:val="28"/>
+        </w:rPr>
+        <w:t>ng C</w:t>
+      </w:r>
+      <w:r>
+        <w:rPr>
+          <w:sz w:val="28"/>
+          <w:szCs w:val="28"/>
+        </w:rPr>
+        <w:t>ategory.</w:t>
+      </w:r>
+    </w:p>
+    <w:p>
+      <w:pPr>
+        <w:ind w:left="360"/>
+        <w:rPr>
+          <w:sz w:val="28"/>
+          <w:szCs w:val="28"/>
+        </w:rPr>
+      </w:pPr>
+    </w:p>
+    <w:p>
+      <w:pPr>
+        <w:ind w:left="360"/>
+        <w:rPr>
+          <w:b/>
+          <w:sz w:val="28"/>
+          <w:szCs w:val="28"/>
+        </w:rPr>
+      </w:pPr>
+      <w:r>
+        <w:rPr>
+          <w:b/>
+          <w:sz w:val="28"/>
+          <w:szCs w:val="28"/>
+        </w:rPr>
+        <w:t>Sửa danh mục:</w:t>
+      </w:r>
+    </w:p>
+    <w:p>
+      <w:pPr>
+        <w:ind w:left="360"/>
+        <w:rPr>
+          <w:sz w:val="28"/>
+          <w:szCs w:val="28"/>
+        </w:rPr>
+      </w:pPr>
+      <w:r>
+        <w:rPr>
+          <w:sz w:val="28"/>
+          <w:szCs w:val="28"/>
+        </w:rPr>
+        <w:t>Tại trang này cho phép người quản trị sửa tên của danh mục sau khi sửa nhấn submit để lưu lại kết quả sửa</w:t>
+      </w:r>
+    </w:p>
+    <w:p>
+      <w:pPr>
+        <w:ind w:left="360"/>
+        <w:rPr>
+          <w:sz w:val="28"/>
+          <w:szCs w:val="28"/>
+        </w:rPr>
+      </w:pPr>
+      <w:r>
+        <w:rPr>
+          <w:noProof/>
+        </w:rPr>
         <w:lastRenderedPageBreak/>
-        <w:t>Tại trang này sẽ hiển thị các thể loại</w:t>
-      </w:r>
-      <w:r>
-        <w:rPr>
-          <w:sz w:val="28"/>
-          <w:szCs w:val="28"/>
-        </w:rPr>
-        <w:t xml:space="preserve"> có thể chọn </w:t>
-      </w:r>
-      <w:r>
-        <w:rPr>
-          <w:sz w:val="28"/>
-          <w:szCs w:val="28"/>
-        </w:rPr>
-        <w:t>của ứng dụng.</w:t>
-      </w:r>
-    </w:p>
-    <w:p>
-      <w:pPr>
-        <w:ind w:left="360"/>
-        <w:rPr>
-          <w:sz w:val="28"/>
-          <w:szCs w:val="28"/>
-        </w:rPr>
-      </w:pPr>
-    </w:p>
-    <w:p>
-      <w:pPr>
-        <w:ind w:left="360"/>
-        <w:rPr>
-          <w:b/>
-          <w:sz w:val="28"/>
-          <w:szCs w:val="28"/>
-        </w:rPr>
-      </w:pPr>
-      <w:r>
-        <w:rPr>
-          <w:b/>
-          <w:sz w:val="28"/>
-          <w:szCs w:val="28"/>
-        </w:rPr>
-        <w:t>Thêm thể loại:</w:t>
-      </w:r>
-    </w:p>
-    <w:p>
-      <w:pPr>
-        <w:ind w:left="360"/>
-        <w:rPr>
-          <w:sz w:val="28"/>
-          <w:szCs w:val="28"/>
-        </w:rPr>
-      </w:pPr>
-      <w:r>
-        <w:rPr>
-          <w:sz w:val="28"/>
-          <w:szCs w:val="28"/>
-        </w:rPr>
-        <w:t>Để thêm thể loại nhấn vào nút thêm dữ liệu tại trang quản lý bả</w:t>
-      </w:r>
-      <w:r>
-        <w:rPr>
-          <w:sz w:val="28"/>
-          <w:szCs w:val="28"/>
-        </w:rPr>
-        <w:t>ng T</w:t>
-      </w:r>
-      <w:r>
-        <w:rPr>
-          <w:sz w:val="28"/>
-          <w:szCs w:val="28"/>
-        </w:rPr>
-        <w:t>ype</w:t>
-      </w:r>
-      <w:r>
-        <w:rPr>
-          <w:sz w:val="28"/>
-          <w:szCs w:val="28"/>
-        </w:rPr>
-        <w:t>, form thêm thể loại sẽ hiện ra.</w:t>
-      </w:r>
-    </w:p>
-    <w:p>
-      <w:pPr>
-        <w:ind w:left="360"/>
-        <w:rPr>
-          <w:sz w:val="28"/>
-          <w:szCs w:val="28"/>
-        </w:rPr>
-      </w:pPr>
-      <w:r>
-        <w:rPr>
-          <w:noProof/>
-        </w:rPr>
         <w:drawing>
-          <wp:inline distT="0" distB="0" distL="0" distR="0" wp14:anchorId="4D15BAA1" wp14:editId="1E6112A3">
+          <wp:inline distT="0" distB="0" distL="0" distR="0" wp14:anchorId="56F755B4" wp14:editId="699FC6CF">
             <wp:extent cx="5943600" cy="3336925"/>
             <wp:effectExtent l="0" t="0" r="0" b="0"/>
-            <wp:docPr id="37" name="Picture 37"/>
+            <wp:docPr id="33" name="Picture 33"/>
             <wp:cNvGraphicFramePr>
               <a:graphicFrameLocks xmlns:a="http://schemas.openxmlformats.org/drawingml/2006/main" noChangeAspect="1"/>
             </wp:cNvGraphicFramePr>
@@ -10855,71 +10597,6 @@
           <w:szCs w:val="28"/>
         </w:rPr>
       </w:pPr>
-      <w:r>
-        <w:rPr>
-          <w:sz w:val="28"/>
-          <w:szCs w:val="28"/>
-        </w:rPr>
-        <w:t>Lúc này người quả</w:t>
-      </w:r>
-      <w:r>
-        <w:rPr>
-          <w:sz w:val="28"/>
-          <w:szCs w:val="28"/>
-        </w:rPr>
-        <w:t>n</w:t>
-      </w:r>
-      <w:r>
-        <w:rPr>
-          <w:sz w:val="28"/>
-          <w:szCs w:val="28"/>
-        </w:rPr>
-        <w:t xml:space="preserve"> trị nhập </w:t>
-      </w:r>
-      <w:r>
-        <w:rPr>
-          <w:sz w:val="28"/>
-          <w:szCs w:val="28"/>
-        </w:rPr>
-        <w:t>tên thể loại muốn thêm sau đó nhấn submit</w:t>
-      </w:r>
-      <w:r>
-        <w:rPr>
-          <w:sz w:val="28"/>
-          <w:szCs w:val="28"/>
-        </w:rPr>
-        <w:t>,</w:t>
-      </w:r>
-      <w:r>
-        <w:rPr>
-          <w:sz w:val="28"/>
-          <w:szCs w:val="28"/>
-        </w:rPr>
-        <w:t xml:space="preserve"> sau khi xử lý trang sẽ quay về giao diện quản lý bả</w:t>
-      </w:r>
-      <w:r>
-        <w:rPr>
-          <w:sz w:val="28"/>
-          <w:szCs w:val="28"/>
-        </w:rPr>
-        <w:t>ng T</w:t>
-      </w:r>
-      <w:r>
-        <w:rPr>
-          <w:sz w:val="28"/>
-          <w:szCs w:val="28"/>
-        </w:rPr>
-        <w:t>ype.</w:t>
-      </w:r>
-    </w:p>
-    <w:p>
-      <w:pPr>
-        <w:ind w:left="360"/>
-        <w:rPr>
-          <w:sz w:val="28"/>
-          <w:szCs w:val="28"/>
-        </w:rPr>
-      </w:pPr>
     </w:p>
     <w:p>
       <w:pPr>
@@ -10936,37 +10613,30 @@
           <w:sz w:val="28"/>
           <w:szCs w:val="28"/>
         </w:rPr>
-        <w:t>Sửa thể loại</w:t>
-      </w:r>
-    </w:p>
-    <w:p>
-      <w:pPr>
-        <w:ind w:left="360"/>
-        <w:rPr>
-          <w:sz w:val="28"/>
-          <w:szCs w:val="28"/>
-        </w:rPr>
-      </w:pPr>
-      <w:r>
-        <w:rPr>
-          <w:sz w:val="28"/>
-          <w:szCs w:val="28"/>
-        </w:rPr>
-        <w:t>Để sửa thể loại chọn nút sửa tại dòng dữ liệu mà người quản trị muốn sửa dữ liệu.</w:t>
-      </w:r>
-      <w:r>
-        <w:rPr>
-          <w:sz w:val="28"/>
-          <w:szCs w:val="28"/>
-        </w:rPr>
-        <w:t xml:space="preserve"> </w:t>
-      </w:r>
-      <w:r>
-        <w:rPr>
-          <w:sz w:val="28"/>
-          <w:szCs w:val="28"/>
-        </w:rPr>
-        <w:t>Nó sẽ hiện ra một giao diện sửa thể loại và người quản trị có thể bắt đầu sửa tên thể loại đó.</w:t>
+        <w:t>Xóa danh mục</w:t>
+      </w:r>
+    </w:p>
+    <w:p>
+      <w:pPr>
+        <w:ind w:left="360"/>
+        <w:rPr>
+          <w:sz w:val="28"/>
+          <w:szCs w:val="28"/>
+        </w:rPr>
+      </w:pPr>
+      <w:r>
+        <w:rPr>
+          <w:sz w:val="28"/>
+          <w:szCs w:val="28"/>
+        </w:rPr>
+        <w:t>Nhấn vào nút xóa tại dòng danh mục mà bạn muốn xóa</w:t>
+      </w:r>
+      <w:r>
+        <w:rPr>
+          <w:sz w:val="28"/>
+          <w:szCs w:val="28"/>
+        </w:rPr>
+        <w:t>.</w:t>
       </w:r>
     </w:p>
     <w:p>
@@ -10981,12 +10651,11 @@
         <w:rPr>
           <w:noProof/>
         </w:rPr>
-        <w:lastRenderedPageBreak/>
         <w:drawing>
-          <wp:inline distT="0" distB="0" distL="0" distR="0" wp14:anchorId="041EC706" wp14:editId="4560EF72">
-            <wp:extent cx="5943600" cy="3336925"/>
+          <wp:inline distT="0" distB="0" distL="0" distR="0" wp14:anchorId="319AED09" wp14:editId="1F843316">
+            <wp:extent cx="5943600" cy="367665"/>
             <wp:effectExtent l="0" t="0" r="0" b="0"/>
-            <wp:docPr id="38" name="Picture 38"/>
+            <wp:docPr id="34" name="Picture 34"/>
             <wp:cNvGraphicFramePr>
               <a:graphicFrameLocks xmlns:a="http://schemas.openxmlformats.org/drawingml/2006/main" noChangeAspect="1"/>
             </wp:cNvGraphicFramePr>
@@ -11006,7 +10675,7 @@
                   <pic:spPr>
                     <a:xfrm>
                       <a:off x="0" y="0"/>
-                      <a:ext cx="5943600" cy="3336925"/>
+                      <a:ext cx="5943600" cy="367665"/>
                     </a:xfrm>
                     <a:prstGeom prst="rect">
                       <a:avLst/>
@@ -11027,50 +10696,6 @@
           <w:szCs w:val="28"/>
         </w:rPr>
       </w:pPr>
-      <w:r>
-        <w:rPr>
-          <w:sz w:val="28"/>
-          <w:szCs w:val="28"/>
-        </w:rPr>
-        <w:t>Sau khi chỉnh sửa nhấn submit để</w:t>
-      </w:r>
-      <w:r>
-        <w:rPr>
-          <w:sz w:val="28"/>
-          <w:szCs w:val="28"/>
-        </w:rPr>
-        <w:t xml:space="preserve"> xử lý và</w:t>
-      </w:r>
-      <w:r>
-        <w:rPr>
-          <w:sz w:val="28"/>
-          <w:szCs w:val="28"/>
-        </w:rPr>
-        <w:t xml:space="preserve"> trở lại trang quản lý của bả</w:t>
-      </w:r>
-      <w:r>
-        <w:rPr>
-          <w:sz w:val="28"/>
-          <w:szCs w:val="28"/>
-        </w:rPr>
-        <w:t>ng T</w:t>
-      </w:r>
-      <w:r>
-        <w:rPr>
-          <w:sz w:val="28"/>
-          <w:szCs w:val="28"/>
-        </w:rPr>
-        <w:t>ype.</w:t>
-      </w:r>
-    </w:p>
-    <w:p>
-      <w:pPr>
-        <w:ind w:left="360"/>
-        <w:rPr>
-          <w:sz w:val="28"/>
-          <w:szCs w:val="28"/>
-        </w:rPr>
-      </w:pPr>
     </w:p>
     <w:p>
       <w:pPr>
@@ -11087,23 +10712,23 @@
           <w:sz w:val="28"/>
           <w:szCs w:val="28"/>
         </w:rPr>
-        <w:t>Xóa thể loại:</w:t>
-      </w:r>
-    </w:p>
-    <w:p>
-      <w:pPr>
-        <w:ind w:left="360"/>
-        <w:rPr>
-          <w:sz w:val="28"/>
-          <w:szCs w:val="28"/>
-        </w:rPr>
-      </w:pPr>
-      <w:r>
-        <w:rPr>
-          <w:sz w:val="28"/>
-          <w:szCs w:val="28"/>
-        </w:rPr>
-        <w:t>Chọn dòng thể loại cần xóa sau đó nhấn nút xóa để xóa thể loại ra khỏi cơ sở dữ liệu.</w:t>
+        <w:t>Tìm kiếm theo tên danh mục</w:t>
+      </w:r>
+    </w:p>
+    <w:p>
+      <w:pPr>
+        <w:ind w:left="360"/>
+        <w:rPr>
+          <w:sz w:val="28"/>
+          <w:szCs w:val="28"/>
+        </w:rPr>
+      </w:pPr>
+      <w:r>
+        <w:rPr>
+          <w:sz w:val="28"/>
+          <w:szCs w:val="28"/>
+        </w:rPr>
+        <w:t>Nhập tên danh mục cần tìm tại form tìm kiếm lúc này trang quản lý sẽ hiển thị các danh mục có từ khóa liên quan.</w:t>
       </w:r>
     </w:p>
     <w:p>
@@ -11120,102 +10745,10 @@
         </w:rPr>
         <w:lastRenderedPageBreak/>
         <w:drawing>
-          <wp:inline distT="0" distB="0" distL="0" distR="0" wp14:anchorId="4DD6CF3D" wp14:editId="44D94468">
+          <wp:inline distT="0" distB="0" distL="0" distR="0" wp14:anchorId="2DA88B0A" wp14:editId="35EAD361">
             <wp:extent cx="5943600" cy="3336925"/>
             <wp:effectExtent l="0" t="0" r="0" b="0"/>
-            <wp:docPr id="32" name="Picture 32"/>
-            <wp:cNvGraphicFramePr>
-              <a:graphicFrameLocks xmlns:a="http://schemas.openxmlformats.org/drawingml/2006/main" noChangeAspect="1"/>
-            </wp:cNvGraphicFramePr>
-            <a:graphic xmlns:a="http://schemas.openxmlformats.org/drawingml/2006/main">
-              <a:graphicData uri="http://schemas.openxmlformats.org/drawingml/2006/picture">
-                <pic:pic xmlns:pic="http://schemas.openxmlformats.org/drawingml/2006/picture">
-                  <pic:nvPicPr>
-                    <pic:cNvPr id="1" name=""/>
-                    <pic:cNvPicPr/>
-                  </pic:nvPicPr>
-                  <pic:blipFill>
-                    <a:blip r:embed="rId41"/>
-                    <a:stretch>
-                      <a:fillRect/>
-                    </a:stretch>
-                  </pic:blipFill>
-                  <pic:spPr>
-                    <a:xfrm>
-                      <a:off x="0" y="0"/>
-                      <a:ext cx="5943600" cy="3336925"/>
-                    </a:xfrm>
-                    <a:prstGeom prst="rect">
-                      <a:avLst/>
-                    </a:prstGeom>
-                  </pic:spPr>
-                </pic:pic>
-              </a:graphicData>
-            </a:graphic>
-          </wp:inline>
-        </w:drawing>
-      </w:r>
-    </w:p>
-    <w:p>
-      <w:pPr>
-        <w:ind w:left="360"/>
-        <w:rPr>
-          <w:sz w:val="28"/>
-          <w:szCs w:val="28"/>
-        </w:rPr>
-      </w:pPr>
-    </w:p>
-    <w:p>
-      <w:pPr>
-        <w:ind w:left="360"/>
-        <w:rPr>
-          <w:b/>
-          <w:sz w:val="28"/>
-          <w:szCs w:val="28"/>
-        </w:rPr>
-      </w:pPr>
-      <w:r>
-        <w:rPr>
-          <w:b/>
-          <w:sz w:val="28"/>
-          <w:szCs w:val="28"/>
-        </w:rPr>
-        <w:t>Tìm kiếm thể loại:</w:t>
-      </w:r>
-    </w:p>
-    <w:p>
-      <w:pPr>
-        <w:ind w:left="360"/>
-        <w:rPr>
-          <w:sz w:val="28"/>
-          <w:szCs w:val="28"/>
-        </w:rPr>
-      </w:pPr>
-      <w:r>
-        <w:rPr>
-          <w:sz w:val="28"/>
-          <w:szCs w:val="28"/>
-        </w:rPr>
-        <w:t>Nhập thể loại cần tìm tại form tìm kiếm sau đó nhấn biểu tượng kính lúp nếu có từ khóa khớp với tên thể loại thì lúc này trang quản lý bảng type sẽ hiển thị dòng dữ liệu có kết quả đó.</w:t>
-      </w:r>
-    </w:p>
-    <w:p>
-      <w:pPr>
-        <w:ind w:left="360"/>
-        <w:rPr>
-          <w:sz w:val="28"/>
-          <w:szCs w:val="28"/>
-        </w:rPr>
-      </w:pPr>
-      <w:r>
-        <w:rPr>
-          <w:noProof/>
-        </w:rPr>
-        <w:drawing>
-          <wp:inline distT="0" distB="0" distL="0" distR="0" wp14:anchorId="08E4FF77" wp14:editId="4D74C4DB">
-            <wp:extent cx="5943600" cy="3336925"/>
-            <wp:effectExtent l="0" t="0" r="0" b="0"/>
-            <wp:docPr id="39" name="Picture 39"/>
+            <wp:docPr id="35" name="Picture 35"/>
             <wp:cNvGraphicFramePr>
               <a:graphicFrameLocks xmlns:a="http://schemas.openxmlformats.org/drawingml/2006/main" noChangeAspect="1"/>
             </wp:cNvGraphicFramePr>
@@ -11265,11 +10798,11 @@
           <w:numId w:val="12"/>
         </w:numPr>
       </w:pPr>
-      <w:bookmarkStart w:id="19" w:name="_Toc531507943"/>
-      <w:r>
-        <w:t>Trang quản lý bảng banner</w:t>
-      </w:r>
-      <w:bookmarkEnd w:id="19"/>
+      <w:bookmarkStart w:id="18" w:name="_Toc532115456"/>
+      <w:r>
+        <w:t>Trang quản lý bảng Type</w:t>
+      </w:r>
+      <w:bookmarkEnd w:id="18"/>
     </w:p>
     <w:p>
       <w:pPr>
@@ -11298,17 +10831,24 @@
           <w:sz w:val="28"/>
           <w:szCs w:val="28"/>
         </w:rPr>
-        <w:t xml:space="preserve"> Chọn bảng banner</w:t>
-      </w:r>
-    </w:p>
-    <w:p>
-      <w:pPr>
-        <w:ind w:left="360"/>
-        <w:rPr>
-          <w:sz w:val="28"/>
-          <w:szCs w:val="28"/>
-        </w:rPr>
-      </w:pPr>
+        <w:t xml:space="preserve"> Chọn bảng type</w:t>
+      </w:r>
+    </w:p>
+    <w:p>
+      <w:pPr>
+        <w:ind w:left="360"/>
+        <w:rPr>
+          <w:sz w:val="28"/>
+          <w:szCs w:val="28"/>
+        </w:rPr>
+      </w:pPr>
+      <w:r>
+        <w:rPr>
+          <w:sz w:val="28"/>
+          <w:szCs w:val="28"/>
+        </w:rPr>
+        <w:t>Link host:</w:t>
+      </w:r>
     </w:p>
     <w:p>
       <w:pPr>
@@ -11323,10 +10863,10 @@
           <w:noProof/>
         </w:rPr>
         <w:drawing>
-          <wp:inline distT="0" distB="0" distL="0" distR="0" wp14:anchorId="04A36BA2" wp14:editId="6C452251">
+          <wp:inline distT="0" distB="0" distL="0" distR="0" wp14:anchorId="0CBBF46D" wp14:editId="219CB851">
             <wp:extent cx="5943600" cy="3336925"/>
             <wp:effectExtent l="0" t="0" r="0" b="0"/>
-            <wp:docPr id="40" name="Picture 40"/>
+            <wp:docPr id="36" name="Picture 36"/>
             <wp:cNvGraphicFramePr>
               <a:graphicFrameLocks xmlns:a="http://schemas.openxmlformats.org/drawingml/2006/main" noChangeAspect="1"/>
             </wp:cNvGraphicFramePr>
@@ -11363,6 +10903,46 @@
       <w:pPr>
         <w:ind w:left="360"/>
         <w:rPr>
+          <w:sz w:val="28"/>
+          <w:szCs w:val="28"/>
+        </w:rPr>
+      </w:pPr>
+      <w:r>
+        <w:rPr>
+          <w:sz w:val="28"/>
+          <w:szCs w:val="28"/>
+        </w:rPr>
+        <w:lastRenderedPageBreak/>
+        <w:t>Tại trang này sẽ hiển thị các thể loại</w:t>
+      </w:r>
+      <w:r>
+        <w:rPr>
+          <w:sz w:val="28"/>
+          <w:szCs w:val="28"/>
+        </w:rPr>
+        <w:t xml:space="preserve"> có thể chọn </w:t>
+      </w:r>
+      <w:r>
+        <w:rPr>
+          <w:sz w:val="28"/>
+          <w:szCs w:val="28"/>
+        </w:rPr>
+        <w:t>của ứng dụng.</w:t>
+      </w:r>
+    </w:p>
+    <w:p>
+      <w:pPr>
+        <w:ind w:left="360"/>
+        <w:rPr>
+          <w:sz w:val="28"/>
+          <w:szCs w:val="28"/>
+        </w:rPr>
+      </w:pPr>
+    </w:p>
+    <w:p>
+      <w:pPr>
+        <w:ind w:left="360"/>
+        <w:rPr>
           <w:b/>
           <w:sz w:val="28"/>
           <w:szCs w:val="28"/>
@@ -11374,23 +10954,44 @@
           <w:sz w:val="28"/>
           <w:szCs w:val="28"/>
         </w:rPr>
-        <w:t>Thêm banner:</w:t>
-      </w:r>
-    </w:p>
-    <w:p>
-      <w:pPr>
-        <w:ind w:left="360"/>
-        <w:rPr>
-          <w:sz w:val="28"/>
-          <w:szCs w:val="28"/>
-        </w:rPr>
-      </w:pPr>
-      <w:r>
-        <w:rPr>
-          <w:sz w:val="28"/>
-          <w:szCs w:val="28"/>
-        </w:rPr>
-        <w:t>Để thêm banner nhấn vào nút thêm dữ liệu ở đầu trang lúc này trang sẽ chuyển sang trang web chứa form để thêm banner.</w:t>
+        <w:t>Thêm thể loại:</w:t>
+      </w:r>
+    </w:p>
+    <w:p>
+      <w:pPr>
+        <w:ind w:left="360"/>
+        <w:rPr>
+          <w:sz w:val="28"/>
+          <w:szCs w:val="28"/>
+        </w:rPr>
+      </w:pPr>
+      <w:r>
+        <w:rPr>
+          <w:sz w:val="28"/>
+          <w:szCs w:val="28"/>
+        </w:rPr>
+        <w:t>Để thêm thể loại nhấn vào nút thêm dữ liệu tại trang quản lý bả</w:t>
+      </w:r>
+      <w:r>
+        <w:rPr>
+          <w:sz w:val="28"/>
+          <w:szCs w:val="28"/>
+        </w:rPr>
+        <w:t>ng T</w:t>
+      </w:r>
+      <w:r>
+        <w:rPr>
+          <w:sz w:val="28"/>
+          <w:szCs w:val="28"/>
+        </w:rPr>
+        <w:t>ype</w:t>
+      </w:r>
+      <w:r>
+        <w:rPr>
+          <w:sz w:val="28"/>
+          <w:szCs w:val="28"/>
+        </w:rPr>
+        <w:t>, form thêm thể loại sẽ hiện ra.</w:t>
       </w:r>
     </w:p>
     <w:p>
@@ -11405,12 +11006,11 @@
         <w:rPr>
           <w:noProof/>
         </w:rPr>
-        <w:lastRenderedPageBreak/>
         <w:drawing>
-          <wp:inline distT="0" distB="0" distL="0" distR="0" wp14:anchorId="07B02829" wp14:editId="5626F0A0">
+          <wp:inline distT="0" distB="0" distL="0" distR="0" wp14:anchorId="1457B02E" wp14:editId="030E8365">
             <wp:extent cx="5943600" cy="3336925"/>
             <wp:effectExtent l="0" t="0" r="0" b="0"/>
-            <wp:docPr id="41" name="Picture 41"/>
+            <wp:docPr id="37" name="Picture 37"/>
             <wp:cNvGraphicFramePr>
               <a:graphicFrameLocks xmlns:a="http://schemas.openxmlformats.org/drawingml/2006/main" noChangeAspect="1"/>
             </wp:cNvGraphicFramePr>
@@ -11456,8 +11056,66 @@
           <w:sz w:val="28"/>
           <w:szCs w:val="28"/>
         </w:rPr>
-        <w:t>Sau khi nhập nội dung và chọn ảnh sẽ hiển thị với đuôi là png hoặc jpg và nhấn nút xong. Sau khi xử lý sẽ chuyển về trang hiển thị dữ liệu các banner.</w:t>
-      </w:r>
+        <w:t>Lúc này người quả</w:t>
+      </w:r>
+      <w:r>
+        <w:rPr>
+          <w:sz w:val="28"/>
+          <w:szCs w:val="28"/>
+        </w:rPr>
+        <w:t>n</w:t>
+      </w:r>
+      <w:r>
+        <w:rPr>
+          <w:sz w:val="28"/>
+          <w:szCs w:val="28"/>
+        </w:rPr>
+        <w:t xml:space="preserve"> trị nhập </w:t>
+      </w:r>
+      <w:r>
+        <w:rPr>
+          <w:sz w:val="28"/>
+          <w:szCs w:val="28"/>
+        </w:rPr>
+        <w:t>tên thể loại muốn thêm sau đó nhấn submit</w:t>
+      </w:r>
+      <w:r>
+        <w:rPr>
+          <w:sz w:val="28"/>
+          <w:szCs w:val="28"/>
+        </w:rPr>
+        <w:t>,</w:t>
+      </w:r>
+      <w:r>
+        <w:rPr>
+          <w:sz w:val="28"/>
+          <w:szCs w:val="28"/>
+        </w:rPr>
+        <w:t xml:space="preserve"> sau khi xử lý trang sẽ quay về giao diện quản lý bả</w:t>
+      </w:r>
+      <w:r>
+        <w:rPr>
+          <w:sz w:val="28"/>
+          <w:szCs w:val="28"/>
+        </w:rPr>
+        <w:t>ng T</w:t>
+      </w:r>
+      <w:r>
+        <w:rPr>
+          <w:sz w:val="28"/>
+          <w:szCs w:val="28"/>
+        </w:rPr>
+        <w:t>ype.</w:t>
+      </w:r>
+    </w:p>
+    <w:p>
+      <w:pPr>
+        <w:ind w:left="360"/>
+        <w:rPr>
+          <w:sz w:val="28"/>
+          <w:szCs w:val="28"/>
+        </w:rPr>
+      </w:pPr>
     </w:p>
     <w:p>
       <w:pPr>
@@ -11474,23 +11132,37 @@
           <w:sz w:val="28"/>
           <w:szCs w:val="28"/>
         </w:rPr>
-        <w:t>Sửa banner</w:t>
-      </w:r>
-    </w:p>
-    <w:p>
-      <w:pPr>
-        <w:ind w:left="360"/>
-        <w:rPr>
-          <w:sz w:val="28"/>
-          <w:szCs w:val="28"/>
-        </w:rPr>
-      </w:pPr>
-      <w:r>
-        <w:rPr>
-          <w:sz w:val="28"/>
-          <w:szCs w:val="28"/>
-        </w:rPr>
-        <w:t>Để sửa banner nhấn vào nút sửa tại dòng dữ liệu mà ta muốn sửa lúc này trình duyệt sẽ chuyển sang trang có form sửa banner</w:t>
+        <w:t>Sửa thể loại</w:t>
+      </w:r>
+    </w:p>
+    <w:p>
+      <w:pPr>
+        <w:ind w:left="360"/>
+        <w:rPr>
+          <w:sz w:val="28"/>
+          <w:szCs w:val="28"/>
+        </w:rPr>
+      </w:pPr>
+      <w:r>
+        <w:rPr>
+          <w:sz w:val="28"/>
+          <w:szCs w:val="28"/>
+        </w:rPr>
+        <w:t>Để sửa thể loại chọn nút sửa tại dòng dữ liệu mà người quản trị muốn sửa dữ liệu.</w:t>
+      </w:r>
+      <w:r>
+        <w:rPr>
+          <w:sz w:val="28"/>
+          <w:szCs w:val="28"/>
+        </w:rPr>
+        <w:t xml:space="preserve"> </w:t>
+      </w:r>
+      <w:r>
+        <w:rPr>
+          <w:sz w:val="28"/>
+          <w:szCs w:val="28"/>
+        </w:rPr>
+        <w:t>Nó sẽ hiện ra một giao diện sửa thể loại và người quản trị có thể bắt đầu sửa tên thể loại đó.</w:t>
       </w:r>
     </w:p>
     <w:p>
@@ -11505,11 +11177,12 @@
         <w:rPr>
           <w:noProof/>
         </w:rPr>
+        <w:lastRenderedPageBreak/>
         <w:drawing>
-          <wp:inline distT="0" distB="0" distL="0" distR="0" wp14:anchorId="7AB3BF62" wp14:editId="799B25DD">
+          <wp:inline distT="0" distB="0" distL="0" distR="0" wp14:anchorId="5ED37362" wp14:editId="70FE718F">
             <wp:extent cx="5943600" cy="3336925"/>
             <wp:effectExtent l="0" t="0" r="0" b="0"/>
-            <wp:docPr id="42" name="Picture 42"/>
+            <wp:docPr id="38" name="Picture 38"/>
             <wp:cNvGraphicFramePr>
               <a:graphicFrameLocks xmlns:a="http://schemas.openxmlformats.org/drawingml/2006/main" noChangeAspect="1"/>
             </wp:cNvGraphicFramePr>
@@ -11550,6 +11223,50 @@
           <w:szCs w:val="28"/>
         </w:rPr>
       </w:pPr>
+      <w:r>
+        <w:rPr>
+          <w:sz w:val="28"/>
+          <w:szCs w:val="28"/>
+        </w:rPr>
+        <w:t>Sau khi chỉnh sửa nhấn submit để</w:t>
+      </w:r>
+      <w:r>
+        <w:rPr>
+          <w:sz w:val="28"/>
+          <w:szCs w:val="28"/>
+        </w:rPr>
+        <w:t xml:space="preserve"> xử lý và</w:t>
+      </w:r>
+      <w:r>
+        <w:rPr>
+          <w:sz w:val="28"/>
+          <w:szCs w:val="28"/>
+        </w:rPr>
+        <w:t xml:space="preserve"> trở lại trang quản lý của bả</w:t>
+      </w:r>
+      <w:r>
+        <w:rPr>
+          <w:sz w:val="28"/>
+          <w:szCs w:val="28"/>
+        </w:rPr>
+        <w:t>ng T</w:t>
+      </w:r>
+      <w:r>
+        <w:rPr>
+          <w:sz w:val="28"/>
+          <w:szCs w:val="28"/>
+        </w:rPr>
+        <w:t>ype.</w:t>
+      </w:r>
+    </w:p>
+    <w:p>
+      <w:pPr>
+        <w:ind w:left="360"/>
+        <w:rPr>
+          <w:sz w:val="28"/>
+          <w:szCs w:val="28"/>
+        </w:rPr>
+      </w:pPr>
     </w:p>
     <w:p>
       <w:pPr>
@@ -11566,23 +11283,23 @@
           <w:sz w:val="28"/>
           <w:szCs w:val="28"/>
         </w:rPr>
-        <w:t>Xóa banner</w:t>
-      </w:r>
-    </w:p>
-    <w:p>
-      <w:pPr>
-        <w:ind w:left="360"/>
-        <w:rPr>
-          <w:sz w:val="28"/>
-          <w:szCs w:val="28"/>
-        </w:rPr>
-      </w:pPr>
-      <w:r>
-        <w:rPr>
-          <w:sz w:val="28"/>
-          <w:szCs w:val="28"/>
-        </w:rPr>
-        <w:t>Để xóa banner nhấn nút xóa tại dòng dữ liệu muốn xóa</w:t>
+        <w:t>Xóa thể loại:</w:t>
+      </w:r>
+    </w:p>
+    <w:p>
+      <w:pPr>
+        <w:ind w:left="360"/>
+        <w:rPr>
+          <w:sz w:val="28"/>
+          <w:szCs w:val="28"/>
+        </w:rPr>
+      </w:pPr>
+      <w:r>
+        <w:rPr>
+          <w:sz w:val="28"/>
+          <w:szCs w:val="28"/>
+        </w:rPr>
+        <w:t>Chọn dòng thể loại cần xóa sau đó nhấn nút xóa để xóa thể loại ra khỏi cơ sở dữ liệu.</w:t>
       </w:r>
     </w:p>
     <w:p>
@@ -11597,11 +11314,104 @@
         <w:rPr>
           <w:noProof/>
         </w:rPr>
+        <w:lastRenderedPageBreak/>
         <w:drawing>
-          <wp:inline distT="0" distB="0" distL="0" distR="0" wp14:anchorId="221302A4" wp14:editId="26AA643B">
-            <wp:extent cx="5943600" cy="713105"/>
+          <wp:inline distT="0" distB="0" distL="0" distR="0" wp14:anchorId="6C576E90" wp14:editId="71396EA4">
+            <wp:extent cx="5943600" cy="3336925"/>
             <wp:effectExtent l="0" t="0" r="0" b="0"/>
-            <wp:docPr id="43" name="Picture 43"/>
+            <wp:docPr id="32" name="Picture 32"/>
+            <wp:cNvGraphicFramePr>
+              <a:graphicFrameLocks xmlns:a="http://schemas.openxmlformats.org/drawingml/2006/main" noChangeAspect="1"/>
+            </wp:cNvGraphicFramePr>
+            <a:graphic xmlns:a="http://schemas.openxmlformats.org/drawingml/2006/main">
+              <a:graphicData uri="http://schemas.openxmlformats.org/drawingml/2006/picture">
+                <pic:pic xmlns:pic="http://schemas.openxmlformats.org/drawingml/2006/picture">
+                  <pic:nvPicPr>
+                    <pic:cNvPr id="1" name=""/>
+                    <pic:cNvPicPr/>
+                  </pic:nvPicPr>
+                  <pic:blipFill>
+                    <a:blip r:embed="rId45"/>
+                    <a:stretch>
+                      <a:fillRect/>
+                    </a:stretch>
+                  </pic:blipFill>
+                  <pic:spPr>
+                    <a:xfrm>
+                      <a:off x="0" y="0"/>
+                      <a:ext cx="5943600" cy="3336925"/>
+                    </a:xfrm>
+                    <a:prstGeom prst="rect">
+                      <a:avLst/>
+                    </a:prstGeom>
+                  </pic:spPr>
+                </pic:pic>
+              </a:graphicData>
+            </a:graphic>
+          </wp:inline>
+        </w:drawing>
+      </w:r>
+    </w:p>
+    <w:p>
+      <w:pPr>
+        <w:ind w:left="360"/>
+        <w:rPr>
+          <w:sz w:val="28"/>
+          <w:szCs w:val="28"/>
+        </w:rPr>
+      </w:pPr>
+    </w:p>
+    <w:p>
+      <w:pPr>
+        <w:ind w:left="360"/>
+        <w:rPr>
+          <w:b/>
+          <w:sz w:val="28"/>
+          <w:szCs w:val="28"/>
+        </w:rPr>
+      </w:pPr>
+      <w:r>
+        <w:rPr>
+          <w:b/>
+          <w:sz w:val="28"/>
+          <w:szCs w:val="28"/>
+        </w:rPr>
+        <w:t>Tìm kiếm thể loại:</w:t>
+      </w:r>
+    </w:p>
+    <w:p>
+      <w:pPr>
+        <w:ind w:left="360"/>
+        <w:rPr>
+          <w:sz w:val="28"/>
+          <w:szCs w:val="28"/>
+        </w:rPr>
+      </w:pPr>
+      <w:r>
+        <w:rPr>
+          <w:sz w:val="28"/>
+          <w:szCs w:val="28"/>
+        </w:rPr>
+        <w:t>Nhập thể loại cần tìm tại form tìm kiếm sau đó nhấn biểu tượng kính lúp nếu có từ khóa khớp với tên thể loại thì lúc này trang quản lý bảng type sẽ hiển thị dòng dữ liệu có kết quả đó.</w:t>
+      </w:r>
+    </w:p>
+    <w:p>
+      <w:pPr>
+        <w:ind w:left="360"/>
+        <w:rPr>
+          <w:sz w:val="28"/>
+          <w:szCs w:val="28"/>
+        </w:rPr>
+      </w:pPr>
+      <w:r>
+        <w:rPr>
+          <w:noProof/>
+        </w:rPr>
+        <w:drawing>
+          <wp:inline distT="0" distB="0" distL="0" distR="0" wp14:anchorId="43566BCF" wp14:editId="6572C322">
+            <wp:extent cx="5943600" cy="3336925"/>
+            <wp:effectExtent l="0" t="0" r="0" b="0"/>
+            <wp:docPr id="39" name="Picture 39"/>
             <wp:cNvGraphicFramePr>
               <a:graphicFrameLocks xmlns:a="http://schemas.openxmlformats.org/drawingml/2006/main" noChangeAspect="1"/>
             </wp:cNvGraphicFramePr>
@@ -11621,7 +11431,7 @@
                   <pic:spPr>
                     <a:xfrm>
                       <a:off x="0" y="0"/>
-                      <a:ext cx="5943600" cy="713105"/>
+                      <a:ext cx="5943600" cy="3336925"/>
                     </a:xfrm>
                     <a:prstGeom prst="rect">
                       <a:avLst/>
@@ -11638,35 +11448,63 @@
       <w:pPr>
         <w:ind w:left="360"/>
         <w:rPr>
-          <w:b/>
-          <w:sz w:val="28"/>
-          <w:szCs w:val="28"/>
-        </w:rPr>
-      </w:pPr>
-      <w:r>
-        <w:rPr>
-          <w:b/>
-          <w:sz w:val="28"/>
-          <w:szCs w:val="28"/>
-        </w:rPr>
-        <w:t>Tìm kiếm banner:</w:t>
-      </w:r>
-    </w:p>
-    <w:p>
-      <w:pPr>
-        <w:ind w:left="360"/>
-        <w:rPr>
-          <w:sz w:val="28"/>
-          <w:szCs w:val="28"/>
-        </w:rPr>
-      </w:pPr>
-      <w:r>
-        <w:rPr>
-          <w:sz w:val="28"/>
-          <w:szCs w:val="28"/>
-        </w:rPr>
-        <w:t>Nhập từ khóa là nội dung của banner lên form tìm kiếm nếu có kết quả trả về lúc này trang quản lý banner sẽ hiển thị dòng dữ liệu khớp với từ khóa đó</w:t>
-      </w:r>
+          <w:sz w:val="28"/>
+          <w:szCs w:val="28"/>
+        </w:rPr>
+      </w:pPr>
+    </w:p>
+    <w:p>
+      <w:pPr>
+        <w:pStyle w:val="Heading2"/>
+        <w:numPr>
+          <w:ilvl w:val="0"/>
+          <w:numId w:val="12"/>
+        </w:numPr>
+      </w:pPr>
+      <w:bookmarkStart w:id="19" w:name="_Toc532115457"/>
+      <w:r>
+        <w:t>Trang quản lý bảng banner</w:t>
+      </w:r>
+      <w:bookmarkEnd w:id="19"/>
+    </w:p>
+    <w:p>
+      <w:pPr>
+        <w:ind w:left="360"/>
+        <w:rPr>
+          <w:sz w:val="28"/>
+          <w:szCs w:val="28"/>
+        </w:rPr>
+      </w:pPr>
+      <w:r>
+        <w:rPr>
+          <w:sz w:val="28"/>
+          <w:szCs w:val="28"/>
+        </w:rPr>
+        <w:t xml:space="preserve">Trang chủ </w:t>
+      </w:r>
+      <w:r>
+        <w:rPr>
+          <w:sz w:val="28"/>
+          <w:szCs w:val="28"/>
+        </w:rPr>
+        <w:sym w:font="Wingdings" w:char="F0E0"/>
+      </w:r>
+      <w:r>
+        <w:rPr>
+          <w:sz w:val="28"/>
+          <w:szCs w:val="28"/>
+        </w:rPr>
+        <w:t xml:space="preserve"> Chọn bảng banner</w:t>
+      </w:r>
+    </w:p>
+    <w:p>
+      <w:pPr>
+        <w:ind w:left="360"/>
+        <w:rPr>
+          <w:sz w:val="28"/>
+          <w:szCs w:val="28"/>
+        </w:rPr>
+      </w:pPr>
     </w:p>
     <w:p>
       <w:pPr>
@@ -11681,10 +11519,10 @@
           <w:noProof/>
         </w:rPr>
         <w:drawing>
-          <wp:inline distT="0" distB="0" distL="0" distR="0" wp14:anchorId="53128EA1" wp14:editId="5DB04102">
+          <wp:inline distT="0" distB="0" distL="0" distR="0" wp14:anchorId="7EB4CE82" wp14:editId="7963454A">
             <wp:extent cx="5943600" cy="3336925"/>
             <wp:effectExtent l="0" t="0" r="0" b="0"/>
-            <wp:docPr id="44" name="Picture 44"/>
+            <wp:docPr id="40" name="Picture 40"/>
             <wp:cNvGraphicFramePr>
               <a:graphicFrameLocks xmlns:a="http://schemas.openxmlformats.org/drawingml/2006/main" noChangeAspect="1"/>
             </wp:cNvGraphicFramePr>
@@ -11721,79 +11559,35 @@
       <w:pPr>
         <w:ind w:left="360"/>
         <w:rPr>
-          <w:sz w:val="28"/>
-          <w:szCs w:val="28"/>
-        </w:rPr>
-      </w:pPr>
-    </w:p>
-    <w:p>
-      <w:pPr>
-        <w:pStyle w:val="Heading2"/>
-        <w:numPr>
-          <w:ilvl w:val="0"/>
-          <w:numId w:val="12"/>
-        </w:numPr>
-      </w:pPr>
-      <w:bookmarkStart w:id="20" w:name="_Toc531507944"/>
-      <w:r>
-        <w:t>Trang quản lý bản user</w:t>
-      </w:r>
-      <w:bookmarkEnd w:id="20"/>
-    </w:p>
-    <w:p>
-      <w:pPr>
-        <w:ind w:left="360"/>
-        <w:rPr>
-          <w:sz w:val="28"/>
-          <w:szCs w:val="28"/>
-        </w:rPr>
-      </w:pPr>
-      <w:r>
-        <w:rPr>
-          <w:sz w:val="28"/>
-          <w:szCs w:val="28"/>
-        </w:rPr>
-        <w:t xml:space="preserve">Trang chủ admin </w:t>
-      </w:r>
-      <w:r>
-        <w:rPr>
-          <w:sz w:val="28"/>
-          <w:szCs w:val="28"/>
-        </w:rPr>
-        <w:sym w:font="Wingdings" w:char="F0E0"/>
-      </w:r>
-      <w:r>
-        <w:rPr>
-          <w:sz w:val="28"/>
-          <w:szCs w:val="28"/>
-        </w:rPr>
-        <w:t xml:space="preserve"> Chọn bảng user</w:t>
-      </w:r>
-    </w:p>
-    <w:p>
-      <w:pPr>
-        <w:ind w:left="360"/>
-        <w:rPr>
-          <w:sz w:val="28"/>
-          <w:szCs w:val="28"/>
-        </w:rPr>
-      </w:pPr>
-      <w:r>
-        <w:rPr>
-          <w:sz w:val="28"/>
-          <w:szCs w:val="28"/>
-        </w:rPr>
-        <w:t>Link host:</w:t>
-      </w:r>
-    </w:p>
-    <w:p>
-      <w:pPr>
-        <w:ind w:left="360"/>
-        <w:rPr>
-          <w:sz w:val="28"/>
-          <w:szCs w:val="28"/>
-        </w:rPr>
-      </w:pPr>
+          <w:b/>
+          <w:sz w:val="28"/>
+          <w:szCs w:val="28"/>
+        </w:rPr>
+      </w:pPr>
+      <w:r>
+        <w:rPr>
+          <w:b/>
+          <w:sz w:val="28"/>
+          <w:szCs w:val="28"/>
+        </w:rPr>
+        <w:t>Thêm banner:</w:t>
+      </w:r>
+    </w:p>
+    <w:p>
+      <w:pPr>
+        <w:ind w:left="360"/>
+        <w:rPr>
+          <w:sz w:val="28"/>
+          <w:szCs w:val="28"/>
+        </w:rPr>
+      </w:pPr>
+      <w:r>
+        <w:rPr>
+          <w:sz w:val="28"/>
+          <w:szCs w:val="28"/>
+        </w:rPr>
+        <w:t>Để thêm banner nhấn vào nút thêm dữ liệu ở đầu trang lúc này trang sẽ chuyển sang trang web chứa form để thêm banner.</w:t>
+      </w:r>
     </w:p>
     <w:p>
       <w:pPr>
@@ -11809,10 +11603,10 @@
         </w:rPr>
         <w:lastRenderedPageBreak/>
         <w:drawing>
-          <wp:inline distT="0" distB="0" distL="0" distR="0" wp14:anchorId="3183A149" wp14:editId="5DBC7931">
+          <wp:inline distT="0" distB="0" distL="0" distR="0" wp14:anchorId="70660FA8" wp14:editId="16738FE7">
             <wp:extent cx="5943600" cy="3336925"/>
             <wp:effectExtent l="0" t="0" r="0" b="0"/>
-            <wp:docPr id="45" name="Picture 45"/>
+            <wp:docPr id="41" name="Picture 41"/>
             <wp:cNvGraphicFramePr>
               <a:graphicFrameLocks xmlns:a="http://schemas.openxmlformats.org/drawingml/2006/main" noChangeAspect="1"/>
             </wp:cNvGraphicFramePr>
@@ -11858,17 +11652,8 @@
           <w:sz w:val="28"/>
           <w:szCs w:val="28"/>
         </w:rPr>
-        <w:t>Trang này sẽ hiển thị danh sách các tài khoản đã được tạo bao gồm các tài khoản user và tài khoản admin.</w:t>
-      </w:r>
-    </w:p>
-    <w:p>
-      <w:pPr>
-        <w:ind w:left="360"/>
-        <w:rPr>
-          <w:sz w:val="28"/>
-          <w:szCs w:val="28"/>
-        </w:rPr>
-      </w:pPr>
+        <w:t>Sau khi nhập nội dung và chọn ảnh sẽ hiển thị với đuôi là png hoặc jpg và nhấn nút xong. Sau khi xử lý sẽ chuyển về trang hiển thị dữ liệu các banner.</w:t>
+      </w:r>
     </w:p>
     <w:p>
       <w:pPr>
@@ -11885,37 +11670,23 @@
           <w:sz w:val="28"/>
           <w:szCs w:val="28"/>
         </w:rPr>
-        <w:t>Thêm tài khoản:</w:t>
-      </w:r>
-    </w:p>
-    <w:p>
-      <w:pPr>
-        <w:ind w:left="360"/>
-        <w:rPr>
-          <w:sz w:val="28"/>
-          <w:szCs w:val="28"/>
-        </w:rPr>
-      </w:pPr>
-      <w:r>
-        <w:rPr>
-          <w:sz w:val="28"/>
-          <w:szCs w:val="28"/>
-        </w:rPr>
-        <w:t>Để thêm tài khoản loại admin khác</w:t>
-      </w:r>
-      <w:r>
-        <w:rPr>
-          <w:sz w:val="28"/>
-          <w:szCs w:val="28"/>
-        </w:rPr>
-        <w:t xml:space="preserve"> hoặc tài khoản người dùng</w:t>
-      </w:r>
-      <w:r>
-        <w:rPr>
-          <w:sz w:val="28"/>
-          <w:szCs w:val="28"/>
-        </w:rPr>
-        <w:t xml:space="preserve"> nhấn vào nút thêm dữ liệu ở đầu trang quản lý bảng lúc này trình duyệt sẽ chuyển sang form để điền các thông tin</w:t>
+        <w:t>Sửa banner</w:t>
+      </w:r>
+    </w:p>
+    <w:p>
+      <w:pPr>
+        <w:ind w:left="360"/>
+        <w:rPr>
+          <w:sz w:val="28"/>
+          <w:szCs w:val="28"/>
+        </w:rPr>
+      </w:pPr>
+      <w:r>
+        <w:rPr>
+          <w:sz w:val="28"/>
+          <w:szCs w:val="28"/>
+        </w:rPr>
+        <w:t>Để sửa banner nhấn vào nút sửa tại dòng dữ liệu mà ta muốn sửa lúc này trình duyệt sẽ chuyển sang trang có form sửa banner</w:t>
       </w:r>
     </w:p>
     <w:p>
@@ -11930,12 +11701,11 @@
         <w:rPr>
           <w:noProof/>
         </w:rPr>
-        <w:lastRenderedPageBreak/>
         <w:drawing>
-          <wp:inline distT="0" distB="0" distL="0" distR="0" wp14:anchorId="62481725" wp14:editId="12445625">
+          <wp:inline distT="0" distB="0" distL="0" distR="0" wp14:anchorId="6A644BBC" wp14:editId="24BA5BB1">
             <wp:extent cx="5943600" cy="3336925"/>
             <wp:effectExtent l="0" t="0" r="0" b="0"/>
-            <wp:docPr id="46" name="Picture 46"/>
+            <wp:docPr id="42" name="Picture 42"/>
             <wp:cNvGraphicFramePr>
               <a:graphicFrameLocks xmlns:a="http://schemas.openxmlformats.org/drawingml/2006/main" noChangeAspect="1"/>
             </wp:cNvGraphicFramePr>
@@ -11976,22 +11746,6 @@
           <w:szCs w:val="28"/>
         </w:rPr>
       </w:pPr>
-      <w:r>
-        <w:rPr>
-          <w:sz w:val="28"/>
-          <w:szCs w:val="28"/>
-        </w:rPr>
-        <w:t>Sau khi điền xong các trường nhấn nút add để xử lý thêm tài khoản vào cơ sở dữ liệu.</w:t>
-      </w:r>
-    </w:p>
-    <w:p>
-      <w:pPr>
-        <w:ind w:left="360"/>
-        <w:rPr>
-          <w:sz w:val="28"/>
-          <w:szCs w:val="28"/>
-        </w:rPr>
-      </w:pPr>
     </w:p>
     <w:p>
       <w:pPr>
@@ -12008,42 +11762,24 @@
           <w:sz w:val="28"/>
           <w:szCs w:val="28"/>
         </w:rPr>
-        <w:t>Sửa tài khoản:</w:t>
-      </w:r>
-    </w:p>
-    <w:p>
-      <w:pPr>
-        <w:ind w:left="360"/>
-        <w:rPr>
-          <w:sz w:val="28"/>
-          <w:szCs w:val="28"/>
-        </w:rPr>
-      </w:pPr>
-      <w:r>
-        <w:rPr>
-          <w:sz w:val="28"/>
-          <w:szCs w:val="28"/>
-        </w:rPr>
-        <w:t>Nhấn nút sửa tại dòng dữ liệu cần sửa tài khoản giao diện sửa tại khoản sẽ hiện ra cho phép reset lại mật khẩu mặc định cho tài khoản.</w:t>
-      </w:r>
-    </w:p>
-    <w:p>
-      <w:pPr>
-        <w:ind w:left="360"/>
-        <w:rPr>
-          <w:sz w:val="28"/>
-          <w:szCs w:val="28"/>
-        </w:rPr>
-      </w:pPr>
-    </w:p>
-    <w:p>
-      <w:pPr>
-        <w:ind w:left="360"/>
-        <w:rPr>
-          <w:sz w:val="28"/>
-          <w:szCs w:val="28"/>
-        </w:rPr>
-      </w:pPr>
+        <w:t>Xóa banner</w:t>
+      </w:r>
+    </w:p>
+    <w:p>
+      <w:pPr>
+        <w:ind w:left="360"/>
+        <w:rPr>
+          <w:sz w:val="28"/>
+          <w:szCs w:val="28"/>
+        </w:rPr>
+      </w:pPr>
+      <w:r>
+        <w:rPr>
+          <w:sz w:val="28"/>
+          <w:szCs w:val="28"/>
+        </w:rPr>
+        <w:t>Để xóa banner nhấn nút xóa tại dòng dữ liệu muốn xóa</w:t>
+      </w:r>
     </w:p>
     <w:p>
       <w:pPr>
@@ -12057,12 +11793,11 @@
         <w:rPr>
           <w:noProof/>
         </w:rPr>
-        <w:lastRenderedPageBreak/>
         <w:drawing>
-          <wp:inline distT="0" distB="0" distL="0" distR="0" wp14:anchorId="1F180264" wp14:editId="11798148">
-            <wp:extent cx="5943600" cy="3336925"/>
+          <wp:inline distT="0" distB="0" distL="0" distR="0" wp14:anchorId="1C5C5A76" wp14:editId="1E072D72">
+            <wp:extent cx="5943600" cy="713105"/>
             <wp:effectExtent l="0" t="0" r="0" b="0"/>
-            <wp:docPr id="47" name="Picture 47"/>
+            <wp:docPr id="43" name="Picture 43"/>
             <wp:cNvGraphicFramePr>
               <a:graphicFrameLocks xmlns:a="http://schemas.openxmlformats.org/drawingml/2006/main" noChangeAspect="1"/>
             </wp:cNvGraphicFramePr>
@@ -12082,7 +11817,7 @@
                   <pic:spPr>
                     <a:xfrm>
                       <a:off x="0" y="0"/>
-                      <a:ext cx="5943600" cy="3336925"/>
+                      <a:ext cx="5943600" cy="713105"/>
                     </a:xfrm>
                     <a:prstGeom prst="rect">
                       <a:avLst/>
@@ -12099,15 +11834,6 @@
       <w:pPr>
         <w:ind w:left="360"/>
         <w:rPr>
-          <w:sz w:val="28"/>
-          <w:szCs w:val="28"/>
-        </w:rPr>
-      </w:pPr>
-    </w:p>
-    <w:p>
-      <w:pPr>
-        <w:ind w:left="360"/>
-        <w:rPr>
           <w:b/>
           <w:sz w:val="28"/>
           <w:szCs w:val="28"/>
@@ -12119,23 +11845,23 @@
           <w:sz w:val="28"/>
           <w:szCs w:val="28"/>
         </w:rPr>
-        <w:t>Xóa tài khoản</w:t>
-      </w:r>
-    </w:p>
-    <w:p>
-      <w:pPr>
-        <w:ind w:left="360"/>
-        <w:rPr>
-          <w:sz w:val="28"/>
-          <w:szCs w:val="28"/>
-        </w:rPr>
-      </w:pPr>
-      <w:r>
-        <w:rPr>
-          <w:sz w:val="28"/>
-          <w:szCs w:val="28"/>
-        </w:rPr>
-        <w:t>Cho phép xóa một tài khoản ra khỏi cơ sở dữ liệu bằng cách nhấn nút xóa tại dòng dữ liệu muốn xóa.</w:t>
+        <w:t>Tìm kiếm banner:</w:t>
+      </w:r>
+    </w:p>
+    <w:p>
+      <w:pPr>
+        <w:ind w:left="360"/>
+        <w:rPr>
+          <w:sz w:val="28"/>
+          <w:szCs w:val="28"/>
+        </w:rPr>
+      </w:pPr>
+      <w:r>
+        <w:rPr>
+          <w:sz w:val="28"/>
+          <w:szCs w:val="28"/>
+        </w:rPr>
+        <w:t>Nhập từ khóa là nội dung của banner lên form tìm kiếm nếu có kết quả trả về lúc này trang quản lý banner sẽ hiển thị dòng dữ liệu khớp với từ khóa đó</w:t>
       </w:r>
     </w:p>
     <w:p>
@@ -12151,94 +11877,10 @@
           <w:noProof/>
         </w:rPr>
         <w:drawing>
-          <wp:inline distT="0" distB="0" distL="0" distR="0" wp14:anchorId="0FC9AE4A" wp14:editId="47300993">
+          <wp:inline distT="0" distB="0" distL="0" distR="0" wp14:anchorId="14673A52" wp14:editId="57350F57">
             <wp:extent cx="5943600" cy="3336925"/>
             <wp:effectExtent l="0" t="0" r="0" b="0"/>
-            <wp:docPr id="50" name="Picture 50"/>
-            <wp:cNvGraphicFramePr>
-              <a:graphicFrameLocks xmlns:a="http://schemas.openxmlformats.org/drawingml/2006/main" noChangeAspect="1"/>
-            </wp:cNvGraphicFramePr>
-            <a:graphic xmlns:a="http://schemas.openxmlformats.org/drawingml/2006/main">
-              <a:graphicData uri="http://schemas.openxmlformats.org/drawingml/2006/picture">
-                <pic:pic xmlns:pic="http://schemas.openxmlformats.org/drawingml/2006/picture">
-                  <pic:nvPicPr>
-                    <pic:cNvPr id="1" name=""/>
-                    <pic:cNvPicPr/>
-                  </pic:nvPicPr>
-                  <pic:blipFill>
-                    <a:blip r:embed="rId50"/>
-                    <a:stretch>
-                      <a:fillRect/>
-                    </a:stretch>
-                  </pic:blipFill>
-                  <pic:spPr>
-                    <a:xfrm>
-                      <a:off x="0" y="0"/>
-                      <a:ext cx="5943600" cy="3336925"/>
-                    </a:xfrm>
-                    <a:prstGeom prst="rect">
-                      <a:avLst/>
-                    </a:prstGeom>
-                  </pic:spPr>
-                </pic:pic>
-              </a:graphicData>
-            </a:graphic>
-          </wp:inline>
-        </w:drawing>
-      </w:r>
-    </w:p>
-    <w:p>
-      <w:pPr>
-        <w:ind w:left="360"/>
-        <w:rPr>
-          <w:b/>
-          <w:sz w:val="28"/>
-          <w:szCs w:val="28"/>
-        </w:rPr>
-      </w:pPr>
-      <w:r>
-        <w:rPr>
-          <w:b/>
-          <w:sz w:val="28"/>
-          <w:szCs w:val="28"/>
-        </w:rPr>
-        <w:lastRenderedPageBreak/>
-        <w:t>Tìm kiếm tài khoản</w:t>
-      </w:r>
-    </w:p>
-    <w:p>
-      <w:pPr>
-        <w:ind w:left="360"/>
-        <w:rPr>
-          <w:sz w:val="28"/>
-          <w:szCs w:val="28"/>
-        </w:rPr>
-      </w:pPr>
-      <w:r>
-        <w:rPr>
-          <w:sz w:val="28"/>
-          <w:szCs w:val="28"/>
-        </w:rPr>
-        <w:t>Cho phép người quản trị tìm kiếm tài khoản theo từ khóa có trong username hoặc email của họ bằng cách nhập từ khóa cần tìm vào  form tìm kiếm ở đầu trang quản lý.</w:t>
-      </w:r>
-    </w:p>
-    <w:p>
-      <w:pPr>
-        <w:ind w:left="360"/>
-        <w:rPr>
-          <w:sz w:val="28"/>
-          <w:szCs w:val="28"/>
-        </w:rPr>
-      </w:pPr>
-      <w:r>
-        <w:rPr>
-          <w:noProof/>
-        </w:rPr>
-        <w:drawing>
-          <wp:inline distT="0" distB="0" distL="0" distR="0" wp14:anchorId="64D19003" wp14:editId="52E42397">
-            <wp:extent cx="5943600" cy="3336925"/>
-            <wp:effectExtent l="0" t="0" r="0" b="0"/>
-            <wp:docPr id="48" name="Picture 48"/>
+            <wp:docPr id="44" name="Picture 44"/>
             <wp:cNvGraphicFramePr>
               <a:graphicFrameLocks xmlns:a="http://schemas.openxmlformats.org/drawingml/2006/main" noChangeAspect="1"/>
             </wp:cNvGraphicFramePr>
@@ -12288,11 +11930,11 @@
           <w:numId w:val="12"/>
         </w:numPr>
       </w:pPr>
-      <w:bookmarkStart w:id="21" w:name="_Toc531507945"/>
-      <w:r>
-        <w:t>Trang quản lý các review</w:t>
-      </w:r>
-      <w:bookmarkEnd w:id="21"/>
+      <w:bookmarkStart w:id="20" w:name="_Toc532115458"/>
+      <w:r>
+        <w:t>Trang quản lý bản user</w:t>
+      </w:r>
+      <w:bookmarkEnd w:id="20"/>
     </w:p>
     <w:p>
       <w:pPr>
@@ -12321,7 +11963,23 @@
           <w:sz w:val="28"/>
           <w:szCs w:val="28"/>
         </w:rPr>
-        <w:t xml:space="preserve"> Chọn bảng review</w:t>
+        <w:t xml:space="preserve"> Chọn bảng user</w:t>
+      </w:r>
+    </w:p>
+    <w:p>
+      <w:pPr>
+        <w:ind w:left="360"/>
+        <w:rPr>
+          <w:sz w:val="28"/>
+          <w:szCs w:val="28"/>
+        </w:rPr>
+      </w:pPr>
+      <w:r>
+        <w:rPr>
+          <w:sz w:val="28"/>
+          <w:szCs w:val="28"/>
+        </w:rPr>
+        <w:t>Link host:</w:t>
       </w:r>
     </w:p>
     <w:p>
@@ -12347,10 +12005,10 @@
         </w:rPr>
         <w:lastRenderedPageBreak/>
         <w:drawing>
-          <wp:inline distT="0" distB="0" distL="0" distR="0" wp14:anchorId="6AF0B689" wp14:editId="6FB2D82B">
+          <wp:inline distT="0" distB="0" distL="0" distR="0" wp14:anchorId="299A553F" wp14:editId="20C52728">
             <wp:extent cx="5943600" cy="3336925"/>
             <wp:effectExtent l="0" t="0" r="0" b="0"/>
-            <wp:docPr id="49" name="Picture 49"/>
+            <wp:docPr id="45" name="Picture 45"/>
             <wp:cNvGraphicFramePr>
               <a:graphicFrameLocks xmlns:a="http://schemas.openxmlformats.org/drawingml/2006/main" noChangeAspect="1"/>
             </wp:cNvGraphicFramePr>
@@ -12396,21 +12054,417 @@
           <w:sz w:val="28"/>
           <w:szCs w:val="28"/>
         </w:rPr>
-        <w:t>Trang này sẽ hiển thị</w:t>
-      </w:r>
-      <w:r>
-        <w:rPr>
-          <w:sz w:val="28"/>
-          <w:szCs w:val="28"/>
-        </w:rPr>
-        <w:t xml:space="preserve"> các bình luận</w:t>
-      </w:r>
-      <w:r>
-        <w:rPr>
-          <w:sz w:val="28"/>
-          <w:szCs w:val="28"/>
-        </w:rPr>
-        <w:t xml:space="preserve"> của người dùng, cho phép xóa các bình luận của người dùng nếu muốn bằng cách nhấn nút xóa tại dòng dữ liệu muốn xóa.</w:t>
+        <w:t>Trang này sẽ hiển thị danh sách các tài khoản đã được tạo bao gồm các tài khoản user và tài khoản admin.</w:t>
+      </w:r>
+    </w:p>
+    <w:p>
+      <w:pPr>
+        <w:ind w:left="360"/>
+        <w:rPr>
+          <w:sz w:val="28"/>
+          <w:szCs w:val="28"/>
+        </w:rPr>
+      </w:pPr>
+    </w:p>
+    <w:p>
+      <w:pPr>
+        <w:ind w:left="360"/>
+        <w:rPr>
+          <w:b/>
+          <w:sz w:val="28"/>
+          <w:szCs w:val="28"/>
+        </w:rPr>
+      </w:pPr>
+      <w:r>
+        <w:rPr>
+          <w:b/>
+          <w:sz w:val="28"/>
+          <w:szCs w:val="28"/>
+        </w:rPr>
+        <w:t>Thêm tài khoản:</w:t>
+      </w:r>
+    </w:p>
+    <w:p>
+      <w:pPr>
+        <w:ind w:left="360"/>
+        <w:rPr>
+          <w:sz w:val="28"/>
+          <w:szCs w:val="28"/>
+        </w:rPr>
+      </w:pPr>
+      <w:r>
+        <w:rPr>
+          <w:sz w:val="28"/>
+          <w:szCs w:val="28"/>
+        </w:rPr>
+        <w:t>Để thêm tài khoản loại admin khác</w:t>
+      </w:r>
+      <w:r>
+        <w:rPr>
+          <w:sz w:val="28"/>
+          <w:szCs w:val="28"/>
+        </w:rPr>
+        <w:t xml:space="preserve"> hoặc tài khoản người dùng</w:t>
+      </w:r>
+      <w:r>
+        <w:rPr>
+          <w:sz w:val="28"/>
+          <w:szCs w:val="28"/>
+        </w:rPr>
+        <w:t xml:space="preserve"> nhấn vào nút thêm dữ liệu ở đầu trang quản lý bảng lúc này trình duyệt sẽ chuyển sang form để điền các thông tin</w:t>
+      </w:r>
+    </w:p>
+    <w:p>
+      <w:pPr>
+        <w:ind w:left="360"/>
+        <w:rPr>
+          <w:sz w:val="28"/>
+          <w:szCs w:val="28"/>
+        </w:rPr>
+      </w:pPr>
+      <w:r>
+        <w:rPr>
+          <w:noProof/>
+        </w:rPr>
+        <w:lastRenderedPageBreak/>
+        <w:drawing>
+          <wp:inline distT="0" distB="0" distL="0" distR="0" wp14:anchorId="467BF822" wp14:editId="1CEAF896">
+            <wp:extent cx="5943600" cy="3336925"/>
+            <wp:effectExtent l="0" t="0" r="0" b="0"/>
+            <wp:docPr id="46" name="Picture 46"/>
+            <wp:cNvGraphicFramePr>
+              <a:graphicFrameLocks xmlns:a="http://schemas.openxmlformats.org/drawingml/2006/main" noChangeAspect="1"/>
+            </wp:cNvGraphicFramePr>
+            <a:graphic xmlns:a="http://schemas.openxmlformats.org/drawingml/2006/main">
+              <a:graphicData uri="http://schemas.openxmlformats.org/drawingml/2006/picture">
+                <pic:pic xmlns:pic="http://schemas.openxmlformats.org/drawingml/2006/picture">
+                  <pic:nvPicPr>
+                    <pic:cNvPr id="1" name=""/>
+                    <pic:cNvPicPr/>
+                  </pic:nvPicPr>
+                  <pic:blipFill>
+                    <a:blip r:embed="rId55"/>
+                    <a:stretch>
+                      <a:fillRect/>
+                    </a:stretch>
+                  </pic:blipFill>
+                  <pic:spPr>
+                    <a:xfrm>
+                      <a:off x="0" y="0"/>
+                      <a:ext cx="5943600" cy="3336925"/>
+                    </a:xfrm>
+                    <a:prstGeom prst="rect">
+                      <a:avLst/>
+                    </a:prstGeom>
+                  </pic:spPr>
+                </pic:pic>
+              </a:graphicData>
+            </a:graphic>
+          </wp:inline>
+        </w:drawing>
+      </w:r>
+    </w:p>
+    <w:p>
+      <w:pPr>
+        <w:ind w:left="360"/>
+        <w:rPr>
+          <w:sz w:val="28"/>
+          <w:szCs w:val="28"/>
+        </w:rPr>
+      </w:pPr>
+      <w:r>
+        <w:rPr>
+          <w:sz w:val="28"/>
+          <w:szCs w:val="28"/>
+        </w:rPr>
+        <w:t>Sau khi điền xong các trường nhấn nút add để xử lý thêm tài khoản vào cơ sở dữ liệu.</w:t>
+      </w:r>
+    </w:p>
+    <w:p>
+      <w:pPr>
+        <w:ind w:left="360"/>
+        <w:rPr>
+          <w:sz w:val="28"/>
+          <w:szCs w:val="28"/>
+        </w:rPr>
+      </w:pPr>
+    </w:p>
+    <w:p>
+      <w:pPr>
+        <w:ind w:left="360"/>
+        <w:rPr>
+          <w:b/>
+          <w:sz w:val="28"/>
+          <w:szCs w:val="28"/>
+        </w:rPr>
+      </w:pPr>
+      <w:r>
+        <w:rPr>
+          <w:b/>
+          <w:sz w:val="28"/>
+          <w:szCs w:val="28"/>
+        </w:rPr>
+        <w:t>Sửa tài khoản:</w:t>
+      </w:r>
+    </w:p>
+    <w:p>
+      <w:pPr>
+        <w:ind w:left="360"/>
+        <w:rPr>
+          <w:sz w:val="28"/>
+          <w:szCs w:val="28"/>
+        </w:rPr>
+      </w:pPr>
+      <w:r>
+        <w:rPr>
+          <w:sz w:val="28"/>
+          <w:szCs w:val="28"/>
+        </w:rPr>
+        <w:t>Nhấn nút sửa tại dòng dữ liệu cần sửa tài khoản giao diện sửa tại khoản sẽ hiện ra cho phép reset lại mật khẩu mặc định cho tài khoản.</w:t>
+      </w:r>
+    </w:p>
+    <w:p>
+      <w:pPr>
+        <w:ind w:left="360"/>
+        <w:rPr>
+          <w:sz w:val="28"/>
+          <w:szCs w:val="28"/>
+        </w:rPr>
+      </w:pPr>
+    </w:p>
+    <w:p>
+      <w:pPr>
+        <w:ind w:left="360"/>
+        <w:rPr>
+          <w:sz w:val="28"/>
+          <w:szCs w:val="28"/>
+        </w:rPr>
+      </w:pPr>
+    </w:p>
+    <w:p>
+      <w:pPr>
+        <w:ind w:left="360"/>
+        <w:rPr>
+          <w:sz w:val="28"/>
+          <w:szCs w:val="28"/>
+        </w:rPr>
+      </w:pPr>
+      <w:r>
+        <w:rPr>
+          <w:noProof/>
+        </w:rPr>
+        <w:lastRenderedPageBreak/>
+        <w:drawing>
+          <wp:inline distT="0" distB="0" distL="0" distR="0" wp14:anchorId="7D4F49DC" wp14:editId="65D1860A">
+            <wp:extent cx="5943600" cy="3336925"/>
+            <wp:effectExtent l="0" t="0" r="0" b="0"/>
+            <wp:docPr id="47" name="Picture 47"/>
+            <wp:cNvGraphicFramePr>
+              <a:graphicFrameLocks xmlns:a="http://schemas.openxmlformats.org/drawingml/2006/main" noChangeAspect="1"/>
+            </wp:cNvGraphicFramePr>
+            <a:graphic xmlns:a="http://schemas.openxmlformats.org/drawingml/2006/main">
+              <a:graphicData uri="http://schemas.openxmlformats.org/drawingml/2006/picture">
+                <pic:pic xmlns:pic="http://schemas.openxmlformats.org/drawingml/2006/picture">
+                  <pic:nvPicPr>
+                    <pic:cNvPr id="1" name=""/>
+                    <pic:cNvPicPr/>
+                  </pic:nvPicPr>
+                  <pic:blipFill>
+                    <a:blip r:embed="rId56"/>
+                    <a:stretch>
+                      <a:fillRect/>
+                    </a:stretch>
+                  </pic:blipFill>
+                  <pic:spPr>
+                    <a:xfrm>
+                      <a:off x="0" y="0"/>
+                      <a:ext cx="5943600" cy="3336925"/>
+                    </a:xfrm>
+                    <a:prstGeom prst="rect">
+                      <a:avLst/>
+                    </a:prstGeom>
+                  </pic:spPr>
+                </pic:pic>
+              </a:graphicData>
+            </a:graphic>
+          </wp:inline>
+        </w:drawing>
+      </w:r>
+    </w:p>
+    <w:p>
+      <w:pPr>
+        <w:ind w:left="360"/>
+        <w:rPr>
+          <w:sz w:val="28"/>
+          <w:szCs w:val="28"/>
+        </w:rPr>
+      </w:pPr>
+    </w:p>
+    <w:p>
+      <w:pPr>
+        <w:ind w:left="360"/>
+        <w:rPr>
+          <w:b/>
+          <w:sz w:val="28"/>
+          <w:szCs w:val="28"/>
+        </w:rPr>
+      </w:pPr>
+      <w:r>
+        <w:rPr>
+          <w:b/>
+          <w:sz w:val="28"/>
+          <w:szCs w:val="28"/>
+        </w:rPr>
+        <w:t>Xóa tài khoản</w:t>
+      </w:r>
+    </w:p>
+    <w:p>
+      <w:pPr>
+        <w:ind w:left="360"/>
+        <w:rPr>
+          <w:sz w:val="28"/>
+          <w:szCs w:val="28"/>
+        </w:rPr>
+      </w:pPr>
+      <w:r>
+        <w:rPr>
+          <w:sz w:val="28"/>
+          <w:szCs w:val="28"/>
+        </w:rPr>
+        <w:t>Cho phép xóa một tài khoản ra khỏi cơ sở dữ liệu bằng cách nhấn nút xóa tại dòng dữ liệu muốn xóa.</w:t>
+      </w:r>
+    </w:p>
+    <w:p>
+      <w:pPr>
+        <w:ind w:left="360"/>
+        <w:rPr>
+          <w:sz w:val="28"/>
+          <w:szCs w:val="28"/>
+        </w:rPr>
+      </w:pPr>
+      <w:r>
+        <w:rPr>
+          <w:noProof/>
+        </w:rPr>
+        <w:drawing>
+          <wp:inline distT="0" distB="0" distL="0" distR="0" wp14:anchorId="3210170F" wp14:editId="2E5163BB">
+            <wp:extent cx="5943600" cy="3336925"/>
+            <wp:effectExtent l="0" t="0" r="0" b="0"/>
+            <wp:docPr id="50" name="Picture 50"/>
+            <wp:cNvGraphicFramePr>
+              <a:graphicFrameLocks xmlns:a="http://schemas.openxmlformats.org/drawingml/2006/main" noChangeAspect="1"/>
+            </wp:cNvGraphicFramePr>
+            <a:graphic xmlns:a="http://schemas.openxmlformats.org/drawingml/2006/main">
+              <a:graphicData uri="http://schemas.openxmlformats.org/drawingml/2006/picture">
+                <pic:pic xmlns:pic="http://schemas.openxmlformats.org/drawingml/2006/picture">
+                  <pic:nvPicPr>
+                    <pic:cNvPr id="1" name=""/>
+                    <pic:cNvPicPr/>
+                  </pic:nvPicPr>
+                  <pic:blipFill>
+                    <a:blip r:embed="rId54"/>
+                    <a:stretch>
+                      <a:fillRect/>
+                    </a:stretch>
+                  </pic:blipFill>
+                  <pic:spPr>
+                    <a:xfrm>
+                      <a:off x="0" y="0"/>
+                      <a:ext cx="5943600" cy="3336925"/>
+                    </a:xfrm>
+                    <a:prstGeom prst="rect">
+                      <a:avLst/>
+                    </a:prstGeom>
+                  </pic:spPr>
+                </pic:pic>
+              </a:graphicData>
+            </a:graphic>
+          </wp:inline>
+        </w:drawing>
+      </w:r>
+    </w:p>
+    <w:p>
+      <w:pPr>
+        <w:ind w:left="360"/>
+        <w:rPr>
+          <w:b/>
+          <w:sz w:val="28"/>
+          <w:szCs w:val="28"/>
+        </w:rPr>
+      </w:pPr>
+      <w:r>
+        <w:rPr>
+          <w:b/>
+          <w:sz w:val="28"/>
+          <w:szCs w:val="28"/>
+        </w:rPr>
+        <w:lastRenderedPageBreak/>
+        <w:t>Tìm kiếm tài khoản</w:t>
+      </w:r>
+    </w:p>
+    <w:p>
+      <w:pPr>
+        <w:ind w:left="360"/>
+        <w:rPr>
+          <w:sz w:val="28"/>
+          <w:szCs w:val="28"/>
+        </w:rPr>
+      </w:pPr>
+      <w:r>
+        <w:rPr>
+          <w:sz w:val="28"/>
+          <w:szCs w:val="28"/>
+        </w:rPr>
+        <w:t>Cho phép người quản trị tìm kiếm tài khoản theo từ khóa có trong username hoặc email của họ bằng cách nhập từ khóa cần tìm vào  form tìm kiếm ở đầu trang quản lý.</w:t>
+      </w:r>
+    </w:p>
+    <w:p>
+      <w:pPr>
+        <w:ind w:left="360"/>
+        <w:rPr>
+          <w:sz w:val="28"/>
+          <w:szCs w:val="28"/>
+        </w:rPr>
+      </w:pPr>
+      <w:r>
+        <w:rPr>
+          <w:noProof/>
+        </w:rPr>
+        <w:drawing>
+          <wp:inline distT="0" distB="0" distL="0" distR="0" wp14:anchorId="036BC924" wp14:editId="59101323">
+            <wp:extent cx="5943600" cy="3336925"/>
+            <wp:effectExtent l="0" t="0" r="0" b="0"/>
+            <wp:docPr id="48" name="Picture 48"/>
+            <wp:cNvGraphicFramePr>
+              <a:graphicFrameLocks xmlns:a="http://schemas.openxmlformats.org/drawingml/2006/main" noChangeAspect="1"/>
+            </wp:cNvGraphicFramePr>
+            <a:graphic xmlns:a="http://schemas.openxmlformats.org/drawingml/2006/main">
+              <a:graphicData uri="http://schemas.openxmlformats.org/drawingml/2006/picture">
+                <pic:pic xmlns:pic="http://schemas.openxmlformats.org/drawingml/2006/picture">
+                  <pic:nvPicPr>
+                    <pic:cNvPr id="1" name=""/>
+                    <pic:cNvPicPr/>
+                  </pic:nvPicPr>
+                  <pic:blipFill>
+                    <a:blip r:embed="rId57"/>
+                    <a:stretch>
+                      <a:fillRect/>
+                    </a:stretch>
+                  </pic:blipFill>
+                  <pic:spPr>
+                    <a:xfrm>
+                      <a:off x="0" y="0"/>
+                      <a:ext cx="5943600" cy="3336925"/>
+                    </a:xfrm>
+                    <a:prstGeom prst="rect">
+                      <a:avLst/>
+                    </a:prstGeom>
+                  </pic:spPr>
+                </pic:pic>
+              </a:graphicData>
+            </a:graphic>
+          </wp:inline>
+        </w:drawing>
       </w:r>
     </w:p>
     <w:p>
@@ -12430,7 +12484,149 @@
           <w:numId w:val="12"/>
         </w:numPr>
       </w:pPr>
-      <w:bookmarkStart w:id="22" w:name="_Toc531507946"/>
+      <w:bookmarkStart w:id="21" w:name="_Toc532115459"/>
+      <w:r>
+        <w:t>Trang quản lý các review</w:t>
+      </w:r>
+      <w:bookmarkEnd w:id="21"/>
+    </w:p>
+    <w:p>
+      <w:pPr>
+        <w:ind w:left="360"/>
+        <w:rPr>
+          <w:sz w:val="28"/>
+          <w:szCs w:val="28"/>
+        </w:rPr>
+      </w:pPr>
+      <w:r>
+        <w:rPr>
+          <w:sz w:val="28"/>
+          <w:szCs w:val="28"/>
+        </w:rPr>
+        <w:t xml:space="preserve">Trang chủ admin </w:t>
+      </w:r>
+      <w:r>
+        <w:rPr>
+          <w:sz w:val="28"/>
+          <w:szCs w:val="28"/>
+        </w:rPr>
+        <w:sym w:font="Wingdings" w:char="F0E0"/>
+      </w:r>
+      <w:r>
+        <w:rPr>
+          <w:sz w:val="28"/>
+          <w:szCs w:val="28"/>
+        </w:rPr>
+        <w:t xml:space="preserve"> Chọn bảng review</w:t>
+      </w:r>
+    </w:p>
+    <w:p>
+      <w:pPr>
+        <w:ind w:left="360"/>
+        <w:rPr>
+          <w:sz w:val="28"/>
+          <w:szCs w:val="28"/>
+        </w:rPr>
+      </w:pPr>
+    </w:p>
+    <w:p>
+      <w:pPr>
+        <w:ind w:left="360"/>
+        <w:rPr>
+          <w:sz w:val="28"/>
+          <w:szCs w:val="28"/>
+        </w:rPr>
+      </w:pPr>
+      <w:r>
+        <w:rPr>
+          <w:noProof/>
+        </w:rPr>
+        <w:lastRenderedPageBreak/>
+        <w:drawing>
+          <wp:inline distT="0" distB="0" distL="0" distR="0" wp14:anchorId="58BB143C" wp14:editId="1C041891">
+            <wp:extent cx="5943600" cy="3336925"/>
+            <wp:effectExtent l="0" t="0" r="0" b="0"/>
+            <wp:docPr id="49" name="Picture 49"/>
+            <wp:cNvGraphicFramePr>
+              <a:graphicFrameLocks xmlns:a="http://schemas.openxmlformats.org/drawingml/2006/main" noChangeAspect="1"/>
+            </wp:cNvGraphicFramePr>
+            <a:graphic xmlns:a="http://schemas.openxmlformats.org/drawingml/2006/main">
+              <a:graphicData uri="http://schemas.openxmlformats.org/drawingml/2006/picture">
+                <pic:pic xmlns:pic="http://schemas.openxmlformats.org/drawingml/2006/picture">
+                  <pic:nvPicPr>
+                    <pic:cNvPr id="1" name=""/>
+                    <pic:cNvPicPr/>
+                  </pic:nvPicPr>
+                  <pic:blipFill>
+                    <a:blip r:embed="rId58"/>
+                    <a:stretch>
+                      <a:fillRect/>
+                    </a:stretch>
+                  </pic:blipFill>
+                  <pic:spPr>
+                    <a:xfrm>
+                      <a:off x="0" y="0"/>
+                      <a:ext cx="5943600" cy="3336925"/>
+                    </a:xfrm>
+                    <a:prstGeom prst="rect">
+                      <a:avLst/>
+                    </a:prstGeom>
+                  </pic:spPr>
+                </pic:pic>
+              </a:graphicData>
+            </a:graphic>
+          </wp:inline>
+        </w:drawing>
+      </w:r>
+    </w:p>
+    <w:p>
+      <w:pPr>
+        <w:ind w:left="360"/>
+        <w:rPr>
+          <w:sz w:val="28"/>
+          <w:szCs w:val="28"/>
+        </w:rPr>
+      </w:pPr>
+      <w:r>
+        <w:rPr>
+          <w:sz w:val="28"/>
+          <w:szCs w:val="28"/>
+        </w:rPr>
+        <w:t>Trang này sẽ hiển thị</w:t>
+      </w:r>
+      <w:r>
+        <w:rPr>
+          <w:sz w:val="28"/>
+          <w:szCs w:val="28"/>
+        </w:rPr>
+        <w:t xml:space="preserve"> các bình luận</w:t>
+      </w:r>
+      <w:r>
+        <w:rPr>
+          <w:sz w:val="28"/>
+          <w:szCs w:val="28"/>
+        </w:rPr>
+        <w:t xml:space="preserve"> của người dùng, cho phép xóa các bình luận của người dùng nếu muốn bằng cách nhấn nút xóa tại dòng dữ liệu muốn xóa.</w:t>
+      </w:r>
+    </w:p>
+    <w:p>
+      <w:pPr>
+        <w:ind w:left="360"/>
+        <w:rPr>
+          <w:sz w:val="28"/>
+          <w:szCs w:val="28"/>
+        </w:rPr>
+      </w:pPr>
+    </w:p>
+    <w:p>
+      <w:pPr>
+        <w:pStyle w:val="Heading2"/>
+        <w:numPr>
+          <w:ilvl w:val="0"/>
+          <w:numId w:val="12"/>
+        </w:numPr>
+      </w:pPr>
+      <w:bookmarkStart w:id="22" w:name="_Toc532115460"/>
       <w:r>
         <w:t>Trang đăng nhập vào phần quản trị</w:t>
       </w:r>
@@ -12571,7 +12767,7 @@
           <w:numId w:val="7"/>
         </w:numPr>
       </w:pPr>
-      <w:bookmarkStart w:id="23" w:name="_Toc531507947"/>
+      <w:bookmarkStart w:id="23" w:name="_Toc532115461"/>
       <w:r>
         <w:lastRenderedPageBreak/>
         <w:t>Đánh giá đồ án</w:t>
@@ -12593,7 +12789,7 @@
         <w:pStyle w:val="Heading2"/>
         <w:ind w:firstLine="360"/>
       </w:pPr>
-      <w:bookmarkStart w:id="24" w:name="_Toc531507948"/>
+      <w:bookmarkStart w:id="24" w:name="_Toc532115462"/>
       <w:r>
         <w:t xml:space="preserve">1. </w:t>
       </w:r>
@@ -12671,7 +12867,7 @@
         <w:pStyle w:val="Heading2"/>
         <w:ind w:firstLine="360"/>
       </w:pPr>
-      <w:bookmarkStart w:id="25" w:name="_Toc531507949"/>
+      <w:bookmarkStart w:id="25" w:name="_Toc532115463"/>
       <w:r>
         <w:t xml:space="preserve">2. </w:t>
       </w:r>
@@ -12897,7 +13093,7 @@
           <w:numId w:val="7"/>
         </w:numPr>
       </w:pPr>
-      <w:bookmarkStart w:id="26" w:name="_Toc531507950"/>
+      <w:bookmarkStart w:id="26" w:name="_Toc532115464"/>
       <w:r>
         <w:lastRenderedPageBreak/>
         <w:t>Kết luận</w:t>
@@ -13016,13 +13212,177 @@
       </w:pPr>
     </w:p>
     <w:sectPr>
+      <w:headerReference w:type="default" r:id="rId59"/>
+      <w:footerReference w:type="default" r:id="rId60"/>
       <w:pgSz w:w="12240" w:h="15840"/>
       <w:pgMar w:top="1440" w:right="1440" w:bottom="1440" w:left="1440" w:header="720" w:footer="720" w:gutter="0"/>
+      <w:pgNumType w:start="1"/>
       <w:cols w:space="720"/>
       <w:docGrid w:linePitch="360"/>
     </w:sectPr>
   </w:body>
 </w:document>
+</file>
+
+<file path=word/endnotes.xml><?xml version="1.0" encoding="utf-8"?>
+<w:endnotes xmlns:wpc="http://schemas.microsoft.com/office/word/2010/wordprocessingCanvas" xmlns:cx="http://schemas.microsoft.com/office/drawing/2014/chartex" xmlns:cx1="http://schemas.microsoft.com/office/drawing/2015/9/8/chartex" xmlns:mc="http://schemas.openxmlformats.org/markup-compatibility/2006" xmlns:o="urn:schemas-microsoft-com:office:office" xmlns:r="http://schemas.openxmlformats.org/officeDocument/2006/relationships" xmlns:m="http://schemas.openxmlformats.org/officeDocument/2006/math" xmlns:v="urn:schemas-microsoft-com:vml" xmlns:wp14="http://schemas.microsoft.com/office/word/2010/wordprocessingDrawing" xmlns:wp="http://schemas.openxmlformats.org/drawingml/2006/wordprocessingDrawing" xmlns:w10="urn:schemas-microsoft-com:office:word" xmlns:w="http://schemas.openxmlformats.org/wordprocessingml/2006/main" xmlns:w14="http://schemas.microsoft.com/office/word/2010/wordml" xmlns:w15="http://schemas.microsoft.com/office/word/2012/wordml" xmlns:w16se="http://schemas.microsoft.com/office/word/2015/wordml/symex" xmlns:wpg="http://schemas.microsoft.com/office/word/2010/wordprocessingGroup" xmlns:wpi="http://schemas.microsoft.com/office/word/2010/wordprocessingInk" xmlns:wne="http://schemas.microsoft.com/office/word/2006/wordml" xmlns:wps="http://schemas.microsoft.com/office/word/2010/wordprocessingShape" mc:Ignorable="w14 w15 w16se wp14">
+  <w:endnote w:type="separator" w:id="-1">
+    <w:p>
+      <w:pPr>
+        <w:spacing w:after="0" w:line="240" w:lineRule="auto"/>
+      </w:pPr>
+      <w:r>
+        <w:separator/>
+      </w:r>
+    </w:p>
+  </w:endnote>
+  <w:endnote w:type="continuationSeparator" w:id="0">
+    <w:p>
+      <w:pPr>
+        <w:spacing w:after="0" w:line="240" w:lineRule="auto"/>
+      </w:pPr>
+      <w:r>
+        <w:continuationSeparator/>
+      </w:r>
+    </w:p>
+  </w:endnote>
+</w:endnotes>
+</file>
+
+<file path=word/footer1.xml><?xml version="1.0" encoding="utf-8"?>
+<w:ftr xmlns:wpc="http://schemas.microsoft.com/office/word/2010/wordprocessingCanvas" xmlns:cx="http://schemas.microsoft.com/office/drawing/2014/chartex" xmlns:cx1="http://schemas.microsoft.com/office/drawing/2015/9/8/chartex" xmlns:mc="http://schemas.openxmlformats.org/markup-compatibility/2006" xmlns:o="urn:schemas-microsoft-com:office:office" xmlns:r="http://schemas.openxmlformats.org/officeDocument/2006/relationships" xmlns:m="http://schemas.openxmlformats.org/officeDocument/2006/math" xmlns:v="urn:schemas-microsoft-com:vml" xmlns:wp14="http://schemas.microsoft.com/office/word/2010/wordprocessingDrawing" xmlns:wp="http://schemas.openxmlformats.org/drawingml/2006/wordprocessingDrawing" xmlns:w10="urn:schemas-microsoft-com:office:word" xmlns:w="http://schemas.openxmlformats.org/wordprocessingml/2006/main" xmlns:w14="http://schemas.microsoft.com/office/word/2010/wordml" xmlns:w15="http://schemas.microsoft.com/office/word/2012/wordml" xmlns:w16se="http://schemas.microsoft.com/office/word/2015/wordml/symex" xmlns:wpg="http://schemas.microsoft.com/office/word/2010/wordprocessingGroup" xmlns:wpi="http://schemas.microsoft.com/office/word/2010/wordprocessingInk" xmlns:wne="http://schemas.microsoft.com/office/word/2006/wordml" xmlns:wps="http://schemas.microsoft.com/office/word/2010/wordprocessingShape" mc:Ignorable="w14 w15 w16se wp14">
+  <w:sdt>
+    <w:sdtPr>
+      <w:id w:val="1592746352"/>
+      <w:docPartObj>
+        <w:docPartGallery w:val="Page Numbers (Bottom of Page)"/>
+        <w:docPartUnique/>
+      </w:docPartObj>
+    </w:sdtPr>
+    <w:sdtEndPr>
+      <w:rPr>
+        <w:noProof/>
+      </w:rPr>
+    </w:sdtEndPr>
+    <w:sdtContent>
+      <w:p>
+        <w:pPr>
+          <w:pStyle w:val="Footer"/>
+          <w:jc w:val="right"/>
+        </w:pPr>
+      </w:p>
+    </w:sdtContent>
+  </w:sdt>
+  <w:p>
+    <w:pPr>
+      <w:pStyle w:val="Footer"/>
+    </w:pPr>
+  </w:p>
+</w:ftr>
+</file>
+
+<file path=word/footer2.xml><?xml version="1.0" encoding="utf-8"?>
+<w:ftr xmlns:wpc="http://schemas.microsoft.com/office/word/2010/wordprocessingCanvas" xmlns:cx="http://schemas.microsoft.com/office/drawing/2014/chartex" xmlns:cx1="http://schemas.microsoft.com/office/drawing/2015/9/8/chartex" xmlns:mc="http://schemas.openxmlformats.org/markup-compatibility/2006" xmlns:o="urn:schemas-microsoft-com:office:office" xmlns:r="http://schemas.openxmlformats.org/officeDocument/2006/relationships" xmlns:m="http://schemas.openxmlformats.org/officeDocument/2006/math" xmlns:v="urn:schemas-microsoft-com:vml" xmlns:wp14="http://schemas.microsoft.com/office/word/2010/wordprocessingDrawing" xmlns:wp="http://schemas.openxmlformats.org/drawingml/2006/wordprocessingDrawing" xmlns:w10="urn:schemas-microsoft-com:office:word" xmlns:w="http://schemas.openxmlformats.org/wordprocessingml/2006/main" xmlns:w14="http://schemas.microsoft.com/office/word/2010/wordml" xmlns:w15="http://schemas.microsoft.com/office/word/2012/wordml" xmlns:w16se="http://schemas.microsoft.com/office/word/2015/wordml/symex" xmlns:wpg="http://schemas.microsoft.com/office/word/2010/wordprocessingGroup" xmlns:wpi="http://schemas.microsoft.com/office/word/2010/wordprocessingInk" xmlns:wne="http://schemas.microsoft.com/office/word/2006/wordml" xmlns:wps="http://schemas.microsoft.com/office/word/2010/wordprocessingShape" mc:Ignorable="w14 w15 w16se wp14">
+  <w:p>
+    <w:pPr>
+      <w:pStyle w:val="Footer"/>
+      <w:jc w:val="right"/>
+    </w:pPr>
+  </w:p>
+  <w:p>
+    <w:pPr>
+      <w:pStyle w:val="Footer"/>
+    </w:pPr>
+  </w:p>
+</w:ftr>
+</file>
+
+<file path=word/footer3.xml><?xml version="1.0" encoding="utf-8"?>
+<w:ftr xmlns:wpc="http://schemas.microsoft.com/office/word/2010/wordprocessingCanvas" xmlns:cx="http://schemas.microsoft.com/office/drawing/2014/chartex" xmlns:cx1="http://schemas.microsoft.com/office/drawing/2015/9/8/chartex" xmlns:mc="http://schemas.openxmlformats.org/markup-compatibility/2006" xmlns:o="urn:schemas-microsoft-com:office:office" xmlns:r="http://schemas.openxmlformats.org/officeDocument/2006/relationships" xmlns:m="http://schemas.openxmlformats.org/officeDocument/2006/math" xmlns:v="urn:schemas-microsoft-com:vml" xmlns:wp14="http://schemas.microsoft.com/office/word/2010/wordprocessingDrawing" xmlns:wp="http://schemas.openxmlformats.org/drawingml/2006/wordprocessingDrawing" xmlns:w10="urn:schemas-microsoft-com:office:word" xmlns:w="http://schemas.openxmlformats.org/wordprocessingml/2006/main" xmlns:w14="http://schemas.microsoft.com/office/word/2010/wordml" xmlns:w15="http://schemas.microsoft.com/office/word/2012/wordml" xmlns:w16se="http://schemas.microsoft.com/office/word/2015/wordml/symex" xmlns:wpg="http://schemas.microsoft.com/office/word/2010/wordprocessingGroup" xmlns:wpi="http://schemas.microsoft.com/office/word/2010/wordprocessingInk" xmlns:wne="http://schemas.microsoft.com/office/word/2006/wordml" xmlns:wps="http://schemas.microsoft.com/office/word/2010/wordprocessingShape" mc:Ignorable="w14 w15 w16se wp14">
+  <w:sdt>
+    <w:sdtPr>
+      <w:id w:val="536322237"/>
+      <w:docPartObj>
+        <w:docPartGallery w:val="Page Numbers (Bottom of Page)"/>
+        <w:docPartUnique/>
+      </w:docPartObj>
+    </w:sdtPr>
+    <w:sdtEndPr>
+      <w:rPr>
+        <w:noProof/>
+      </w:rPr>
+    </w:sdtEndPr>
+    <w:sdtContent>
+      <w:p>
+        <w:pPr>
+          <w:pStyle w:val="Footer"/>
+          <w:jc w:val="right"/>
+        </w:pPr>
+        <w:r>
+          <w:fldChar w:fldCharType="begin"/>
+        </w:r>
+        <w:r>
+          <w:instrText xml:space="preserve"> PAGE   \* MERGEFORMAT </w:instrText>
+        </w:r>
+        <w:r>
+          <w:fldChar w:fldCharType="separate"/>
+        </w:r>
+        <w:r>
+          <w:rPr>
+            <w:noProof/>
+          </w:rPr>
+          <w:t>20</w:t>
+        </w:r>
+        <w:r>
+          <w:rPr>
+            <w:noProof/>
+          </w:rPr>
+          <w:fldChar w:fldCharType="end"/>
+        </w:r>
+      </w:p>
+    </w:sdtContent>
+  </w:sdt>
+  <w:p>
+    <w:pPr>
+      <w:pStyle w:val="Footer"/>
+    </w:pPr>
+  </w:p>
+</w:ftr>
+</file>
+
+<file path=word/footnotes.xml><?xml version="1.0" encoding="utf-8"?>
+<w:footnotes xmlns:wpc="http://schemas.microsoft.com/office/word/2010/wordprocessingCanvas" xmlns:cx="http://schemas.microsoft.com/office/drawing/2014/chartex" xmlns:cx1="http://schemas.microsoft.com/office/drawing/2015/9/8/chartex" xmlns:mc="http://schemas.openxmlformats.org/markup-compatibility/2006" xmlns:o="urn:schemas-microsoft-com:office:office" xmlns:r="http://schemas.openxmlformats.org/officeDocument/2006/relationships" xmlns:m="http://schemas.openxmlformats.org/officeDocument/2006/math" xmlns:v="urn:schemas-microsoft-com:vml" xmlns:wp14="http://schemas.microsoft.com/office/word/2010/wordprocessingDrawing" xmlns:wp="http://schemas.openxmlformats.org/drawingml/2006/wordprocessingDrawing" xmlns:w10="urn:schemas-microsoft-com:office:word" xmlns:w="http://schemas.openxmlformats.org/wordprocessingml/2006/main" xmlns:w14="http://schemas.microsoft.com/office/word/2010/wordml" xmlns:w15="http://schemas.microsoft.com/office/word/2012/wordml" xmlns:w16se="http://schemas.microsoft.com/office/word/2015/wordml/symex" xmlns:wpg="http://schemas.microsoft.com/office/word/2010/wordprocessingGroup" xmlns:wpi="http://schemas.microsoft.com/office/word/2010/wordprocessingInk" xmlns:wne="http://schemas.microsoft.com/office/word/2006/wordml" xmlns:wps="http://schemas.microsoft.com/office/word/2010/wordprocessingShape" mc:Ignorable="w14 w15 w16se wp14">
+  <w:footnote w:type="separator" w:id="-1">
+    <w:p>
+      <w:pPr>
+        <w:spacing w:after="0" w:line="240" w:lineRule="auto"/>
+      </w:pPr>
+      <w:r>
+        <w:separator/>
+      </w:r>
+    </w:p>
+  </w:footnote>
+  <w:footnote w:type="continuationSeparator" w:id="0">
+    <w:p>
+      <w:pPr>
+        <w:spacing w:after="0" w:line="240" w:lineRule="auto"/>
+      </w:pPr>
+      <w:r>
+        <w:continuationSeparator/>
+      </w:r>
+    </w:p>
+  </w:footnote>
+</w:footnotes>
+</file>
+
+<file path=word/header1.xml><?xml version="1.0" encoding="utf-8"?>
+<w:hdr xmlns:wpc="http://schemas.microsoft.com/office/word/2010/wordprocessingCanvas" xmlns:cx="http://schemas.microsoft.com/office/drawing/2014/chartex" xmlns:cx1="http://schemas.microsoft.com/office/drawing/2015/9/8/chartex" xmlns:mc="http://schemas.openxmlformats.org/markup-compatibility/2006" xmlns:o="urn:schemas-microsoft-com:office:office" xmlns:r="http://schemas.openxmlformats.org/officeDocument/2006/relationships" xmlns:m="http://schemas.openxmlformats.org/officeDocument/2006/math" xmlns:v="urn:schemas-microsoft-com:vml" xmlns:wp14="http://schemas.microsoft.com/office/word/2010/wordprocessingDrawing" xmlns:wp="http://schemas.openxmlformats.org/drawingml/2006/wordprocessingDrawing" xmlns:w10="urn:schemas-microsoft-com:office:word" xmlns:w="http://schemas.openxmlformats.org/wordprocessingml/2006/main" xmlns:w14="http://schemas.microsoft.com/office/word/2010/wordml" xmlns:w15="http://schemas.microsoft.com/office/word/2012/wordml" xmlns:w16se="http://schemas.microsoft.com/office/word/2015/wordml/symex" xmlns:wpg="http://schemas.microsoft.com/office/word/2010/wordprocessingGroup" xmlns:wpi="http://schemas.microsoft.com/office/word/2010/wordprocessingInk" xmlns:wne="http://schemas.microsoft.com/office/word/2006/wordml" xmlns:wps="http://schemas.microsoft.com/office/word/2010/wordprocessingShape" mc:Ignorable="w14 w15 w16se wp14">
+  <w:p>
+    <w:pPr>
+      <w:pStyle w:val="Header"/>
+    </w:pPr>
+  </w:p>
+</w:hdr>
 </file>
 
 <file path=word/numbering.xml><?xml version="1.0" encoding="utf-8"?>
@@ -14704,6 +15064,50 @@
       <w:u w:val="single"/>
     </w:rPr>
   </w:style>
+  <w:style w:type="paragraph" w:styleId="Header">
+    <w:name w:val="header"/>
+    <w:basedOn w:val="Normal"/>
+    <w:link w:val="HeaderChar"/>
+    <w:uiPriority w:val="99"/>
+    <w:unhideWhenUsed/>
+    <w:rsid w:val="00201876"/>
+    <w:pPr>
+      <w:tabs>
+        <w:tab w:val="center" w:pos="4680"/>
+        <w:tab w:val="right" w:pos="9360"/>
+      </w:tabs>
+      <w:spacing w:after="0" w:line="240" w:lineRule="auto"/>
+    </w:pPr>
+  </w:style>
+  <w:style w:type="character" w:customStyle="1" w:styleId="HeaderChar">
+    <w:name w:val="Header Char"/>
+    <w:basedOn w:val="DefaultParagraphFont"/>
+    <w:link w:val="Header"/>
+    <w:uiPriority w:val="99"/>
+    <w:rsid w:val="00201876"/>
+  </w:style>
+  <w:style w:type="paragraph" w:styleId="Footer">
+    <w:name w:val="footer"/>
+    <w:basedOn w:val="Normal"/>
+    <w:link w:val="FooterChar"/>
+    <w:uiPriority w:val="99"/>
+    <w:unhideWhenUsed/>
+    <w:rsid w:val="00201876"/>
+    <w:pPr>
+      <w:tabs>
+        <w:tab w:val="center" w:pos="4680"/>
+        <w:tab w:val="right" w:pos="9360"/>
+      </w:tabs>
+      <w:spacing w:after="0" w:line="240" w:lineRule="auto"/>
+    </w:pPr>
+  </w:style>
+  <w:style w:type="character" w:customStyle="1" w:styleId="FooterChar">
+    <w:name w:val="Footer Char"/>
+    <w:basedOn w:val="DefaultParagraphFont"/>
+    <w:link w:val="Footer"/>
+    <w:uiPriority w:val="99"/>
+    <w:rsid w:val="00201876"/>
+  </w:style>
 </w:styles>
 </file>
 
@@ -14973,7 +15377,7 @@
 </file>
 
 <file path=customXml/itemProps1.xml><?xml version="1.0" encoding="utf-8"?>
-<ds:datastoreItem xmlns:ds="http://schemas.openxmlformats.org/officeDocument/2006/customXml" ds:itemID="{101C214A-2E7D-4BEB-85B0-FE72E47CAFD2}">
+<ds:datastoreItem xmlns:ds="http://schemas.openxmlformats.org/officeDocument/2006/customXml" ds:itemID="{85BA805E-9F23-4445-A3EC-90EE05D039D8}">
   <ds:schemaRefs>
     <ds:schemaRef ds:uri="http://schemas.openxmlformats.org/officeDocument/2006/bibliography"/>
   </ds:schemaRefs>

--- a/DataTeam/Bao cao do an lap trinh web.docx
+++ b/DataTeam/Bao cao do an lap trinh web.docx
@@ -7573,24 +7573,6 @@
       <w:pPr>
         <w:ind w:left="360"/>
         <w:rPr>
-          <w:b/>
-          <w:sz w:val="28"/>
-          <w:szCs w:val="28"/>
-        </w:rPr>
-      </w:pPr>
-      <w:r>
-        <w:rPr>
-          <w:b/>
-          <w:sz w:val="28"/>
-          <w:szCs w:val="28"/>
-        </w:rPr>
-        <w:t>Link Host:</w:t>
-      </w:r>
-    </w:p>
-    <w:p>
-      <w:pPr>
-        <w:ind w:left="360"/>
-        <w:rPr>
           <w:sz w:val="28"/>
           <w:szCs w:val="28"/>
         </w:rPr>
@@ -8127,22 +8109,6 @@
       </w:pPr>
       <w:r>
         <w:rPr>
-          <w:sz w:val="28"/>
-          <w:szCs w:val="28"/>
-        </w:rPr>
-        <w:t xml:space="preserve">Link Host: </w:t>
-      </w:r>
-    </w:p>
-    <w:p>
-      <w:pPr>
-        <w:ind w:left="360"/>
-        <w:rPr>
-          <w:sz w:val="28"/>
-          <w:szCs w:val="28"/>
-        </w:rPr>
-      </w:pPr>
-      <w:r>
-        <w:rPr>
           <w:noProof/>
         </w:rPr>
         <w:drawing>
@@ -8305,22 +8271,8 @@
           <w:szCs w:val="28"/>
         </w:rPr>
       </w:pPr>
-      <w:r>
-        <w:rPr>
-          <w:sz w:val="28"/>
-          <w:szCs w:val="28"/>
-        </w:rPr>
-        <w:t xml:space="preserve">Link Host Minh Họa: </w:t>
-      </w:r>
-    </w:p>
-    <w:p>
-      <w:pPr>
-        <w:ind w:left="360"/>
-        <w:rPr>
-          <w:sz w:val="28"/>
-          <w:szCs w:val="28"/>
-        </w:rPr>
-      </w:pPr>
+      <w:bookmarkStart w:id="10" w:name="_GoBack"/>
+      <w:bookmarkEnd w:id="10"/>
     </w:p>
     <w:p>
       <w:pPr>
@@ -8686,11 +8638,11 @@
           <w:numId w:val="11"/>
         </w:numPr>
       </w:pPr>
-      <w:bookmarkStart w:id="10" w:name="_Toc532115449"/>
+      <w:bookmarkStart w:id="11" w:name="_Toc532115449"/>
       <w:r>
         <w:t>Giao diện tìm kiếm ứng dụng</w:t>
       </w:r>
-      <w:bookmarkEnd w:id="10"/>
+      <w:bookmarkEnd w:id="11"/>
     </w:p>
     <w:p>
       <w:pPr>
@@ -8891,11 +8843,11 @@
           <w:numId w:val="11"/>
         </w:numPr>
       </w:pPr>
-      <w:bookmarkStart w:id="11" w:name="_Toc532115450"/>
+      <w:bookmarkStart w:id="12" w:name="_Toc532115450"/>
       <w:r>
         <w:t>Phần đăng nhập của người dùng</w:t>
       </w:r>
-      <w:bookmarkEnd w:id="11"/>
+      <w:bookmarkEnd w:id="12"/>
     </w:p>
     <w:p>
       <w:pPr>
@@ -8965,22 +8917,6 @@
           <w:szCs w:val="28"/>
         </w:rPr>
       </w:pPr>
-    </w:p>
-    <w:p>
-      <w:pPr>
-        <w:ind w:left="360"/>
-        <w:rPr>
-          <w:sz w:val="28"/>
-          <w:szCs w:val="28"/>
-        </w:rPr>
-      </w:pPr>
-      <w:r>
-        <w:rPr>
-          <w:sz w:val="28"/>
-          <w:szCs w:val="28"/>
-        </w:rPr>
-        <w:t xml:space="preserve">Link host: </w:t>
-      </w:r>
     </w:p>
     <w:p>
       <w:pPr>
@@ -9169,11 +9105,11 @@
           <w:numId w:val="11"/>
         </w:numPr>
       </w:pPr>
-      <w:bookmarkStart w:id="12" w:name="_Toc532115451"/>
+      <w:bookmarkStart w:id="13" w:name="_Toc532115451"/>
       <w:r>
         <w:t>Trang đăng ký tài khoản người dùng</w:t>
       </w:r>
-      <w:bookmarkEnd w:id="12"/>
+      <w:bookmarkEnd w:id="13"/>
     </w:p>
     <w:p>
       <w:pPr>
@@ -9227,13 +9163,6 @@
           <w:szCs w:val="28"/>
         </w:rPr>
       </w:pPr>
-      <w:r>
-        <w:rPr>
-          <w:sz w:val="28"/>
-          <w:szCs w:val="28"/>
-        </w:rPr>
-        <w:t xml:space="preserve">Link Host: </w:t>
-      </w:r>
     </w:p>
     <w:p>
       <w:pPr>
@@ -9252,7 +9181,7 @@
           <w:numId w:val="7"/>
         </w:numPr>
       </w:pPr>
-      <w:bookmarkStart w:id="13" w:name="_Toc532115452"/>
+      <w:bookmarkStart w:id="14" w:name="_Toc532115452"/>
       <w:r>
         <w:lastRenderedPageBreak/>
         <w:t>Giao diện phầ</w:t>
@@ -9263,7 +9192,7 @@
       <w:r>
         <w:t>quản trị</w:t>
       </w:r>
-      <w:bookmarkEnd w:id="13"/>
+      <w:bookmarkEnd w:id="14"/>
     </w:p>
     <w:p>
       <w:pPr>
@@ -9273,11 +9202,11 @@
           <w:numId w:val="12"/>
         </w:numPr>
       </w:pPr>
-      <w:bookmarkStart w:id="14" w:name="_Toc532115453"/>
+      <w:bookmarkStart w:id="15" w:name="_Toc532115453"/>
       <w:r>
         <w:t>Giao diện trang chủ phần quản trị</w:t>
       </w:r>
-      <w:bookmarkEnd w:id="14"/>
+      <w:bookmarkEnd w:id="15"/>
     </w:p>
     <w:p>
       <w:pPr>
@@ -9431,17 +9360,81 @@
     </w:p>
     <w:p>
       <w:pPr>
+        <w:ind w:left="360"/>
+        <w:rPr>
+          <w:sz w:val="28"/>
+          <w:szCs w:val="28"/>
+        </w:rPr>
+      </w:pPr>
+    </w:p>
+    <w:p>
+      <w:pPr>
+        <w:ind w:left="360"/>
+        <w:rPr>
+          <w:sz w:val="28"/>
+          <w:szCs w:val="28"/>
+        </w:rPr>
+      </w:pPr>
+    </w:p>
+    <w:p>
+      <w:pPr>
+        <w:ind w:left="360"/>
+        <w:rPr>
+          <w:sz w:val="28"/>
+          <w:szCs w:val="28"/>
+        </w:rPr>
+      </w:pPr>
+    </w:p>
+    <w:p>
+      <w:pPr>
+        <w:ind w:left="360"/>
+        <w:rPr>
+          <w:sz w:val="28"/>
+          <w:szCs w:val="28"/>
+        </w:rPr>
+      </w:pPr>
+    </w:p>
+    <w:p>
+      <w:pPr>
+        <w:ind w:left="360"/>
+        <w:rPr>
+          <w:sz w:val="28"/>
+          <w:szCs w:val="28"/>
+        </w:rPr>
+      </w:pPr>
+    </w:p>
+    <w:p>
+      <w:pPr>
+        <w:ind w:left="360"/>
+        <w:rPr>
+          <w:sz w:val="28"/>
+          <w:szCs w:val="28"/>
+        </w:rPr>
+      </w:pPr>
+    </w:p>
+    <w:p>
+      <w:pPr>
+        <w:ind w:left="360"/>
+        <w:rPr>
+          <w:sz w:val="28"/>
+          <w:szCs w:val="28"/>
+        </w:rPr>
+      </w:pPr>
+    </w:p>
+    <w:p>
+      <w:pPr>
         <w:pStyle w:val="Heading2"/>
         <w:numPr>
           <w:ilvl w:val="0"/>
           <w:numId w:val="12"/>
         </w:numPr>
       </w:pPr>
-      <w:bookmarkStart w:id="15" w:name="_Toc532115454"/>
-      <w:r>
+      <w:bookmarkStart w:id="16" w:name="_Toc532115454"/>
+      <w:r>
+        <w:lastRenderedPageBreak/>
         <w:t>Giao diện quản lý bảng appliaction</w:t>
       </w:r>
-      <w:bookmarkEnd w:id="15"/>
+      <w:bookmarkEnd w:id="16"/>
     </w:p>
     <w:p>
       <w:pPr>
@@ -9483,25 +9476,8 @@
       </w:pPr>
       <w:r>
         <w:rPr>
-          <w:sz w:val="28"/>
-          <w:szCs w:val="28"/>
-        </w:rPr>
-        <w:t xml:space="preserve">Link host: </w:t>
-      </w:r>
-    </w:p>
-    <w:p>
-      <w:pPr>
-        <w:ind w:left="360"/>
-        <w:rPr>
-          <w:sz w:val="28"/>
-          <w:szCs w:val="28"/>
-        </w:rPr>
-      </w:pPr>
-      <w:r>
-        <w:rPr>
           <w:noProof/>
         </w:rPr>
-        <w:lastRenderedPageBreak/>
         <w:drawing>
           <wp:inline distT="0" distB="0" distL="0" distR="0" wp14:anchorId="02327F40" wp14:editId="66485C31">
             <wp:extent cx="5943600" cy="3336925"/>
@@ -9593,16 +9569,7 @@
           <w:sz w:val="28"/>
           <w:szCs w:val="28"/>
         </w:rPr>
-        <w:t>- Khi nhấn chi tiết các trường còn l</w:t>
-      </w:r>
-      <w:bookmarkStart w:id="16" w:name="_GoBack"/>
-      <w:bookmarkEnd w:id="16"/>
-      <w:r>
-        <w:rPr>
-          <w:sz w:val="28"/>
-          <w:szCs w:val="28"/>
-        </w:rPr>
-        <w:t>ại của ứng dụng sẽ hiện thị như sau:</w:t>
+        <w:t>- Khi nhấn chi tiết các trường còn lại của ứng dụng sẽ hiện thị như sau:</w:t>
       </w:r>
     </w:p>
     <w:p>
@@ -10745,10 +10712,10 @@
         </w:rPr>
         <w:lastRenderedPageBreak/>
         <w:drawing>
-          <wp:inline distT="0" distB="0" distL="0" distR="0" wp14:anchorId="2DA88B0A" wp14:editId="35EAD361">
+          <wp:inline distT="0" distB="0" distL="0" distR="0" wp14:anchorId="5E270820" wp14:editId="1A6F8A2B">
             <wp:extent cx="5943600" cy="3336925"/>
             <wp:effectExtent l="0" t="0" r="0" b="0"/>
-            <wp:docPr id="35" name="Picture 35"/>
+            <wp:docPr id="36" name="Picture 36"/>
             <wp:cNvGraphicFramePr>
               <a:graphicFrameLocks xmlns:a="http://schemas.openxmlformats.org/drawingml/2006/main" noChangeAspect="1"/>
             </wp:cNvGraphicFramePr>
@@ -10780,93 +10747,15 @@
           </wp:inline>
         </w:drawing>
       </w:r>
-    </w:p>
-    <w:p>
-      <w:pPr>
-        <w:ind w:left="360"/>
-        <w:rPr>
-          <w:sz w:val="28"/>
-          <w:szCs w:val="28"/>
-        </w:rPr>
-      </w:pPr>
-    </w:p>
-    <w:p>
-      <w:pPr>
-        <w:pStyle w:val="Heading2"/>
-        <w:numPr>
-          <w:ilvl w:val="0"/>
-          <w:numId w:val="12"/>
-        </w:numPr>
-      </w:pPr>
-      <w:bookmarkStart w:id="18" w:name="_Toc532115456"/>
-      <w:r>
-        <w:t>Trang quản lý bảng Type</w:t>
-      </w:r>
-      <w:bookmarkEnd w:id="18"/>
-    </w:p>
-    <w:p>
-      <w:pPr>
-        <w:ind w:left="360"/>
-        <w:rPr>
-          <w:sz w:val="28"/>
-          <w:szCs w:val="28"/>
-        </w:rPr>
-      </w:pPr>
-      <w:r>
-        <w:rPr>
-          <w:sz w:val="28"/>
-          <w:szCs w:val="28"/>
-        </w:rPr>
-        <w:t xml:space="preserve">Trang chủ </w:t>
-      </w:r>
-      <w:r>
-        <w:rPr>
-          <w:sz w:val="28"/>
-          <w:szCs w:val="28"/>
-        </w:rPr>
-        <w:sym w:font="Wingdings" w:char="F0E0"/>
-      </w:r>
-      <w:r>
-        <w:rPr>
-          <w:sz w:val="28"/>
-          <w:szCs w:val="28"/>
-        </w:rPr>
-        <w:t xml:space="preserve"> Chọn bảng type</w:t>
-      </w:r>
-    </w:p>
-    <w:p>
-      <w:pPr>
-        <w:ind w:left="360"/>
-        <w:rPr>
-          <w:sz w:val="28"/>
-          <w:szCs w:val="28"/>
-        </w:rPr>
-      </w:pPr>
-      <w:r>
-        <w:rPr>
-          <w:sz w:val="28"/>
-          <w:szCs w:val="28"/>
-        </w:rPr>
-        <w:t>Link host:</w:t>
-      </w:r>
-    </w:p>
-    <w:p>
-      <w:pPr>
-        <w:ind w:left="360"/>
-        <w:rPr>
-          <w:sz w:val="28"/>
-          <w:szCs w:val="28"/>
-        </w:rPr>
-      </w:pPr>
       <w:r>
         <w:rPr>
           <w:noProof/>
         </w:rPr>
         <w:drawing>
-          <wp:inline distT="0" distB="0" distL="0" distR="0" wp14:anchorId="0CBBF46D" wp14:editId="219CB851">
+          <wp:inline distT="0" distB="0" distL="0" distR="0" wp14:anchorId="14F6A52A" wp14:editId="552AEADD">
             <wp:extent cx="5943600" cy="3336925"/>
             <wp:effectExtent l="0" t="0" r="0" b="0"/>
-            <wp:docPr id="36" name="Picture 36"/>
+            <wp:docPr id="35" name="Picture 35"/>
             <wp:cNvGraphicFramePr>
               <a:graphicFrameLocks xmlns:a="http://schemas.openxmlformats.org/drawingml/2006/main" noChangeAspect="1"/>
             </wp:cNvGraphicFramePr>
@@ -10898,6 +10787,76 @@
           </wp:inline>
         </w:drawing>
       </w:r>
+    </w:p>
+    <w:p>
+      <w:pPr>
+        <w:ind w:left="360"/>
+        <w:rPr>
+          <w:sz w:val="28"/>
+          <w:szCs w:val="28"/>
+        </w:rPr>
+      </w:pPr>
+    </w:p>
+    <w:p>
+      <w:pPr>
+        <w:pStyle w:val="Heading2"/>
+        <w:numPr>
+          <w:ilvl w:val="0"/>
+          <w:numId w:val="12"/>
+        </w:numPr>
+      </w:pPr>
+      <w:bookmarkStart w:id="18" w:name="_Toc532115456"/>
+      <w:r>
+        <w:t>Trang quản lý bảng Type</w:t>
+      </w:r>
+      <w:bookmarkEnd w:id="18"/>
+    </w:p>
+    <w:p>
+      <w:pPr>
+        <w:ind w:left="360"/>
+        <w:rPr>
+          <w:sz w:val="28"/>
+          <w:szCs w:val="28"/>
+        </w:rPr>
+      </w:pPr>
+      <w:r>
+        <w:rPr>
+          <w:sz w:val="28"/>
+          <w:szCs w:val="28"/>
+        </w:rPr>
+        <w:t xml:space="preserve">Trang chủ </w:t>
+      </w:r>
+      <w:r>
+        <w:rPr>
+          <w:sz w:val="28"/>
+          <w:szCs w:val="28"/>
+        </w:rPr>
+        <w:sym w:font="Wingdings" w:char="F0E0"/>
+      </w:r>
+      <w:r>
+        <w:rPr>
+          <w:sz w:val="28"/>
+          <w:szCs w:val="28"/>
+        </w:rPr>
+        <w:t xml:space="preserve"> Chọn bảng type</w:t>
+      </w:r>
+    </w:p>
+    <w:p>
+      <w:pPr>
+        <w:rPr>
+          <w:sz w:val="28"/>
+          <w:szCs w:val="28"/>
+        </w:rPr>
+      </w:pPr>
+    </w:p>
+    <w:p>
+      <w:pPr>
+        <w:ind w:left="360"/>
+        <w:rPr>
+          <w:sz w:val="28"/>
+          <w:szCs w:val="28"/>
+        </w:rPr>
+      </w:pPr>
     </w:p>
     <w:p>
       <w:pPr>
@@ -11331,7 +11290,7 @@
                     <pic:cNvPicPr/>
                   </pic:nvPicPr>
                   <pic:blipFill>
-                    <a:blip r:embed="rId45"/>
+                    <a:blip r:embed="rId44"/>
                     <a:stretch>
                       <a:fillRect/>
                     </a:stretch>
@@ -11974,22 +11933,6 @@
           <w:szCs w:val="28"/>
         </w:rPr>
       </w:pPr>
-      <w:r>
-        <w:rPr>
-          <w:sz w:val="28"/>
-          <w:szCs w:val="28"/>
-        </w:rPr>
-        <w:t>Link host:</w:t>
-      </w:r>
-    </w:p>
-    <w:p>
-      <w:pPr>
-        <w:ind w:left="360"/>
-        <w:rPr>
-          <w:sz w:val="28"/>
-          <w:szCs w:val="28"/>
-        </w:rPr>
-      </w:pPr>
     </w:p>
     <w:p>
       <w:pPr>
@@ -12631,29 +12574,6 @@
         <w:t>Trang đăng nhập vào phần quản trị</w:t>
       </w:r>
       <w:bookmarkEnd w:id="22"/>
-    </w:p>
-    <w:p>
-      <w:pPr>
-        <w:ind w:left="360"/>
-        <w:rPr>
-          <w:sz w:val="28"/>
-          <w:szCs w:val="28"/>
-        </w:rPr>
-      </w:pPr>
-      <w:r>
-        <w:rPr>
-          <w:sz w:val="28"/>
-          <w:szCs w:val="28"/>
-        </w:rPr>
-        <w:t>Link host</w:t>
-      </w:r>
-      <w:r>
-        <w:rPr>
-          <w:sz w:val="28"/>
-          <w:szCs w:val="28"/>
-        </w:rPr>
-        <w:t xml:space="preserve">: </w:t>
-      </w:r>
     </w:p>
     <w:p>
       <w:pPr>
@@ -13331,7 +13251,7 @@
           <w:rPr>
             <w:noProof/>
           </w:rPr>
-          <w:t>20</w:t>
+          <w:t>22</w:t>
         </w:r>
         <w:r>
           <w:rPr>
@@ -15377,7 +15297,7 @@
 </file>
 
 <file path=customXml/itemProps1.xml><?xml version="1.0" encoding="utf-8"?>
-<ds:datastoreItem xmlns:ds="http://schemas.openxmlformats.org/officeDocument/2006/customXml" ds:itemID="{85BA805E-9F23-4445-A3EC-90EE05D039D8}">
+<ds:datastoreItem xmlns:ds="http://schemas.openxmlformats.org/officeDocument/2006/customXml" ds:itemID="{78E6ACA3-C010-4032-8973-4DC85AC82186}">
   <ds:schemaRefs>
     <ds:schemaRef ds:uri="http://schemas.openxmlformats.org/officeDocument/2006/bibliography"/>
   </ds:schemaRefs>
